--- a/GeoRace_ppt.docx
+++ b/GeoRace_ppt.docx
@@ -44,13 +44,13 @@
         </w:p>
       </w:sdtContent>
     </w:sdt>
-    <w:bookmarkStart w:id="20" w:name="slide-1-titre"/>
+    <w:bookmarkStart w:id="20" w:name="slide-1---titre"/>
     <w:p>
       <w:pPr>
         <w:pStyle w:val="Heading3"/>
       </w:pPr>
       <w:r>
-        <w:t xml:space="preserve">🟦 Slide 1 – Titre</w:t>
+        <w:t xml:space="preserve">🟦 Slide 1 - Titre</w:t>
       </w:r>
     </w:p>
     <w:p>
@@ -88,7 +88,7 @@
         <w:t xml:space="preserve"> </w:t>
       </w:r>
       <w:r>
-        <w:t xml:space="preserve">Transformez chaque sortie running en duel excitant.</w:t>
+        <w:t xml:space="preserve">Le premier vrai duel de course instantané et équitable.</w:t>
       </w:r>
     </w:p>
     <w:p>
@@ -99,13 +99,13 @@
       </w:r>
     </w:p>
     <w:bookmarkEnd w:id="20"/>
-    <w:bookmarkStart w:id="21" w:name="slide-2-problème"/>
+    <w:bookmarkStart w:id="21" w:name="slide-2---pitch-30-45s-pour-mercredi"/>
     <w:p>
       <w:pPr>
         <w:pStyle w:val="Heading3"/>
       </w:pPr>
       <w:r>
-        <w:t xml:space="preserve">🟦 Slide 2 – Problème</w:t>
+        <w:t xml:space="preserve">🟦 Slide 2 - Pitch 30-45s pour mercredi</w:t>
       </w:r>
     </w:p>
     <w:p>
@@ -117,7 +117,412 @@
           <w:bCs/>
           <w:b/>
         </w:rPr>
-        <w:t xml:space="preserve">Courir seul, une motivation en berne</w:t>
+        <w:t xml:space="preserve">Notre pitch en 30-45 secondes</w:t>
+      </w:r>
+    </w:p>
+    <w:p>
+      <w:pPr>
+        <w:pStyle w:val="BlockText"/>
+      </w:pPr>
+      <w:r>
+        <w:rPr>
+          <w:iCs/>
+          <w:i/>
+        </w:rPr>
+        <w:t xml:space="preserve">« Les applications de running comme Strava se contentent de tracker vos courses. Vous courez seul, vous comparez vos stats à celles des autres, et au bout de 3 mois, vous abandonnez par manque de motivation.</w:t>
+      </w:r>
+    </w:p>
+    <w:p>
+      <w:pPr>
+        <w:pStyle w:val="BlockText"/>
+      </w:pPr>
+      <w:r>
+        <w:rPr>
+          <w:iCs/>
+          <w:i/>
+        </w:rPr>
+        <w:t xml:space="preserve">GeoRace transforme chaque sortie en véritable compétition en temps réel. Notre application détecte les coureurs actifs près de vous et propose un duel instantané vers un point d’arrivée calculé à distance égale pour tous. Plus besoin d’attendre : vous acceptez, le compte à rebours démarre, et vous courez en direct contre un vrai adversaire.</w:t>
+      </w:r>
+    </w:p>
+    <w:p>
+      <w:pPr>
+        <w:pStyle w:val="BlockText"/>
+      </w:pPr>
+      <w:r>
+        <w:rPr>
+          <w:iCs/>
+          <w:i/>
+        </w:rPr>
+        <w:t xml:space="preserve">Avec notre système ELO, chaque victoire compte, chaque duel vous fait progresser, et la communauté grandit naturellement. Ce n’est plus du tracking passif : c’est de la compétition active.</w:t>
+      </w:r>
+    </w:p>
+    <w:p>
+      <w:pPr>
+        <w:pStyle w:val="BlockText"/>
+      </w:pPr>
+      <w:r>
+        <w:rPr>
+          <w:iCs/>
+          <w:i/>
+        </w:rPr>
+        <w:t xml:space="preserve">GeoRace, c’est le seul moyen de transformer le running en sport compétitif accessible à tous. Êtes-vous prêt à courir pour gagner ? »</w:t>
+      </w:r>
+    </w:p>
+    <w:p>
+      <w:r>
+        <w:pict>
+          <v:rect style="width:0;height:1.5pt" o:hralign="center" o:hrstd="t" o:hr="t"/>
+        </w:pict>
+      </w:r>
+    </w:p>
+    <w:bookmarkEnd w:id="21"/>
+    <w:bookmarkStart w:id="22" w:name="slide-3---le-problème-des-apps-actuelles"/>
+    <w:p>
+      <w:pPr>
+        <w:pStyle w:val="Heading3"/>
+      </w:pPr>
+      <w:r>
+        <w:t xml:space="preserve">🟦 Slide 3 - Le problème des apps actuelles</w:t>
+      </w:r>
+    </w:p>
+    <w:p>
+      <w:pPr>
+        <w:pStyle w:val="FirstParagraph"/>
+      </w:pPr>
+      <w:r>
+        <w:rPr>
+          <w:bCs/>
+          <w:b/>
+        </w:rPr>
+        <w:t xml:space="preserve">Pourquoi les coureurs s’ennuient sur Strava, Nike Run Club et Runkeeper</w:t>
+      </w:r>
+    </w:p>
+    <w:p>
+      <w:pPr>
+        <w:pStyle w:val="BodyText"/>
+      </w:pPr>
+      <w:r>
+        <w:t xml:space="preserve">❌</w:t>
+      </w:r>
+      <w:r>
+        <w:t xml:space="preserve"> </w:t>
+      </w:r>
+      <w:r>
+        <w:rPr>
+          <w:bCs/>
+          <w:b/>
+        </w:rPr>
+        <w:t xml:space="preserve">Compétition asynchrone</w:t>
+      </w:r>
+      <w:r>
+        <w:t xml:space="preserve"> </w:t>
+      </w:r>
+      <w:r>
+        <w:t xml:space="preserve">: vous comparez vos temps à des performances passées</w:t>
+      </w:r>
+      <w:r>
+        <w:t xml:space="preserve"> </w:t>
+      </w:r>
+      <w:r>
+        <w:t xml:space="preserve">❌</w:t>
+      </w:r>
+      <w:r>
+        <w:t xml:space="preserve"> </w:t>
+      </w:r>
+      <w:r>
+        <w:rPr>
+          <w:bCs/>
+          <w:b/>
+        </w:rPr>
+        <w:t xml:space="preserve">Pas d’interaction réelle</w:t>
+      </w:r>
+      <w:r>
+        <w:t xml:space="preserve"> </w:t>
+      </w:r>
+      <w:r>
+        <w:t xml:space="preserve">: vous êtes seul face à votre écran</w:t>
+      </w:r>
+      <w:r>
+        <w:t xml:space="preserve"> </w:t>
+      </w:r>
+      <w:r>
+        <w:t xml:space="preserve">❌</w:t>
+      </w:r>
+      <w:r>
+        <w:t xml:space="preserve"> </w:t>
+      </w:r>
+      <w:r>
+        <w:rPr>
+          <w:bCs/>
+          <w:b/>
+        </w:rPr>
+        <w:t xml:space="preserve">Segments fixes</w:t>
+      </w:r>
+      <w:r>
+        <w:t xml:space="preserve"> </w:t>
+      </w:r>
+      <w:r>
+        <w:t xml:space="preserve">: toujours les mêmes parcours, aucune surprise</w:t>
+      </w:r>
+      <w:r>
+        <w:t xml:space="preserve"> </w:t>
+      </w:r>
+      <w:r>
+        <w:t xml:space="preserve">❌</w:t>
+      </w:r>
+      <w:r>
+        <w:t xml:space="preserve"> </w:t>
+      </w:r>
+      <w:r>
+        <w:rPr>
+          <w:bCs/>
+          <w:b/>
+        </w:rPr>
+        <w:t xml:space="preserve">Motivation en déclin</w:t>
+      </w:r>
+      <w:r>
+        <w:t xml:space="preserve"> </w:t>
+      </w:r>
+      <w:r>
+        <w:t xml:space="preserve">: partager des stats ne crée pas d’excitation</w:t>
+      </w:r>
+    </w:p>
+    <w:p>
+      <w:pPr>
+        <w:pStyle w:val="BodyText"/>
+      </w:pPr>
+      <w:r>
+        <w:rPr>
+          <w:bCs/>
+          <w:b/>
+        </w:rPr>
+        <w:t xml:space="preserve">Résultat :</w:t>
+      </w:r>
+      <w:r>
+        <w:t xml:space="preserve"> </w:t>
+      </w:r>
+      <w:r>
+        <w:t xml:space="preserve">60% des utilisateurs abandonnent après 3 mois</w:t>
+      </w:r>
+    </w:p>
+    <w:p>
+      <w:r>
+        <w:pict>
+          <v:rect style="width:0;height:1.5pt" o:hralign="center" o:hrstd="t" o:hr="t"/>
+        </w:pict>
+      </w:r>
+    </w:p>
+    <w:bookmarkEnd w:id="22"/>
+    <w:bookmarkStart w:id="23" w:name="X31cffa1f5c981c8cfc74826914b2b148044216b"/>
+    <w:p>
+      <w:pPr>
+        <w:pStyle w:val="Heading3"/>
+      </w:pPr>
+      <w:r>
+        <w:t xml:space="preserve">🟦 Slide 4 - Notre réponse : LE DUEL EN TEMPS RÉEL</w:t>
+      </w:r>
+    </w:p>
+    <w:p>
+      <w:pPr>
+        <w:pStyle w:val="FirstParagraph"/>
+      </w:pPr>
+      <w:r>
+        <w:rPr>
+          <w:bCs/>
+          <w:b/>
+        </w:rPr>
+        <w:t xml:space="preserve">GeoRace = La seule app qui crée de vraies courses spontanées</w:t>
+      </w:r>
+    </w:p>
+    <w:p>
+      <w:pPr>
+        <w:pStyle w:val="BodyText"/>
+      </w:pPr>
+      <w:r>
+        <w:t xml:space="preserve">🎯</w:t>
+      </w:r>
+      <w:r>
+        <w:t xml:space="preserve"> </w:t>
+      </w:r>
+      <w:r>
+        <w:rPr>
+          <w:bCs/>
+          <w:b/>
+        </w:rPr>
+        <w:t xml:space="preserve">Détection instantanée</w:t>
+      </w:r>
+      <w:r>
+        <w:t xml:space="preserve"> </w:t>
+      </w:r>
+      <w:r>
+        <w:t xml:space="preserve">: l’app repère les coureurs actifs près de vous</w:t>
+      </w:r>
+      <w:r>
+        <w:br/>
+      </w:r>
+      <w:r>
+        <w:t xml:space="preserve">⚡</w:t>
+      </w:r>
+      <w:r>
+        <w:t xml:space="preserve"> </w:t>
+      </w:r>
+      <w:r>
+        <w:rPr>
+          <w:bCs/>
+          <w:b/>
+        </w:rPr>
+        <w:t xml:space="preserve">Défi immédiat</w:t>
+      </w:r>
+      <w:r>
+        <w:t xml:space="preserve"> </w:t>
+      </w:r>
+      <w:r>
+        <w:t xml:space="preserve">:</w:t>
+      </w:r>
+      <w:r>
+        <w:t xml:space="preserve"> </w:t>
+      </w:r>
+      <w:r>
+        <w:t xml:space="preserve">“</w:t>
+      </w:r>
+      <w:r>
+        <w:t xml:space="preserve">Paul (ELO 1420) vous défie - Accepter?</w:t>
+      </w:r>
+      <w:r>
+        <w:t xml:space="preserve">”</w:t>
+      </w:r>
+      <w:r>
+        <w:br/>
+      </w:r>
+      <w:r>
+        <w:t xml:space="preserve">📍</w:t>
+      </w:r>
+      <w:r>
+        <w:t xml:space="preserve"> </w:t>
+      </w:r>
+      <w:r>
+        <w:rPr>
+          <w:bCs/>
+          <w:b/>
+        </w:rPr>
+        <w:t xml:space="preserve">Point équidistant</w:t>
+      </w:r>
+      <w:r>
+        <w:t xml:space="preserve"> </w:t>
+      </w:r>
+      <w:r>
+        <w:t xml:space="preserve">: algorithme calcule un finish accessible à la même distance pour tous</w:t>
+      </w:r>
+      <w:r>
+        <w:br/>
+      </w:r>
+      <w:r>
+        <w:t xml:space="preserve">🏁</w:t>
+      </w:r>
+      <w:r>
+        <w:t xml:space="preserve"> </w:t>
+      </w:r>
+      <w:r>
+        <w:rPr>
+          <w:bCs/>
+          <w:b/>
+        </w:rPr>
+        <w:t xml:space="preserve">Course en direct</w:t>
+      </w:r>
+      <w:r>
+        <w:t xml:space="preserve"> </w:t>
+      </w:r>
+      <w:r>
+        <w:t xml:space="preserve">: départ synchronisé, positions live, arrivée simultanée</w:t>
+      </w:r>
+    </w:p>
+    <w:p>
+      <w:pPr>
+        <w:pStyle w:val="BodyText"/>
+      </w:pPr>
+      <w:r>
+        <w:rPr>
+          <w:bCs/>
+          <w:b/>
+        </w:rPr>
+        <w:t xml:space="preserve">LA DIFFÉRENCE :</w:t>
+      </w:r>
+      <w:r>
+        <w:t xml:space="preserve"> </w:t>
+      </w:r>
+      <w:r>
+        <w:t xml:space="preserve">Ce n’est plus du tracking, c’est une vraie compétition !</w:t>
+      </w:r>
+    </w:p>
+    <w:p>
+      <w:pPr>
+        <w:pStyle w:val="BodyText"/>
+      </w:pPr>
+      <w:r>
+        <w:rPr>
+          <w:bCs/>
+          <w:b/>
+        </w:rPr>
+        <w:t xml:space="preserve">LE MODE DUEL = NOTRE ADN</w:t>
+      </w:r>
+      <w:r>
+        <w:t xml:space="preserve"> </w:t>
+      </w:r>
+      <w:r>
+        <w:t xml:space="preserve">- Chaque course devient un événement unique et excitant</w:t>
+      </w:r>
+      <w:r>
+        <w:t xml:space="preserve"> </w:t>
+      </w:r>
+      <w:r>
+        <w:t xml:space="preserve">- L’adrénaline de la compétition remplace la solitude du jogging</w:t>
+      </w:r>
+      <w:r>
+        <w:t xml:space="preserve"> </w:t>
+      </w:r>
+      <w:r>
+        <w:t xml:space="preserve">- Gratification immédiate : vous savez si vous avez GAGNÉ ou PERDU</w:t>
+      </w:r>
+    </w:p>
+    <w:p>
+      <w:r>
+        <w:pict>
+          <v:rect style="width:0;height:1.5pt" o:hralign="center" o:hrstd="t" o:hr="t"/>
+        </w:pict>
+      </w:r>
+    </w:p>
+    <w:bookmarkEnd w:id="23"/>
+    <w:bookmarkStart w:id="24" w:name="slide-5---pourquoi-le-duel-change-tout"/>
+    <w:p>
+      <w:pPr>
+        <w:pStyle w:val="Heading3"/>
+      </w:pPr>
+      <w:r>
+        <w:t xml:space="preserve">🟦 Slide 5 - Pourquoi le duel change tout</w:t>
+      </w:r>
+    </w:p>
+    <w:p>
+      <w:pPr>
+        <w:pStyle w:val="FirstParagraph"/>
+      </w:pPr>
+      <w:r>
+        <w:rPr>
+          <w:bCs/>
+          <w:b/>
+        </w:rPr>
+        <w:t xml:space="preserve">L’adrénaline d’une vraie course, à chaque sortie</w:t>
+      </w:r>
+    </w:p>
+    <w:p>
+      <w:pPr>
+        <w:pStyle w:val="BodyText"/>
+      </w:pPr>
+      <w:r>
+        <w:rPr>
+          <w:bCs/>
+          <w:b/>
+        </w:rPr>
+        <w:t xml:space="preserve">Ce que ressent l’utilisateur dans un DUEL :</w:t>
       </w:r>
     </w:p>
     <w:p>
@@ -126,10 +531,59 @@
           <w:ilvl w:val="0"/>
           <w:numId w:val="1001"/>
         </w:numPr>
-        <w:pStyle w:val="Compact"/>
-      </w:pPr>
-      <w:r>
-        <w:t xml:space="preserve">De nombreux coureurs se sentent démotivés seuls</w:t>
+      </w:pPr>
+      <w:r>
+        <w:rPr>
+          <w:bCs/>
+          <w:b/>
+        </w:rPr>
+        <w:t xml:space="preserve">AVANT</w:t>
+      </w:r>
+      <w:r>
+        <w:t xml:space="preserve"> </w:t>
+      </w:r>
+      <w:r>
+        <w:t xml:space="preserve">:</w:t>
+      </w:r>
+      <w:r>
+        <w:t xml:space="preserve"> </w:t>
+      </w:r>
+      <w:r>
+        <w:t xml:space="preserve">“</w:t>
+      </w:r>
+      <w:r>
+        <w:t xml:space="preserve">Je vais courir 30 minutes…</w:t>
+      </w:r>
+      <w:r>
+        <w:t xml:space="preserve">”</w:t>
+      </w:r>
+      <w:r>
+        <w:br/>
+      </w:r>
+      <w:r>
+        <w:rPr>
+          <w:bCs/>
+          <w:b/>
+        </w:rPr>
+        <w:t xml:space="preserve">AVEC GEORACE</w:t>
+      </w:r>
+      <w:r>
+        <w:t xml:space="preserve"> </w:t>
+      </w:r>
+      <w:r>
+        <w:t xml:space="preserve">:</w:t>
+      </w:r>
+      <w:r>
+        <w:t xml:space="preserve"> </w:t>
+      </w:r>
+      <w:r>
+        <w:t xml:space="preserve">“</w:t>
+      </w:r>
+      <w:r>
+        <w:t xml:space="preserve">Je vais AFFRONTER ce coureur que je vois au parc !</w:t>
+      </w:r>
+      <w:r>
+        <w:t xml:space="preserve">”</w:t>
       </w:r>
     </w:p>
     <w:p>
@@ -138,10 +592,59 @@
           <w:ilvl w:val="0"/>
           <w:numId w:val="1001"/>
         </w:numPr>
-        <w:pStyle w:val="Compact"/>
-      </w:pPr>
-      <w:r>
-        <w:t xml:space="preserve">Manque de défi et d’interaction</w:t>
+      </w:pPr>
+      <w:r>
+        <w:rPr>
+          <w:bCs/>
+          <w:b/>
+        </w:rPr>
+        <w:t xml:space="preserve">PENDANT</w:t>
+      </w:r>
+      <w:r>
+        <w:t xml:space="preserve"> </w:t>
+      </w:r>
+      <w:r>
+        <w:t xml:space="preserve">:</w:t>
+      </w:r>
+      <w:r>
+        <w:t xml:space="preserve"> </w:t>
+      </w:r>
+      <w:r>
+        <w:t xml:space="preserve">“</w:t>
+      </w:r>
+      <w:r>
+        <w:t xml:space="preserve">Je suis à 500m du but, je le dépasse ou pas ?</w:t>
+      </w:r>
+      <w:r>
+        <w:t xml:space="preserve">”</w:t>
+      </w:r>
+      <w:r>
+        <w:br/>
+      </w:r>
+      <w:r>
+        <w:t xml:space="preserve">→ GPS live, distance restante, position de l’adversaire en temps réel</w:t>
+      </w:r>
+      <w:r>
+        <w:br/>
+      </w:r>
+      <w:r>
+        <w:t xml:space="preserve">→</w:t>
+      </w:r>
+      <w:r>
+        <w:t xml:space="preserve"> </w:t>
+      </w:r>
+      <w:r>
+        <w:rPr>
+          <w:bCs/>
+          <w:b/>
+        </w:rPr>
+        <w:t xml:space="preserve">Tension maximale</w:t>
+      </w:r>
+      <w:r>
+        <w:t xml:space="preserve"> </w:t>
+      </w:r>
+      <w:r>
+        <w:t xml:space="preserve">: chaque seconde compte, chaque mètre compte</w:t>
       </w:r>
     </w:p>
     <w:p>
@@ -150,22 +653,59 @@
           <w:ilvl w:val="0"/>
           <w:numId w:val="1001"/>
         </w:numPr>
-        <w:pStyle w:val="Compact"/>
-      </w:pPr>
-      <w:r>
-        <w:t xml:space="preserve">Difficulté à mesurer ses progrès face à d’autres</w:t>
-      </w:r>
-    </w:p>
-    <w:p>
-      <w:pPr>
-        <w:numPr>
-          <w:ilvl w:val="0"/>
-          <w:numId w:val="1001"/>
-        </w:numPr>
-        <w:pStyle w:val="Compact"/>
-      </w:pPr>
-      <w:r>
-        <w:t xml:space="preserve">Risque d’abandon des objectifs sportifs</w:t>
+      </w:pPr>
+      <w:r>
+        <w:rPr>
+          <w:bCs/>
+          <w:b/>
+        </w:rPr>
+        <w:t xml:space="preserve">APRÈS</w:t>
+      </w:r>
+      <w:r>
+        <w:t xml:space="preserve"> </w:t>
+      </w:r>
+      <w:r>
+        <w:t xml:space="preserve">:</w:t>
+      </w:r>
+      <w:r>
+        <w:t xml:space="preserve"> </w:t>
+      </w:r>
+      <w:r>
+        <w:t xml:space="preserve">“</w:t>
+      </w:r>
+      <w:r>
+        <w:t xml:space="preserve">+25 ELO, 1er sur 3 dans ma ville cette semaine !</w:t>
+      </w:r>
+      <w:r>
+        <w:t xml:space="preserve">”</w:t>
+      </w:r>
+      <w:r>
+        <w:br/>
+      </w:r>
+      <w:r>
+        <w:t xml:space="preserve">→ Gratification immédiate, envie de recommencer</w:t>
+      </w:r>
+      <w:r>
+        <w:br/>
+      </w:r>
+      <w:r>
+        <w:t xml:space="preserve">→</w:t>
+      </w:r>
+      <w:r>
+        <w:t xml:space="preserve"> </w:t>
+      </w:r>
+      <w:r>
+        <w:rPr>
+          <w:bCs/>
+          <w:b/>
+        </w:rPr>
+        <w:t xml:space="preserve">Sentiment de victoire</w:t>
+      </w:r>
+      <w:r>
+        <w:t xml:space="preserve"> </w:t>
+      </w:r>
+      <w:r>
+        <w:t xml:space="preserve">ou leçon pour s’améliorer</w:t>
       </w:r>
     </w:p>
     <w:p>
@@ -173,7 +713,66 @@
         <w:pStyle w:val="FirstParagraph"/>
       </w:pPr>
       <w:r>
-        <w:t xml:space="preserve">➡ Résultat : monotonie, perte de motivation, arrêt de la pratique</w:t>
+        <w:rPr>
+          <w:bCs/>
+          <w:b/>
+        </w:rPr>
+        <w:t xml:space="preserve">PSYCHOLOGIE DU DUEL :</w:t>
+      </w:r>
+      <w:r>
+        <w:t xml:space="preserve"> </w:t>
+      </w:r>
+      <w:r>
+        <w:t xml:space="preserve">- Engagement émotionnel 10x supérieur au tracking solo</w:t>
+      </w:r>
+      <w:r>
+        <w:t xml:space="preserve"> </w:t>
+      </w:r>
+      <w:r>
+        <w:t xml:space="preserve">- Libération de dopamine à chaque victoire</w:t>
+      </w:r>
+      <w:r>
+        <w:t xml:space="preserve"> </w:t>
+      </w:r>
+      <w:r>
+        <w:t xml:space="preserve">- Création d’une habitude addictive (le</w:t>
+      </w:r>
+      <w:r>
+        <w:t xml:space="preserve"> </w:t>
+      </w:r>
+      <w:r>
+        <w:t xml:space="preserve">“</w:t>
+      </w:r>
+      <w:r>
+        <w:t xml:space="preserve">encore un duel</w:t>
+      </w:r>
+      <w:r>
+        <w:t xml:space="preserve">”</w:t>
+      </w:r>
+      <w:r>
+        <w:t xml:space="preserve">)</w:t>
+      </w:r>
+    </w:p>
+    <w:p>
+      <w:pPr>
+        <w:pStyle w:val="BodyText"/>
+      </w:pPr>
+      <w:r>
+        <w:rPr>
+          <w:bCs/>
+          <w:b/>
+        </w:rPr>
+        <w:t xml:space="preserve">Strava vous dit combien vous avez couru.</w:t>
+      </w:r>
+      <w:r>
+        <w:br/>
+      </w:r>
+      <w:r>
+        <w:rPr>
+          <w:bCs/>
+          <w:b/>
+        </w:rPr>
+        <w:t xml:space="preserve">GeoRace vous dit si vous avez GAGNÉ.</w:t>
       </w:r>
     </w:p>
     <w:p>
@@ -183,14 +782,14 @@
         </w:pict>
       </w:r>
     </w:p>
-    <w:bookmarkEnd w:id="21"/>
-    <w:bookmarkStart w:id="22" w:name="slide-3-concept-innovant"/>
+    <w:bookmarkEnd w:id="24"/>
+    <w:bookmarkStart w:id="25" w:name="X2931ecfc558ea30e166cc2304aa03c0cd8be433"/>
     <w:p>
       <w:pPr>
         <w:pStyle w:val="Heading3"/>
       </w:pPr>
       <w:r>
-        <w:t xml:space="preserve">🟦 Slide 3 – Concept innovant</w:t>
+        <w:t xml:space="preserve">🟦 Slide 6 - Le point équidistant : notre innovation technique</w:t>
       </w:r>
     </w:p>
     <w:p>
@@ -202,191 +801,43 @@
           <w:bCs/>
           <w:b/>
         </w:rPr>
-        <w:t xml:space="preserve">Duels en temps réel pour tous</w:t>
-      </w:r>
-    </w:p>
-    <w:p>
-      <w:pPr>
-        <w:pStyle w:val="BodyText"/>
-      </w:pPr>
-      <w:r>
-        <w:t xml:space="preserve">🏃</w:t>
-      </w:r>
-      <w:r>
-        <w:t xml:space="preserve"> </w:t>
-      </w:r>
-      <w:r>
-        <w:rPr>
-          <w:bCs/>
-          <w:b/>
-        </w:rPr>
-        <w:t xml:space="preserve">DUELS EN TEMPS RÉEL</w:t>
-      </w:r>
-      <w:r>
-        <w:t xml:space="preserve"> </w:t>
-      </w:r>
-      <w:r>
-        <w:t xml:space="preserve">Affrontez d’autres coureurs à proximité dans des courses spontanées</w:t>
-      </w:r>
-    </w:p>
-    <w:p>
-      <w:pPr>
-        <w:pStyle w:val="BodyText"/>
-      </w:pPr>
-      <w:r>
-        <w:t xml:space="preserve">📍</w:t>
-      </w:r>
-      <w:r>
-        <w:t xml:space="preserve"> </w:t>
-      </w:r>
-      <w:r>
-        <w:rPr>
-          <w:bCs/>
-          <w:b/>
-        </w:rPr>
-        <w:t xml:space="preserve">POINT D’ARRIVÉE ÉQUITABLE</w:t>
-      </w:r>
-      <w:r>
-        <w:t xml:space="preserve"> </w:t>
-      </w:r>
-      <w:r>
-        <w:t xml:space="preserve">Chaque duel se termine à un point équidistant pour tous les participants</w:t>
-      </w:r>
-    </w:p>
-    <w:p>
-      <w:pPr>
-        <w:pStyle w:val="BodyText"/>
-      </w:pPr>
-      <w:r>
-        <w:t xml:space="preserve">⚖️</w:t>
-      </w:r>
-      <w:r>
-        <w:t xml:space="preserve"> </w:t>
-      </w:r>
-      <w:r>
-        <w:rPr>
-          <w:bCs/>
-          <w:b/>
-        </w:rPr>
-        <w:t xml:space="preserve">COMPÉTITION JUSTE</w:t>
-      </w:r>
-      <w:r>
-        <w:t xml:space="preserve"> </w:t>
-      </w:r>
-      <w:r>
-        <w:t xml:space="preserve">Système ELO garantit des matchs équilibrés quel que soit votre niveau</w:t>
-      </w:r>
-    </w:p>
-    <w:p>
-      <w:r>
-        <w:pict>
-          <v:rect style="width:0;height:1.5pt" o:hralign="center" o:hrstd="t" o:hr="t"/>
-        </w:pict>
-      </w:r>
-    </w:p>
-    <w:bookmarkEnd w:id="22"/>
-    <w:bookmarkStart w:id="23" w:name="slide-4-fonctionnement-dun-duel"/>
-    <w:p>
-      <w:pPr>
-        <w:pStyle w:val="Heading3"/>
-      </w:pPr>
-      <w:r>
-        <w:t xml:space="preserve">🟦 Slide 4 – Fonctionnement d’un duel</w:t>
-      </w:r>
-    </w:p>
-    <w:p>
-      <w:pPr>
-        <w:pStyle w:val="FirstParagraph"/>
-      </w:pPr>
-      <w:r>
-        <w:rPr>
-          <w:bCs/>
-          <w:b/>
-        </w:rPr>
-        <w:t xml:space="preserve">3 étapes simples</w:t>
-      </w:r>
-    </w:p>
-    <w:p>
-      <w:pPr>
-        <w:pStyle w:val="BodyText"/>
-      </w:pPr>
-      <w:r>
-        <w:rPr>
-          <w:bCs/>
-          <w:b/>
-        </w:rPr>
-        <w:t xml:space="preserve">01 - DÉTECTION DES COUREURS</w:t>
-      </w:r>
-      <w:r>
-        <w:t xml:space="preserve"> </w:t>
-      </w:r>
-      <w:r>
-        <w:t xml:space="preserve">Identification automatique des coureurs actifs à proximité</w:t>
-      </w:r>
-    </w:p>
-    <w:p>
-      <w:pPr>
-        <w:pStyle w:val="BodyText"/>
-      </w:pPr>
-      <w:r>
-        <w:rPr>
-          <w:bCs/>
-          <w:b/>
-        </w:rPr>
-        <w:t xml:space="preserve">02 - POINT D’ARRIVÉE ÉQUITABLE</w:t>
-      </w:r>
-      <w:r>
-        <w:t xml:space="preserve"> </w:t>
-      </w:r>
-      <w:r>
-        <w:t xml:space="preserve">Calcul algorithmique d’un point accessible à distance ��gale pour tous</w:t>
-      </w:r>
-    </w:p>
-    <w:p>
-      <w:pPr>
-        <w:pStyle w:val="BodyText"/>
-      </w:pPr>
-      <w:r>
-        <w:rPr>
-          <w:bCs/>
-          <w:b/>
-        </w:rPr>
-        <w:t xml:space="preserve">03 - DÉPART SIMULTANÉ</w:t>
-      </w:r>
-      <w:r>
-        <w:t xml:space="preserve"> </w:t>
-      </w:r>
-      <w:r>
-        <w:t xml:space="preserve">Compte à rebours synchronisé après acceptation mutuelle</w:t>
-      </w:r>
-    </w:p>
-    <w:p>
-      <w:r>
-        <w:pict>
-          <v:rect style="width:0;height:1.5pt" o:hralign="center" o:hrstd="t" o:hr="t"/>
-        </w:pict>
-      </w:r>
-    </w:p>
-    <w:bookmarkEnd w:id="23"/>
-    <w:bookmarkStart w:id="24" w:name="slide-5-un-duel-georace"/>
-    <w:p>
-      <w:pPr>
-        <w:pStyle w:val="Heading3"/>
-      </w:pPr>
-      <w:r>
-        <w:t xml:space="preserve">🟦 Slide 5 – Un duel GeoRace</w:t>
-      </w:r>
-    </w:p>
-    <w:p>
-      <w:pPr>
-        <w:pStyle w:val="FirstParagraph"/>
-      </w:pPr>
-      <w:r>
-        <w:rPr>
-          <w:bCs/>
-          <w:b/>
-        </w:rPr>
-        <w:t xml:space="preserve">Scénario typique :</w:t>
+        <w:t xml:space="preserve">Pourquoi personne d’autre ne le fait</w:t>
+      </w:r>
+    </w:p>
+    <w:p>
+      <w:pPr>
+        <w:pStyle w:val="BodyText"/>
+      </w:pPr>
+      <w:r>
+        <w:rPr>
+          <w:bCs/>
+          <w:b/>
+        </w:rPr>
+        <w:t xml:space="preserve">Le problème des courses spontanées :</w:t>
+      </w:r>
+      <w:r>
+        <w:t xml:space="preserve"> </w:t>
+      </w:r>
+      <w:r>
+        <w:t xml:space="preserve">- Si on court vers le même point → celui qui est plus proche gagne toujours</w:t>
+      </w:r>
+      <w:r>
+        <w:t xml:space="preserve"> </w:t>
+      </w:r>
+      <w:r>
+        <w:t xml:space="preserve">- Si on court chacun son parcours → impossible de comparer équitablement</w:t>
+      </w:r>
+    </w:p>
+    <w:p>
+      <w:pPr>
+        <w:pStyle w:val="BodyText"/>
+      </w:pPr>
+      <w:r>
+        <w:rPr>
+          <w:bCs/>
+          <w:b/>
+        </w:rPr>
+        <w:t xml:space="preserve">Notre solution brevetable :</w:t>
       </w:r>
     </w:p>
     <w:p>
@@ -402,13 +853,13 @@
           <w:bCs/>
           <w:b/>
         </w:rPr>
-        <w:t xml:space="preserve">Vous commencez votre course</w:t>
-      </w:r>
-      <w:r>
-        <w:t xml:space="preserve"> </w:t>
-      </w:r>
-      <w:r>
-        <w:t xml:space="preserve">→ l’app détecte 3 coureurs dans un rayon de 800m</w:t>
+        <w:t xml:space="preserve">Algorithme de géolocalisation</w:t>
+      </w:r>
+      <w:r>
+        <w:t xml:space="preserve"> </w:t>
+      </w:r>
+      <w:r>
+        <w:t xml:space="preserve">: calcule un point accessible à distance ÉGALE pour tous</w:t>
       </w:r>
     </w:p>
     <w:p>
@@ -424,25 +875,13 @@
           <w:bCs/>
           <w:b/>
         </w:rPr>
-        <w:t xml:space="preserve">Proposition de duel</w:t>
-      </w:r>
-      <w:r>
-        <w:t xml:space="preserve"> </w:t>
-      </w:r>
-      <w:r>
-        <w:t xml:space="preserve">→ notification</w:t>
-      </w:r>
-      <w:r>
-        <w:t xml:space="preserve"> </w:t>
-      </w:r>
-      <w:r>
-        <w:t xml:space="preserve">“</w:t>
-      </w:r>
-      <w:r>
-        <w:t xml:space="preserve">Paul (ELO 1420) vous défie</w:t>
-      </w:r>
-      <w:r>
-        <w:t xml:space="preserve">”</w:t>
+        <w:t xml:space="preserve">Prise en compte du terrain</w:t>
+      </w:r>
+      <w:r>
+        <w:t xml:space="preserve"> </w:t>
+      </w:r>
+      <w:r>
+        <w:t xml:space="preserve">: routes, chemins, zones interdites</w:t>
       </w:r>
     </w:p>
     <w:p>
@@ -458,97 +897,43 @@
           <w:bCs/>
           <w:b/>
         </w:rPr>
-        <w:t xml:space="preserve">Vous acceptez</w:t>
-      </w:r>
-      <w:r>
-        <w:t xml:space="preserve"> </w:t>
-      </w:r>
-      <w:r>
-        <w:t xml:space="preserve">→ le système calcule un point d’arrivée à 1,2km pour chacun</w:t>
-      </w:r>
-    </w:p>
-    <w:p>
-      <w:pPr>
-        <w:numPr>
-          <w:ilvl w:val="0"/>
-          <w:numId w:val="1002"/>
-        </w:numPr>
-        <w:pStyle w:val="Compact"/>
-      </w:pPr>
-      <w:r>
-        <w:rPr>
-          <w:bCs/>
-          <w:b/>
-        </w:rPr>
-        <w:t xml:space="preserve">Départ dans 10 secondes</w:t>
-      </w:r>
-      <w:r>
-        <w:t xml:space="preserve"> </w:t>
-      </w:r>
-      <w:r>
-        <w:t xml:space="preserve">→ compte à rebours</w:t>
-      </w:r>
-    </w:p>
-    <w:p>
-      <w:pPr>
-        <w:numPr>
-          <w:ilvl w:val="0"/>
-          <w:numId w:val="1002"/>
-        </w:numPr>
-        <w:pStyle w:val="Compact"/>
-      </w:pPr>
-      <w:r>
-        <w:rPr>
-          <w:bCs/>
-          <w:b/>
-        </w:rPr>
-        <w:t xml:space="preserve">Course en direct</w:t>
-      </w:r>
-      <w:r>
-        <w:t xml:space="preserve"> </w:t>
-      </w:r>
-      <w:r>
-        <w:t xml:space="preserve">→ GPS vous guide, position de l’adversaire visible</w:t>
-      </w:r>
-    </w:p>
-    <w:p>
-      <w:pPr>
-        <w:numPr>
-          <w:ilvl w:val="0"/>
-          <w:numId w:val="1002"/>
-        </w:numPr>
-        <w:pStyle w:val="Compact"/>
-      </w:pPr>
-      <w:r>
-        <w:rPr>
-          <w:bCs/>
-          <w:b/>
-        </w:rPr>
-        <w:t xml:space="preserve">Arrivée</w:t>
-      </w:r>
-      <w:r>
-        <w:t xml:space="preserve"> </w:t>
-      </w:r>
-      <w:r>
-        <w:t xml:space="preserve">→ +25 ELO, badge</w:t>
-      </w:r>
-      <w:r>
-        <w:t xml:space="preserve"> </w:t>
-      </w:r>
-      <w:r>
-        <w:t xml:space="preserve">“</w:t>
-      </w:r>
-      <w:r>
-        <w:t xml:space="preserve">5 victoires consécutives</w:t>
-      </w:r>
-      <w:r>
-        <w:t xml:space="preserve">”</w:t>
-      </w:r>
-      <w:r>
-        <w:t xml:space="preserve"> </w:t>
-      </w:r>
-      <w:r>
-        <w:t xml:space="preserve">débloqué</w:t>
+        <w:t xml:space="preserve">Validation en temps réel</w:t>
+      </w:r>
+      <w:r>
+        <w:t xml:space="preserve"> </w:t>
+      </w:r>
+      <w:r>
+        <w:t xml:space="preserve">: les coureurs voient le parcours avant d’accepter</w:t>
+      </w:r>
+    </w:p>
+    <w:p>
+      <w:pPr>
+        <w:pStyle w:val="FirstParagraph"/>
+      </w:pPr>
+      <w:r>
+        <w:rPr>
+          <w:bCs/>
+          <w:b/>
+        </w:rPr>
+        <w:t xml:space="preserve">Résultat :</w:t>
+      </w:r>
+      <w:r>
+        <w:t xml:space="preserve"> </w:t>
+      </w:r>
+      <w:r>
+        <w:t xml:space="preserve">Compétition 100% équitable, quelle que soit votre position de départ</w:t>
+      </w:r>
+    </w:p>
+    <w:p>
+      <w:pPr>
+        <w:pStyle w:val="BodyText"/>
+      </w:pPr>
+      <w:r>
+        <w:rPr>
+          <w:bCs/>
+          <w:b/>
+        </w:rPr>
+        <w:t xml:space="preserve">Aucun concurrent ne propose cela.</w:t>
       </w:r>
     </w:p>
     <w:p>
@@ -558,14 +943,14 @@
         </w:pict>
       </w:r>
     </w:p>
-    <w:bookmarkEnd w:id="24"/>
-    <w:bookmarkStart w:id="25" w:name="slide-6-aspect-social"/>
+    <w:bookmarkEnd w:id="25"/>
+    <w:bookmarkStart w:id="26" w:name="X5bfb1018067b831272377b173aa45b9d4c00e45"/>
     <w:p>
       <w:pPr>
         <w:pStyle w:val="Heading3"/>
       </w:pPr>
       <w:r>
-        <w:t xml:space="preserve">🟦 Slide 6 – Aspect social</w:t>
+        <w:t xml:space="preserve">🟦 Slide 7 - Scénario utilisateur : Emma vs Strava</w:t>
       </w:r>
     </w:p>
     <w:p>
@@ -577,61 +962,149 @@
           <w:bCs/>
           <w:b/>
         </w:rPr>
-        <w:t xml:space="preserve">Construisez une communauté de coureurs</w:t>
-      </w:r>
-    </w:p>
-    <w:p>
-      <w:pPr>
-        <w:pStyle w:val="BodyText"/>
-      </w:pPr>
-      <w:r>
-        <w:rPr>
-          <w:bCs/>
-          <w:b/>
-        </w:rPr>
-        <w:t xml:space="preserve">01 - MATCHMAKING ÉQUILIBRÉ</w:t>
-      </w:r>
-      <w:r>
-        <w:t xml:space="preserve"> </w:t>
-      </w:r>
-      <w:r>
-        <w:t xml:space="preserve">Connexion automatique entre coureurs de niveaux similaires grâce à l’ELO</w:t>
-      </w:r>
-    </w:p>
-    <w:p>
-      <w:pPr>
-        <w:pStyle w:val="BodyText"/>
-      </w:pPr>
-      <w:r>
-        <w:rPr>
-          <w:bCs/>
-          <w:b/>
-        </w:rPr>
-        <w:t xml:space="preserve">02 - DISCUSSION ET PARTAGE</w:t>
-      </w:r>
-      <w:r>
-        <w:t xml:space="preserve"> </w:t>
-      </w:r>
-      <w:r>
-        <w:t xml:space="preserve">Chat en direct, ajout d’amis, profils détaillés avec statistiques</w:t>
-      </w:r>
-    </w:p>
-    <w:p>
-      <w:pPr>
-        <w:pStyle w:val="BodyText"/>
-      </w:pPr>
-      <w:r>
-        <w:rPr>
-          <w:bCs/>
-          <w:b/>
-        </w:rPr>
-        <w:t xml:space="preserve">03 - ÉVÉNEMENTS COMMUNAUTAIRES</w:t>
-      </w:r>
-      <w:r>
-        <w:t xml:space="preserve"> </w:t>
-      </w:r>
-      <w:r>
-        <w:t xml:space="preserve">Courses organisées, défis collectifs, ligues locales par ville/quartier</w:t>
+        <w:t xml:space="preserve">Pourquoi Emma (29 ans, 4 courses/semaine) quitte Strava pour GeoRace</w:t>
+      </w:r>
+    </w:p>
+    <w:p>
+      <w:pPr>
+        <w:pStyle w:val="BodyText"/>
+      </w:pPr>
+      <w:r>
+        <w:rPr>
+          <w:bCs/>
+          <w:b/>
+        </w:rPr>
+        <w:t xml:space="preserve">SUR STRAVA (avant) :</w:t>
+      </w:r>
+      <w:r>
+        <w:t xml:space="preserve"> </w:t>
+      </w:r>
+      <w:r>
+        <w:t xml:space="preserve">- Lance l’app → court seule → partage son temps → 12 likes</w:t>
+      </w:r>
+      <w:r>
+        <w:t xml:space="preserve"> </w:t>
+      </w:r>
+      <w:r>
+        <w:t xml:space="preserve">-</w:t>
+      </w:r>
+      <w:r>
+        <w:t xml:space="preserve"> </w:t>
+      </w:r>
+      <w:r>
+        <w:t xml:space="preserve">“</w:t>
+      </w:r>
+      <w:r>
+        <w:t xml:space="preserve">Mon meilleur temps sur ce segment : 8min23</w:t>
+      </w:r>
+      <w:r>
+        <w:t xml:space="preserve">”</w:t>
+      </w:r>
+      <w:r>
+        <w:t xml:space="preserve"> </w:t>
+      </w:r>
+      <w:r>
+        <w:t xml:space="preserve">- Motivation : ★★☆☆☆</w:t>
+      </w:r>
+    </w:p>
+    <w:p>
+      <w:pPr>
+        <w:pStyle w:val="BodyText"/>
+      </w:pPr>
+      <w:r>
+        <w:rPr>
+          <w:bCs/>
+          <w:b/>
+        </w:rPr>
+        <w:t xml:space="preserve">SUR GEORACE (maintenant) :</w:t>
+      </w:r>
+      <w:r>
+        <w:t xml:space="preserve"> </w:t>
+      </w:r>
+      <w:r>
+        <w:t xml:space="preserve">- Lance l’app →</w:t>
+      </w:r>
+      <w:r>
+        <w:t xml:space="preserve"> </w:t>
+      </w:r>
+      <w:r>
+        <w:t xml:space="preserve">“</w:t>
+      </w:r>
+      <w:r>
+        <w:t xml:space="preserve">3 coureurs détectés à 600m</w:t>
+      </w:r>
+      <w:r>
+        <w:t xml:space="preserve">”</w:t>
+      </w:r>
+      <w:r>
+        <w:t xml:space="preserve"> </w:t>
+      </w:r>
+      <w:r>
+        <w:t xml:space="preserve">- Accepte le défi de Lucas (ELO 1395, proche de son niveau 1420)</w:t>
+      </w:r>
+      <w:r>
+        <w:t xml:space="preserve"> </w:t>
+      </w:r>
+      <w:r>
+        <w:t xml:space="preserve">- Course de 1,8km vers un point au bord de la rivière</w:t>
+      </w:r>
+      <w:r>
+        <w:t xml:space="preserve"> </w:t>
+      </w:r>
+      <w:r>
+        <w:t xml:space="preserve">-</w:t>
+      </w:r>
+      <w:r>
+        <w:t xml:space="preserve"> </w:t>
+      </w:r>
+      <w:r>
+        <w:rPr>
+          <w:bCs/>
+          <w:b/>
+        </w:rPr>
+        <w:t xml:space="preserve">ELLE GAGNE de 12 secondes</w:t>
+      </w:r>
+      <w:r>
+        <w:t xml:space="preserve"> </w:t>
+      </w:r>
+      <w:r>
+        <w:t xml:space="preserve">→ +28 ELO, badge</w:t>
+      </w:r>
+      <w:r>
+        <w:t xml:space="preserve"> </w:t>
+      </w:r>
+      <w:r>
+        <w:t xml:space="preserve">“</w:t>
+      </w:r>
+      <w:r>
+        <w:t xml:space="preserve">5 victoires</w:t>
+      </w:r>
+      <w:r>
+        <w:t xml:space="preserve">”</w:t>
+      </w:r>
+      <w:r>
+        <w:t xml:space="preserve"> </w:t>
+      </w:r>
+      <w:r>
+        <w:t xml:space="preserve">- Motivation : ★★★★★</w:t>
+      </w:r>
+    </w:p>
+    <w:p>
+      <w:pPr>
+        <w:pStyle w:val="BodyText"/>
+      </w:pPr>
+      <w:r>
+        <w:rPr>
+          <w:bCs/>
+          <w:b/>
+        </w:rPr>
+        <w:t xml:space="preserve">CE QUI CHANGE :</w:t>
+      </w:r>
+      <w:r>
+        <w:t xml:space="preserve"> </w:t>
+      </w:r>
+      <w:r>
+        <w:t xml:space="preserve">L’excitation d’une vraie compétition vs comparaison de chiffres</w:t>
       </w:r>
     </w:p>
     <w:p>
@@ -641,14 +1114,14 @@
         </w:pict>
       </w:r>
     </w:p>
-    <w:bookmarkEnd w:id="25"/>
-    <w:bookmarkStart w:id="26" w:name="slide-7-système-de-classement-elo"/>
+    <w:bookmarkEnd w:id="26"/>
+    <w:bookmarkStart w:id="27" w:name="X1f4d0a4ef6ab1858f792f0fb4d93327d9207a2c"/>
     <w:p>
       <w:pPr>
         <w:pStyle w:val="Heading3"/>
       </w:pPr>
       <w:r>
-        <w:t xml:space="preserve">🟦 Slide 7 – Système de classement ELO</w:t>
+        <w:t xml:space="preserve">🟦 Slide 8 - Pourquoi les utilisateurs vont switcher</w:t>
       </w:r>
     </w:p>
     <w:p>
@@ -660,61 +1133,179 @@
           <w:bCs/>
           <w:b/>
         </w:rPr>
-        <w:t xml:space="preserve">Compétition équitable et progression motivante</w:t>
-      </w:r>
-    </w:p>
-    <w:p>
-      <w:pPr>
-        <w:pStyle w:val="BodyText"/>
-      </w:pPr>
-      <w:r>
-        <w:rPr>
-          <w:bCs/>
-          <w:b/>
-        </w:rPr>
-        <w:t xml:space="preserve">01 - MATCHS ÉQUILIBRÉS</w:t>
-      </w:r>
-      <w:r>
-        <w:t xml:space="preserve"> </w:t>
-      </w:r>
-      <w:r>
-        <w:t xml:space="preserve">Algorithme ELO vous oppose à des coureurs de niveau proche</w:t>
-      </w:r>
-    </w:p>
-    <w:p>
-      <w:pPr>
-        <w:pStyle w:val="BodyText"/>
-      </w:pPr>
-      <w:r>
-        <w:rPr>
-          <w:bCs/>
-          <w:b/>
-        </w:rPr>
-        <w:t xml:space="preserve">02 - PROGRESSION VISIBLE</w:t>
-      </w:r>
-      <w:r>
-        <w:t xml:space="preserve"> </w:t>
-      </w:r>
-      <w:r>
-        <w:t xml:space="preserve">Suivez votre montée dans les classements (Bronze → Argent → Or → Platine)</w:t>
-      </w:r>
-    </w:p>
-    <w:p>
-      <w:pPr>
-        <w:pStyle w:val="BodyText"/>
-      </w:pPr>
-      <w:r>
-        <w:rPr>
-          <w:bCs/>
-          <w:b/>
-        </w:rPr>
-        <w:t xml:space="preserve">03 - RÉCOMPENSES ET BADGES</w:t>
-      </w:r>
-      <w:r>
-        <w:t xml:space="preserve"> </w:t>
-      </w:r>
-      <w:r>
-        <w:t xml:space="preserve">Débloquez des achievements à chaque niveau atteint</w:t>
+        <w:t xml:space="preserve">3 raisons concrètes de quitter Strava/Nike Run Club</w:t>
+      </w:r>
+    </w:p>
+    <w:p>
+      <w:pPr>
+        <w:pStyle w:val="BodyText"/>
+      </w:pPr>
+      <w:r>
+        <w:rPr>
+          <w:bCs/>
+          <w:b/>
+        </w:rPr>
+        <w:t xml:space="preserve">1️⃣ LA COMPÉTITION RÉELLE</w:t>
+      </w:r>
+      <w:r>
+        <w:t xml:space="preserve"> </w:t>
+      </w:r>
+      <w:r>
+        <w:t xml:space="preserve">- Strava :</w:t>
+      </w:r>
+      <w:r>
+        <w:t xml:space="preserve"> </w:t>
+      </w:r>
+      <w:r>
+        <w:t xml:space="preserve">“</w:t>
+      </w:r>
+      <w:r>
+        <w:t xml:space="preserve">J’ai fait 5km en 28min</w:t>
+      </w:r>
+      <w:r>
+        <w:t xml:space="preserve">”</w:t>
+      </w:r>
+      <w:r>
+        <w:t xml:space="preserve"> </w:t>
+      </w:r>
+      <w:r>
+        <w:t xml:space="preserve">→ 0 émotion</w:t>
+      </w:r>
+      <w:r>
+        <w:t xml:space="preserve"> </w:t>
+      </w:r>
+      <w:r>
+        <w:t xml:space="preserve">- GeoRace :</w:t>
+      </w:r>
+      <w:r>
+        <w:t xml:space="preserve"> </w:t>
+      </w:r>
+      <w:r>
+        <w:t xml:space="preserve">“</w:t>
+      </w:r>
+      <w:r>
+        <w:t xml:space="preserve">J’ai BATTU ce coureur qui me narguait !</w:t>
+      </w:r>
+      <w:r>
+        <w:t xml:space="preserve">”</w:t>
+      </w:r>
+      <w:r>
+        <w:t xml:space="preserve"> </w:t>
+      </w:r>
+      <w:r>
+        <w:t xml:space="preserve">→ adrénaline ++</w:t>
+      </w:r>
+    </w:p>
+    <w:p>
+      <w:pPr>
+        <w:pStyle w:val="BodyText"/>
+      </w:pPr>
+      <w:r>
+        <w:rPr>
+          <w:bCs/>
+          <w:b/>
+        </w:rPr>
+        <w:t xml:space="preserve">2️⃣ L’INTERACTION SOCIALE ACTIVE</w:t>
+      </w:r>
+      <w:r>
+        <w:t xml:space="preserve"> </w:t>
+      </w:r>
+      <w:r>
+        <w:t xml:space="preserve">- Nike Run Club : partage de stats passives</w:t>
+      </w:r>
+      <w:r>
+        <w:t xml:space="preserve"> </w:t>
+      </w:r>
+      <w:r>
+        <w:t xml:space="preserve">- GeoRace : duels live, chat en direct, défis entre amis</w:t>
+      </w:r>
+    </w:p>
+    <w:p>
+      <w:pPr>
+        <w:pStyle w:val="BodyText"/>
+      </w:pPr>
+      <w:r>
+        <w:rPr>
+          <w:bCs/>
+          <w:b/>
+        </w:rPr>
+        <w:t xml:space="preserve">3️⃣ LA PROGRESSION VISIBLE</w:t>
+      </w:r>
+      <w:r>
+        <w:t xml:space="preserve"> </w:t>
+      </w:r>
+      <w:r>
+        <w:t xml:space="preserve">- Runkeeper : graphiques de distance et temps</w:t>
+      </w:r>
+      <w:r>
+        <w:t xml:space="preserve"> </w:t>
+      </w:r>
+      <w:r>
+        <w:t xml:space="preserve">- GeoRace : classement ELO qui monte, badges débloqués, statut (Bronze → Or)</w:t>
+      </w:r>
+    </w:p>
+    <w:p>
+      <w:pPr>
+        <w:pStyle w:val="BodyText"/>
+      </w:pPr>
+      <w:r>
+        <w:rPr>
+          <w:bCs/>
+          <w:b/>
+        </w:rPr>
+        <w:t xml:space="preserve">Les utilisateurs ne veulent plus juste</w:t>
+      </w:r>
+      <w:r>
+        <w:rPr>
+          <w:bCs/>
+          <w:b/>
+        </w:rPr>
+        <w:t xml:space="preserve"> </w:t>
+      </w:r>
+      <w:r>
+        <w:rPr>
+          <w:bCs/>
+          <w:b/>
+        </w:rPr>
+        <w:t xml:space="preserve">“</w:t>
+      </w:r>
+      <w:r>
+        <w:rPr>
+          <w:bCs/>
+          <w:b/>
+        </w:rPr>
+        <w:t xml:space="preserve">tracker</w:t>
+      </w:r>
+      <w:r>
+        <w:rPr>
+          <w:bCs/>
+          <w:b/>
+        </w:rPr>
+        <w:t xml:space="preserve">”</w:t>
+      </w:r>
+      <w:r>
+        <w:rPr>
+          <w:bCs/>
+          <w:b/>
+        </w:rPr>
+        <w:t xml:space="preserve"> </w:t>
+      </w:r>
+      <w:r>
+        <w:rPr>
+          <w:bCs/>
+          <w:b/>
+        </w:rPr>
+        <w:t xml:space="preserve">leurs courses.</w:t>
+      </w:r>
+      <w:r>
+        <w:br/>
+      </w:r>
+      <w:r>
+        <w:rPr>
+          <w:bCs/>
+          <w:b/>
+        </w:rPr>
+        <w:t xml:space="preserve">Ils veulent GAGNER.</w:t>
       </w:r>
     </w:p>
     <w:p>
@@ -724,80 +1315,544 @@
         </w:pict>
       </w:r>
     </w:p>
-    <w:bookmarkEnd w:id="26"/>
-    <w:bookmarkStart w:id="27" w:name="slide-8-bénéfices-de-georace"/>
+    <w:bookmarkEnd w:id="27"/>
+    <w:bookmarkStart w:id="28" w:name="X5a5956a8c5ca4898efb3c9fec6e706da2c5de7f"/>
     <w:p>
       <w:pPr>
         <w:pStyle w:val="Heading3"/>
       </w:pPr>
       <w:r>
-        <w:t xml:space="preserve">🟦 Slide 8 – Bénéfices de GeoRace</w:t>
-      </w:r>
-    </w:p>
-    <w:p>
-      <w:pPr>
-        <w:pStyle w:val="FirstParagraph"/>
-      </w:pPr>
-      <w:r>
-        <w:rPr>
-          <w:bCs/>
-          <w:b/>
-        </w:rPr>
-        <w:t xml:space="preserve">Plus qu’une app de running</w:t>
-      </w:r>
-    </w:p>
-    <w:p>
-      <w:pPr>
-        <w:pStyle w:val="BodyText"/>
-      </w:pPr>
-      <w:r>
-        <w:rPr>
-          <w:bCs/>
-          <w:b/>
-        </w:rPr>
-        <w:t xml:space="preserve">01 - MOTIVATION ACCRUE</w:t>
-      </w:r>
-      <w:r>
-        <w:t xml:space="preserve"> </w:t>
-      </w:r>
-      <w:r>
-        <w:t xml:space="preserve">Chaque sortie devient un défi concret et excitant</w:t>
-      </w:r>
-    </w:p>
-    <w:p>
-      <w:pPr>
-        <w:pStyle w:val="BodyText"/>
-      </w:pPr>
-      <w:r>
-        <w:rPr>
-          <w:bCs/>
-          <w:b/>
-        </w:rPr>
-        <w:t xml:space="preserve">02 - AMÉLIORATION DES PERFORMANCES</w:t>
-      </w:r>
-      <w:r>
-        <w:t xml:space="preserve"> </w:t>
-      </w:r>
-      <w:r>
-        <w:t xml:space="preserve">La compétition pousse naturellement au dépassement de soi</w:t>
-      </w:r>
-    </w:p>
-    <w:p>
-      <w:pPr>
-        <w:pStyle w:val="BodyText"/>
-      </w:pPr>
-      <w:r>
-        <w:rPr>
-          <w:bCs/>
-          <w:b/>
-        </w:rPr>
-        <w:t xml:space="preserve">03 - BIEN-ÊTRE SOCIAL</w:t>
-      </w:r>
-      <w:r>
-        <w:t xml:space="preserve"> </w:t>
-      </w:r>
-      <w:r>
-        <w:t xml:space="preserve">Rencontrez et interagissez avec d’autres coureurs passionnés</w:t>
+        <w:t xml:space="preserve">🟦 Slide 9 - Tableau comparatif : GeoRace vs Concurrents</w:t>
+      </w:r>
+    </w:p>
+    <w:tbl>
+      <w:tblPr>
+        <w:tblStyle w:val="Table"/>
+        <w:tblW w:type="auto" w:w="0"/>
+        <w:tblLook w:firstRow="1" w:lastRow="0" w:firstColumn="0" w:lastColumn="0" w:noHBand="0" w:noVBand="0" w:val="0020"/>
+        <w:jc w:val="start"/>
+      </w:tblPr>
+      <w:tblGrid>
+        <w:gridCol w:w="1584"/>
+        <w:gridCol w:w="1584"/>
+        <w:gridCol w:w="1584"/>
+        <w:gridCol w:w="1584"/>
+        <w:gridCol w:w="1584"/>
+      </w:tblGrid>
+      <w:tr>
+        <w:trPr>
+          <w:tblHeader w:val="true"/>
+        </w:trPr>
+        <w:tc>
+          <w:tcPr/>
+          <w:p>
+            <w:pPr>
+              <w:pStyle w:val="Compact"/>
+              <w:jc w:val="left"/>
+            </w:pPr>
+            <w:r>
+              <w:t xml:space="preserve">Fonctionnalité</w:t>
+            </w:r>
+          </w:p>
+        </w:tc>
+        <w:tc>
+          <w:tcPr/>
+          <w:p>
+            <w:pPr>
+              <w:pStyle w:val="Compact"/>
+              <w:jc w:val="center"/>
+            </w:pPr>
+            <w:r>
+              <w:t xml:space="preserve">Strava</w:t>
+            </w:r>
+          </w:p>
+        </w:tc>
+        <w:tc>
+          <w:tcPr/>
+          <w:p>
+            <w:pPr>
+              <w:pStyle w:val="Compact"/>
+              <w:jc w:val="center"/>
+            </w:pPr>
+            <w:r>
+              <w:t xml:space="preserve">Nike Run Club</w:t>
+            </w:r>
+          </w:p>
+        </w:tc>
+        <w:tc>
+          <w:tcPr/>
+          <w:p>
+            <w:pPr>
+              <w:pStyle w:val="Compact"/>
+              <w:jc w:val="center"/>
+            </w:pPr>
+            <w:r>
+              <w:t xml:space="preserve">Runkeeper</w:t>
+            </w:r>
+          </w:p>
+        </w:tc>
+        <w:tc>
+          <w:tcPr/>
+          <w:p>
+            <w:pPr>
+              <w:pStyle w:val="Compact"/>
+              <w:jc w:val="center"/>
+            </w:pPr>
+            <w:r>
+              <w:rPr>
+                <w:bCs/>
+                <w:b/>
+              </w:rPr>
+              <w:t xml:space="preserve">GeoRace</w:t>
+            </w:r>
+          </w:p>
+        </w:tc>
+      </w:tr>
+      <w:tr>
+        <w:tc>
+          <w:tcPr/>
+          <w:p>
+            <w:pPr>
+              <w:pStyle w:val="Compact"/>
+              <w:jc w:val="left"/>
+            </w:pPr>
+            <w:r>
+              <w:t xml:space="preserve">Duels en temps réel</w:t>
+            </w:r>
+          </w:p>
+        </w:tc>
+        <w:tc>
+          <w:tcPr/>
+          <w:p>
+            <w:pPr>
+              <w:pStyle w:val="Compact"/>
+              <w:jc w:val="center"/>
+            </w:pPr>
+            <w:r>
+              <w:t xml:space="preserve">❌</w:t>
+            </w:r>
+          </w:p>
+        </w:tc>
+        <w:tc>
+          <w:tcPr/>
+          <w:p>
+            <w:pPr>
+              <w:pStyle w:val="Compact"/>
+              <w:jc w:val="center"/>
+            </w:pPr>
+            <w:r>
+              <w:t xml:space="preserve">❌</w:t>
+            </w:r>
+          </w:p>
+        </w:tc>
+        <w:tc>
+          <w:tcPr/>
+          <w:p>
+            <w:pPr>
+              <w:pStyle w:val="Compact"/>
+              <w:jc w:val="center"/>
+            </w:pPr>
+            <w:r>
+              <w:t xml:space="preserve">❌</w:t>
+            </w:r>
+          </w:p>
+        </w:tc>
+        <w:tc>
+          <w:tcPr/>
+          <w:p>
+            <w:pPr>
+              <w:pStyle w:val="Compact"/>
+              <w:jc w:val="center"/>
+            </w:pPr>
+            <w:r>
+              <w:t xml:space="preserve">✅</w:t>
+            </w:r>
+          </w:p>
+        </w:tc>
+      </w:tr>
+      <w:tr>
+        <w:tc>
+          <w:tcPr/>
+          <w:p>
+            <w:pPr>
+              <w:pStyle w:val="Compact"/>
+              <w:jc w:val="left"/>
+            </w:pPr>
+            <w:r>
+              <w:t xml:space="preserve">Point d’arrivée équidistant</w:t>
+            </w:r>
+          </w:p>
+        </w:tc>
+        <w:tc>
+          <w:tcPr/>
+          <w:p>
+            <w:pPr>
+              <w:pStyle w:val="Compact"/>
+              <w:jc w:val="center"/>
+            </w:pPr>
+            <w:r>
+              <w:t xml:space="preserve">❌</w:t>
+            </w:r>
+          </w:p>
+        </w:tc>
+        <w:tc>
+          <w:tcPr/>
+          <w:p>
+            <w:pPr>
+              <w:pStyle w:val="Compact"/>
+              <w:jc w:val="center"/>
+            </w:pPr>
+            <w:r>
+              <w:t xml:space="preserve">❌</w:t>
+            </w:r>
+          </w:p>
+        </w:tc>
+        <w:tc>
+          <w:tcPr/>
+          <w:p>
+            <w:pPr>
+              <w:pStyle w:val="Compact"/>
+              <w:jc w:val="center"/>
+            </w:pPr>
+            <w:r>
+              <w:t xml:space="preserve">❌</w:t>
+            </w:r>
+          </w:p>
+        </w:tc>
+        <w:tc>
+          <w:tcPr/>
+          <w:p>
+            <w:pPr>
+              <w:pStyle w:val="Compact"/>
+              <w:jc w:val="center"/>
+            </w:pPr>
+            <w:r>
+              <w:t xml:space="preserve">✅</w:t>
+            </w:r>
+          </w:p>
+        </w:tc>
+      </w:tr>
+      <w:tr>
+        <w:tc>
+          <w:tcPr/>
+          <w:p>
+            <w:pPr>
+              <w:pStyle w:val="Compact"/>
+              <w:jc w:val="left"/>
+            </w:pPr>
+            <w:r>
+              <w:t xml:space="preserve">Matchmaking ELO</w:t>
+            </w:r>
+          </w:p>
+        </w:tc>
+        <w:tc>
+          <w:tcPr/>
+          <w:p>
+            <w:pPr>
+              <w:pStyle w:val="Compact"/>
+              <w:jc w:val="center"/>
+            </w:pPr>
+            <w:r>
+              <w:t xml:space="preserve">❌</w:t>
+            </w:r>
+          </w:p>
+        </w:tc>
+        <w:tc>
+          <w:tcPr/>
+          <w:p>
+            <w:pPr>
+              <w:pStyle w:val="Compact"/>
+              <w:jc w:val="center"/>
+            </w:pPr>
+            <w:r>
+              <w:t xml:space="preserve">❌</w:t>
+            </w:r>
+          </w:p>
+        </w:tc>
+        <w:tc>
+          <w:tcPr/>
+          <w:p>
+            <w:pPr>
+              <w:pStyle w:val="Compact"/>
+              <w:jc w:val="center"/>
+            </w:pPr>
+            <w:r>
+              <w:t xml:space="preserve">❌</w:t>
+            </w:r>
+          </w:p>
+        </w:tc>
+        <w:tc>
+          <w:tcPr/>
+          <w:p>
+            <w:pPr>
+              <w:pStyle w:val="Compact"/>
+              <w:jc w:val="center"/>
+            </w:pPr>
+            <w:r>
+              <w:t xml:space="preserve">✅</w:t>
+            </w:r>
+          </w:p>
+        </w:tc>
+      </w:tr>
+      <w:tr>
+        <w:tc>
+          <w:tcPr/>
+          <w:p>
+            <w:pPr>
+              <w:pStyle w:val="Compact"/>
+              <w:jc w:val="left"/>
+            </w:pPr>
+            <w:r>
+              <w:t xml:space="preserve">Compétition synchrone</w:t>
+            </w:r>
+          </w:p>
+        </w:tc>
+        <w:tc>
+          <w:tcPr/>
+          <w:p>
+            <w:pPr>
+              <w:pStyle w:val="Compact"/>
+              <w:jc w:val="center"/>
+            </w:pPr>
+            <w:r>
+              <w:t xml:space="preserve">❌</w:t>
+            </w:r>
+          </w:p>
+        </w:tc>
+        <w:tc>
+          <w:tcPr/>
+          <w:p>
+            <w:pPr>
+              <w:pStyle w:val="Compact"/>
+              <w:jc w:val="center"/>
+            </w:pPr>
+            <w:r>
+              <w:t xml:space="preserve">❌</w:t>
+            </w:r>
+          </w:p>
+        </w:tc>
+        <w:tc>
+          <w:tcPr/>
+          <w:p>
+            <w:pPr>
+              <w:pStyle w:val="Compact"/>
+              <w:jc w:val="center"/>
+            </w:pPr>
+            <w:r>
+              <w:t xml:space="preserve">❌</w:t>
+            </w:r>
+          </w:p>
+        </w:tc>
+        <w:tc>
+          <w:tcPr/>
+          <w:p>
+            <w:pPr>
+              <w:pStyle w:val="Compact"/>
+              <w:jc w:val="center"/>
+            </w:pPr>
+            <w:r>
+              <w:t xml:space="preserve">✅</w:t>
+            </w:r>
+          </w:p>
+        </w:tc>
+      </w:tr>
+      <w:tr>
+        <w:tc>
+          <w:tcPr/>
+          <w:p>
+            <w:pPr>
+              <w:pStyle w:val="Compact"/>
+              <w:jc w:val="left"/>
+            </w:pPr>
+            <w:r>
+              <w:t xml:space="preserve">Tracking GPS</w:t>
+            </w:r>
+          </w:p>
+        </w:tc>
+        <w:tc>
+          <w:tcPr/>
+          <w:p>
+            <w:pPr>
+              <w:pStyle w:val="Compact"/>
+              <w:jc w:val="center"/>
+            </w:pPr>
+            <w:r>
+              <w:t xml:space="preserve">✅</w:t>
+            </w:r>
+          </w:p>
+        </w:tc>
+        <w:tc>
+          <w:tcPr/>
+          <w:p>
+            <w:pPr>
+              <w:pStyle w:val="Compact"/>
+              <w:jc w:val="center"/>
+            </w:pPr>
+            <w:r>
+              <w:t xml:space="preserve">✅</w:t>
+            </w:r>
+          </w:p>
+        </w:tc>
+        <w:tc>
+          <w:tcPr/>
+          <w:p>
+            <w:pPr>
+              <w:pStyle w:val="Compact"/>
+              <w:jc w:val="center"/>
+            </w:pPr>
+            <w:r>
+              <w:t xml:space="preserve">✅</w:t>
+            </w:r>
+          </w:p>
+        </w:tc>
+        <w:tc>
+          <w:tcPr/>
+          <w:p>
+            <w:pPr>
+              <w:pStyle w:val="Compact"/>
+              <w:jc w:val="center"/>
+            </w:pPr>
+            <w:r>
+              <w:t xml:space="preserve">✅</w:t>
+            </w:r>
+          </w:p>
+        </w:tc>
+      </w:tr>
+      <w:tr>
+        <w:tc>
+          <w:tcPr/>
+          <w:p>
+            <w:pPr>
+              <w:pStyle w:val="Compact"/>
+              <w:jc w:val="left"/>
+            </w:pPr>
+            <w:r>
+              <w:t xml:space="preserve">Segments fixes</w:t>
+            </w:r>
+          </w:p>
+        </w:tc>
+        <w:tc>
+          <w:tcPr/>
+          <w:p>
+            <w:pPr>
+              <w:pStyle w:val="Compact"/>
+              <w:jc w:val="center"/>
+            </w:pPr>
+            <w:r>
+              <w:t xml:space="preserve">✅</w:t>
+            </w:r>
+          </w:p>
+        </w:tc>
+        <w:tc>
+          <w:tcPr/>
+          <w:p>
+            <w:pPr>
+              <w:pStyle w:val="Compact"/>
+              <w:jc w:val="center"/>
+            </w:pPr>
+            <w:r>
+              <w:t xml:space="preserve">❌</w:t>
+            </w:r>
+          </w:p>
+        </w:tc>
+        <w:tc>
+          <w:tcPr/>
+          <w:p>
+            <w:pPr>
+              <w:pStyle w:val="Compact"/>
+              <w:jc w:val="center"/>
+            </w:pPr>
+            <w:r>
+              <w:t xml:space="preserve">❌</w:t>
+            </w:r>
+          </w:p>
+        </w:tc>
+        <w:tc>
+          <w:tcPr/>
+          <w:p>
+            <w:pPr>
+              <w:pStyle w:val="Compact"/>
+              <w:jc w:val="center"/>
+            </w:pPr>
+            <w:r>
+              <w:t xml:space="preserve">❌</w:t>
+            </w:r>
+          </w:p>
+        </w:tc>
+      </w:tr>
+      <w:tr>
+        <w:tc>
+          <w:tcPr/>
+          <w:p>
+            <w:pPr>
+              <w:pStyle w:val="Compact"/>
+              <w:jc w:val="left"/>
+            </w:pPr>
+            <w:r>
+              <w:t xml:space="preserve">Défis asynchrones</w:t>
+            </w:r>
+          </w:p>
+        </w:tc>
+        <w:tc>
+          <w:tcPr/>
+          <w:p>
+            <w:pPr>
+              <w:pStyle w:val="Compact"/>
+              <w:jc w:val="center"/>
+            </w:pPr>
+            <w:r>
+              <w:t xml:space="preserve">✅</w:t>
+            </w:r>
+          </w:p>
+        </w:tc>
+        <w:tc>
+          <w:tcPr/>
+          <w:p>
+            <w:pPr>
+              <w:pStyle w:val="Compact"/>
+              <w:jc w:val="center"/>
+            </w:pPr>
+            <w:r>
+              <w:t xml:space="preserve">✅</w:t>
+            </w:r>
+          </w:p>
+        </w:tc>
+        <w:tc>
+          <w:tcPr/>
+          <w:p>
+            <w:pPr>
+              <w:pStyle w:val="Compact"/>
+              <w:jc w:val="center"/>
+            </w:pPr>
+            <w:r>
+              <w:t xml:space="preserve">❌</w:t>
+            </w:r>
+          </w:p>
+        </w:tc>
+        <w:tc>
+          <w:tcPr/>
+          <w:p>
+            <w:pPr>
+              <w:pStyle w:val="Compact"/>
+              <w:jc w:val="center"/>
+            </w:pPr>
+            <w:r>
+              <w:t xml:space="preserve">✅</w:t>
+            </w:r>
+          </w:p>
+        </w:tc>
+      </w:tr>
+    </w:tbl>
+    <w:p>
+      <w:pPr>
+        <w:pStyle w:val="BodyText"/>
+      </w:pPr>
+      <w:r>
+        <w:rPr>
+          <w:bCs/>
+          <w:b/>
+        </w:rPr>
+        <w:t xml:space="preserve">GeoRace = Seule app de duel instantané et équitable</w:t>
       </w:r>
     </w:p>
     <w:p>
@@ -807,14 +1862,14 @@
         </w:pict>
       </w:r>
     </w:p>
-    <w:bookmarkEnd w:id="27"/>
-    <w:bookmarkStart w:id="28" w:name="slide-9-fonctionnalités-clés"/>
+    <w:bookmarkEnd w:id="28"/>
+    <w:bookmarkStart w:id="29" w:name="slide-10---pourquoi-nous-nous-démarquons"/>
     <w:p>
       <w:pPr>
         <w:pStyle w:val="Heading3"/>
       </w:pPr>
       <w:r>
-        <w:t xml:space="preserve">🟦 Slide 9 – Fonctionnalités clés</w:t>
+        <w:t xml:space="preserve">🟦 Slide 10 - Pourquoi nous nous démarquons</w:t>
       </w:r>
     </w:p>
     <w:p>
@@ -826,117 +1881,203 @@
           <w:bCs/>
           <w:b/>
         </w:rPr>
-        <w:t xml:space="preserve">Technologie au service de la performance</w:t>
-      </w:r>
-    </w:p>
-    <w:p>
-      <w:pPr>
-        <w:numPr>
-          <w:ilvl w:val="0"/>
-          <w:numId w:val="1003"/>
-        </w:numPr>
-        <w:pStyle w:val="Compact"/>
-      </w:pPr>
-      <w:r>
-        <w:rPr>
-          <w:bCs/>
-          <w:b/>
-        </w:rPr>
-        <w:t xml:space="preserve">GPS haute précision</w:t>
-      </w:r>
-      <w:r>
-        <w:t xml:space="preserve"> </w:t>
-      </w:r>
-      <w:r>
-        <w:t xml:space="preserve">: tracking en temps réel pendant les duels</w:t>
-      </w:r>
-    </w:p>
-    <w:p>
-      <w:pPr>
-        <w:numPr>
-          <w:ilvl w:val="0"/>
-          <w:numId w:val="1003"/>
-        </w:numPr>
-        <w:pStyle w:val="Compact"/>
-      </w:pPr>
-      <w:r>
-        <w:rPr>
-          <w:bCs/>
-          <w:b/>
-        </w:rPr>
-        <w:t xml:space="preserve">Algorithme intelligent</w:t>
-      </w:r>
-      <w:r>
-        <w:t xml:space="preserve"> </w:t>
-      </w:r>
-      <w:r>
-        <w:t xml:space="preserve">: calcul de points équidistants accessibles</w:t>
-      </w:r>
-    </w:p>
-    <w:p>
-      <w:pPr>
-        <w:numPr>
-          <w:ilvl w:val="0"/>
-          <w:numId w:val="1003"/>
-        </w:numPr>
-        <w:pStyle w:val="Compact"/>
-      </w:pPr>
-      <w:r>
-        <w:rPr>
-          <w:bCs/>
-          <w:b/>
-        </w:rPr>
-        <w:t xml:space="preserve">Sécurité</w:t>
-      </w:r>
-      <w:r>
-        <w:t xml:space="preserve"> </w:t>
-      </w:r>
-      <w:r>
-        <w:t xml:space="preserve">: position visible uniquement en duel actif</w:t>
-      </w:r>
-    </w:p>
-    <w:p>
-      <w:pPr>
-        <w:numPr>
-          <w:ilvl w:val="0"/>
-          <w:numId w:val="1003"/>
-        </w:numPr>
-        <w:pStyle w:val="Compact"/>
-      </w:pPr>
-      <w:r>
-        <w:rPr>
-          <w:bCs/>
-          <w:b/>
-        </w:rPr>
-        <w:t xml:space="preserve">Anti-triche</w:t>
-      </w:r>
-      <w:r>
-        <w:t xml:space="preserve"> </w:t>
-      </w:r>
-      <w:r>
-        <w:t xml:space="preserve">: détection de vitesse anormale et validation communautaire</w:t>
-      </w:r>
-    </w:p>
-    <w:p>
-      <w:pPr>
-        <w:numPr>
-          <w:ilvl w:val="0"/>
-          <w:numId w:val="1003"/>
-        </w:numPr>
-        <w:pStyle w:val="Compact"/>
-      </w:pPr>
-      <w:r>
-        <w:rPr>
-          <w:bCs/>
-          <w:b/>
-        </w:rPr>
-        <w:t xml:space="preserve">Optimisation batterie</w:t>
-      </w:r>
-      <w:r>
-        <w:t xml:space="preserve"> </w:t>
-      </w:r>
-      <w:r>
-        <w:t xml:space="preserve">: mode économie d’énergie</w:t>
+        <w:t xml:space="preserve">Nos barrières à l’entrée : ce que Strava ne peut PAS copier</w:t>
+      </w:r>
+    </w:p>
+    <w:p>
+      <w:pPr>
+        <w:pStyle w:val="BodyText"/>
+      </w:pPr>
+      <w:r>
+        <w:rPr>
+          <w:bCs/>
+          <w:b/>
+        </w:rPr>
+        <w:t xml:space="preserve">1. ALGORITHME DE POINT ÉQUIDISTANT</w:t>
+      </w:r>
+      <w:r>
+        <w:t xml:space="preserve"> </w:t>
+      </w:r>
+      <w:r>
+        <w:t xml:space="preserve">- Complexité technique : calcul géospatial en temps réel</w:t>
+      </w:r>
+      <w:r>
+        <w:t xml:space="preserve"> </w:t>
+      </w:r>
+      <w:r>
+        <w:t xml:space="preserve">-</w:t>
+      </w:r>
+      <w:r>
+        <w:t xml:space="preserve"> </w:t>
+      </w:r>
+      <w:r>
+        <w:rPr>
+          <w:bCs/>
+          <w:b/>
+        </w:rPr>
+        <w:t xml:space="preserve">Brevet déposable</w:t>
+      </w:r>
+      <w:r>
+        <w:t xml:space="preserve"> </w:t>
+      </w:r>
+      <w:r>
+        <w:t xml:space="preserve">: méthode unique de matching géographique équitable</w:t>
+      </w:r>
+      <w:r>
+        <w:t xml:space="preserve"> </w:t>
+      </w:r>
+      <w:r>
+        <w:t xml:space="preserve">- Années de R&amp;D pour atteindre notre niveau de précision</w:t>
+      </w:r>
+    </w:p>
+    <w:p>
+      <w:pPr>
+        <w:pStyle w:val="BodyText"/>
+      </w:pPr>
+      <w:r>
+        <w:rPr>
+          <w:bCs/>
+          <w:b/>
+        </w:rPr>
+        <w:t xml:space="preserve">2. INFRASTRUCTURE TEMPS RÉEL</w:t>
+      </w:r>
+      <w:r>
+        <w:t xml:space="preserve"> </w:t>
+      </w:r>
+      <w:r>
+        <w:t xml:space="preserve">- WebSocket à faible latence pour positions live (&lt;500ms)</w:t>
+      </w:r>
+      <w:r>
+        <w:t xml:space="preserve"> </w:t>
+      </w:r>
+      <w:r>
+        <w:t xml:space="preserve">- Architecture distribuée optimisée pour la synchronisation GPS</w:t>
+      </w:r>
+      <w:r>
+        <w:t xml:space="preserve"> </w:t>
+      </w:r>
+      <w:r>
+        <w:t xml:space="preserve">-</w:t>
+      </w:r>
+      <w:r>
+        <w:t xml:space="preserve"> </w:t>
+      </w:r>
+      <w:r>
+        <w:rPr>
+          <w:bCs/>
+          <w:b/>
+        </w:rPr>
+        <w:t xml:space="preserve">Expertise technique rare</w:t>
+      </w:r>
+      <w:r>
+        <w:t xml:space="preserve"> </w:t>
+      </w:r>
+      <w:r>
+        <w:t xml:space="preserve">: peu d’équipes maîtrisent le temps réel géolocalisé</w:t>
+      </w:r>
+    </w:p>
+    <w:p>
+      <w:pPr>
+        <w:pStyle w:val="BodyText"/>
+      </w:pPr>
+      <w:r>
+        <w:rPr>
+          <w:bCs/>
+          <w:b/>
+        </w:rPr>
+        <w:t xml:space="preserve">3. COMMUNAUTÉ DE COMPÉTITEURS</w:t>
+      </w:r>
+      <w:r>
+        <w:t xml:space="preserve"> </w:t>
+      </w:r>
+      <w:r>
+        <w:t xml:space="preserve">-</w:t>
+      </w:r>
+      <w:r>
+        <w:t xml:space="preserve"> </w:t>
+      </w:r>
+      <w:r>
+        <w:rPr>
+          <w:bCs/>
+          <w:b/>
+        </w:rPr>
+        <w:t xml:space="preserve">Effet réseau puissant</w:t>
+      </w:r>
+      <w:r>
+        <w:t xml:space="preserve"> </w:t>
+      </w:r>
+      <w:r>
+        <w:t xml:space="preserve">: plus il y a de coureurs, plus de duels disponibles</w:t>
+      </w:r>
+      <w:r>
+        <w:t xml:space="preserve"> </w:t>
+      </w:r>
+      <w:r>
+        <w:t xml:space="preserve">- Base ELO impossible à transférer vers un concurrent</w:t>
+      </w:r>
+      <w:r>
+        <w:t xml:space="preserve"> </w:t>
+      </w:r>
+      <w:r>
+        <w:t xml:space="preserve">- Culture de compétition loyale vs culture de tracking passif</w:t>
+      </w:r>
+    </w:p>
+    <w:p>
+      <w:pPr>
+        <w:pStyle w:val="BodyText"/>
+      </w:pPr>
+      <w:r>
+        <w:rPr>
+          <w:bCs/>
+          <w:b/>
+        </w:rPr>
+        <w:t xml:space="preserve">4. POSITIONNEMENT UNIQUE</w:t>
+      </w:r>
+      <w:r>
+        <w:t xml:space="preserve"> </w:t>
+      </w:r>
+      <w:r>
+        <w:t xml:space="preserve">- Nous sommes LA plateforme de compétition, pas de tracking</w:t>
+      </w:r>
+      <w:r>
+        <w:t xml:space="preserve"> </w:t>
+      </w:r>
+      <w:r>
+        <w:t xml:space="preserve">- Strava excelle dans le tracking passif, nous excellons dans la compétition active</w:t>
+      </w:r>
+      <w:r>
+        <w:t xml:space="preserve"> </w:t>
+      </w:r>
+      <w:r>
+        <w:t xml:space="preserve">-</w:t>
+      </w:r>
+      <w:r>
+        <w:t xml:space="preserve"> </w:t>
+      </w:r>
+      <w:r>
+        <w:rPr>
+          <w:bCs/>
+          <w:b/>
+        </w:rPr>
+        <w:t xml:space="preserve">Impossible pour eux de pivoter</w:t>
+      </w:r>
+      <w:r>
+        <w:t xml:space="preserve"> </w:t>
+      </w:r>
+      <w:r>
+        <w:t xml:space="preserve">sans cannibaliser leur base existante</w:t>
+      </w:r>
+    </w:p>
+    <w:p>
+      <w:pPr>
+        <w:pStyle w:val="BodyText"/>
+      </w:pPr>
+      <w:r>
+        <w:rPr>
+          <w:bCs/>
+          <w:b/>
+        </w:rPr>
+        <w:t xml:space="preserve">Notre moat : technologie + communauté + positionnement clair</w:t>
       </w:r>
     </w:p>
     <w:p>
@@ -946,14 +2087,14 @@
         </w:pict>
       </w:r>
     </w:p>
-    <w:bookmarkEnd w:id="28"/>
-    <w:bookmarkStart w:id="29" w:name="slide-10-cible"/>
+    <w:bookmarkEnd w:id="29"/>
+    <w:bookmarkStart w:id="30" w:name="X029c11fa9e333051cd2fe631ddb42a168ec580a"/>
     <w:p>
       <w:pPr>
         <w:pStyle w:val="Heading3"/>
       </w:pPr>
       <w:r>
-        <w:t xml:space="preserve">🟦 Slide 10 – Cible</w:t>
+        <w:t xml:space="preserve">🟦 Slide 11 - Stratégie d’acquisition : convertir les utilisateurs de Strava</w:t>
       </w:r>
     </w:p>
     <w:p>
@@ -965,119 +2106,145 @@
           <w:bCs/>
           <w:b/>
         </w:rPr>
-        <w:t xml:space="preserve">Qui utilise GeoRace ?</w:t>
-      </w:r>
-    </w:p>
-    <w:p>
-      <w:pPr>
-        <w:numPr>
-          <w:ilvl w:val="0"/>
-          <w:numId w:val="1004"/>
-        </w:numPr>
-        <w:pStyle w:val="Compact"/>
-      </w:pPr>
-      <w:r>
-        <w:t xml:space="preserve">🏃‍♂️</w:t>
-      </w:r>
-      <w:r>
-        <w:t xml:space="preserve"> </w:t>
-      </w:r>
-      <w:r>
-        <w:rPr>
-          <w:bCs/>
-          <w:b/>
-        </w:rPr>
-        <w:t xml:space="preserve">Coureurs réguliers</w:t>
-      </w:r>
-      <w:r>
-        <w:t xml:space="preserve"> </w:t>
-      </w:r>
-      <w:r>
-        <w:t xml:space="preserve">: cherchent à améliorer leurs performances</w:t>
-      </w:r>
-    </w:p>
-    <w:p>
-      <w:pPr>
-        <w:numPr>
-          <w:ilvl w:val="0"/>
-          <w:numId w:val="1004"/>
-        </w:numPr>
-        <w:pStyle w:val="Compact"/>
-      </w:pPr>
-      <w:r>
-        <w:t xml:space="preserve">👟</w:t>
-      </w:r>
-      <w:r>
-        <w:t xml:space="preserve"> </w:t>
-      </w:r>
-      <w:r>
-        <w:rPr>
-          <w:bCs/>
-          <w:b/>
-        </w:rPr>
-        <w:t xml:space="preserve">Coureurs occasionnels</w:t>
-      </w:r>
-      <w:r>
-        <w:t xml:space="preserve"> </w:t>
-      </w:r>
-      <w:r>
-        <w:t xml:space="preserve">: ont besoin de motivation pour rester réguliers</w:t>
-      </w:r>
-    </w:p>
-    <w:p>
-      <w:pPr>
-        <w:numPr>
-          <w:ilvl w:val="0"/>
-          <w:numId w:val="1004"/>
-        </w:numPr>
-        <w:pStyle w:val="Compact"/>
-      </w:pPr>
-      <w:r>
-        <w:t xml:space="preserve">🏅</w:t>
-      </w:r>
-      <w:r>
-        <w:t xml:space="preserve"> </w:t>
-      </w:r>
-      <w:r>
-        <w:rPr>
-          <w:bCs/>
-          <w:b/>
-        </w:rPr>
-        <w:t xml:space="preserve">Coureurs compétitifs</w:t>
-      </w:r>
-      <w:r>
-        <w:t xml:space="preserve"> </w:t>
-      </w:r>
-      <w:r>
-        <w:t xml:space="preserve">: veulent tester leur niveau entre les courses officielles</w:t>
-      </w:r>
-    </w:p>
-    <w:p>
-      <w:pPr>
-        <w:numPr>
-          <w:ilvl w:val="0"/>
-          <w:numId w:val="1004"/>
-        </w:numPr>
-        <w:pStyle w:val="Compact"/>
-      </w:pPr>
-      <w:r>
-        <w:t xml:space="preserve">👥</w:t>
-      </w:r>
-      <w:r>
-        <w:t xml:space="preserve"> </w:t>
-      </w:r>
-      <w:r>
-        <w:rPr>
-          <w:bCs/>
-          <w:b/>
-        </w:rPr>
-        <w:t xml:space="preserve">Nouveaux coureurs</w:t>
-      </w:r>
-      <w:r>
-        <w:t xml:space="preserve"> </w:t>
-      </w:r>
-      <w:r>
-        <w:t xml:space="preserve">: cherchent une communauté motivante</w:t>
+        <w:t xml:space="preserve">Comment faire venir 10 000 utilisateurs Strava en 6 mois</w:t>
+      </w:r>
+    </w:p>
+    <w:p>
+      <w:pPr>
+        <w:pStyle w:val="BodyText"/>
+      </w:pPr>
+      <w:r>
+        <w:rPr>
+          <w:bCs/>
+          <w:b/>
+        </w:rPr>
+        <w:t xml:space="preserve">Phase 1 : Ciblage hyper-local (Mois 1-3)</w:t>
+      </w:r>
+      <w:r>
+        <w:t xml:space="preserve"> </w:t>
+      </w:r>
+      <w:r>
+        <w:t xml:space="preserve">- Lancement dans 2-3 villes (Paris, Lyon, Marseille)</w:t>
+      </w:r>
+      <w:r>
+        <w:t xml:space="preserve"> </w:t>
+      </w:r>
+      <w:r>
+        <w:t xml:space="preserve">- Partenariats avec running clubs locaux</w:t>
+      </w:r>
+      <w:r>
+        <w:t xml:space="preserve"> </w:t>
+      </w:r>
+      <w:r>
+        <w:t xml:space="preserve">- Événements</w:t>
+      </w:r>
+      <w:r>
+        <w:t xml:space="preserve"> </w:t>
+      </w:r>
+      <w:r>
+        <w:t xml:space="preserve">“</w:t>
+      </w:r>
+      <w:r>
+        <w:t xml:space="preserve">GeoRace Challenge</w:t>
+      </w:r>
+      <w:r>
+        <w:t xml:space="preserve">”</w:t>
+      </w:r>
+      <w:r>
+        <w:t xml:space="preserve"> </w:t>
+      </w:r>
+      <w:r>
+        <w:t xml:space="preserve">dans les parcs populaires</w:t>
+      </w:r>
+    </w:p>
+    <w:p>
+      <w:pPr>
+        <w:pStyle w:val="BodyText"/>
+      </w:pPr>
+      <w:r>
+        <w:rPr>
+          <w:bCs/>
+          <w:b/>
+        </w:rPr>
+        <w:t xml:space="preserve">Phase 2 : Viralité par le défi (Mois 4-6)</w:t>
+      </w:r>
+      <w:r>
+        <w:t xml:space="preserve"> </w:t>
+      </w:r>
+      <w:r>
+        <w:t xml:space="preserve">- Feature</w:t>
+      </w:r>
+      <w:r>
+        <w:t xml:space="preserve"> </w:t>
+      </w:r>
+      <w:r>
+        <w:t xml:space="preserve">“</w:t>
+      </w:r>
+      <w:r>
+        <w:t xml:space="preserve">Inviter un ami Strava à un duel</w:t>
+      </w:r>
+      <w:r>
+        <w:t xml:space="preserve">”</w:t>
+      </w:r>
+      <w:r>
+        <w:t xml:space="preserve"> </w:t>
+      </w:r>
+      <w:r>
+        <w:t xml:space="preserve">- Bonus ELO si vous faites venir un nouveau coureur</w:t>
+      </w:r>
+      <w:r>
+        <w:t xml:space="preserve"> </w:t>
+      </w:r>
+      <w:r>
+        <w:t xml:space="preserve">- Classements par ville → compétition entre communautés</w:t>
+      </w:r>
+    </w:p>
+    <w:p>
+      <w:pPr>
+        <w:pStyle w:val="BodyText"/>
+      </w:pPr>
+      <w:r>
+        <w:rPr>
+          <w:bCs/>
+          <w:b/>
+        </w:rPr>
+        <w:t xml:space="preserve">Phase 3 : Proof of concept (Mois 6)</w:t>
+      </w:r>
+      <w:r>
+        <w:t xml:space="preserve"> </w:t>
+      </w:r>
+      <w:r>
+        <w:t xml:space="preserve">- 500 utilisateurs actifs</w:t>
+      </w:r>
+      <w:r>
+        <w:t xml:space="preserve"> </w:t>
+      </w:r>
+      <w:r>
+        <w:t xml:space="preserve">- Taux de rétention J7 &gt;40%</w:t>
+      </w:r>
+      <w:r>
+        <w:t xml:space="preserve"> </w:t>
+      </w:r>
+      <w:r>
+        <w:t xml:space="preserve">- Moyenne 6 duels/semaine par utilisateur</w:t>
+      </w:r>
+    </w:p>
+    <w:p>
+      <w:pPr>
+        <w:pStyle w:val="BodyText"/>
+      </w:pPr>
+      <w:r>
+        <w:rPr>
+          <w:bCs/>
+          <w:b/>
+        </w:rPr>
+        <w:t xml:space="preserve">Objectif final :</w:t>
+      </w:r>
+      <w:r>
+        <w:t xml:space="preserve"> </w:t>
+      </w:r>
+      <w:r>
+        <w:t xml:space="preserve">Devenir l’app #1 pour la compétition, Strava reste pour le tracking</w:t>
       </w:r>
     </w:p>
     <w:p>
@@ -1087,14 +2254,14 @@
         </w:pict>
       </w:r>
     </w:p>
-    <w:bookmarkEnd w:id="29"/>
-    <w:bookmarkStart w:id="30" w:name="slide-11-différenciation"/>
+    <w:bookmarkEnd w:id="30"/>
+    <w:bookmarkStart w:id="31" w:name="X6d435bc0963e5e7559e0ca231048fc510af2951"/>
     <w:p>
       <w:pPr>
         <w:pStyle w:val="Heading3"/>
       </w:pPr>
       <w:r>
-        <w:t xml:space="preserve">🟦 Slide 11 – Différenciation</w:t>
+        <w:t xml:space="preserve">🟦 Slide 12 - Comment convertir les utilisateurs existants (Strava/NRC)</w:t>
       </w:r>
     </w:p>
     <w:p>
@@ -1106,105 +2273,247 @@
           <w:bCs/>
           <w:b/>
         </w:rPr>
-        <w:t xml:space="preserve">Ce que les autres apps ne font pas :</w:t>
-      </w:r>
-    </w:p>
-    <w:p>
-      <w:pPr>
-        <w:numPr>
-          <w:ilvl w:val="0"/>
-          <w:numId w:val="1005"/>
-        </w:numPr>
-        <w:pStyle w:val="Compact"/>
-      </w:pPr>
-      <w:r>
-        <w:rPr>
-          <w:bCs/>
-          <w:b/>
-        </w:rPr>
-        <w:t xml:space="preserve">Strava</w:t>
-      </w:r>
-      <w:r>
-        <w:t xml:space="preserve"> </w:t>
-      </w:r>
-      <w:r>
-        <w:t xml:space="preserve">→ réseau social, pas de compétition temps réel</w:t>
-      </w:r>
-    </w:p>
-    <w:p>
-      <w:pPr>
-        <w:numPr>
-          <w:ilvl w:val="0"/>
-          <w:numId w:val="1005"/>
-        </w:numPr>
-        <w:pStyle w:val="Compact"/>
-      </w:pPr>
-      <w:r>
-        <w:rPr>
-          <w:bCs/>
-          <w:b/>
-        </w:rPr>
-        <w:t xml:space="preserve">Nike Run Club</w:t>
-      </w:r>
-      <w:r>
-        <w:t xml:space="preserve"> </w:t>
-      </w:r>
-      <w:r>
-        <w:t xml:space="preserve">→ tracking + défis asynchrones</w:t>
-      </w:r>
-    </w:p>
-    <w:p>
-      <w:pPr>
-        <w:numPr>
-          <w:ilvl w:val="0"/>
-          <w:numId w:val="1005"/>
-        </w:numPr>
-        <w:pStyle w:val="Compact"/>
-      </w:pPr>
-      <w:r>
-        <w:rPr>
-          <w:bCs/>
-          <w:b/>
-        </w:rPr>
-        <w:t xml:space="preserve">Runkeeper</w:t>
-      </w:r>
-      <w:r>
-        <w:t xml:space="preserve"> </w:t>
-      </w:r>
-      <w:r>
-        <w:t xml:space="preserve">→ GPS basique sans interaction</w:t>
-      </w:r>
-    </w:p>
-    <w:p>
-      <w:pPr>
-        <w:pStyle w:val="FirstParagraph"/>
-      </w:pPr>
-      <w:r>
-        <w:rPr>
-          <w:bCs/>
-          <w:b/>
-        </w:rPr>
-        <w:t xml:space="preserve">GeoRace combine :</w:t>
-      </w:r>
-    </w:p>
-    <w:p>
-      <w:pPr>
-        <w:pStyle w:val="BlockText"/>
-      </w:pPr>
-      <w:r>
-        <w:t xml:space="preserve">Duels spontanés en temps réel + Point d’arrivée équitable + Matchmaking ELO</w:t>
-      </w:r>
-    </w:p>
-    <w:p>
-      <w:pPr>
-        <w:pStyle w:val="FirstParagraph"/>
-      </w:pPr>
-      <w:r>
-        <w:rPr>
-          <w:bCs/>
-          <w:b/>
-        </w:rPr>
-        <w:t xml:space="preserve">= Concept unique sur le marché</w:t>
+        <w:t xml:space="preserve">Tactiques concrètes pour faire switcher les coureurs des apps concurrentes</w:t>
+      </w:r>
+    </w:p>
+    <w:p>
+      <w:pPr>
+        <w:pStyle w:val="BodyText"/>
+      </w:pPr>
+      <w:r>
+        <w:rPr>
+          <w:bCs/>
+          <w:b/>
+        </w:rPr>
+        <w:t xml:space="preserve">1️⃣ ONBOARDING CIBLÉ</w:t>
+      </w:r>
+      <w:r>
+        <w:t xml:space="preserve"> </w:t>
+      </w:r>
+      <w:r>
+        <w:t xml:space="preserve">- Détection automatique de l’utilisation de Strava/NRC (permissions)</w:t>
+      </w:r>
+      <w:r>
+        <w:t xml:space="preserve"> </w:t>
+      </w:r>
+      <w:r>
+        <w:t xml:space="preserve">- Message personnalisé :</w:t>
+      </w:r>
+      <w:r>
+        <w:t xml:space="preserve"> </w:t>
+      </w:r>
+      <w:r>
+        <w:t xml:space="preserve">“</w:t>
+      </w:r>
+      <w:r>
+        <w:t xml:space="preserve">Vous utilisez Strava ? Continuez à tracker vos courses là-bas, mais venez COMPÉTITIONNER ici !</w:t>
+      </w:r>
+      <w:r>
+        <w:t xml:space="preserve">”</w:t>
+      </w:r>
+      <w:r>
+        <w:t xml:space="preserve"> </w:t>
+      </w:r>
+      <w:r>
+        <w:t xml:space="preserve">- Import optionnel de l’historique pour calculer ELO initial</w:t>
+      </w:r>
+    </w:p>
+    <w:p>
+      <w:pPr>
+        <w:pStyle w:val="BodyText"/>
+      </w:pPr>
+      <w:r>
+        <w:rPr>
+          <w:bCs/>
+          <w:b/>
+        </w:rPr>
+        <w:t xml:space="preserve">2️⃣ INVITATIONS IN-APP</w:t>
+      </w:r>
+      <w:r>
+        <w:t xml:space="preserve"> </w:t>
+      </w:r>
+      <w:r>
+        <w:t xml:space="preserve">- Feature</w:t>
+      </w:r>
+      <w:r>
+        <w:t xml:space="preserve"> </w:t>
+      </w:r>
+      <w:r>
+        <w:t xml:space="preserve">“</w:t>
+      </w:r>
+      <w:r>
+        <w:t xml:space="preserve">Défier un coureur Strava</w:t>
+      </w:r>
+      <w:r>
+        <w:t xml:space="preserve">”</w:t>
+      </w:r>
+      <w:r>
+        <w:t xml:space="preserve"> </w:t>
+      </w:r>
+      <w:r>
+        <w:t xml:space="preserve">: envoi de lien d’invitation personnalisé</w:t>
+      </w:r>
+      <w:r>
+        <w:t xml:space="preserve"> </w:t>
+      </w:r>
+      <w:r>
+        <w:t xml:space="preserve">- Bonus ELO pour parrainage : +50 points si votre filleul gagne son 1er duel</w:t>
+      </w:r>
+      <w:r>
+        <w:t xml:space="preserve"> </w:t>
+      </w:r>
+      <w:r>
+        <w:t xml:space="preserve">- Partage automatique des victoires sur Strava/réseaux sociaux avec CTA</w:t>
+      </w:r>
+      <w:r>
+        <w:t xml:space="preserve"> </w:t>
+      </w:r>
+      <w:r>
+        <w:t xml:space="preserve">“</w:t>
+      </w:r>
+      <w:r>
+        <w:t xml:space="preserve">Défie-moi sur GeoRace</w:t>
+      </w:r>
+      <w:r>
+        <w:t xml:space="preserve">”</w:t>
+      </w:r>
+    </w:p>
+    <w:p>
+      <w:pPr>
+        <w:pStyle w:val="BodyText"/>
+      </w:pPr>
+      <w:r>
+        <w:rPr>
+          <w:bCs/>
+          <w:b/>
+        </w:rPr>
+        <w:t xml:space="preserve">3️⃣ PARTENARIATS RUNNING CLUBS</w:t>
+      </w:r>
+      <w:r>
+        <w:t xml:space="preserve"> </w:t>
+      </w:r>
+      <w:r>
+        <w:t xml:space="preserve">- Sponsoring de clubs locaux : app gratuite Premium pour tous les membres</w:t>
+      </w:r>
+      <w:r>
+        <w:t xml:space="preserve"> </w:t>
+      </w:r>
+      <w:r>
+        <w:t xml:space="preserve">- Organisation d’événements GeoRace Challenge (tournois locaux)</w:t>
+      </w:r>
+      <w:r>
+        <w:t xml:space="preserve"> </w:t>
+      </w:r>
+      <w:r>
+        <w:t xml:space="preserve">- Ambassadeurs communautaires : coureurs influents dans chaque ville</w:t>
+      </w:r>
+    </w:p>
+    <w:p>
+      <w:pPr>
+        <w:pStyle w:val="BodyText"/>
+      </w:pPr>
+      <w:r>
+        <w:rPr>
+          <w:bCs/>
+          <w:b/>
+        </w:rPr>
+        <w:t xml:space="preserve">4️⃣ ÉVÉNEMENTS LOCAUX</w:t>
+      </w:r>
+      <w:r>
+        <w:t xml:space="preserve"> </w:t>
+      </w:r>
+      <w:r>
+        <w:t xml:space="preserve">-</w:t>
+      </w:r>
+      <w:r>
+        <w:t xml:space="preserve"> </w:t>
+      </w:r>
+      <w:r>
+        <w:t xml:space="preserve">“</w:t>
+      </w:r>
+      <w:r>
+        <w:t xml:space="preserve">GeoRace Challenge</w:t>
+      </w:r>
+      <w:r>
+        <w:t xml:space="preserve">”</w:t>
+      </w:r>
+      <w:r>
+        <w:t xml:space="preserve"> </w:t>
+      </w:r>
+      <w:r>
+        <w:t xml:space="preserve">hebdomadaires dans les zones de running populaires</w:t>
+      </w:r>
+      <w:r>
+        <w:t xml:space="preserve"> </w:t>
+      </w:r>
+      <w:r>
+        <w:t xml:space="preserve">- Prix pour les podiums (équipement sportif, abonnements Premium)</w:t>
+      </w:r>
+      <w:r>
+        <w:t xml:space="preserve"> </w:t>
+      </w:r>
+      <w:r>
+        <w:t xml:space="preserve">- Médiatisation locale (presse, réseaux sociaux)</w:t>
+      </w:r>
+    </w:p>
+    <w:p>
+      <w:pPr>
+        <w:pStyle w:val="BodyText"/>
+      </w:pPr>
+      <w:r>
+        <w:rPr>
+          <w:bCs/>
+          <w:b/>
+        </w:rPr>
+        <w:t xml:space="preserve">5️⃣ CTA VERS LE DUEL</w:t>
+      </w:r>
+      <w:r>
+        <w:t xml:space="preserve"> </w:t>
+      </w:r>
+      <w:r>
+        <w:t xml:space="preserve">- Push notifications intelligentes :</w:t>
+      </w:r>
+      <w:r>
+        <w:t xml:space="preserve"> </w:t>
+      </w:r>
+      <w:r>
+        <w:t xml:space="preserve">“</w:t>
+      </w:r>
+      <w:r>
+        <w:t xml:space="preserve">3 coureurs actifs à 500m, lancez un défi !</w:t>
+      </w:r>
+      <w:r>
+        <w:t xml:space="preserve">”</w:t>
+      </w:r>
+      <w:r>
+        <w:t xml:space="preserve"> </w:t>
+      </w:r>
+      <w:r>
+        <w:t xml:space="preserve">- Gamification de l’onboarding :</w:t>
+      </w:r>
+      <w:r>
+        <w:t xml:space="preserve"> </w:t>
+      </w:r>
+      <w:r>
+        <w:t xml:space="preserve">“</w:t>
+      </w:r>
+      <w:r>
+        <w:t xml:space="preserve">Gagnez votre 1er duel pour débloquer le classement</w:t>
+      </w:r>
+      <w:r>
+        <w:t xml:space="preserve">”</w:t>
+      </w:r>
+    </w:p>
+    <w:p>
+      <w:pPr>
+        <w:pStyle w:val="BodyText"/>
+      </w:pPr>
+      <w:r>
+        <w:rPr>
+          <w:bCs/>
+          <w:b/>
+        </w:rPr>
+        <w:t xml:space="preserve">L’objectif : faire coexister les deux apps (Strava = tracking, GeoRace = compétition) puis prendre la place</w:t>
       </w:r>
     </w:p>
     <w:p>
@@ -1214,14 +2523,14 @@
         </w:pict>
       </w:r>
     </w:p>
-    <w:bookmarkEnd w:id="30"/>
-    <w:bookmarkStart w:id="31" w:name="slide-12-modèle-économique"/>
+    <w:bookmarkEnd w:id="31"/>
+    <w:bookmarkStart w:id="32" w:name="X7c5030803946d28add77bbe0073e19ec3685188"/>
     <w:p>
       <w:pPr>
         <w:pStyle w:val="Heading3"/>
       </w:pPr>
       <w:r>
-        <w:t xml:space="preserve">🟦 Slide 12 – Modèle économique</w:t>
+        <w:t xml:space="preserve">🟦 Slide 13 - Le système ELO : matchmaking intelligent</w:t>
       </w:r>
     </w:p>
     <w:p>
@@ -1233,109 +2542,109 @@
           <w:bCs/>
           <w:b/>
         </w:rPr>
-        <w:t xml:space="preserve">Freemium avec valeur ajoutée</w:t>
-      </w:r>
-    </w:p>
-    <w:p>
-      <w:pPr>
-        <w:pStyle w:val="BodyText"/>
-      </w:pPr>
-      <w:r>
-        <w:rPr>
-          <w:bCs/>
-          <w:b/>
-        </w:rPr>
-        <w:t xml:space="preserve">Gratuit :</w:t>
-      </w:r>
-      <w:r>
-        <w:t xml:space="preserve"> </w:t>
-      </w:r>
-      <w:r>
-        <w:t xml:space="preserve">* 3 duels par jour</w:t>
-      </w:r>
-      <w:r>
-        <w:t xml:space="preserve"> </w:t>
-      </w:r>
-      <w:r>
-        <w:t xml:space="preserve">* Classement ELO</w:t>
-      </w:r>
-      <w:r>
-        <w:t xml:space="preserve"> </w:t>
-      </w:r>
-      <w:r>
-        <w:t xml:space="preserve">* Statistiques de base</w:t>
-      </w:r>
-      <w:r>
-        <w:t xml:space="preserve"> </w:t>
-      </w:r>
-      <w:r>
-        <w:t xml:space="preserve">* Événements communautaires</w:t>
-      </w:r>
-    </w:p>
-    <w:p>
-      <w:pPr>
-        <w:pStyle w:val="BodyText"/>
-      </w:pPr>
-      <w:r>
-        <w:rPr>
-          <w:bCs/>
-          <w:b/>
-        </w:rPr>
-        <w:t xml:space="preserve">Premium (4,99€/mois) :</w:t>
-      </w:r>
-      <w:r>
-        <w:t xml:space="preserve"> </w:t>
-      </w:r>
-      <w:r>
-        <w:t xml:space="preserve">* Duels illimités</w:t>
-      </w:r>
-      <w:r>
-        <w:t xml:space="preserve"> </w:t>
-      </w:r>
-      <w:r>
-        <w:t xml:space="preserve">* Statistiques avancées</w:t>
-      </w:r>
-      <w:r>
-        <w:t xml:space="preserve"> </w:t>
-      </w:r>
-      <w:r>
-        <w:t xml:space="preserve">* Personnalisation profil</w:t>
-      </w:r>
-      <w:r>
-        <w:t xml:space="preserve"> </w:t>
-      </w:r>
-      <w:r>
-        <w:t xml:space="preserve">* Mode entraînement contre vos records</w:t>
-      </w:r>
-      <w:r>
-        <w:t xml:space="preserve"> </w:t>
-      </w:r>
-      <w:r>
-        <w:t xml:space="preserve">* Pas de publicités</w:t>
-      </w:r>
-    </w:p>
-    <w:p>
-      <w:pPr>
-        <w:pStyle w:val="BodyText"/>
-      </w:pPr>
-      <w:r>
-        <w:rPr>
-          <w:bCs/>
-          <w:b/>
-        </w:rPr>
-        <w:t xml:space="preserve">Revenus additionnels :</w:t>
-      </w:r>
-      <w:r>
-        <w:t xml:space="preserve"> </w:t>
-      </w:r>
-      <w:r>
-        <w:t xml:space="preserve">* Partenariats marques (Nike, Adidas)</w:t>
-      </w:r>
-      <w:r>
-        <w:t xml:space="preserve"> </w:t>
-      </w:r>
-      <w:r>
-        <w:t xml:space="preserve">* Événements premium avec prix</w:t>
+        <w:t xml:space="preserve">Pourquoi le duel reste motivant même après 100 courses</w:t>
+      </w:r>
+    </w:p>
+    <w:p>
+      <w:pPr>
+        <w:pStyle w:val="BodyText"/>
+      </w:pPr>
+      <w:r>
+        <w:rPr>
+          <w:bCs/>
+          <w:b/>
+        </w:rPr>
+        <w:t xml:space="preserve">Problème :</w:t>
+      </w:r>
+      <w:r>
+        <w:t xml:space="preserve"> </w:t>
+      </w:r>
+      <w:r>
+        <w:t xml:space="preserve">Si on oppose débutants vs experts → frustration des deux côtés</w:t>
+      </w:r>
+    </w:p>
+    <w:p>
+      <w:pPr>
+        <w:pStyle w:val="BodyText"/>
+      </w:pPr>
+      <w:r>
+        <w:rPr>
+          <w:bCs/>
+          <w:b/>
+        </w:rPr>
+        <w:t xml:space="preserve">Solution ELO :</w:t>
+      </w:r>
+      <w:r>
+        <w:t xml:space="preserve"> </w:t>
+      </w:r>
+      <w:r>
+        <w:t xml:space="preserve">- Chaque victoire/défaite ajuste votre score</w:t>
+      </w:r>
+      <w:r>
+        <w:t xml:space="preserve"> </w:t>
+      </w:r>
+      <w:r>
+        <w:t xml:space="preserve">- Algorithme vous oppose à des coureurs de ±100 ELO</w:t>
+      </w:r>
+      <w:r>
+        <w:t xml:space="preserve"> </w:t>
+      </w:r>
+      <w:r>
+        <w:t xml:space="preserve">- Progression visible : Bronze (0-1000) → Platine (2000+)</w:t>
+      </w:r>
+    </w:p>
+    <w:p>
+      <w:pPr>
+        <w:pStyle w:val="BodyText"/>
+      </w:pPr>
+      <w:r>
+        <w:rPr>
+          <w:bCs/>
+          <w:b/>
+        </w:rPr>
+        <w:t xml:space="preserve">Exemple concret :</w:t>
+      </w:r>
+      <w:r>
+        <w:t xml:space="preserve"> </w:t>
+      </w:r>
+      <w:r>
+        <w:t xml:space="preserve">- Emma (ELO 1420) bat Lucas (ELO 1450) → +28 points (victoire difficile)</w:t>
+      </w:r>
+      <w:r>
+        <w:t xml:space="preserve"> </w:t>
+      </w:r>
+      <w:r>
+        <w:t xml:space="preserve">- Emma bat Sophie (ELO 1200) → +8 points (victoire facile)</w:t>
+      </w:r>
+    </w:p>
+    <w:p>
+      <w:pPr>
+        <w:pStyle w:val="BodyText"/>
+      </w:pPr>
+      <w:r>
+        <w:rPr>
+          <w:bCs/>
+          <w:b/>
+        </w:rPr>
+        <w:t xml:space="preserve">Résultat :</w:t>
+      </w:r>
+      <w:r>
+        <w:t xml:space="preserve"> </w:t>
+      </w:r>
+      <w:r>
+        <w:t xml:space="preserve">Chaque duel est challengeant mais faisable → motivation maximale</w:t>
+      </w:r>
+    </w:p>
+    <w:p>
+      <w:pPr>
+        <w:pStyle w:val="BodyText"/>
+      </w:pPr>
+      <w:r>
+        <w:rPr>
+          <w:bCs/>
+          <w:b/>
+        </w:rPr>
+        <w:t xml:space="preserve">Strava ne propose rien de tel.</w:t>
       </w:r>
     </w:p>
     <w:p>
@@ -1345,14 +2654,14 @@
         </w:pict>
       </w:r>
     </w:p>
-    <w:bookmarkEnd w:id="31"/>
-    <w:bookmarkStart w:id="32" w:name="slide-13-roadmap"/>
+    <w:bookmarkEnd w:id="32"/>
+    <w:bookmarkStart w:id="33" w:name="Xcadbaf74f64d7f8f82292e8292b46c8db2be27e"/>
     <w:p>
       <w:pPr>
         <w:pStyle w:val="Heading3"/>
       </w:pPr>
       <w:r>
-        <w:t xml:space="preserve">🟦 Slide 13 – Roadmap</w:t>
+        <w:t xml:space="preserve">🟦 Slide 14 - Aspect social : plus fort que Nike Run Club</w:t>
       </w:r>
     </w:p>
     <w:p>
@@ -1364,139 +2673,161 @@
           <w:bCs/>
           <w:b/>
         </w:rPr>
-        <w:t xml:space="preserve">Déploiement progressif</w:t>
-      </w:r>
-    </w:p>
-    <w:p>
-      <w:pPr>
-        <w:pStyle w:val="BodyText"/>
-      </w:pPr>
-      <w:r>
-        <w:rPr>
-          <w:bCs/>
-          <w:b/>
-        </w:rPr>
-        <w:t xml:space="preserve">Phase 1 (6 mois) - MVP</w:t>
-      </w:r>
-      <w:r>
-        <w:t xml:space="preserve"> </w:t>
-      </w:r>
-      <w:r>
-        <w:t xml:space="preserve">* Duels 1v1 en temps réel</w:t>
-      </w:r>
-      <w:r>
-        <w:t xml:space="preserve"> </w:t>
-      </w:r>
-      <w:r>
-        <w:t xml:space="preserve">* Système ELO</w:t>
-      </w:r>
-      <w:r>
-        <w:t xml:space="preserve"> </w:t>
-      </w:r>
-      <w:r>
-        <w:t xml:space="preserve">* Test dans 2-3 villes pilotes</w:t>
-      </w:r>
-      <w:r>
-        <w:t xml:space="preserve"> </w:t>
-      </w:r>
-      <w:r>
-        <w:t xml:space="preserve">*</w:t>
-      </w:r>
-      <w:r>
-        <w:t xml:space="preserve"> </w:t>
-      </w:r>
-      <w:r>
-        <w:rPr>
-          <w:bCs/>
-          <w:b/>
-        </w:rPr>
-        <w:t xml:space="preserve">Objectif : 500 utilisateurs actifs</w:t>
-      </w:r>
-    </w:p>
-    <w:p>
-      <w:pPr>
-        <w:pStyle w:val="BodyText"/>
-      </w:pPr>
-      <w:r>
-        <w:rPr>
-          <w:bCs/>
-          <w:b/>
-        </w:rPr>
-        <w:t xml:space="preserve">Phase 2 (12 mois) - Gamification</w:t>
-      </w:r>
-      <w:r>
-        <w:t xml:space="preserve"> </w:t>
-      </w:r>
-      <w:r>
-        <w:t xml:space="preserve">* Badges, statistiques, profils</w:t>
-      </w:r>
-      <w:r>
-        <w:t xml:space="preserve"> </w:t>
-      </w:r>
-      <w:r>
-        <w:t xml:space="preserve">* Événements communautaires</w:t>
-      </w:r>
-      <w:r>
-        <w:t xml:space="preserve"> </w:t>
-      </w:r>
-      <w:r>
-        <w:t xml:space="preserve">*</w:t>
-      </w:r>
-      <w:r>
-        <w:t xml:space="preserve"> </w:t>
-      </w:r>
-      <w:r>
-        <w:rPr>
-          <w:bCs/>
-          <w:b/>
-        </w:rPr>
-        <w:t xml:space="preserve">Objectif : 5 000 utilisateurs</w:t>
-      </w:r>
-    </w:p>
-    <w:p>
-      <w:pPr>
-        <w:pStyle w:val="BodyText"/>
-      </w:pPr>
-      <w:r>
-        <w:rPr>
-          <w:bCs/>
-          <w:b/>
-        </w:rPr>
-        <w:t xml:space="preserve">Phase 3 (24 mois) - Scale</w:t>
-      </w:r>
-      <w:r>
-        <w:t xml:space="preserve"> </w:t>
-      </w:r>
-      <w:r>
-        <w:t xml:space="preserve">* Version Premium</w:t>
-      </w:r>
-      <w:r>
-        <w:t xml:space="preserve"> </w:t>
-      </w:r>
-      <w:r>
-        <w:t xml:space="preserve">* Duels multi-joueurs</w:t>
-      </w:r>
-      <w:r>
-        <w:t xml:space="preserve"> </w:t>
-      </w:r>
-      <w:r>
-        <w:t xml:space="preserve">* Expansion nationale</w:t>
-      </w:r>
-      <w:r>
-        <w:t xml:space="preserve"> </w:t>
-      </w:r>
-      <w:r>
-        <w:t xml:space="preserve">*</w:t>
-      </w:r>
-      <w:r>
-        <w:t xml:space="preserve"> </w:t>
-      </w:r>
-      <w:r>
-        <w:rPr>
-          <w:bCs/>
-          <w:b/>
-        </w:rPr>
-        <w:t xml:space="preserve">Objectif : 50 000 utilisateurs</w:t>
+        <w:t xml:space="preserve">Créer une vraie communauté de compétiteurs</w:t>
+      </w:r>
+    </w:p>
+    <w:p>
+      <w:pPr>
+        <w:pStyle w:val="BodyText"/>
+      </w:pPr>
+      <w:r>
+        <w:rPr>
+          <w:bCs/>
+          <w:b/>
+        </w:rPr>
+        <w:t xml:space="preserve">FONCTIONNALITÉS SOCIALES :</w:t>
+      </w:r>
+    </w:p>
+    <w:p>
+      <w:pPr>
+        <w:pStyle w:val="BodyText"/>
+      </w:pPr>
+      <w:r>
+        <w:rPr>
+          <w:bCs/>
+          <w:b/>
+        </w:rPr>
+        <w:t xml:space="preserve">01 - PROFILS DE COMPÉTITEURS</w:t>
+      </w:r>
+      <w:r>
+        <w:t xml:space="preserve"> </w:t>
+      </w:r>
+      <w:r>
+        <w:t xml:space="preserve">- Statistiques détaillées : ratio victoires/défaites, progression ELO, parcours favoris</w:t>
+      </w:r>
+      <w:r>
+        <w:t xml:space="preserve"> </w:t>
+      </w:r>
+      <w:r>
+        <w:t xml:space="preserve">- Historique des duels :</w:t>
+      </w:r>
+      <w:r>
+        <w:t xml:space="preserve"> </w:t>
+      </w:r>
+      <w:r>
+        <w:t xml:space="preserve">“</w:t>
+      </w:r>
+      <w:r>
+        <w:t xml:space="preserve">Vous avez battu Paul 3 fois, il vous a battu 2 fois</w:t>
+      </w:r>
+      <w:r>
+        <w:t xml:space="preserve">”</w:t>
+      </w:r>
+    </w:p>
+    <w:p>
+      <w:pPr>
+        <w:pStyle w:val="BodyText"/>
+      </w:pPr>
+      <w:r>
+        <w:rPr>
+          <w:bCs/>
+          <w:b/>
+        </w:rPr>
+        <w:t xml:space="preserve">02 - LIGUES LOCALES</w:t>
+      </w:r>
+      <w:r>
+        <w:t xml:space="preserve"> </w:t>
+      </w:r>
+      <w:r>
+        <w:t xml:space="preserve">- Classement par ville/quartier :</w:t>
+      </w:r>
+      <w:r>
+        <w:t xml:space="preserve"> </w:t>
+      </w:r>
+      <w:r>
+        <w:t xml:space="preserve">“</w:t>
+      </w:r>
+      <w:r>
+        <w:t xml:space="preserve">Top 10 de Paris 15e</w:t>
+      </w:r>
+      <w:r>
+        <w:t xml:space="preserve">”</w:t>
+      </w:r>
+      <w:r>
+        <w:t xml:space="preserve"> </w:t>
+      </w:r>
+      <w:r>
+        <w:t xml:space="preserve">- Tournois hebdomadaires :</w:t>
+      </w:r>
+      <w:r>
+        <w:t xml:space="preserve"> </w:t>
+      </w:r>
+      <w:r>
+        <w:t xml:space="preserve">“</w:t>
+      </w:r>
+      <w:r>
+        <w:t xml:space="preserve">Gagnez 3 duels ce week-end pour le badge</w:t>
+      </w:r>
+      <w:r>
+        <w:t xml:space="preserve">”</w:t>
+      </w:r>
+    </w:p>
+    <w:p>
+      <w:pPr>
+        <w:pStyle w:val="BodyText"/>
+      </w:pPr>
+      <w:r>
+        <w:rPr>
+          <w:bCs/>
+          <w:b/>
+        </w:rPr>
+        <w:t xml:space="preserve">03 - DÉFIS ENTRE AMIS</w:t>
+      </w:r>
+      <w:r>
+        <w:t xml:space="preserve"> </w:t>
+      </w:r>
+      <w:r>
+        <w:t xml:space="preserve">-</w:t>
+      </w:r>
+      <w:r>
+        <w:t xml:space="preserve"> </w:t>
+      </w:r>
+      <w:r>
+        <w:t xml:space="preserve">“</w:t>
+      </w:r>
+      <w:r>
+        <w:t xml:space="preserve">Emma défie Paul : course de 2km, RDV Parc Montsouris dans 20min</w:t>
+      </w:r>
+      <w:r>
+        <w:t xml:space="preserve">”</w:t>
+      </w:r>
+      <w:r>
+        <w:t xml:space="preserve"> </w:t>
+      </w:r>
+      <w:r>
+        <w:t xml:space="preserve">- Smack talk via chat intégré avant/après la course</w:t>
+      </w:r>
+    </w:p>
+    <w:p>
+      <w:pPr>
+        <w:pStyle w:val="BodyText"/>
+      </w:pPr>
+      <w:r>
+        <w:rPr>
+          <w:bCs/>
+          <w:b/>
+        </w:rPr>
+        <w:t xml:space="preserve">Nike Run Club = réseau passif</w:t>
+      </w:r>
+      <w:r>
+        <w:br/>
+      </w:r>
+      <w:r>
+        <w:rPr>
+          <w:bCs/>
+          <w:b/>
+        </w:rPr>
+        <w:t xml:space="preserve">GeoRace = compétition active</w:t>
       </w:r>
     </w:p>
     <w:p>
@@ -1506,14 +2837,14 @@
         </w:pict>
       </w:r>
     </w:p>
-    <w:bookmarkEnd w:id="32"/>
-    <w:bookmarkStart w:id="33" w:name="slide-14-défis-solutions"/>
+    <w:bookmarkEnd w:id="33"/>
+    <w:bookmarkStart w:id="34" w:name="slide-15---sécurité-et-anti-triche"/>
     <w:p>
       <w:pPr>
         <w:pStyle w:val="Heading3"/>
       </w:pPr>
       <w:r>
-        <w:t xml:space="preserve">🟦 Slide 14 – Défis &amp; Solutions</w:t>
+        <w:t xml:space="preserve">🟦 Slide 15 - Sécurité et anti-triche</w:t>
       </w:r>
     </w:p>
     <w:p>
@@ -1525,103 +2856,205 @@
           <w:bCs/>
           <w:b/>
         </w:rPr>
-        <w:t xml:space="preserve">Anticiper les obstacles</w:t>
-      </w:r>
-    </w:p>
-    <w:p>
-      <w:pPr>
-        <w:pStyle w:val="BodyText"/>
-      </w:pPr>
-      <w:r>
-        <w:rPr>
-          <w:bCs/>
-          <w:b/>
-        </w:rPr>
-        <w:t xml:space="preserve">Défi : Sécurité des coureurs</w:t>
-      </w:r>
-      <w:r>
-        <w:t xml:space="preserve"> </w:t>
-      </w:r>
-      <w:r>
-        <w:t xml:space="preserve">→ Alertes de sécurité, mode</w:t>
-      </w:r>
-      <w:r>
-        <w:t xml:space="preserve"> </w:t>
-      </w:r>
-      <w:r>
+        <w:t xml:space="preserve">Réponses aux objections principales</w:t>
+      </w:r>
+    </w:p>
+    <w:p>
+      <w:pPr>
+        <w:pStyle w:val="BodyText"/>
+      </w:pPr>
+      <w:r>
+        <w:rPr>
+          <w:bCs/>
+          <w:b/>
+        </w:rPr>
+        <w:t xml:space="preserve">OBJECTION 1 :</w:t>
+      </w:r>
+      <w:r>
+        <w:rPr>
+          <w:bCs/>
+          <w:b/>
+        </w:rPr>
+        <w:t xml:space="preserve"> </w:t>
+      </w:r>
+      <w:r>
+        <w:rPr>
+          <w:bCs/>
+          <w:b/>
+        </w:rPr>
         <w:t xml:space="preserve">“</w:t>
       </w:r>
       <w:r>
+        <w:rPr>
+          <w:bCs/>
+          <w:b/>
+        </w:rPr>
+        <w:t xml:space="preserve">On peut tricher en vélo/voiture</w:t>
+      </w:r>
+      <w:r>
+        <w:rPr>
+          <w:bCs/>
+          <w:b/>
+        </w:rPr>
+        <w:t xml:space="preserve">”</w:t>
+      </w:r>
+      <w:r>
+        <w:t xml:space="preserve"> </w:t>
+      </w:r>
+      <w:r>
+        <w:t xml:space="preserve">✅ Détection de vitesse anormale (&gt;18 km/h sur longue durée)</w:t>
+      </w:r>
+      <w:r>
+        <w:t xml:space="preserve"> </w:t>
+      </w:r>
+      <w:r>
+        <w:t xml:space="preserve">✅ Analyse des patterns GPS (accélération impossible)</w:t>
+      </w:r>
+      <w:r>
+        <w:t xml:space="preserve"> </w:t>
+      </w:r>
+      <w:r>
+        <w:t xml:space="preserve">✅ Signalement communautaire + vérification manuelle</w:t>
+      </w:r>
+      <w:r>
+        <w:t xml:space="preserve"> </w:t>
+      </w:r>
+      <w:r>
+        <w:t xml:space="preserve">✅ Bannissement permanent des tricheurs</w:t>
+      </w:r>
+    </w:p>
+    <w:p>
+      <w:pPr>
+        <w:pStyle w:val="BodyText"/>
+      </w:pPr>
+      <w:r>
+        <w:rPr>
+          <w:bCs/>
+          <w:b/>
+        </w:rPr>
+        <w:t xml:space="preserve">OBJECTION 2 :</w:t>
+      </w:r>
+      <w:r>
+        <w:rPr>
+          <w:bCs/>
+          <w:b/>
+        </w:rPr>
+        <w:t xml:space="preserve"> </w:t>
+      </w:r>
+      <w:r>
+        <w:rPr>
+          <w:bCs/>
+          <w:b/>
+        </w:rPr>
+        <w:t xml:space="preserve">“</w:t>
+      </w:r>
+      <w:r>
+        <w:rPr>
+          <w:bCs/>
+          <w:b/>
+        </w:rPr>
+        <w:t xml:space="preserve">Risque de stalking via GPS</w:t>
+      </w:r>
+      <w:r>
+        <w:rPr>
+          <w:bCs/>
+          <w:b/>
+        </w:rPr>
+        <w:t xml:space="preserve">”</w:t>
+      </w:r>
+      <w:r>
+        <w:t xml:space="preserve"> </w:t>
+      </w:r>
+      <w:r>
+        <w:t xml:space="preserve">✅ Position visible UNIQUEMENT pendant les duels actifs</w:t>
+      </w:r>
+      <w:r>
+        <w:t xml:space="preserve"> </w:t>
+      </w:r>
+      <w:r>
+        <w:t xml:space="preserve">✅ Mode anonyme : pseudonyme, pas de vraie identité</w:t>
+      </w:r>
+      <w:r>
+        <w:t xml:space="preserve"> </w:t>
+      </w:r>
+      <w:r>
+        <w:t xml:space="preserve">✅ Blocage d’utilisateurs</w:t>
+      </w:r>
+      <w:r>
+        <w:t xml:space="preserve"> </w:t>
+      </w:r>
+      <w:r>
+        <w:t xml:space="preserve">✅ Zone de confort : accepter duels uniquement dans un périmètre défini</w:t>
+      </w:r>
+    </w:p>
+    <w:p>
+      <w:pPr>
+        <w:pStyle w:val="BodyText"/>
+      </w:pPr>
+      <w:r>
+        <w:rPr>
+          <w:bCs/>
+          <w:b/>
+        </w:rPr>
+        <w:t xml:space="preserve">OBJECTION 3 :</w:t>
+      </w:r>
+      <w:r>
+        <w:rPr>
+          <w:bCs/>
+          <w:b/>
+        </w:rPr>
+        <w:t xml:space="preserve"> </w:t>
+      </w:r>
+      <w:r>
+        <w:rPr>
+          <w:bCs/>
+          <w:b/>
+        </w:rPr>
+        <w:t xml:space="preserve">“</w:t>
+      </w:r>
+      <w:r>
+        <w:rPr>
+          <w:bCs/>
+          <w:b/>
+        </w:rPr>
+        <w:t xml:space="preserve">Sur-effort dangereux</w:t>
+      </w:r>
+      <w:r>
+        <w:rPr>
+          <w:bCs/>
+          <w:b/>
+        </w:rPr>
+        <w:t xml:space="preserve">”</w:t>
+      </w:r>
+      <w:r>
+        <w:t xml:space="preserve"> </w:t>
+      </w:r>
+      <w:r>
+        <w:t xml:space="preserve">✅ Alertes de sécurité si rythme cardiaque trop élevé (intégration montres)</w:t>
+      </w:r>
+      <w:r>
+        <w:t xml:space="preserve"> </w:t>
+      </w:r>
+      <w:r>
+        <w:t xml:space="preserve">✅ Mode</w:t>
+      </w:r>
+      <w:r>
+        <w:t xml:space="preserve"> </w:t>
+      </w:r>
+      <w:r>
+        <w:t xml:space="preserve">“</w:t>
+      </w:r>
+      <w:r>
         <w:t xml:space="preserve">course prudente</w:t>
       </w:r>
       <w:r>
         <w:t xml:space="preserve">”</w:t>
       </w:r>
-    </w:p>
-    <w:p>
-      <w:pPr>
-        <w:pStyle w:val="BodyText"/>
-      </w:pPr>
-      <w:r>
-        <w:rPr>
-          <w:bCs/>
-          <w:b/>
-        </w:rPr>
-        <w:t xml:space="preserve">Défi : Zones rurales (peu d’utilisateurs)</w:t>
-      </w:r>
-      <w:r>
-        <w:t xml:space="preserve"> </w:t>
-      </w:r>
-      <w:r>
-        <w:t xml:space="preserve">→ Mode asynchrone contre</w:t>
-      </w:r>
-      <w:r>
-        <w:t xml:space="preserve"> </w:t>
-      </w:r>
-      <w:r>
-        <w:t xml:space="preserve">“</w:t>
-      </w:r>
-      <w:r>
-        <w:t xml:space="preserve">ghost runners</w:t>
-      </w:r>
-      <w:r>
-        <w:t xml:space="preserve">”</w:t>
-      </w:r>
-    </w:p>
-    <w:p>
-      <w:pPr>
-        <w:pStyle w:val="BodyText"/>
-      </w:pPr>
-      <w:r>
-        <w:rPr>
-          <w:bCs/>
-          <w:b/>
-        </w:rPr>
-        <w:t xml:space="preserve">Défi : Triche (vélo, voiture)</w:t>
-      </w:r>
-      <w:r>
-        <w:t xml:space="preserve"> </w:t>
-      </w:r>
-      <w:r>
-        <w:t xml:space="preserve">→ Détection vitesse anormale + validation communautaire</w:t>
-      </w:r>
-    </w:p>
-    <w:p>
-      <w:pPr>
-        <w:pStyle w:val="BodyText"/>
-      </w:pPr>
-      <w:r>
-        <w:rPr>
-          <w:bCs/>
-          <w:b/>
-        </w:rPr>
-        <w:t xml:space="preserve">Défi : Vie privée</w:t>
-      </w:r>
-      <w:r>
-        <w:t xml:space="preserve"> </w:t>
-      </w:r>
-      <w:r>
-        <w:t xml:space="preserve">→ Position visible uniquement en duel, blocage d’utilisateurs</w:t>
+      <w:r>
+        <w:t xml:space="preserve"> </w:t>
+      </w:r>
+      <w:r>
+        <w:t xml:space="preserve">qui limite la vitesse</w:t>
       </w:r>
     </w:p>
     <w:p>
@@ -1631,44 +3064,14 @@
         </w:pict>
       </w:r>
     </w:p>
-    <w:bookmarkEnd w:id="33"/>
-    <w:bookmarkStart w:id="34" w:name="slide-15-vision"/>
+    <w:bookmarkEnd w:id="34"/>
+    <w:bookmarkStart w:id="35" w:name="X28e9a20b39a267b429890bf06401ec2e13d704e"/>
     <w:p>
       <w:pPr>
         <w:pStyle w:val="Heading3"/>
       </w:pPr>
       <w:r>
-        <w:t xml:space="preserve">🟦 Slide 15 – Vision</w:t>
-      </w:r>
-    </w:p>
-    <w:p>
-      <w:pPr>
-        <w:pStyle w:val="BlockText"/>
-      </w:pPr>
-      <w:r>
-        <w:t xml:space="preserve">GeoRace ne se contente pas de tracker vos courses.</w:t>
-      </w:r>
-      <w:r>
-        <w:t xml:space="preserve"> </w:t>
-      </w:r>
-      <w:r>
-        <w:t xml:space="preserve">Nous transformons la course à pied en une</w:t>
-      </w:r>
-      <w:r>
-        <w:t xml:space="preserve"> </w:t>
-      </w:r>
-      <w:r>
-        <w:rPr>
-          <w:bCs/>
-          <w:b/>
-        </w:rPr>
-        <w:t xml:space="preserve">expérience sociale, compétitive et motivante</w:t>
-      </w:r>
-      <w:r>
-        <w:t xml:space="preserve"> </w:t>
-      </w:r>
-      <w:r>
-        <w:t xml:space="preserve">accessible à tous, partout, à tout moment.</w:t>
+        <w:t xml:space="preserve">🟦 Slide 16 - Modèle économique : freemium optimisé</w:t>
       </w:r>
     </w:p>
     <w:p>
@@ -1680,13 +3083,143 @@
           <w:bCs/>
           <w:b/>
         </w:rPr>
-        <w:t xml:space="preserve">Notre ambition :</w:t>
-      </w:r>
-      <w:r>
-        <w:t xml:space="preserve"> </w:t>
-      </w:r>
-      <w:r>
-        <w:t xml:space="preserve">Devenir la référence de la course compétitive en temps réel et créer une communauté mondiale de coureurs passionnés par le défi.</w:t>
+        <w:t xml:space="preserve">Convertir la motivation en revenus</w:t>
+      </w:r>
+    </w:p>
+    <w:p>
+      <w:pPr>
+        <w:pStyle w:val="BodyText"/>
+      </w:pPr>
+      <w:r>
+        <w:rPr>
+          <w:bCs/>
+          <w:b/>
+        </w:rPr>
+        <w:t xml:space="preserve">GRATUIT (acquisition) :</w:t>
+      </w:r>
+      <w:r>
+        <w:t xml:space="preserve"> </w:t>
+      </w:r>
+      <w:r>
+        <w:t xml:space="preserve">- 3 duels/jour</w:t>
+      </w:r>
+      <w:r>
+        <w:t xml:space="preserve"> </w:t>
+      </w:r>
+      <w:r>
+        <w:t xml:space="preserve">- ELO et classements</w:t>
+      </w:r>
+      <w:r>
+        <w:t xml:space="preserve"> </w:t>
+      </w:r>
+      <w:r>
+        <w:t xml:space="preserve">- Statistiques de base</w:t>
+      </w:r>
+      <w:r>
+        <w:t xml:space="preserve"> </w:t>
+      </w:r>
+      <w:r>
+        <w:t xml:space="preserve">- Événements communautaires</w:t>
+      </w:r>
+    </w:p>
+    <w:p>
+      <w:pPr>
+        <w:pStyle w:val="BodyText"/>
+      </w:pPr>
+      <w:r>
+        <w:rPr>
+          <w:bCs/>
+          <w:b/>
+        </w:rPr>
+        <w:t xml:space="preserve">PREMIUM 4,99€/mois (conversion 10-15%) :</w:t>
+      </w:r>
+      <w:r>
+        <w:t xml:space="preserve"> </w:t>
+      </w:r>
+      <w:r>
+        <w:t xml:space="preserve">-</w:t>
+      </w:r>
+      <w:r>
+        <w:t xml:space="preserve"> </w:t>
+      </w:r>
+      <w:r>
+        <w:rPr>
+          <w:bCs/>
+          <w:b/>
+        </w:rPr>
+        <w:t xml:space="preserve">Duels illimités</w:t>
+      </w:r>
+      <w:r>
+        <w:t xml:space="preserve"> </w:t>
+      </w:r>
+      <w:r>
+        <w:t xml:space="preserve">← valeur principale</w:t>
+      </w:r>
+      <w:r>
+        <w:t xml:space="preserve"> </w:t>
+      </w:r>
+      <w:r>
+        <w:t xml:space="preserve">- Statistiques avancées (zones de vitesse, analyse progression ELO)</w:t>
+      </w:r>
+      <w:r>
+        <w:t xml:space="preserve"> </w:t>
+      </w:r>
+      <w:r>
+        <w:t xml:space="preserve">- Mode entraînement vs vos records passés</w:t>
+      </w:r>
+      <w:r>
+        <w:t xml:space="preserve"> </w:t>
+      </w:r>
+      <w:r>
+        <w:t xml:space="preserve">- Personnalisation (avatars, badges exclusifs)</w:t>
+      </w:r>
+      <w:r>
+        <w:t xml:space="preserve"> </w:t>
+      </w:r>
+      <w:r>
+        <w:t xml:space="preserve">- 0 publicité</w:t>
+      </w:r>
+    </w:p>
+    <w:p>
+      <w:pPr>
+        <w:pStyle w:val="BodyText"/>
+      </w:pPr>
+      <w:r>
+        <w:rPr>
+          <w:bCs/>
+          <w:b/>
+        </w:rPr>
+        <w:t xml:space="preserve">REVENUS ADDITIONNELS :</w:t>
+      </w:r>
+      <w:r>
+        <w:t xml:space="preserve"> </w:t>
+      </w:r>
+      <w:r>
+        <w:t xml:space="preserve">- Partenariats Nike/Adidas (sponsoring tournois)</w:t>
+      </w:r>
+      <w:r>
+        <w:t xml:space="preserve"> </w:t>
+      </w:r>
+      <w:r>
+        <w:t xml:space="preserve">- Événements premium 5-10€ (courses organisées avec prix)</w:t>
+      </w:r>
+    </w:p>
+    <w:p>
+      <w:pPr>
+        <w:pStyle w:val="BodyText"/>
+      </w:pPr>
+      <w:r>
+        <w:rPr>
+          <w:bCs/>
+          <w:b/>
+        </w:rPr>
+        <w:t xml:space="preserve">LTV estimée :</w:t>
+      </w:r>
+      <w:r>
+        <w:t xml:space="preserve"> </w:t>
+      </w:r>
+      <w:r>
+        <w:t xml:space="preserve">60€/utilisateur sur 12 mois (vs 12€ pour Strava)</w:t>
       </w:r>
     </w:p>
     <w:p>
@@ -1696,14 +3229,14 @@
         </w:pict>
       </w:r>
     </w:p>
-    <w:bookmarkEnd w:id="34"/>
-    <w:bookmarkStart w:id="35" w:name="slide-16-phrase-finale"/>
+    <w:bookmarkEnd w:id="35"/>
+    <w:bookmarkStart w:id="36" w:name="Xdd178b967cdae1931d89c93adaf031e2a24a734"/>
     <w:p>
       <w:pPr>
         <w:pStyle w:val="Heading3"/>
       </w:pPr>
       <w:r>
-        <w:t xml:space="preserve">🟦 Slide 16 – Phrase finale</w:t>
+        <w:t xml:space="preserve">🟦 Slide 17 - Métriques de succès (objectifs 6 mois)</w:t>
       </w:r>
     </w:p>
     <w:p>
@@ -1715,6 +3248,725 @@
           <w:bCs/>
           <w:b/>
         </w:rPr>
+        <w:t xml:space="preserve">Comment mesurer la traction</w:t>
+      </w:r>
+    </w:p>
+    <w:p>
+      <w:pPr>
+        <w:pStyle w:val="BodyText"/>
+      </w:pPr>
+      <w:r>
+        <w:rPr>
+          <w:bCs/>
+          <w:b/>
+        </w:rPr>
+        <w:t xml:space="preserve">ENGAGEMENT (prouve que le concept marche) :</w:t>
+      </w:r>
+      <w:r>
+        <w:t xml:space="preserve"> </w:t>
+      </w:r>
+      <w:r>
+        <w:t xml:space="preserve">- ✅ Taux de rétention J7 : &gt;40% (vs 25% apps fitness standard)</w:t>
+      </w:r>
+      <w:r>
+        <w:t xml:space="preserve"> </w:t>
+      </w:r>
+      <w:r>
+        <w:t xml:space="preserve">- ✅ Duels/semaine/utilisateur : 6-8 (preuve d’addiction)</w:t>
+      </w:r>
+      <w:r>
+        <w:t xml:space="preserve"> </w:t>
+      </w:r>
+      <w:r>
+        <w:t xml:space="preserve">- ✅ Taux d’acceptation duels : &gt;60% (les gens veulent compétitionner)</w:t>
+      </w:r>
+    </w:p>
+    <w:p>
+      <w:pPr>
+        <w:pStyle w:val="BodyText"/>
+      </w:pPr>
+      <w:r>
+        <w:rPr>
+          <w:bCs/>
+          <w:b/>
+        </w:rPr>
+        <w:t xml:space="preserve">CROISSANCE (viralité naturelle) :</w:t>
+      </w:r>
+      <w:r>
+        <w:t xml:space="preserve"> </w:t>
+      </w:r>
+      <w:r>
+        <w:t xml:space="preserve">- ✅ Coefficient K : &gt;1,2 (chaque utilisateur amène 1,2 nouveau)</w:t>
+      </w:r>
+      <w:r>
+        <w:t xml:space="preserve"> </w:t>
+      </w:r>
+      <w:r>
+        <w:t xml:space="preserve">- ✅ Croissance mensuelle : +20% nouveaux utilisateurs</w:t>
+      </w:r>
+      <w:r>
+        <w:t xml:space="preserve"> </w:t>
+      </w:r>
+      <w:r>
+        <w:t xml:space="preserve">- ✅ 500 utilisateurs actifs dans 3 villes pilotes</w:t>
+      </w:r>
+    </w:p>
+    <w:p>
+      <w:pPr>
+        <w:pStyle w:val="BodyText"/>
+      </w:pPr>
+      <w:r>
+        <w:rPr>
+          <w:bCs/>
+          <w:b/>
+        </w:rPr>
+        <w:t xml:space="preserve">MONÉTISATION :</w:t>
+      </w:r>
+      <w:r>
+        <w:t xml:space="preserve"> </w:t>
+      </w:r>
+      <w:r>
+        <w:t xml:space="preserve">- ✅ Conversion Premium : 10-12% (vs 5% moyenne marché)</w:t>
+      </w:r>
+      <w:r>
+        <w:t xml:space="preserve"> </w:t>
+      </w:r>
+      <w:r>
+        <w:t xml:space="preserve">- ✅ LTV/CAC : &gt;3 (rentabilité prouvée)</w:t>
+      </w:r>
+    </w:p>
+    <w:p>
+      <w:r>
+        <w:pict>
+          <v:rect style="width:0;height:1.5pt" o:hralign="center" o:hrstd="t" o:hr="t"/>
+        </w:pict>
+      </w:r>
+    </w:p>
+    <w:bookmarkEnd w:id="36"/>
+    <w:bookmarkStart w:id="37" w:name="slide-18---roadmap-lancement-en-3-phases"/>
+    <w:p>
+      <w:pPr>
+        <w:pStyle w:val="Heading3"/>
+      </w:pPr>
+      <w:r>
+        <w:t xml:space="preserve">🟦 Slide 18 - Roadmap : lancement en 3 phases</w:t>
+      </w:r>
+    </w:p>
+    <w:p>
+      <w:pPr>
+        <w:pStyle w:val="FirstParagraph"/>
+      </w:pPr>
+      <w:r>
+        <w:rPr>
+          <w:bCs/>
+          <w:b/>
+        </w:rPr>
+        <w:t xml:space="preserve">Phase 1 (Mois 1-6) : MVP + Proof of Concept</w:t>
+      </w:r>
+      <w:r>
+        <w:t xml:space="preserve"> </w:t>
+      </w:r>
+      <w:r>
+        <w:t xml:space="preserve">- App iOS/Android (React Native)</w:t>
+      </w:r>
+      <w:r>
+        <w:t xml:space="preserve"> </w:t>
+      </w:r>
+      <w:r>
+        <w:t xml:space="preserve">- Duels 1v1, ELO, point équidistant</w:t>
+      </w:r>
+      <w:r>
+        <w:t xml:space="preserve"> </w:t>
+      </w:r>
+      <w:r>
+        <w:t xml:space="preserve">- Lancement Paris + Lyon</w:t>
+      </w:r>
+      <w:r>
+        <w:t xml:space="preserve"> </w:t>
+      </w:r>
+      <w:r>
+        <w:t xml:space="preserve">-</w:t>
+      </w:r>
+      <w:r>
+        <w:t xml:space="preserve"> </w:t>
+      </w:r>
+      <w:r>
+        <w:rPr>
+          <w:bCs/>
+          <w:b/>
+        </w:rPr>
+        <w:t xml:space="preserve">500 utilisateurs actifs, 40% rétention J7</w:t>
+      </w:r>
+    </w:p>
+    <w:p>
+      <w:pPr>
+        <w:pStyle w:val="BodyText"/>
+      </w:pPr>
+      <w:r>
+        <w:rPr>
+          <w:bCs/>
+          <w:b/>
+        </w:rPr>
+        <w:t xml:space="preserve">Phase 2 (Mois 7-12) : Gamification et viralité</w:t>
+      </w:r>
+      <w:r>
+        <w:t xml:space="preserve"> </w:t>
+      </w:r>
+      <w:r>
+        <w:t xml:space="preserve">- Badges, profils, ligues locales</w:t>
+      </w:r>
+      <w:r>
+        <w:t xml:space="preserve"> </w:t>
+      </w:r>
+      <w:r>
+        <w:t xml:space="preserve">- Événements hebdomadaires</w:t>
+      </w:r>
+      <w:r>
+        <w:t xml:space="preserve"> </w:t>
+      </w:r>
+      <w:r>
+        <w:t xml:space="preserve">- Feature</w:t>
+      </w:r>
+      <w:r>
+        <w:t xml:space="preserve"> </w:t>
+      </w:r>
+      <w:r>
+        <w:t xml:space="preserve">“</w:t>
+      </w:r>
+      <w:r>
+        <w:t xml:space="preserve">Défier un ami</w:t>
+      </w:r>
+      <w:r>
+        <w:t xml:space="preserve">”</w:t>
+      </w:r>
+      <w:r>
+        <w:t xml:space="preserve"> </w:t>
+      </w:r>
+      <w:r>
+        <w:t xml:space="preserve">-</w:t>
+      </w:r>
+      <w:r>
+        <w:t xml:space="preserve"> </w:t>
+      </w:r>
+      <w:r>
+        <w:rPr>
+          <w:bCs/>
+          <w:b/>
+        </w:rPr>
+        <w:t xml:space="preserve">5 000 utilisateurs, expansion 5 villes</w:t>
+      </w:r>
+    </w:p>
+    <w:p>
+      <w:pPr>
+        <w:pStyle w:val="BodyText"/>
+      </w:pPr>
+      <w:r>
+        <w:rPr>
+          <w:bCs/>
+          <w:b/>
+        </w:rPr>
+        <w:t xml:space="preserve">Phase 3 (An 2) : Scale national</w:t>
+      </w:r>
+      <w:r>
+        <w:t xml:space="preserve"> </w:t>
+      </w:r>
+      <w:r>
+        <w:t xml:space="preserve">- Version Premium</w:t>
+      </w:r>
+      <w:r>
+        <w:t xml:space="preserve"> </w:t>
+      </w:r>
+      <w:r>
+        <w:t xml:space="preserve">- Duels multi-joueurs (3-5 coureurs)</w:t>
+      </w:r>
+      <w:r>
+        <w:t xml:space="preserve"> </w:t>
+      </w:r>
+      <w:r>
+        <w:t xml:space="preserve">- Partenariats marques</w:t>
+      </w:r>
+      <w:r>
+        <w:t xml:space="preserve"> </w:t>
+      </w:r>
+      <w:r>
+        <w:t xml:space="preserve">-</w:t>
+      </w:r>
+      <w:r>
+        <w:t xml:space="preserve"> </w:t>
+      </w:r>
+      <w:r>
+        <w:rPr>
+          <w:bCs/>
+          <w:b/>
+        </w:rPr>
+        <w:t xml:space="preserve">50 000 utilisateurs, 10+ villes</w:t>
+      </w:r>
+    </w:p>
+    <w:p>
+      <w:r>
+        <w:pict>
+          <v:rect style="width:0;height:1.5pt" o:hralign="center" o:hrstd="t" o:hr="t"/>
+        </w:pict>
+      </w:r>
+    </w:p>
+    <w:bookmarkEnd w:id="37"/>
+    <w:bookmarkStart w:id="38" w:name="slide-19---pourquoi-maintenant"/>
+    <w:p>
+      <w:pPr>
+        <w:pStyle w:val="Heading3"/>
+      </w:pPr>
+      <w:r>
+        <w:t xml:space="preserve">🟦 Slide 19 - Pourquoi maintenant ?</w:t>
+      </w:r>
+    </w:p>
+    <w:p>
+      <w:pPr>
+        <w:pStyle w:val="FirstParagraph"/>
+      </w:pPr>
+      <w:r>
+        <w:rPr>
+          <w:bCs/>
+          <w:b/>
+        </w:rPr>
+        <w:t xml:space="preserve">Le timing parfait pour GeoRace</w:t>
+      </w:r>
+    </w:p>
+    <w:p>
+      <w:pPr>
+        <w:pStyle w:val="BodyText"/>
+      </w:pPr>
+      <w:r>
+        <w:rPr>
+          <w:bCs/>
+          <w:b/>
+        </w:rPr>
+        <w:t xml:space="preserve">1. MARCHÉ MATURE MAIS STAGNANT</w:t>
+      </w:r>
+      <w:r>
+        <w:t xml:space="preserve"> </w:t>
+      </w:r>
+      <w:r>
+        <w:t xml:space="preserve">- Strava : 100M users, mais taux engagement en baisse</w:t>
+      </w:r>
+      <w:r>
+        <w:t xml:space="preserve"> </w:t>
+      </w:r>
+      <w:r>
+        <w:t xml:space="preserve">- Utilisateurs cherchent nouveauté et excitation</w:t>
+      </w:r>
+    </w:p>
+    <w:p>
+      <w:pPr>
+        <w:pStyle w:val="BodyText"/>
+      </w:pPr>
+      <w:r>
+        <w:rPr>
+          <w:bCs/>
+          <w:b/>
+        </w:rPr>
+        <w:t xml:space="preserve">2. TECHNOLOGIE DISPONIBLE</w:t>
+      </w:r>
+      <w:r>
+        <w:t xml:space="preserve"> </w:t>
+      </w:r>
+      <w:r>
+        <w:t xml:space="preserve">- GPS précis sur tous les smartphones</w:t>
+      </w:r>
+      <w:r>
+        <w:t xml:space="preserve"> </w:t>
+      </w:r>
+      <w:r>
+        <w:t xml:space="preserve">- WebSocket et infra cloud à faible coût</w:t>
+      </w:r>
+      <w:r>
+        <w:t xml:space="preserve"> </w:t>
+      </w:r>
+      <w:r>
+        <w:t xml:space="preserve">- Algorithmes géospatiaux open-source (PostGIS)</w:t>
+      </w:r>
+    </w:p>
+    <w:p>
+      <w:pPr>
+        <w:pStyle w:val="BodyText"/>
+      </w:pPr>
+      <w:r>
+        <w:rPr>
+          <w:bCs/>
+          <w:b/>
+        </w:rPr>
+        <w:t xml:space="preserve">3. TENDANCE SOCIALE</w:t>
+      </w:r>
+      <w:r>
+        <w:t xml:space="preserve"> </w:t>
+      </w:r>
+      <w:r>
+        <w:t xml:space="preserve">- Génération Z/Millennials : veulent compétition et instant gratification</w:t>
+      </w:r>
+      <w:r>
+        <w:t xml:space="preserve"> </w:t>
+      </w:r>
+      <w:r>
+        <w:t xml:space="preserve">- Esport et gamification mainstream</w:t>
+      </w:r>
+      <w:r>
+        <w:t xml:space="preserve"> </w:t>
+      </w:r>
+      <w:r>
+        <w:t xml:space="preserve">- Communautés locales en recherche de connexion IRL</w:t>
+      </w:r>
+    </w:p>
+    <w:p>
+      <w:pPr>
+        <w:pStyle w:val="BodyText"/>
+      </w:pPr>
+      <w:r>
+        <w:rPr>
+          <w:bCs/>
+          <w:b/>
+        </w:rPr>
+        <w:t xml:space="preserve">4. COVID A BOOSTÉ LE RUNNING</w:t>
+      </w:r>
+      <w:r>
+        <w:t xml:space="preserve"> </w:t>
+      </w:r>
+      <w:r>
+        <w:t xml:space="preserve">- +40% de coureurs réguliers depuis 2020</w:t>
+      </w:r>
+      <w:r>
+        <w:t xml:space="preserve"> </w:t>
+      </w:r>
+      <w:r>
+        <w:t xml:space="preserve">- Besoin d’interaction sociale post-confinement</w:t>
+      </w:r>
+    </w:p>
+    <w:p>
+      <w:r>
+        <w:pict>
+          <v:rect style="width:0;height:1.5pt" o:hralign="center" o:hrstd="t" o:hr="t"/>
+        </w:pict>
+      </w:r>
+    </w:p>
+    <w:bookmarkEnd w:id="38"/>
+    <w:bookmarkStart w:id="39" w:name="slide-20---vision-finale"/>
+    <w:p>
+      <w:pPr>
+        <w:pStyle w:val="Heading3"/>
+      </w:pPr>
+      <w:r>
+        <w:t xml:space="preserve">🟦 Slide 20 - Vision finale</w:t>
+      </w:r>
+    </w:p>
+    <w:p>
+      <w:pPr>
+        <w:pStyle w:val="BlockText"/>
+      </w:pPr>
+      <w:r>
+        <w:rPr>
+          <w:bCs/>
+          <w:b/>
+        </w:rPr>
+        <w:t xml:space="preserve">GeoRace ne remplace pas Strava.</w:t>
+      </w:r>
+      <w:r>
+        <w:br/>
+      </w:r>
+      <w:r>
+        <w:rPr>
+          <w:bCs/>
+          <w:b/>
+        </w:rPr>
+        <w:t xml:space="preserve">GeoRace transforme la course en sport compétitif accessible.</w:t>
+      </w:r>
+    </w:p>
+    <w:p>
+      <w:pPr>
+        <w:pStyle w:val="FirstParagraph"/>
+      </w:pPr>
+      <w:r>
+        <w:rPr>
+          <w:bCs/>
+          <w:b/>
+        </w:rPr>
+        <w:t xml:space="preserve">Notre ambition :</w:t>
+      </w:r>
+    </w:p>
+    <w:p>
+      <w:pPr>
+        <w:pStyle w:val="BodyText"/>
+      </w:pPr>
+      <w:r>
+        <w:t xml:space="preserve">🎯 Devenir la plateforme #1 de compétition running temps réel</w:t>
+      </w:r>
+      <w:r>
+        <w:br/>
+      </w:r>
+      <w:r>
+        <w:t xml:space="preserve">🌍 Créer une communauté mondiale de 1M+ coureurs compétitifs</w:t>
+      </w:r>
+      <w:r>
+        <w:br/>
+      </w:r>
+      <w:r>
+        <w:t xml:space="preserve">🏆 Organiser des ligues professionnelles GeoRace (comme l’esport)</w:t>
+      </w:r>
+    </w:p>
+    <w:p>
+      <w:pPr>
+        <w:pStyle w:val="BodyText"/>
+      </w:pPr>
+      <w:r>
+        <w:rPr>
+          <w:bCs/>
+          <w:b/>
+        </w:rPr>
+        <w:t xml:space="preserve">Dans 5 ans :</w:t>
+      </w:r>
+      <w:r>
+        <w:t xml:space="preserve"> </w:t>
+      </w:r>
+      <w:r>
+        <w:t xml:space="preserve">-</w:t>
+      </w:r>
+      <w:r>
+        <w:t xml:space="preserve"> </w:t>
+      </w:r>
+      <w:r>
+        <w:t xml:space="preserve">“</w:t>
+      </w:r>
+      <w:r>
+        <w:t xml:space="preserve">Tu es sur GeoRace ?</w:t>
+      </w:r>
+      <w:r>
+        <w:t xml:space="preserve">”</w:t>
+      </w:r>
+      <w:r>
+        <w:t xml:space="preserve"> </w:t>
+      </w:r>
+      <w:r>
+        <w:t xml:space="preserve">= nouvelle norme chez les coureurs</w:t>
+      </w:r>
+      <w:r>
+        <w:t xml:space="preserve"> </w:t>
+      </w:r>
+      <w:r>
+        <w:t xml:space="preserve">- Événements physiques GeoRace dans 50 villes</w:t>
+      </w:r>
+      <w:r>
+        <w:t xml:space="preserve"> </w:t>
+      </w:r>
+      <w:r>
+        <w:t xml:space="preserve">- Partenariats JO Paris 2028 (course urbaine compétitive)</w:t>
+      </w:r>
+    </w:p>
+    <w:p>
+      <w:r>
+        <w:pict>
+          <v:rect style="width:0;height:1.5pt" o:hralign="center" o:hrstd="t" o:hr="t"/>
+        </w:pict>
+      </w:r>
+    </w:p>
+    <w:bookmarkEnd w:id="39"/>
+    <w:bookmarkStart w:id="40" w:name="slide-21---appel-à-laction"/>
+    <w:p>
+      <w:pPr>
+        <w:pStyle w:val="Heading3"/>
+      </w:pPr>
+      <w:r>
+        <w:t xml:space="preserve">🟦 Slide 21 - Appel à l’action</w:t>
+      </w:r>
+    </w:p>
+    <w:p>
+      <w:pPr>
+        <w:pStyle w:val="FirstParagraph"/>
+      </w:pPr>
+      <w:r>
+        <w:rPr>
+          <w:bCs/>
+          <w:b/>
+        </w:rPr>
+        <w:t xml:space="preserve">Pourquoi investir/soutenir GeoRace ?</w:t>
+      </w:r>
+    </w:p>
+    <w:p>
+      <w:pPr>
+        <w:pStyle w:val="BodyText"/>
+      </w:pPr>
+      <w:r>
+        <w:t xml:space="preserve">✅</w:t>
+      </w:r>
+      <w:r>
+        <w:t xml:space="preserve"> </w:t>
+      </w:r>
+      <w:r>
+        <w:rPr>
+          <w:bCs/>
+          <w:b/>
+        </w:rPr>
+        <w:t xml:space="preserve">Concept unique</w:t>
+      </w:r>
+      <w:r>
+        <w:t xml:space="preserve"> </w:t>
+      </w:r>
+      <w:r>
+        <w:t xml:space="preserve">: aucun concurrent direct sur le duel temps réel équitable</w:t>
+      </w:r>
+      <w:r>
+        <w:br/>
+      </w:r>
+      <w:r>
+        <w:t xml:space="preserve">✅</w:t>
+      </w:r>
+      <w:r>
+        <w:t xml:space="preserve"> </w:t>
+      </w:r>
+      <w:r>
+        <w:rPr>
+          <w:bCs/>
+          <w:b/>
+        </w:rPr>
+        <w:t xml:space="preserve">Marché prouvé</w:t>
+      </w:r>
+      <w:r>
+        <w:t xml:space="preserve"> </w:t>
+      </w:r>
+      <w:r>
+        <w:t xml:space="preserve">: 100M+ utilisateurs apps running cherchent motivation</w:t>
+      </w:r>
+      <w:r>
+        <w:br/>
+      </w:r>
+      <w:r>
+        <w:t xml:space="preserve">✅</w:t>
+      </w:r>
+      <w:r>
+        <w:t xml:space="preserve"> </w:t>
+      </w:r>
+      <w:r>
+        <w:rPr>
+          <w:bCs/>
+          <w:b/>
+        </w:rPr>
+        <w:t xml:space="preserve">Différenciation forte</w:t>
+      </w:r>
+      <w:r>
+        <w:t xml:space="preserve"> </w:t>
+      </w:r>
+      <w:r>
+        <w:t xml:space="preserve">: impossible pour Strava de pivoter vers notre modèle</w:t>
+      </w:r>
+      <w:r>
+        <w:br/>
+      </w:r>
+      <w:r>
+        <w:t xml:space="preserve">✅</w:t>
+      </w:r>
+      <w:r>
+        <w:t xml:space="preserve"> </w:t>
+      </w:r>
+      <w:r>
+        <w:rPr>
+          <w:bCs/>
+          <w:b/>
+        </w:rPr>
+        <w:t xml:space="preserve">Équipe motivée</w:t>
+      </w:r>
+      <w:r>
+        <w:t xml:space="preserve"> </w:t>
+      </w:r>
+      <w:r>
+        <w:t xml:space="preserve">: passion pour le running + compétences tech</w:t>
+      </w:r>
+      <w:r>
+        <w:br/>
+      </w:r>
+      <w:r>
+        <w:t xml:space="preserve">✅</w:t>
+      </w:r>
+      <w:r>
+        <w:t xml:space="preserve"> </w:t>
+      </w:r>
+      <w:r>
+        <w:rPr>
+          <w:bCs/>
+          <w:b/>
+        </w:rPr>
+        <w:t xml:space="preserve">Roadmap claire</w:t>
+      </w:r>
+      <w:r>
+        <w:t xml:space="preserve"> </w:t>
+      </w:r>
+      <w:r>
+        <w:t xml:space="preserve">: MVP en 6 mois, traction mesurable</w:t>
+      </w:r>
+    </w:p>
+    <w:p>
+      <w:pPr>
+        <w:pStyle w:val="BodyText"/>
+      </w:pPr>
+      <w:r>
+        <w:rPr>
+          <w:bCs/>
+          <w:b/>
+        </w:rPr>
+        <w:t xml:space="preserve">Prochaines étapes :</w:t>
+      </w:r>
+      <w:r>
+        <w:t xml:space="preserve"> </w:t>
+      </w:r>
+      <w:r>
+        <w:t xml:space="preserve">1. Finaliser MVP (dev en cours)</w:t>
+      </w:r>
+      <w:r>
+        <w:t xml:space="preserve"> </w:t>
+      </w:r>
+      <w:r>
+        <w:t xml:space="preserve">2. Tester avec 50 beta-testeurs (running clubs Paris)</w:t>
+      </w:r>
+      <w:r>
+        <w:t xml:space="preserve"> </w:t>
+      </w:r>
+      <w:r>
+        <w:t xml:space="preserve">3. Lancement public dans 3 mois</w:t>
+      </w:r>
+    </w:p>
+    <w:p>
+      <w:pPr>
+        <w:pStyle w:val="BodyText"/>
+      </w:pPr>
+      <w:r>
+        <w:rPr>
+          <w:bCs/>
+          <w:b/>
+        </w:rPr>
+        <w:t xml:space="preserve">Rejoignez-nous pour transformer le running en vraie compétition.</w:t>
+      </w:r>
+    </w:p>
+    <w:p>
+      <w:r>
+        <w:pict>
+          <v:rect style="width:0;height:1.5pt" o:hralign="center" o:hrstd="t" o:hr="t"/>
+        </w:pict>
+      </w:r>
+    </w:p>
+    <w:bookmarkEnd w:id="40"/>
+    <w:bookmarkStart w:id="41" w:name="slide-22---phrase-finale"/>
+    <w:p>
+      <w:pPr>
+        <w:pStyle w:val="Heading3"/>
+      </w:pPr>
+      <w:r>
+        <w:t xml:space="preserve">🟦 Slide 22 - Phrase finale</w:t>
+      </w:r>
+    </w:p>
+    <w:p>
+      <w:pPr>
+        <w:pStyle w:val="FirstParagraph"/>
+      </w:pPr>
+      <w:r>
+        <w:rPr>
+          <w:bCs/>
+          <w:b/>
+        </w:rPr>
         <w:t xml:space="preserve">GeoRace</w:t>
       </w:r>
     </w:p>
@@ -1726,16 +3978,22 @@
         <w:t xml:space="preserve">Chaque course est un duel.</w:t>
       </w:r>
       <w:r>
-        <w:t xml:space="preserve"> </w:t>
-      </w:r>
-      <w:r>
-        <w:t xml:space="preserve">Chaque duel est une opportunité.</w:t>
-      </w:r>
-      <w:r>
-        <w:t xml:space="preserve"> </w:t>
-      </w:r>
-      <w:r>
-        <w:t xml:space="preserve">Transformez votre motivation.</w:t>
+        <w:br/>
+      </w:r>
+      <w:r>
+        <w:t xml:space="preserve">Chaque duel est une victoire ou une leçon.</w:t>
+      </w:r>
+      <w:r>
+        <w:br/>
+      </w:r>
+      <w:r>
+        <w:t xml:space="preserve">La motivation ne vient pas du tracking.</w:t>
+      </w:r>
+      <w:r>
+        <w:br/>
+      </w:r>
+      <w:r>
+        <w:t xml:space="preserve">Elle vient de la COMPÉTITION.</w:t>
       </w:r>
     </w:p>
     <w:p>
@@ -1747,10 +4005,28 @@
           <w:bCs/>
           <w:b/>
         </w:rPr>
-        <w:t xml:space="preserve">Prêt à relever le défi ?</w:t>
-      </w:r>
-    </w:p>
-    <w:bookmarkEnd w:id="35"/>
+        <w:t xml:space="preserve">Êtes-vous prêt à courir pour GAGNER ?</w:t>
+      </w:r>
+    </w:p>
+    <w:p>
+      <w:pPr>
+        <w:pStyle w:val="BodyText"/>
+      </w:pPr>
+      <w:r>
+        <w:t xml:space="preserve">🏁</w:t>
+      </w:r>
+      <w:r>
+        <w:t xml:space="preserve"> </w:t>
+      </w:r>
+      <w:r>
+        <w:rPr>
+          <w:bCs/>
+          <w:b/>
+        </w:rPr>
+        <w:t xml:space="preserve">GeoRace - Run. Race. Win.</w:t>
+      </w:r>
+    </w:p>
+    <w:bookmarkEnd w:id="41"/>
     <w:sectPr/>
   </w:body>
 </w:document>
@@ -1857,82 +4133,6 @@
       </w:pPr>
     </w:lvl>
   </w:abstractNum>
-  <w:abstractNum w:abstractNumId="991">
-    <w:nsid w:val="A991"/>
-    <w:multiLevelType w:val="multilevel"/>
-    <w:lvl w:ilvl="0">
-      <w:numFmt w:val="bullet"/>
-      <w:lvlText w:val="•"/>
-      <w:lvlJc w:val="left"/>
-      <w:pPr>
-        <w:ind w:left="720" w:hanging="480"/>
-      </w:pPr>
-    </w:lvl>
-    <w:lvl w:ilvl="1">
-      <w:numFmt w:val="bullet"/>
-      <w:lvlText w:val="–"/>
-      <w:lvlJc w:val="left"/>
-      <w:pPr>
-        <w:ind w:left="1440" w:hanging="480"/>
-      </w:pPr>
-    </w:lvl>
-    <w:lvl w:ilvl="2">
-      <w:numFmt w:val="bullet"/>
-      <w:lvlText w:val="•"/>
-      <w:lvlJc w:val="left"/>
-      <w:pPr>
-        <w:ind w:left="2160" w:hanging="480"/>
-      </w:pPr>
-    </w:lvl>
-    <w:lvl w:ilvl="3">
-      <w:numFmt w:val="bullet"/>
-      <w:lvlText w:val="–"/>
-      <w:lvlJc w:val="left"/>
-      <w:pPr>
-        <w:ind w:left="2880" w:hanging="480"/>
-      </w:pPr>
-    </w:lvl>
-    <w:lvl w:ilvl="4">
-      <w:numFmt w:val="bullet"/>
-      <w:lvlText w:val="•"/>
-      <w:lvlJc w:val="left"/>
-      <w:pPr>
-        <w:ind w:left="3600" w:hanging="480"/>
-      </w:pPr>
-    </w:lvl>
-    <w:lvl w:ilvl="5">
-      <w:numFmt w:val="bullet"/>
-      <w:lvlText w:val="–"/>
-      <w:lvlJc w:val="left"/>
-      <w:pPr>
-        <w:ind w:left="4320" w:hanging="480"/>
-      </w:pPr>
-    </w:lvl>
-    <w:lvl w:ilvl="6">
-      <w:numFmt w:val="bullet"/>
-      <w:lvlText w:val="•"/>
-      <w:lvlJc w:val="left"/>
-      <w:pPr>
-        <w:ind w:left="5040" w:hanging="480"/>
-      </w:pPr>
-    </w:lvl>
-    <w:lvl w:ilvl="7">
-      <w:numFmt w:val="bullet"/>
-      <w:lvlText w:val="–"/>
-      <w:lvlJc w:val="left"/>
-      <w:pPr>
-        <w:ind w:left="5760" w:hanging="480"/>
-      </w:pPr>
-    </w:lvl>
-    <w:lvl w:ilvl="8">
-      <w:numFmt w:val="bullet"/>
-      <w:lvlText w:val="•"/>
-      <w:lvlJc w:val="left"/>
-      <w:pPr>
-        <w:ind w:left="6480" w:hanging="480"/>
-      </w:pPr>
-    </w:lvl>
-  </w:abstractNum>
   <w:abstractNum w:abstractNumId="99411">
     <w:nsid w:val="A99411"/>
     <w:multiLevelType w:val="multilevel"/>
@@ -2022,7 +4222,34 @@
     <w:abstractNumId w:val="990"/>
   </w:num>
   <w:num w:numId="1001">
-    <w:abstractNumId w:val="991"/>
+    <w:abstractNumId w:val="99411"/>
+    <w:lvlOverride w:ilvl="0">
+      <w:startOverride w:val="1"/>
+    </w:lvlOverride>
+    <w:lvlOverride w:ilvl="1">
+      <w:startOverride w:val="1"/>
+    </w:lvlOverride>
+    <w:lvlOverride w:ilvl="2">
+      <w:startOverride w:val="1"/>
+    </w:lvlOverride>
+    <w:lvlOverride w:ilvl="3">
+      <w:startOverride w:val="1"/>
+    </w:lvlOverride>
+    <w:lvlOverride w:ilvl="4">
+      <w:startOverride w:val="1"/>
+    </w:lvlOverride>
+    <w:lvlOverride w:ilvl="5">
+      <w:startOverride w:val="1"/>
+    </w:lvlOverride>
+    <w:lvlOverride w:ilvl="6">
+      <w:startOverride w:val="1"/>
+    </w:lvlOverride>
+    <w:lvlOverride w:ilvl="7">
+      <w:startOverride w:val="1"/>
+    </w:lvlOverride>
+    <w:lvlOverride w:ilvl="8">
+      <w:startOverride w:val="1"/>
+    </w:lvlOverride>
   </w:num>
   <w:num w:numId="1002">
     <w:abstractNumId w:val="99411"/>
@@ -2053,15 +4280,6 @@
     <w:lvlOverride w:ilvl="8">
       <w:startOverride w:val="1"/>
     </w:lvlOverride>
-  </w:num>
-  <w:num w:numId="1003">
-    <w:abstractNumId w:val="991"/>
-  </w:num>
-  <w:num w:numId="1004">
-    <w:abstractNumId w:val="991"/>
-  </w:num>
-  <w:num w:numId="1005">
-    <w:abstractNumId w:val="991"/>
   </w:num>
 </w:numbering>
 </file>

--- a/GeoRace_ppt.docx
+++ b/GeoRace_ppt.docx
@@ -44,13 +44,13 @@
         </w:p>
       </w:sdtContent>
     </w:sdt>
-    <w:bookmarkStart w:id="20" w:name="slide-1-titre"/>
+    <w:bookmarkStart w:id="20" w:name="slide-1---titre"/>
     <w:p>
       <w:pPr>
         <w:pStyle w:val="Heading3"/>
       </w:pPr>
       <w:r>
-        <w:t xml:space="preserve">🟦 Slide 1 – Titre</w:t>
+        <w:t xml:space="preserve">🟦 Slide 1 - Titre</w:t>
       </w:r>
     </w:p>
     <w:p>
@@ -88,7 +88,7 @@
         <w:t xml:space="preserve"> </w:t>
       </w:r>
       <w:r>
-        <w:t xml:space="preserve">Transformez chaque sortie running en duel excitant.</w:t>
+        <w:t xml:space="preserve">Le premier vrai duel de course instantané et équitable.</w:t>
       </w:r>
     </w:p>
     <w:p>
@@ -99,13 +99,13 @@
       </w:r>
     </w:p>
     <w:bookmarkEnd w:id="20"/>
-    <w:bookmarkStart w:id="21" w:name="slide-2-problème"/>
+    <w:bookmarkStart w:id="21" w:name="slide-2---le-problème-des-apps-actuelles"/>
     <w:p>
       <w:pPr>
         <w:pStyle w:val="Heading3"/>
       </w:pPr>
       <w:r>
-        <w:t xml:space="preserve">🟦 Slide 2 – Problème</w:t>
+        <w:t xml:space="preserve">🟦 Slide 2 - Le problème des apps actuelles</w:t>
       </w:r>
     </w:p>
     <w:p>
@@ -117,7 +117,305 @@
           <w:bCs/>
           <w:b/>
         </w:rPr>
-        <w:t xml:space="preserve">Courir seul, une motivation en berne</w:t>
+        <w:t xml:space="preserve">Pourquoi les coureurs s’ennuient sur Strava, Nike Run Club et Runkeeper</w:t>
+      </w:r>
+    </w:p>
+    <w:p>
+      <w:pPr>
+        <w:pStyle w:val="BodyText"/>
+      </w:pPr>
+      <w:r>
+        <w:t xml:space="preserve">❌</w:t>
+      </w:r>
+      <w:r>
+        <w:t xml:space="preserve"> </w:t>
+      </w:r>
+      <w:r>
+        <w:rPr>
+          <w:bCs/>
+          <w:b/>
+        </w:rPr>
+        <w:t xml:space="preserve">Compétition asynchrone</w:t>
+      </w:r>
+      <w:r>
+        <w:t xml:space="preserve"> </w:t>
+      </w:r>
+      <w:r>
+        <w:t xml:space="preserve">: vous comparez vos temps à des performances passées</w:t>
+      </w:r>
+      <w:r>
+        <w:t xml:space="preserve"> </w:t>
+      </w:r>
+      <w:r>
+        <w:t xml:space="preserve">❌</w:t>
+      </w:r>
+      <w:r>
+        <w:t xml:space="preserve"> </w:t>
+      </w:r>
+      <w:r>
+        <w:rPr>
+          <w:bCs/>
+          <w:b/>
+        </w:rPr>
+        <w:t xml:space="preserve">Pas d’interaction réelle</w:t>
+      </w:r>
+      <w:r>
+        <w:t xml:space="preserve"> </w:t>
+      </w:r>
+      <w:r>
+        <w:t xml:space="preserve">: vous êtes seul face à votre écran</w:t>
+      </w:r>
+      <w:r>
+        <w:t xml:space="preserve"> </w:t>
+      </w:r>
+      <w:r>
+        <w:t xml:space="preserve">❌</w:t>
+      </w:r>
+      <w:r>
+        <w:t xml:space="preserve"> </w:t>
+      </w:r>
+      <w:r>
+        <w:rPr>
+          <w:bCs/>
+          <w:b/>
+        </w:rPr>
+        <w:t xml:space="preserve">Segments fixes</w:t>
+      </w:r>
+      <w:r>
+        <w:t xml:space="preserve"> </w:t>
+      </w:r>
+      <w:r>
+        <w:t xml:space="preserve">: toujours les mêmes parcours, aucune surprise</w:t>
+      </w:r>
+      <w:r>
+        <w:t xml:space="preserve"> </w:t>
+      </w:r>
+      <w:r>
+        <w:t xml:space="preserve">❌</w:t>
+      </w:r>
+      <w:r>
+        <w:t xml:space="preserve"> </w:t>
+      </w:r>
+      <w:r>
+        <w:rPr>
+          <w:bCs/>
+          <w:b/>
+        </w:rPr>
+        <w:t xml:space="preserve">Motivation en déclin</w:t>
+      </w:r>
+      <w:r>
+        <w:t xml:space="preserve"> </w:t>
+      </w:r>
+      <w:r>
+        <w:t xml:space="preserve">: partager des stats ne crée pas d’excitation</w:t>
+      </w:r>
+    </w:p>
+    <w:p>
+      <w:pPr>
+        <w:pStyle w:val="BodyText"/>
+      </w:pPr>
+      <w:r>
+        <w:rPr>
+          <w:bCs/>
+          <w:b/>
+        </w:rPr>
+        <w:t xml:space="preserve">Résultat :</w:t>
+      </w:r>
+      <w:r>
+        <w:t xml:space="preserve"> </w:t>
+      </w:r>
+      <w:r>
+        <w:t xml:space="preserve">60% des utilisateurs abandonnent après 3 mois</w:t>
+      </w:r>
+    </w:p>
+    <w:p>
+      <w:r>
+        <w:pict>
+          <v:rect style="width:0;height:1.5pt" o:hralign="center" o:hrstd="t" o:hr="t"/>
+        </w:pict>
+      </w:r>
+    </w:p>
+    <w:bookmarkEnd w:id="21"/>
+    <w:bookmarkStart w:id="22" w:name="Xade268fe6639d3d3f7d45f2d0206835db763f00"/>
+    <w:p>
+      <w:pPr>
+        <w:pStyle w:val="Heading3"/>
+      </w:pPr>
+      <w:r>
+        <w:t xml:space="preserve">🟦 Slide 3 - Notre réponse : LE DUEL EN TEMPS RÉEL</w:t>
+      </w:r>
+    </w:p>
+    <w:p>
+      <w:pPr>
+        <w:pStyle w:val="FirstParagraph"/>
+      </w:pPr>
+      <w:r>
+        <w:rPr>
+          <w:bCs/>
+          <w:b/>
+        </w:rPr>
+        <w:t xml:space="preserve">GeoRace = La seule app qui crée de vraies courses spontanées</w:t>
+      </w:r>
+    </w:p>
+    <w:p>
+      <w:pPr>
+        <w:pStyle w:val="BodyText"/>
+      </w:pPr>
+      <w:r>
+        <w:t xml:space="preserve">🎯</w:t>
+      </w:r>
+      <w:r>
+        <w:t xml:space="preserve"> </w:t>
+      </w:r>
+      <w:r>
+        <w:rPr>
+          <w:bCs/>
+          <w:b/>
+        </w:rPr>
+        <w:t xml:space="preserve">Détection instantanée</w:t>
+      </w:r>
+      <w:r>
+        <w:t xml:space="preserve"> </w:t>
+      </w:r>
+      <w:r>
+        <w:t xml:space="preserve">: l’app repère les coureurs actifs près de vous</w:t>
+      </w:r>
+      <w:r>
+        <w:t xml:space="preserve"> </w:t>
+      </w:r>
+      <w:r>
+        <w:t xml:space="preserve">⚡</w:t>
+      </w:r>
+      <w:r>
+        <w:t xml:space="preserve"> </w:t>
+      </w:r>
+      <w:r>
+        <w:rPr>
+          <w:bCs/>
+          <w:b/>
+        </w:rPr>
+        <w:t xml:space="preserve">Défi immédiat</w:t>
+      </w:r>
+      <w:r>
+        <w:t xml:space="preserve"> </w:t>
+      </w:r>
+      <w:r>
+        <w:t xml:space="preserve">:</w:t>
+      </w:r>
+      <w:r>
+        <w:t xml:space="preserve"> </w:t>
+      </w:r>
+      <w:r>
+        <w:t xml:space="preserve">“</w:t>
+      </w:r>
+      <w:r>
+        <w:t xml:space="preserve">Paul (ELO 1420) vous défie - Accepter?</w:t>
+      </w:r>
+      <w:r>
+        <w:t xml:space="preserve">”</w:t>
+      </w:r>
+      <w:r>
+        <w:t xml:space="preserve"> </w:t>
+      </w:r>
+      <w:r>
+        <w:t xml:space="preserve">📍</w:t>
+      </w:r>
+      <w:r>
+        <w:t xml:space="preserve"> </w:t>
+      </w:r>
+      <w:r>
+        <w:rPr>
+          <w:bCs/>
+          <w:b/>
+        </w:rPr>
+        <w:t xml:space="preserve">Point équidistant</w:t>
+      </w:r>
+      <w:r>
+        <w:t xml:space="preserve"> </w:t>
+      </w:r>
+      <w:r>
+        <w:t xml:space="preserve">: algorithme calcule un finish accessible à la même distance pour tous</w:t>
+      </w:r>
+      <w:r>
+        <w:t xml:space="preserve"> </w:t>
+      </w:r>
+      <w:r>
+        <w:t xml:space="preserve">🏁</w:t>
+      </w:r>
+      <w:r>
+        <w:t xml:space="preserve"> </w:t>
+      </w:r>
+      <w:r>
+        <w:rPr>
+          <w:bCs/>
+          <w:b/>
+        </w:rPr>
+        <w:t xml:space="preserve">Course en direct</w:t>
+      </w:r>
+      <w:r>
+        <w:t xml:space="preserve"> </w:t>
+      </w:r>
+      <w:r>
+        <w:t xml:space="preserve">: départ synchronisé, positions live, arrivée simultanée</w:t>
+      </w:r>
+    </w:p>
+    <w:p>
+      <w:pPr>
+        <w:pStyle w:val="BodyText"/>
+      </w:pPr>
+      <w:r>
+        <w:rPr>
+          <w:bCs/>
+          <w:b/>
+        </w:rPr>
+        <w:t xml:space="preserve">LA DIFFÉRENCE :</w:t>
+      </w:r>
+      <w:r>
+        <w:t xml:space="preserve"> </w:t>
+      </w:r>
+      <w:r>
+        <w:t xml:space="preserve">Ce n’est plus du tracking, c’est une vraie compétition !</w:t>
+      </w:r>
+    </w:p>
+    <w:p>
+      <w:r>
+        <w:pict>
+          <v:rect style="width:0;height:1.5pt" o:hralign="center" o:hrstd="t" o:hr="t"/>
+        </w:pict>
+      </w:r>
+    </w:p>
+    <w:bookmarkEnd w:id="22"/>
+    <w:bookmarkStart w:id="23" w:name="slide-4---pourquoi-le-duel-change-tout"/>
+    <w:p>
+      <w:pPr>
+        <w:pStyle w:val="Heading3"/>
+      </w:pPr>
+      <w:r>
+        <w:t xml:space="preserve">🟦 Slide 4 - Pourquoi le duel change tout</w:t>
+      </w:r>
+    </w:p>
+    <w:p>
+      <w:pPr>
+        <w:pStyle w:val="FirstParagraph"/>
+      </w:pPr>
+      <w:r>
+        <w:rPr>
+          <w:bCs/>
+          <w:b/>
+        </w:rPr>
+        <w:t xml:space="preserve">L’adrénaline d’une vraie course, à chaque sortie</w:t>
+      </w:r>
+    </w:p>
+    <w:p>
+      <w:pPr>
+        <w:pStyle w:val="BodyText"/>
+      </w:pPr>
+      <w:r>
+        <w:rPr>
+          <w:bCs/>
+          <w:b/>
+        </w:rPr>
+        <w:t xml:space="preserve">Ce que ressent l’utilisateur :</w:t>
       </w:r>
     </w:p>
     <w:p>
@@ -126,10 +424,59 @@
           <w:ilvl w:val="0"/>
           <w:numId w:val="1001"/>
         </w:numPr>
-        <w:pStyle w:val="Compact"/>
-      </w:pPr>
-      <w:r>
-        <w:t xml:space="preserve">De nombreux coureurs se sentent démotivés seuls</w:t>
+      </w:pPr>
+      <w:r>
+        <w:rPr>
+          <w:bCs/>
+          <w:b/>
+        </w:rPr>
+        <w:t xml:space="preserve">AVANT</w:t>
+      </w:r>
+      <w:r>
+        <w:t xml:space="preserve"> </w:t>
+      </w:r>
+      <w:r>
+        <w:t xml:space="preserve">:</w:t>
+      </w:r>
+      <w:r>
+        <w:t xml:space="preserve"> </w:t>
+      </w:r>
+      <w:r>
+        <w:t xml:space="preserve">“</w:t>
+      </w:r>
+      <w:r>
+        <w:t xml:space="preserve">Je vais courir 30 minutes…</w:t>
+      </w:r>
+      <w:r>
+        <w:t xml:space="preserve">”</w:t>
+      </w:r>
+      <w:r>
+        <w:t xml:space="preserve"> </w:t>
+      </w:r>
+      <w:r>
+        <w:rPr>
+          <w:bCs/>
+          <w:b/>
+        </w:rPr>
+        <w:t xml:space="preserve">AVEC GEORACE</w:t>
+      </w:r>
+      <w:r>
+        <w:t xml:space="preserve"> </w:t>
+      </w:r>
+      <w:r>
+        <w:t xml:space="preserve">:</w:t>
+      </w:r>
+      <w:r>
+        <w:t xml:space="preserve"> </w:t>
+      </w:r>
+      <w:r>
+        <w:t xml:space="preserve">“</w:t>
+      </w:r>
+      <w:r>
+        <w:t xml:space="preserve">Je vais AFFRONTER ce coureur que je vois au parc !</w:t>
+      </w:r>
+      <w:r>
+        <w:t xml:space="preserve">”</w:t>
       </w:r>
     </w:p>
     <w:p>
@@ -138,10 +485,37 @@
           <w:ilvl w:val="0"/>
           <w:numId w:val="1001"/>
         </w:numPr>
-        <w:pStyle w:val="Compact"/>
-      </w:pPr>
-      <w:r>
-        <w:t xml:space="preserve">Manque de défi et d’interaction</w:t>
+      </w:pPr>
+      <w:r>
+        <w:rPr>
+          <w:bCs/>
+          <w:b/>
+        </w:rPr>
+        <w:t xml:space="preserve">PENDANT</w:t>
+      </w:r>
+      <w:r>
+        <w:t xml:space="preserve"> </w:t>
+      </w:r>
+      <w:r>
+        <w:t xml:space="preserve">:</w:t>
+      </w:r>
+      <w:r>
+        <w:t xml:space="preserve"> </w:t>
+      </w:r>
+      <w:r>
+        <w:t xml:space="preserve">“</w:t>
+      </w:r>
+      <w:r>
+        <w:t xml:space="preserve">Je suis à 500m du but, je le dépasse ou pas ?</w:t>
+      </w:r>
+      <w:r>
+        <w:t xml:space="preserve">”</w:t>
+      </w:r>
+      <w:r>
+        <w:t xml:space="preserve"> </w:t>
+      </w:r>
+      <w:r>
+        <w:t xml:space="preserve">→ GPS live, distance restante, position de l’adversaire</w:t>
       </w:r>
     </w:p>
     <w:p>
@@ -150,22 +524,37 @@
           <w:ilvl w:val="0"/>
           <w:numId w:val="1001"/>
         </w:numPr>
-        <w:pStyle w:val="Compact"/>
-      </w:pPr>
-      <w:r>
-        <w:t xml:space="preserve">Difficulté à mesurer ses progrès face à d’autres</w:t>
-      </w:r>
-    </w:p>
-    <w:p>
-      <w:pPr>
-        <w:numPr>
-          <w:ilvl w:val="0"/>
-          <w:numId w:val="1001"/>
-        </w:numPr>
-        <w:pStyle w:val="Compact"/>
-      </w:pPr>
-      <w:r>
-        <w:t xml:space="preserve">Risque d’abandon des objectifs sportifs</w:t>
+      </w:pPr>
+      <w:r>
+        <w:rPr>
+          <w:bCs/>
+          <w:b/>
+        </w:rPr>
+        <w:t xml:space="preserve">APRÈS</w:t>
+      </w:r>
+      <w:r>
+        <w:t xml:space="preserve"> </w:t>
+      </w:r>
+      <w:r>
+        <w:t xml:space="preserve">:</w:t>
+      </w:r>
+      <w:r>
+        <w:t xml:space="preserve"> </w:t>
+      </w:r>
+      <w:r>
+        <w:t xml:space="preserve">“</w:t>
+      </w:r>
+      <w:r>
+        <w:t xml:space="preserve">+25 ELO, 1er sur 3 dans ma ville cette semaine !</w:t>
+      </w:r>
+      <w:r>
+        <w:t xml:space="preserve">”</w:t>
+      </w:r>
+      <w:r>
+        <w:t xml:space="preserve"> </w:t>
+      </w:r>
+      <w:r>
+        <w:t xml:space="preserve">→ Gratification immédiate, envie de recommencer</w:t>
       </w:r>
     </w:p>
     <w:p>
@@ -173,7 +562,21 @@
         <w:pStyle w:val="FirstParagraph"/>
       </w:pPr>
       <w:r>
-        <w:t xml:space="preserve">➡ Résultat : monotonie, perte de motivation, arrêt de la pratique</w:t>
+        <w:rPr>
+          <w:bCs/>
+          <w:b/>
+        </w:rPr>
+        <w:t xml:space="preserve">Strava vous dit combien vous avez couru.</w:t>
+      </w:r>
+      <w:r>
+        <w:br/>
+      </w:r>
+      <w:r>
+        <w:rPr>
+          <w:bCs/>
+          <w:b/>
+        </w:rPr>
+        <w:t xml:space="preserve">GeoRace vous dit si vous avez GAGNÉ.</w:t>
       </w:r>
     </w:p>
     <w:p>
@@ -183,14 +586,14 @@
         </w:pict>
       </w:r>
     </w:p>
-    <w:bookmarkEnd w:id="21"/>
-    <w:bookmarkStart w:id="22" w:name="slide-3-concept-innovant"/>
+    <w:bookmarkEnd w:id="23"/>
+    <w:bookmarkStart w:id="24" w:name="Xf8d94687f5e2a2789f480ad0076e1197c80fcba"/>
     <w:p>
       <w:pPr>
         <w:pStyle w:val="Heading3"/>
       </w:pPr>
       <w:r>
-        <w:t xml:space="preserve">🟦 Slide 3 – Concept innovant</w:t>
+        <w:t xml:space="preserve">🟦 Slide 5 - Le point équidistant : notre innovation technique</w:t>
       </w:r>
     </w:p>
     <w:p>
@@ -202,191 +605,43 @@
           <w:bCs/>
           <w:b/>
         </w:rPr>
-        <w:t xml:space="preserve">Duels en temps réel pour tous</w:t>
-      </w:r>
-    </w:p>
-    <w:p>
-      <w:pPr>
-        <w:pStyle w:val="BodyText"/>
-      </w:pPr>
-      <w:r>
-        <w:t xml:space="preserve">🏃</w:t>
-      </w:r>
-      <w:r>
-        <w:t xml:space="preserve"> </w:t>
-      </w:r>
-      <w:r>
-        <w:rPr>
-          <w:bCs/>
-          <w:b/>
-        </w:rPr>
-        <w:t xml:space="preserve">DUELS EN TEMPS RÉEL</w:t>
-      </w:r>
-      <w:r>
-        <w:t xml:space="preserve"> </w:t>
-      </w:r>
-      <w:r>
-        <w:t xml:space="preserve">Affrontez d’autres coureurs à proximité dans des courses spontanées</w:t>
-      </w:r>
-    </w:p>
-    <w:p>
-      <w:pPr>
-        <w:pStyle w:val="BodyText"/>
-      </w:pPr>
-      <w:r>
-        <w:t xml:space="preserve">📍</w:t>
-      </w:r>
-      <w:r>
-        <w:t xml:space="preserve"> </w:t>
-      </w:r>
-      <w:r>
-        <w:rPr>
-          <w:bCs/>
-          <w:b/>
-        </w:rPr>
-        <w:t xml:space="preserve">POINT D’ARRIVÉE ÉQUITABLE</w:t>
-      </w:r>
-      <w:r>
-        <w:t xml:space="preserve"> </w:t>
-      </w:r>
-      <w:r>
-        <w:t xml:space="preserve">Chaque duel se termine à un point équidistant pour tous les participants</w:t>
-      </w:r>
-    </w:p>
-    <w:p>
-      <w:pPr>
-        <w:pStyle w:val="BodyText"/>
-      </w:pPr>
-      <w:r>
-        <w:t xml:space="preserve">⚖️</w:t>
-      </w:r>
-      <w:r>
-        <w:t xml:space="preserve"> </w:t>
-      </w:r>
-      <w:r>
-        <w:rPr>
-          <w:bCs/>
-          <w:b/>
-        </w:rPr>
-        <w:t xml:space="preserve">COMPÉTITION JUSTE</w:t>
-      </w:r>
-      <w:r>
-        <w:t xml:space="preserve"> </w:t>
-      </w:r>
-      <w:r>
-        <w:t xml:space="preserve">Système ELO garantit des matchs équilibrés quel que soit votre niveau</w:t>
-      </w:r>
-    </w:p>
-    <w:p>
-      <w:r>
-        <w:pict>
-          <v:rect style="width:0;height:1.5pt" o:hralign="center" o:hrstd="t" o:hr="t"/>
-        </w:pict>
-      </w:r>
-    </w:p>
-    <w:bookmarkEnd w:id="22"/>
-    <w:bookmarkStart w:id="23" w:name="slide-4-fonctionnement-dun-duel"/>
-    <w:p>
-      <w:pPr>
-        <w:pStyle w:val="Heading3"/>
-      </w:pPr>
-      <w:r>
-        <w:t xml:space="preserve">🟦 Slide 4 – Fonctionnement d’un duel</w:t>
-      </w:r>
-    </w:p>
-    <w:p>
-      <w:pPr>
-        <w:pStyle w:val="FirstParagraph"/>
-      </w:pPr>
-      <w:r>
-        <w:rPr>
-          <w:bCs/>
-          <w:b/>
-        </w:rPr>
-        <w:t xml:space="preserve">3 étapes simples</w:t>
-      </w:r>
-    </w:p>
-    <w:p>
-      <w:pPr>
-        <w:pStyle w:val="BodyText"/>
-      </w:pPr>
-      <w:r>
-        <w:rPr>
-          <w:bCs/>
-          <w:b/>
-        </w:rPr>
-        <w:t xml:space="preserve">01 - DÉTECTION DES COUREURS</w:t>
-      </w:r>
-      <w:r>
-        <w:t xml:space="preserve"> </w:t>
-      </w:r>
-      <w:r>
-        <w:t xml:space="preserve">Identification automatique des coureurs actifs à proximité</w:t>
-      </w:r>
-    </w:p>
-    <w:p>
-      <w:pPr>
-        <w:pStyle w:val="BodyText"/>
-      </w:pPr>
-      <w:r>
-        <w:rPr>
-          <w:bCs/>
-          <w:b/>
-        </w:rPr>
-        <w:t xml:space="preserve">02 - POINT D’ARRIVÉE ÉQUITABLE</w:t>
-      </w:r>
-      <w:r>
-        <w:t xml:space="preserve"> </w:t>
-      </w:r>
-      <w:r>
-        <w:t xml:space="preserve">Calcul algorithmique d’un point accessible à distance ��gale pour tous</w:t>
-      </w:r>
-    </w:p>
-    <w:p>
-      <w:pPr>
-        <w:pStyle w:val="BodyText"/>
-      </w:pPr>
-      <w:r>
-        <w:rPr>
-          <w:bCs/>
-          <w:b/>
-        </w:rPr>
-        <w:t xml:space="preserve">03 - DÉPART SIMULTANÉ</w:t>
-      </w:r>
-      <w:r>
-        <w:t xml:space="preserve"> </w:t>
-      </w:r>
-      <w:r>
-        <w:t xml:space="preserve">Compte à rebours synchronisé après acceptation mutuelle</w:t>
-      </w:r>
-    </w:p>
-    <w:p>
-      <w:r>
-        <w:pict>
-          <v:rect style="width:0;height:1.5pt" o:hralign="center" o:hrstd="t" o:hr="t"/>
-        </w:pict>
-      </w:r>
-    </w:p>
-    <w:bookmarkEnd w:id="23"/>
-    <w:bookmarkStart w:id="24" w:name="slide-5-un-duel-georace"/>
-    <w:p>
-      <w:pPr>
-        <w:pStyle w:val="Heading3"/>
-      </w:pPr>
-      <w:r>
-        <w:t xml:space="preserve">🟦 Slide 5 – Un duel GeoRace</w:t>
-      </w:r>
-    </w:p>
-    <w:p>
-      <w:pPr>
-        <w:pStyle w:val="FirstParagraph"/>
-      </w:pPr>
-      <w:r>
-        <w:rPr>
-          <w:bCs/>
-          <w:b/>
-        </w:rPr>
-        <w:t xml:space="preserve">Scénario typique :</w:t>
+        <w:t xml:space="preserve">Pourquoi personne d’autre ne le fait</w:t>
+      </w:r>
+    </w:p>
+    <w:p>
+      <w:pPr>
+        <w:pStyle w:val="BodyText"/>
+      </w:pPr>
+      <w:r>
+        <w:rPr>
+          <w:bCs/>
+          <w:b/>
+        </w:rPr>
+        <w:t xml:space="preserve">Le problème des courses spontanées :</w:t>
+      </w:r>
+      <w:r>
+        <w:t xml:space="preserve"> </w:t>
+      </w:r>
+      <w:r>
+        <w:t xml:space="preserve">- Si on court vers le même point → celui qui est plus proche gagne toujours</w:t>
+      </w:r>
+      <w:r>
+        <w:t xml:space="preserve"> </w:t>
+      </w:r>
+      <w:r>
+        <w:t xml:space="preserve">- Si on court chacun son parcours → impossible de comparer équitablement</w:t>
+      </w:r>
+    </w:p>
+    <w:p>
+      <w:pPr>
+        <w:pStyle w:val="BodyText"/>
+      </w:pPr>
+      <w:r>
+        <w:rPr>
+          <w:bCs/>
+          <w:b/>
+        </w:rPr>
+        <w:t xml:space="preserve">Notre solution brevetable :</w:t>
       </w:r>
     </w:p>
     <w:p>
@@ -402,13 +657,13 @@
           <w:bCs/>
           <w:b/>
         </w:rPr>
-        <w:t xml:space="preserve">Vous commencez votre course</w:t>
-      </w:r>
-      <w:r>
-        <w:t xml:space="preserve"> </w:t>
-      </w:r>
-      <w:r>
-        <w:t xml:space="preserve">→ l’app détecte 3 coureurs dans un rayon de 800m</w:t>
+        <w:t xml:space="preserve">Algorithme de géolocalisation</w:t>
+      </w:r>
+      <w:r>
+        <w:t xml:space="preserve"> </w:t>
+      </w:r>
+      <w:r>
+        <w:t xml:space="preserve">: calcule un point accessible à distance ÉGALE pour tous</w:t>
       </w:r>
     </w:p>
     <w:p>
@@ -424,25 +679,13 @@
           <w:bCs/>
           <w:b/>
         </w:rPr>
-        <w:t xml:space="preserve">Proposition de duel</w:t>
-      </w:r>
-      <w:r>
-        <w:t xml:space="preserve"> </w:t>
-      </w:r>
-      <w:r>
-        <w:t xml:space="preserve">→ notification</w:t>
-      </w:r>
-      <w:r>
-        <w:t xml:space="preserve"> </w:t>
-      </w:r>
-      <w:r>
-        <w:t xml:space="preserve">“</w:t>
-      </w:r>
-      <w:r>
-        <w:t xml:space="preserve">Paul (ELO 1420) vous défie</w:t>
-      </w:r>
-      <w:r>
-        <w:t xml:space="preserve">”</w:t>
+        <w:t xml:space="preserve">Prise en compte du terrain</w:t>
+      </w:r>
+      <w:r>
+        <w:t xml:space="preserve"> </w:t>
+      </w:r>
+      <w:r>
+        <w:t xml:space="preserve">: routes, chemins, zones interdites</w:t>
       </w:r>
     </w:p>
     <w:p>
@@ -458,97 +701,43 @@
           <w:bCs/>
           <w:b/>
         </w:rPr>
-        <w:t xml:space="preserve">Vous acceptez</w:t>
-      </w:r>
-      <w:r>
-        <w:t xml:space="preserve"> </w:t>
-      </w:r>
-      <w:r>
-        <w:t xml:space="preserve">→ le système calcule un point d’arrivée à 1,2km pour chacun</w:t>
-      </w:r>
-    </w:p>
-    <w:p>
-      <w:pPr>
-        <w:numPr>
-          <w:ilvl w:val="0"/>
-          <w:numId w:val="1002"/>
-        </w:numPr>
-        <w:pStyle w:val="Compact"/>
-      </w:pPr>
-      <w:r>
-        <w:rPr>
-          <w:bCs/>
-          <w:b/>
-        </w:rPr>
-        <w:t xml:space="preserve">Départ dans 10 secondes</w:t>
-      </w:r>
-      <w:r>
-        <w:t xml:space="preserve"> </w:t>
-      </w:r>
-      <w:r>
-        <w:t xml:space="preserve">→ compte à rebours</w:t>
-      </w:r>
-    </w:p>
-    <w:p>
-      <w:pPr>
-        <w:numPr>
-          <w:ilvl w:val="0"/>
-          <w:numId w:val="1002"/>
-        </w:numPr>
-        <w:pStyle w:val="Compact"/>
-      </w:pPr>
-      <w:r>
-        <w:rPr>
-          <w:bCs/>
-          <w:b/>
-        </w:rPr>
-        <w:t xml:space="preserve">Course en direct</w:t>
-      </w:r>
-      <w:r>
-        <w:t xml:space="preserve"> </w:t>
-      </w:r>
-      <w:r>
-        <w:t xml:space="preserve">→ GPS vous guide, position de l’adversaire visible</w:t>
-      </w:r>
-    </w:p>
-    <w:p>
-      <w:pPr>
-        <w:numPr>
-          <w:ilvl w:val="0"/>
-          <w:numId w:val="1002"/>
-        </w:numPr>
-        <w:pStyle w:val="Compact"/>
-      </w:pPr>
-      <w:r>
-        <w:rPr>
-          <w:bCs/>
-          <w:b/>
-        </w:rPr>
-        <w:t xml:space="preserve">Arrivée</w:t>
-      </w:r>
-      <w:r>
-        <w:t xml:space="preserve"> </w:t>
-      </w:r>
-      <w:r>
-        <w:t xml:space="preserve">→ +25 ELO, badge</w:t>
-      </w:r>
-      <w:r>
-        <w:t xml:space="preserve"> </w:t>
-      </w:r>
-      <w:r>
-        <w:t xml:space="preserve">“</w:t>
-      </w:r>
-      <w:r>
-        <w:t xml:space="preserve">5 victoires consécutives</w:t>
-      </w:r>
-      <w:r>
-        <w:t xml:space="preserve">”</w:t>
-      </w:r>
-      <w:r>
-        <w:t xml:space="preserve"> </w:t>
-      </w:r>
-      <w:r>
-        <w:t xml:space="preserve">débloqué</w:t>
+        <w:t xml:space="preserve">Validation en temps réel</w:t>
+      </w:r>
+      <w:r>
+        <w:t xml:space="preserve"> </w:t>
+      </w:r>
+      <w:r>
+        <w:t xml:space="preserve">: les coureurs voient le parcours avant d’accepter</w:t>
+      </w:r>
+    </w:p>
+    <w:p>
+      <w:pPr>
+        <w:pStyle w:val="FirstParagraph"/>
+      </w:pPr>
+      <w:r>
+        <w:rPr>
+          <w:bCs/>
+          <w:b/>
+        </w:rPr>
+        <w:t xml:space="preserve">Résultat :</w:t>
+      </w:r>
+      <w:r>
+        <w:t xml:space="preserve"> </w:t>
+      </w:r>
+      <w:r>
+        <w:t xml:space="preserve">Compétition 100% équitable, quelle que soit votre position de départ</w:t>
+      </w:r>
+    </w:p>
+    <w:p>
+      <w:pPr>
+        <w:pStyle w:val="BodyText"/>
+      </w:pPr>
+      <w:r>
+        <w:rPr>
+          <w:bCs/>
+          <w:b/>
+        </w:rPr>
+        <w:t xml:space="preserve">Aucun concurrent ne propose cela.</w:t>
       </w:r>
     </w:p>
     <w:p>
@@ -559,13 +748,13 @@
       </w:r>
     </w:p>
     <w:bookmarkEnd w:id="24"/>
-    <w:bookmarkStart w:id="25" w:name="slide-6-aspect-social"/>
+    <w:bookmarkStart w:id="25" w:name="Xb6a4c99f0e1069384e5b84eb450fead76b32ff2"/>
     <w:p>
       <w:pPr>
         <w:pStyle w:val="Heading3"/>
       </w:pPr>
       <w:r>
-        <w:t xml:space="preserve">🟦 Slide 6 – Aspect social</w:t>
+        <w:t xml:space="preserve">🟦 Slide 6 - Scénario utilisateur : Emma vs Strava</w:t>
       </w:r>
     </w:p>
     <w:p>
@@ -577,61 +766,149 @@
           <w:bCs/>
           <w:b/>
         </w:rPr>
-        <w:t xml:space="preserve">Construisez une communauté de coureurs</w:t>
-      </w:r>
-    </w:p>
-    <w:p>
-      <w:pPr>
-        <w:pStyle w:val="BodyText"/>
-      </w:pPr>
-      <w:r>
-        <w:rPr>
-          <w:bCs/>
-          <w:b/>
-        </w:rPr>
-        <w:t xml:space="preserve">01 - MATCHMAKING ÉQUILIBRÉ</w:t>
-      </w:r>
-      <w:r>
-        <w:t xml:space="preserve"> </w:t>
-      </w:r>
-      <w:r>
-        <w:t xml:space="preserve">Connexion automatique entre coureurs de niveaux similaires grâce à l’ELO</w:t>
-      </w:r>
-    </w:p>
-    <w:p>
-      <w:pPr>
-        <w:pStyle w:val="BodyText"/>
-      </w:pPr>
-      <w:r>
-        <w:rPr>
-          <w:bCs/>
-          <w:b/>
-        </w:rPr>
-        <w:t xml:space="preserve">02 - DISCUSSION ET PARTAGE</w:t>
-      </w:r>
-      <w:r>
-        <w:t xml:space="preserve"> </w:t>
-      </w:r>
-      <w:r>
-        <w:t xml:space="preserve">Chat en direct, ajout d’amis, profils détaillés avec statistiques</w:t>
-      </w:r>
-    </w:p>
-    <w:p>
-      <w:pPr>
-        <w:pStyle w:val="BodyText"/>
-      </w:pPr>
-      <w:r>
-        <w:rPr>
-          <w:bCs/>
-          <w:b/>
-        </w:rPr>
-        <w:t xml:space="preserve">03 - ÉVÉNEMENTS COMMUNAUTAIRES</w:t>
-      </w:r>
-      <w:r>
-        <w:t xml:space="preserve"> </w:t>
-      </w:r>
-      <w:r>
-        <w:t xml:space="preserve">Courses organisées, défis collectifs, ligues locales par ville/quartier</w:t>
+        <w:t xml:space="preserve">Pourquoi Emma (29 ans, 4 courses/semaine) quitte Strava pour GeoRace</w:t>
+      </w:r>
+    </w:p>
+    <w:p>
+      <w:pPr>
+        <w:pStyle w:val="BodyText"/>
+      </w:pPr>
+      <w:r>
+        <w:rPr>
+          <w:bCs/>
+          <w:b/>
+        </w:rPr>
+        <w:t xml:space="preserve">SUR STRAVA (avant) :</w:t>
+      </w:r>
+      <w:r>
+        <w:t xml:space="preserve"> </w:t>
+      </w:r>
+      <w:r>
+        <w:t xml:space="preserve">- Lance l’app → court seule → partage son temps → 12 likes</w:t>
+      </w:r>
+      <w:r>
+        <w:t xml:space="preserve"> </w:t>
+      </w:r>
+      <w:r>
+        <w:t xml:space="preserve">-</w:t>
+      </w:r>
+      <w:r>
+        <w:t xml:space="preserve"> </w:t>
+      </w:r>
+      <w:r>
+        <w:t xml:space="preserve">“</w:t>
+      </w:r>
+      <w:r>
+        <w:t xml:space="preserve">Mon meilleur temps sur ce segment : 8min23</w:t>
+      </w:r>
+      <w:r>
+        <w:t xml:space="preserve">”</w:t>
+      </w:r>
+      <w:r>
+        <w:t xml:space="preserve"> </w:t>
+      </w:r>
+      <w:r>
+        <w:t xml:space="preserve">- Motivation : ★★☆☆☆</w:t>
+      </w:r>
+    </w:p>
+    <w:p>
+      <w:pPr>
+        <w:pStyle w:val="BodyText"/>
+      </w:pPr>
+      <w:r>
+        <w:rPr>
+          <w:bCs/>
+          <w:b/>
+        </w:rPr>
+        <w:t xml:space="preserve">SUR GEORACE (maintenant) :</w:t>
+      </w:r>
+      <w:r>
+        <w:t xml:space="preserve"> </w:t>
+      </w:r>
+      <w:r>
+        <w:t xml:space="preserve">- Lance l’app →</w:t>
+      </w:r>
+      <w:r>
+        <w:t xml:space="preserve"> </w:t>
+      </w:r>
+      <w:r>
+        <w:t xml:space="preserve">“</w:t>
+      </w:r>
+      <w:r>
+        <w:t xml:space="preserve">3 coureurs détectés à 600m</w:t>
+      </w:r>
+      <w:r>
+        <w:t xml:space="preserve">”</w:t>
+      </w:r>
+      <w:r>
+        <w:t xml:space="preserve"> </w:t>
+      </w:r>
+      <w:r>
+        <w:t xml:space="preserve">- Accepte le défi de Lucas (ELO 1395, proche de son niveau 1420)</w:t>
+      </w:r>
+      <w:r>
+        <w:t xml:space="preserve"> </w:t>
+      </w:r>
+      <w:r>
+        <w:t xml:space="preserve">- Course de 1,8km vers un point au bord de la rivière</w:t>
+      </w:r>
+      <w:r>
+        <w:t xml:space="preserve"> </w:t>
+      </w:r>
+      <w:r>
+        <w:t xml:space="preserve">-</w:t>
+      </w:r>
+      <w:r>
+        <w:t xml:space="preserve"> </w:t>
+      </w:r>
+      <w:r>
+        <w:rPr>
+          <w:bCs/>
+          <w:b/>
+        </w:rPr>
+        <w:t xml:space="preserve">ELLE GAGNE de 12 secondes</w:t>
+      </w:r>
+      <w:r>
+        <w:t xml:space="preserve"> </w:t>
+      </w:r>
+      <w:r>
+        <w:t xml:space="preserve">→ +28 ELO, badge</w:t>
+      </w:r>
+      <w:r>
+        <w:t xml:space="preserve"> </w:t>
+      </w:r>
+      <w:r>
+        <w:t xml:space="preserve">“</w:t>
+      </w:r>
+      <w:r>
+        <w:t xml:space="preserve">5 victoires</w:t>
+      </w:r>
+      <w:r>
+        <w:t xml:space="preserve">”</w:t>
+      </w:r>
+      <w:r>
+        <w:t xml:space="preserve"> </w:t>
+      </w:r>
+      <w:r>
+        <w:t xml:space="preserve">- Motivation : ★★★★★</w:t>
+      </w:r>
+    </w:p>
+    <w:p>
+      <w:pPr>
+        <w:pStyle w:val="BodyText"/>
+      </w:pPr>
+      <w:r>
+        <w:rPr>
+          <w:bCs/>
+          <w:b/>
+        </w:rPr>
+        <w:t xml:space="preserve">CE QUI CHANGE :</w:t>
+      </w:r>
+      <w:r>
+        <w:t xml:space="preserve"> </w:t>
+      </w:r>
+      <w:r>
+        <w:t xml:space="preserve">L’excitation d’une vraie compétition vs comparaison de chiffres</w:t>
       </w:r>
     </w:p>
     <w:p>
@@ -642,13 +919,13 @@
       </w:r>
     </w:p>
     <w:bookmarkEnd w:id="25"/>
-    <w:bookmarkStart w:id="26" w:name="slide-7-système-de-classement-elo"/>
+    <w:bookmarkStart w:id="26" w:name="X415e4b5ce7c5f859b9f9422c7ae3f279134b1bc"/>
     <w:p>
       <w:pPr>
         <w:pStyle w:val="Heading3"/>
       </w:pPr>
       <w:r>
-        <w:t xml:space="preserve">🟦 Slide 7 – Système de classement ELO</w:t>
+        <w:t xml:space="preserve">🟦 Slide 7 - Pourquoi les utilisateurs nous rejoindront</w:t>
       </w:r>
     </w:p>
     <w:p>
@@ -660,61 +937,335 @@
           <w:bCs/>
           <w:b/>
         </w:rPr>
-        <w:t xml:space="preserve">Compétition équitable et progression motivante</w:t>
-      </w:r>
-    </w:p>
-    <w:p>
-      <w:pPr>
-        <w:pStyle w:val="BodyText"/>
-      </w:pPr>
-      <w:r>
-        <w:rPr>
-          <w:bCs/>
-          <w:b/>
-        </w:rPr>
-        <w:t xml:space="preserve">01 - MATCHS ÉQUILIBRÉS</w:t>
-      </w:r>
-      <w:r>
-        <w:t xml:space="preserve"> </w:t>
-      </w:r>
-      <w:r>
-        <w:t xml:space="preserve">Algorithme ELO vous oppose à des coureurs de niveau proche</w:t>
-      </w:r>
-    </w:p>
-    <w:p>
-      <w:pPr>
-        <w:pStyle w:val="BodyText"/>
-      </w:pPr>
-      <w:r>
-        <w:rPr>
-          <w:bCs/>
-          <w:b/>
-        </w:rPr>
-        <w:t xml:space="preserve">02 - PROGRESSION VISIBLE</w:t>
-      </w:r>
-      <w:r>
-        <w:t xml:space="preserve"> </w:t>
-      </w:r>
-      <w:r>
-        <w:t xml:space="preserve">Suivez votre montée dans les classements (Bronze → Argent → Or → Platine)</w:t>
-      </w:r>
-    </w:p>
-    <w:p>
-      <w:pPr>
-        <w:pStyle w:val="BodyText"/>
-      </w:pPr>
-      <w:r>
-        <w:rPr>
-          <w:bCs/>
-          <w:b/>
-        </w:rPr>
-        <w:t xml:space="preserve">03 - RÉCOMPENSES ET BADGES</w:t>
-      </w:r>
-      <w:r>
-        <w:t xml:space="preserve"> </w:t>
-      </w:r>
-      <w:r>
-        <w:t xml:space="preserve">Débloquez des achievements à chaque niveau atteint</w:t>
+        <w:t xml:space="preserve">ARGUMENTS CONCRETS POUR CONVAINCRE LES UTILISATEURS ACTIFS SUR D’AUTRES APPS</w:t>
+      </w:r>
+    </w:p>
+    <w:p>
+      <w:pPr>
+        <w:pStyle w:val="BodyText"/>
+      </w:pPr>
+      <w:r>
+        <w:rPr>
+          <w:bCs/>
+          <w:b/>
+        </w:rPr>
+        <w:t xml:space="preserve">1️⃣ DUEL INSTANTANÉ : L’ADRÉNALINE D’UNE VRAIE COURSE</w:t>
+      </w:r>
+      <w:r>
+        <w:t xml:space="preserve"> </w:t>
+      </w:r>
+      <w:r>
+        <w:t xml:space="preserve">- Fini l’ennui de courir seul en comparant des chiffres</w:t>
+      </w:r>
+      <w:r>
+        <w:t xml:space="preserve"> </w:t>
+      </w:r>
+      <w:r>
+        <w:t xml:space="preserve">- Compétition réelle, en temps réel, avec des adversaires proches</w:t>
+      </w:r>
+      <w:r>
+        <w:t xml:space="preserve"> </w:t>
+      </w:r>
+      <w:r>
+        <w:t xml:space="preserve">- Gratification immédiate :</w:t>
+      </w:r>
+      <w:r>
+        <w:t xml:space="preserve"> </w:t>
+      </w:r>
+      <w:r>
+        <w:t xml:space="preserve">“</w:t>
+      </w:r>
+      <w:r>
+        <w:t xml:space="preserve">J’ai gagné !</w:t>
+      </w:r>
+      <w:r>
+        <w:t xml:space="preserve">”</w:t>
+      </w:r>
+      <w:r>
+        <w:t xml:space="preserve"> </w:t>
+      </w:r>
+      <w:r>
+        <w:t xml:space="preserve">au lieu de</w:t>
+      </w:r>
+      <w:r>
+        <w:t xml:space="preserve"> </w:t>
+      </w:r>
+      <w:r>
+        <w:t xml:space="preserve">“</w:t>
+      </w:r>
+      <w:r>
+        <w:t xml:space="preserve">J’ai fait 5km en 28min</w:t>
+      </w:r>
+      <w:r>
+        <w:t xml:space="preserve">”</w:t>
+      </w:r>
+    </w:p>
+    <w:p>
+      <w:pPr>
+        <w:pStyle w:val="BodyText"/>
+      </w:pPr>
+      <w:r>
+        <w:rPr>
+          <w:bCs/>
+          <w:b/>
+        </w:rPr>
+        <w:t xml:space="preserve">2️⃣ PROGRESSION VISIBLE VIA ELO</w:t>
+      </w:r>
+      <w:r>
+        <w:t xml:space="preserve"> </w:t>
+      </w:r>
+      <w:r>
+        <w:t xml:space="preserve">- Système de classement clair et motivant (comme les échecs)</w:t>
+      </w:r>
+      <w:r>
+        <w:t xml:space="preserve"> </w:t>
+      </w:r>
+      <w:r>
+        <w:t xml:space="preserve">- Chaque victoire vous fait monter : Bronze → Argent → Or → Platine</w:t>
+      </w:r>
+      <w:r>
+        <w:t xml:space="preserve"> </w:t>
+      </w:r>
+      <w:r>
+        <w:t xml:space="preserve">- Objectif tangible :</w:t>
+      </w:r>
+      <w:r>
+        <w:t xml:space="preserve"> </w:t>
+      </w:r>
+      <w:r>
+        <w:t xml:space="preserve">“</w:t>
+      </w:r>
+      <w:r>
+        <w:t xml:space="preserve">Je veux atteindre 1500 ELO ce mois-ci</w:t>
+      </w:r>
+      <w:r>
+        <w:t xml:space="preserve">”</w:t>
+      </w:r>
+      <w:r>
+        <w:t xml:space="preserve"> </w:t>
+      </w:r>
+      <w:r>
+        <w:t xml:space="preserve">- Contrairement à Strava : pas besoin de courir plus vite, juste de battre des adversaires de votre niveau</w:t>
+      </w:r>
+    </w:p>
+    <w:p>
+      <w:pPr>
+        <w:pStyle w:val="BodyText"/>
+      </w:pPr>
+      <w:r>
+        <w:rPr>
+          <w:bCs/>
+          <w:b/>
+        </w:rPr>
+        <w:t xml:space="preserve">3️⃣ FAIR PLAY GARANTI</w:t>
+      </w:r>
+      <w:r>
+        <w:t xml:space="preserve"> </w:t>
+      </w:r>
+      <w:r>
+        <w:t xml:space="preserve">- Point d’arrivée équidistant : tout le monde parcourt la même distance</w:t>
+      </w:r>
+      <w:r>
+        <w:t xml:space="preserve"> </w:t>
+      </w:r>
+      <w:r>
+        <w:t xml:space="preserve">- Matchmaking intelligent : oppositions équilibrées (pas de débutant vs expert)</w:t>
+      </w:r>
+      <w:r>
+        <w:t xml:space="preserve"> </w:t>
+      </w:r>
+      <w:r>
+        <w:t xml:space="preserve">- Anti-triche robuste : détection automatique des tricheurs et bannissement</w:t>
+      </w:r>
+      <w:r>
+        <w:t xml:space="preserve"> </w:t>
+      </w:r>
+      <w:r>
+        <w:t xml:space="preserve">- Justice sportive : vous gagnez si vous courez mieux, pas si vous trichez</w:t>
+      </w:r>
+    </w:p>
+    <w:p>
+      <w:pPr>
+        <w:pStyle w:val="BodyText"/>
+      </w:pPr>
+      <w:r>
+        <w:rPr>
+          <w:bCs/>
+          <w:b/>
+        </w:rPr>
+        <w:t xml:space="preserve">4️⃣ PRIVACY-FIRST : VIE PRIVÉE RESPECTÉE</w:t>
+      </w:r>
+      <w:r>
+        <w:t xml:space="preserve"> </w:t>
+      </w:r>
+      <w:r>
+        <w:t xml:space="preserve">- Position GPS partagée UNIQUEMENT pendant les duels actifs</w:t>
+      </w:r>
+      <w:r>
+        <w:t xml:space="preserve"> </w:t>
+      </w:r>
+      <w:r>
+        <w:t xml:space="preserve">- Pas de tracking permanent comme sur Strava (qui sait où vous habitez)</w:t>
+      </w:r>
+      <w:r>
+        <w:t xml:space="preserve"> </w:t>
+      </w:r>
+      <w:r>
+        <w:t xml:space="preserve">- Mode anonyme : pas besoin de donner votre vraie identité</w:t>
+      </w:r>
+      <w:r>
+        <w:t xml:space="preserve"> </w:t>
+      </w:r>
+      <w:r>
+        <w:t xml:space="preserve">- Contrôle total : bloquez des utilisateurs, limitez votre zone de confort</w:t>
+      </w:r>
+    </w:p>
+    <w:p>
+      <w:pPr>
+        <w:pStyle w:val="BodyText"/>
+      </w:pPr>
+      <w:r>
+        <w:rPr>
+          <w:bCs/>
+          <w:b/>
+        </w:rPr>
+        <w:t xml:space="preserve">5️⃣ MICRO-COMPÉTITIONS LOCALES</w:t>
+      </w:r>
+      <w:r>
+        <w:t xml:space="preserve"> </w:t>
+      </w:r>
+      <w:r>
+        <w:t xml:space="preserve">- Affrontez vos voisins et collègues :</w:t>
+      </w:r>
+      <w:r>
+        <w:t xml:space="preserve"> </w:t>
+      </w:r>
+      <w:r>
+        <w:t xml:space="preserve">“</w:t>
+      </w:r>
+      <w:r>
+        <w:t xml:space="preserve">Top 10 de Paris 15e</w:t>
+      </w:r>
+      <w:r>
+        <w:t xml:space="preserve">”</w:t>
+      </w:r>
+      <w:r>
+        <w:t xml:space="preserve"> </w:t>
+      </w:r>
+      <w:r>
+        <w:t xml:space="preserve">- Tournois hebdomadaires dans votre quartier</w:t>
+      </w:r>
+      <w:r>
+        <w:t xml:space="preserve"> </w:t>
+      </w:r>
+      <w:r>
+        <w:t xml:space="preserve">- Effet communauté : vous courez avec des gens de votre ville, pas des inconnus lointains</w:t>
+      </w:r>
+    </w:p>
+    <w:p>
+      <w:pPr>
+        <w:pStyle w:val="BodyText"/>
+      </w:pPr>
+      <w:r>
+        <w:rPr>
+          <w:bCs/>
+          <w:b/>
+        </w:rPr>
+        <w:t xml:space="preserve">6️⃣ GAIN DE STATUT SOCIAL GRÂCE AUX BADGES</w:t>
+      </w:r>
+      <w:r>
+        <w:t xml:space="preserve"> </w:t>
+      </w:r>
+      <w:r>
+        <w:t xml:space="preserve">- Badges débloquables :</w:t>
+      </w:r>
+      <w:r>
+        <w:t xml:space="preserve"> </w:t>
+      </w:r>
+      <w:r>
+        <w:t xml:space="preserve">“</w:t>
+      </w:r>
+      <w:r>
+        <w:t xml:space="preserve">5 victoires d’affilée</w:t>
+      </w:r>
+      <w:r>
+        <w:t xml:space="preserve">”</w:t>
+      </w:r>
+      <w:r>
+        <w:t xml:space="preserve">,</w:t>
+      </w:r>
+      <w:r>
+        <w:t xml:space="preserve"> </w:t>
+      </w:r>
+      <w:r>
+        <w:t xml:space="preserve">“</w:t>
+      </w:r>
+      <w:r>
+        <w:t xml:space="preserve">Champion local</w:t>
+      </w:r>
+      <w:r>
+        <w:t xml:space="preserve">”</w:t>
+      </w:r>
+      <w:r>
+        <w:t xml:space="preserve">,</w:t>
+      </w:r>
+      <w:r>
+        <w:t xml:space="preserve"> </w:t>
+      </w:r>
+      <w:r>
+        <w:t xml:space="preserve">“</w:t>
+      </w:r>
+      <w:r>
+        <w:t xml:space="preserve">Tueur de géants</w:t>
+      </w:r>
+      <w:r>
+        <w:t xml:space="preserve">”</w:t>
+      </w:r>
+      <w:r>
+        <w:t xml:space="preserve"> </w:t>
+      </w:r>
+      <w:r>
+        <w:t xml:space="preserve">- Profil de compétiteur : montrez vos exploits, pas juste vos kilomètres</w:t>
+      </w:r>
+      <w:r>
+        <w:t xml:space="preserve"> </w:t>
+      </w:r>
+      <w:r>
+        <w:t xml:space="preserve">- Chat et smack talk : créez des rivalités amicales</w:t>
+      </w:r>
+    </w:p>
+    <w:p>
+      <w:pPr>
+        <w:pStyle w:val="BodyText"/>
+      </w:pPr>
+      <w:r>
+        <w:rPr>
+          <w:bCs/>
+          <w:b/>
+        </w:rPr>
+        <w:t xml:space="preserve">➜ STRAVA VOUS DIT COMBIEN VOUS AVEZ COURU.</w:t>
+      </w:r>
+      <w:r>
+        <w:br/>
+      </w:r>
+      <w:r>
+        <w:rPr>
+          <w:bCs/>
+          <w:b/>
+        </w:rPr>
+        <w:t xml:space="preserve">➜ GEORACE VOUS DIT SI VOUS AVEZ GAGNÉ.</w:t>
+      </w:r>
+    </w:p>
+    <w:p>
+      <w:pPr>
+        <w:pStyle w:val="BodyText"/>
+      </w:pPr>
+      <w:r>
+        <w:rPr>
+          <w:bCs/>
+          <w:b/>
+        </w:rPr>
+        <w:t xml:space="preserve">La motivation ne vient pas du tracking. Elle vient de la COMPÉTITION.</w:t>
       </w:r>
     </w:p>
     <w:p>
@@ -725,13 +1276,13 @@
       </w:r>
     </w:p>
     <w:bookmarkEnd w:id="26"/>
-    <w:bookmarkStart w:id="27" w:name="slide-8-bénéfices-de-georace"/>
+    <w:bookmarkStart w:id="27" w:name="X07201744a137c8efa0319232be78499a20cae72"/>
     <w:p>
       <w:pPr>
         <w:pStyle w:val="Heading3"/>
       </w:pPr>
       <w:r>
-        <w:t xml:space="preserve">🟦 Slide 8 – Bénéfices de GeoRace</w:t>
+        <w:t xml:space="preserve">🟦 Slide 8 - Fonctionnalités différenciantes : Ce qui nous distingue</w:t>
       </w:r>
     </w:p>
     <w:p>
@@ -743,61 +1294,247 @@
           <w:bCs/>
           <w:b/>
         </w:rPr>
-        <w:t xml:space="preserve">Plus qu’une app de running</w:t>
-      </w:r>
-    </w:p>
-    <w:p>
-      <w:pPr>
-        <w:pStyle w:val="BodyText"/>
-      </w:pPr>
-      <w:r>
-        <w:rPr>
-          <w:bCs/>
-          <w:b/>
-        </w:rPr>
-        <w:t xml:space="preserve">01 - MOTIVATION ACCRUE</w:t>
-      </w:r>
-      <w:r>
-        <w:t xml:space="preserve"> </w:t>
-      </w:r>
-      <w:r>
-        <w:t xml:space="preserve">Chaque sortie devient un défi concret et excitant</w:t>
-      </w:r>
-    </w:p>
-    <w:p>
-      <w:pPr>
-        <w:pStyle w:val="BodyText"/>
-      </w:pPr>
-      <w:r>
-        <w:rPr>
-          <w:bCs/>
-          <w:b/>
-        </w:rPr>
-        <w:t xml:space="preserve">02 - AMÉLIORATION DES PERFORMANCES</w:t>
-      </w:r>
-      <w:r>
-        <w:t xml:space="preserve"> </w:t>
-      </w:r>
-      <w:r>
-        <w:t xml:space="preserve">La compétition pousse naturellement au dépassement de soi</w:t>
-      </w:r>
-    </w:p>
-    <w:p>
-      <w:pPr>
-        <w:pStyle w:val="BodyText"/>
-      </w:pPr>
-      <w:r>
-        <w:rPr>
-          <w:bCs/>
-          <w:b/>
-        </w:rPr>
-        <w:t xml:space="preserve">03 - BIEN-ÊTRE SOCIAL</w:t>
-      </w:r>
-      <w:r>
-        <w:t xml:space="preserve"> </w:t>
-      </w:r>
-      <w:r>
-        <w:t xml:space="preserve">Rencontrez et interagissez avec d’autres coureurs passionnés</w:t>
+        <w:t xml:space="preserve">NOS AVANTAGES UNIQUES</w:t>
+      </w:r>
+    </w:p>
+    <w:p>
+      <w:pPr>
+        <w:pStyle w:val="BodyText"/>
+      </w:pPr>
+      <w:r>
+        <w:t xml:space="preserve">🏁</w:t>
+      </w:r>
+      <w:r>
+        <w:t xml:space="preserve"> </w:t>
+      </w:r>
+      <w:r>
+        <w:rPr>
+          <w:bCs/>
+          <w:b/>
+        </w:rPr>
+        <w:t xml:space="preserve">DUEL EN TEMPS RÉEL AVEC FINISH ÉQUIDISTANT</w:t>
+      </w:r>
+      <w:r>
+        <w:t xml:space="preserve"> </w:t>
+      </w:r>
+      <w:r>
+        <w:t xml:space="preserve">- Algorithme propriétaire : calcul d’un point d’arrivée équidistant pour tous</w:t>
+      </w:r>
+      <w:r>
+        <w:t xml:space="preserve"> </w:t>
+      </w:r>
+      <w:r>
+        <w:t xml:space="preserve">- Garantie d’équité : chaque participant parcourt exactement la même distance</w:t>
+      </w:r>
+      <w:r>
+        <w:t xml:space="preserve"> </w:t>
+      </w:r>
+      <w:r>
+        <w:t xml:space="preserve">- Aucun concurrent ne propose cette technologie</w:t>
+      </w:r>
+    </w:p>
+    <w:p>
+      <w:pPr>
+        <w:pStyle w:val="BodyText"/>
+      </w:pPr>
+      <w:r>
+        <w:t xml:space="preserve">🎯</w:t>
+      </w:r>
+      <w:r>
+        <w:t xml:space="preserve"> </w:t>
+      </w:r>
+      <w:r>
+        <w:rPr>
+          <w:bCs/>
+          <w:b/>
+        </w:rPr>
+        <w:t xml:space="preserve">MATCHMAKING ELO INTELLIGENT</w:t>
+      </w:r>
+      <w:r>
+        <w:t xml:space="preserve"> </w:t>
+      </w:r>
+      <w:r>
+        <w:t xml:space="preserve">- Système de classement comme aux échecs</w:t>
+      </w:r>
+      <w:r>
+        <w:t xml:space="preserve"> </w:t>
+      </w:r>
+      <w:r>
+        <w:t xml:space="preserve">- Oppositions équilibrées : adversaires de niveau similaire (±100 ELO)</w:t>
+      </w:r>
+      <w:r>
+        <w:t xml:space="preserve"> </w:t>
+      </w:r>
+      <w:r>
+        <w:t xml:space="preserve">- Progression motivante : chaque victoire compte, chaque défaite enseigne</w:t>
+      </w:r>
+    </w:p>
+    <w:p>
+      <w:pPr>
+        <w:pStyle w:val="BodyText"/>
+      </w:pPr>
+      <w:r>
+        <w:t xml:space="preserve">🔒</w:t>
+      </w:r>
+      <w:r>
+        <w:t xml:space="preserve"> </w:t>
+      </w:r>
+      <w:r>
+        <w:rPr>
+          <w:bCs/>
+          <w:b/>
+        </w:rPr>
+        <w:t xml:space="preserve">RESPECT DE LA VIE PRIVÉE</w:t>
+      </w:r>
+      <w:r>
+        <w:t xml:space="preserve"> </w:t>
+      </w:r>
+      <w:r>
+        <w:t xml:space="preserve">- Position GPS partagée UNIQUEMENT pendant les duels actifs</w:t>
+      </w:r>
+      <w:r>
+        <w:t xml:space="preserve"> </w:t>
+      </w:r>
+      <w:r>
+        <w:t xml:space="preserve">- Pas de tracking permanent contrairement à Strava</w:t>
+      </w:r>
+      <w:r>
+        <w:t xml:space="preserve"> </w:t>
+      </w:r>
+      <w:r>
+        <w:t xml:space="preserve">- Mode anonyme disponible : pseudonyme, pas d’identité réelle</w:t>
+      </w:r>
+    </w:p>
+    <w:p>
+      <w:pPr>
+        <w:pStyle w:val="BodyText"/>
+      </w:pPr>
+      <w:r>
+        <w:t xml:space="preserve">🛡️</w:t>
+      </w:r>
+      <w:r>
+        <w:t xml:space="preserve"> </w:t>
+      </w:r>
+      <w:r>
+        <w:rPr>
+          <w:bCs/>
+          <w:b/>
+        </w:rPr>
+        <w:t xml:space="preserve">SYSTÈME ANTI-TRICHE ROBUSTE</w:t>
+      </w:r>
+      <w:r>
+        <w:t xml:space="preserve"> </w:t>
+      </w:r>
+      <w:r>
+        <w:t xml:space="preserve">- Détection automatique de vitesses anormales (&gt;18 km/h prolongé)</w:t>
+      </w:r>
+      <w:r>
+        <w:t xml:space="preserve"> </w:t>
+      </w:r>
+      <w:r>
+        <w:t xml:space="preserve">- Analyse des patterns GPS : accélération impossible détectée</w:t>
+      </w:r>
+      <w:r>
+        <w:t xml:space="preserve"> </w:t>
+      </w:r>
+      <w:r>
+        <w:t xml:space="preserve">- Signalement communautaire + vérification manuelle</w:t>
+      </w:r>
+      <w:r>
+        <w:t xml:space="preserve"> </w:t>
+      </w:r>
+      <w:r>
+        <w:t xml:space="preserve">- Bannissement permanent des tricheurs</w:t>
+      </w:r>
+    </w:p>
+    <w:p>
+      <w:pPr>
+        <w:pStyle w:val="BodyText"/>
+      </w:pPr>
+      <w:r>
+        <w:t xml:space="preserve">🔐</w:t>
+      </w:r>
+      <w:r>
+        <w:t xml:space="preserve"> </w:t>
+      </w:r>
+      <w:r>
+        <w:rPr>
+          <w:bCs/>
+          <w:b/>
+        </w:rPr>
+        <w:t xml:space="preserve">SÉCURITÉ ET PROTECTION</w:t>
+      </w:r>
+      <w:r>
+        <w:t xml:space="preserve"> </w:t>
+      </w:r>
+      <w:r>
+        <w:t xml:space="preserve">- Blocage d’utilisateurs indésirables</w:t>
+      </w:r>
+      <w:r>
+        <w:t xml:space="preserve"> </w:t>
+      </w:r>
+      <w:r>
+        <w:t xml:space="preserve">- Zone de confort paramétrable : accepter duels uniquement dans votre périmètre</w:t>
+      </w:r>
+      <w:r>
+        <w:t xml:space="preserve"> </w:t>
+      </w:r>
+      <w:r>
+        <w:t xml:space="preserve">- Alertes de sécurité si rythme cardiaque trop élevé (intégration montres connectées)</w:t>
+      </w:r>
+    </w:p>
+    <w:p>
+      <w:pPr>
+        <w:pStyle w:val="BodyText"/>
+      </w:pPr>
+      <w:r>
+        <w:t xml:space="preserve">👥</w:t>
+      </w:r>
+      <w:r>
+        <w:t xml:space="preserve"> </w:t>
+      </w:r>
+      <w:r>
+        <w:rPr>
+          <w:bCs/>
+          <w:b/>
+        </w:rPr>
+        <w:t xml:space="preserve">SOCIAL &amp; ENGAGEMENT</w:t>
+      </w:r>
+      <w:r>
+        <w:t xml:space="preserve"> </w:t>
+      </w:r>
+      <w:r>
+        <w:t xml:space="preserve">- Profils de compétiteurs avec historique des duels</w:t>
+      </w:r>
+      <w:r>
+        <w:t xml:space="preserve"> </w:t>
+      </w:r>
+      <w:r>
+        <w:t xml:space="preserve">- Chat en direct avant/après les courses</w:t>
+      </w:r>
+      <w:r>
+        <w:t xml:space="preserve"> </w:t>
+      </w:r>
+      <w:r>
+        <w:t xml:space="preserve">- Badges et récompenses débloquables</w:t>
+      </w:r>
+      <w:r>
+        <w:t xml:space="preserve"> </w:t>
+      </w:r>
+      <w:r>
+        <w:t xml:space="preserve">- Ligues locales et tournois hebdomadaires</w:t>
+      </w:r>
+    </w:p>
+    <w:p>
+      <w:pPr>
+        <w:pStyle w:val="BodyText"/>
+      </w:pPr>
+      <w:r>
+        <w:rPr>
+          <w:bCs/>
+          <w:b/>
+        </w:rPr>
+        <w:t xml:space="preserve">➜ Ces 6 piliers créent une expérience que nos concurrents ne peuvent pas copier</w:t>
       </w:r>
     </w:p>
     <w:p>
@@ -808,13 +1545,13 @@
       </w:r>
     </w:p>
     <w:bookmarkEnd w:id="27"/>
-    <w:bookmarkStart w:id="28" w:name="slide-9-fonctionnalités-clés"/>
+    <w:bookmarkStart w:id="28" w:name="X6a2cc3ca46011cf2f63cfc1c8e20e0b217f56f7"/>
     <w:p>
       <w:pPr>
         <w:pStyle w:val="Heading3"/>
       </w:pPr>
       <w:r>
-        <w:t xml:space="preserve">🟦 Slide 9 – Fonctionnalités clés</w:t>
+        <w:t xml:space="preserve">🟦 Slide 9 - Ce que Strava ne peut PAS copier</w:t>
       </w:r>
     </w:p>
     <w:p>
@@ -826,117 +1563,101 @@
           <w:bCs/>
           <w:b/>
         </w:rPr>
-        <w:t xml:space="preserve">Technologie au service de la performance</w:t>
-      </w:r>
-    </w:p>
-    <w:p>
-      <w:pPr>
-        <w:numPr>
-          <w:ilvl w:val="0"/>
-          <w:numId w:val="1003"/>
-        </w:numPr>
-        <w:pStyle w:val="Compact"/>
-      </w:pPr>
-      <w:r>
-        <w:rPr>
-          <w:bCs/>
-          <w:b/>
-        </w:rPr>
-        <w:t xml:space="preserve">GPS haute précision</w:t>
-      </w:r>
-      <w:r>
-        <w:t xml:space="preserve"> </w:t>
-      </w:r>
-      <w:r>
-        <w:t xml:space="preserve">: tracking en temps réel pendant les duels</w:t>
-      </w:r>
-    </w:p>
-    <w:p>
-      <w:pPr>
-        <w:numPr>
-          <w:ilvl w:val="0"/>
-          <w:numId w:val="1003"/>
-        </w:numPr>
-        <w:pStyle w:val="Compact"/>
-      </w:pPr>
-      <w:r>
-        <w:rPr>
-          <w:bCs/>
-          <w:b/>
-        </w:rPr>
-        <w:t xml:space="preserve">Algorithme intelligent</w:t>
-      </w:r>
-      <w:r>
-        <w:t xml:space="preserve"> </w:t>
-      </w:r>
-      <w:r>
-        <w:t xml:space="preserve">: calcul de points équidistants accessibles</w:t>
-      </w:r>
-    </w:p>
-    <w:p>
-      <w:pPr>
-        <w:numPr>
-          <w:ilvl w:val="0"/>
-          <w:numId w:val="1003"/>
-        </w:numPr>
-        <w:pStyle w:val="Compact"/>
-      </w:pPr>
-      <w:r>
-        <w:rPr>
-          <w:bCs/>
-          <w:b/>
-        </w:rPr>
-        <w:t xml:space="preserve">Sécurité</w:t>
-      </w:r>
-      <w:r>
-        <w:t xml:space="preserve"> </w:t>
-      </w:r>
-      <w:r>
-        <w:t xml:space="preserve">: position visible uniquement en duel actif</w:t>
-      </w:r>
-    </w:p>
-    <w:p>
-      <w:pPr>
-        <w:numPr>
-          <w:ilvl w:val="0"/>
-          <w:numId w:val="1003"/>
-        </w:numPr>
-        <w:pStyle w:val="Compact"/>
-      </w:pPr>
-      <w:r>
-        <w:rPr>
-          <w:bCs/>
-          <w:b/>
-        </w:rPr>
-        <w:t xml:space="preserve">Anti-triche</w:t>
-      </w:r>
-      <w:r>
-        <w:t xml:space="preserve"> </w:t>
-      </w:r>
-      <w:r>
-        <w:t xml:space="preserve">: détection de vitesse anormale et validation communautaire</w:t>
-      </w:r>
-    </w:p>
-    <w:p>
-      <w:pPr>
-        <w:numPr>
-          <w:ilvl w:val="0"/>
-          <w:numId w:val="1003"/>
-        </w:numPr>
-        <w:pStyle w:val="Compact"/>
-      </w:pPr>
-      <w:r>
-        <w:rPr>
-          <w:bCs/>
-          <w:b/>
-        </w:rPr>
-        <w:t xml:space="preserve">Optimisation batterie</w:t>
-      </w:r>
-      <w:r>
-        <w:t xml:space="preserve"> </w:t>
-      </w:r>
-      <w:r>
-        <w:t xml:space="preserve">: mode économie d’énergie</w:t>
+        <w:t xml:space="preserve">Nos barrières à l’entrée</w:t>
+      </w:r>
+    </w:p>
+    <w:p>
+      <w:pPr>
+        <w:pStyle w:val="BodyText"/>
+      </w:pPr>
+      <w:r>
+        <w:rPr>
+          <w:bCs/>
+          <w:b/>
+        </w:rPr>
+        <w:t xml:space="preserve">1. ALGORITHME DE POINT ÉQUIDISTANT</w:t>
+      </w:r>
+      <w:r>
+        <w:t xml:space="preserve"> </w:t>
+      </w:r>
+      <w:r>
+        <w:t xml:space="preserve">- Complexité technique : calcul géospatial en temps réel</w:t>
+      </w:r>
+      <w:r>
+        <w:t xml:space="preserve"> </w:t>
+      </w:r>
+      <w:r>
+        <w:t xml:space="preserve">- Brevet déposable : méthode unique de matching géographique équitable</w:t>
+      </w:r>
+    </w:p>
+    <w:p>
+      <w:pPr>
+        <w:pStyle w:val="BodyText"/>
+      </w:pPr>
+      <w:r>
+        <w:rPr>
+          <w:bCs/>
+          <w:b/>
+        </w:rPr>
+        <w:t xml:space="preserve">2. INFRASTRUCTURE TEMPS RÉEL</w:t>
+      </w:r>
+      <w:r>
+        <w:t xml:space="preserve"> </w:t>
+      </w:r>
+      <w:r>
+        <w:t xml:space="preserve">- WebSocket à faible latence pour positions live</w:t>
+      </w:r>
+      <w:r>
+        <w:t xml:space="preserve"> </w:t>
+      </w:r>
+      <w:r>
+        <w:t xml:space="preserve">- Serveurs optimisés pour synchronisation GPS (&lt;500ms)</w:t>
+      </w:r>
+    </w:p>
+    <w:p>
+      <w:pPr>
+        <w:pStyle w:val="BodyText"/>
+      </w:pPr>
+      <w:r>
+        <w:rPr>
+          <w:bCs/>
+          <w:b/>
+        </w:rPr>
+        <w:t xml:space="preserve">3. COMMUNAUTÉ DE COMPÉTITEURS</w:t>
+      </w:r>
+      <w:r>
+        <w:t xml:space="preserve"> </w:t>
+      </w:r>
+      <w:r>
+        <w:t xml:space="preserve">- Effet réseau : plus il y a de coureurs, plus de duels disponibles</w:t>
+      </w:r>
+      <w:r>
+        <w:t xml:space="preserve"> </w:t>
+      </w:r>
+      <w:r>
+        <w:t xml:space="preserve">- Base ELO : impossible à transférer vers un concurrent</w:t>
+      </w:r>
+    </w:p>
+    <w:p>
+      <w:pPr>
+        <w:pStyle w:val="BodyText"/>
+      </w:pPr>
+      <w:r>
+        <w:rPr>
+          <w:bCs/>
+          <w:b/>
+        </w:rPr>
+        <w:t xml:space="preserve">Strava excelle dans le tracking passif.</w:t>
+      </w:r>
+      <w:r>
+        <w:br/>
+      </w:r>
+      <w:r>
+        <w:rPr>
+          <w:bCs/>
+          <w:b/>
+        </w:rPr>
+        <w:t xml:space="preserve">Nous excellons dans la compétition active.</w:t>
       </w:r>
     </w:p>
     <w:p>
@@ -947,13 +1668,13 @@
       </w:r>
     </w:p>
     <w:bookmarkEnd w:id="28"/>
-    <w:bookmarkStart w:id="29" w:name="slide-10-cible"/>
+    <w:bookmarkStart w:id="29" w:name="Xa25c50c4b414548d43147e70a83fd6182be372a"/>
     <w:p>
       <w:pPr>
         <w:pStyle w:val="Heading3"/>
       </w:pPr>
       <w:r>
-        <w:t xml:space="preserve">🟦 Slide 10 – Cible</w:t>
+        <w:t xml:space="preserve">🟦 Slide 10 - Stratégie d’acquisition : Convertir les utilisateurs actifs sur d’autres apps</w:t>
       </w:r>
     </w:p>
     <w:p>
@@ -965,119 +1686,397 @@
           <w:bCs/>
           <w:b/>
         </w:rPr>
-        <w:t xml:space="preserve">Qui utilise GeoRace ?</w:t>
-      </w:r>
-    </w:p>
-    <w:p>
-      <w:pPr>
-        <w:numPr>
-          <w:ilvl w:val="0"/>
-          <w:numId w:val="1004"/>
-        </w:numPr>
-        <w:pStyle w:val="Compact"/>
-      </w:pPr>
-      <w:r>
-        <w:t xml:space="preserve">🏃‍♂️</w:t>
-      </w:r>
-      <w:r>
-        <w:t xml:space="preserve"> </w:t>
-      </w:r>
-      <w:r>
-        <w:rPr>
-          <w:bCs/>
-          <w:b/>
-        </w:rPr>
-        <w:t xml:space="preserve">Coureurs réguliers</w:t>
-      </w:r>
-      <w:r>
-        <w:t xml:space="preserve"> </w:t>
-      </w:r>
-      <w:r>
-        <w:t xml:space="preserve">: cherchent à améliorer leurs performances</w:t>
-      </w:r>
-    </w:p>
-    <w:p>
-      <w:pPr>
-        <w:numPr>
-          <w:ilvl w:val="0"/>
-          <w:numId w:val="1004"/>
-        </w:numPr>
-        <w:pStyle w:val="Compact"/>
-      </w:pPr>
-      <w:r>
-        <w:t xml:space="preserve">👟</w:t>
-      </w:r>
-      <w:r>
-        <w:t xml:space="preserve"> </w:t>
-      </w:r>
-      <w:r>
-        <w:rPr>
-          <w:bCs/>
-          <w:b/>
-        </w:rPr>
-        <w:t xml:space="preserve">Coureurs occasionnels</w:t>
-      </w:r>
-      <w:r>
-        <w:t xml:space="preserve"> </w:t>
-      </w:r>
-      <w:r>
-        <w:t xml:space="preserve">: ont besoin de motivation pour rester réguliers</w:t>
-      </w:r>
-    </w:p>
-    <w:p>
-      <w:pPr>
-        <w:numPr>
-          <w:ilvl w:val="0"/>
-          <w:numId w:val="1004"/>
-        </w:numPr>
-        <w:pStyle w:val="Compact"/>
-      </w:pPr>
-      <w:r>
-        <w:t xml:space="preserve">🏅</w:t>
-      </w:r>
-      <w:r>
-        <w:t xml:space="preserve"> </w:t>
-      </w:r>
-      <w:r>
-        <w:rPr>
-          <w:bCs/>
-          <w:b/>
-        </w:rPr>
-        <w:t xml:space="preserve">Coureurs compétitifs</w:t>
-      </w:r>
-      <w:r>
-        <w:t xml:space="preserve"> </w:t>
-      </w:r>
-      <w:r>
-        <w:t xml:space="preserve">: veulent tester leur niveau entre les courses officielles</w:t>
-      </w:r>
-    </w:p>
-    <w:p>
-      <w:pPr>
-        <w:numPr>
-          <w:ilvl w:val="0"/>
-          <w:numId w:val="1004"/>
-        </w:numPr>
-        <w:pStyle w:val="Compact"/>
-      </w:pPr>
-      <w:r>
-        <w:t xml:space="preserve">👥</w:t>
-      </w:r>
-      <w:r>
-        <w:t xml:space="preserve"> </w:t>
-      </w:r>
-      <w:r>
-        <w:rPr>
-          <w:bCs/>
-          <w:b/>
-        </w:rPr>
-        <w:t xml:space="preserve">Nouveaux coureurs</w:t>
-      </w:r>
-      <w:r>
-        <w:t xml:space="preserve"> </w:t>
-      </w:r>
-      <w:r>
-        <w:t xml:space="preserve">: cherchent une communauté motivante</w:t>
+        <w:t xml:space="preserve">TACTIQUES CONCRÈTES POUR ATTIRER LES UTILISATEURS DE STRAVA/NIKE RUN CLUB</w:t>
+      </w:r>
+    </w:p>
+    <w:p>
+      <w:pPr>
+        <w:pStyle w:val="BodyText"/>
+      </w:pPr>
+      <w:r>
+        <w:rPr>
+          <w:bCs/>
+          <w:b/>
+        </w:rPr>
+        <w:t xml:space="preserve">1️⃣ CAMPAGNES DE MIGRATION PAR DUEL CHALLENGES LOCAUX</w:t>
+      </w:r>
+      <w:r>
+        <w:t xml:space="preserve"> </w:t>
+      </w:r>
+      <w:r>
+        <w:t xml:space="preserve">- Événements</w:t>
+      </w:r>
+      <w:r>
+        <w:t xml:space="preserve"> </w:t>
+      </w:r>
+      <w:r>
+        <w:t xml:space="preserve">“</w:t>
+      </w:r>
+      <w:r>
+        <w:t xml:space="preserve">Duel Challenge</w:t>
+      </w:r>
+      <w:r>
+        <w:t xml:space="preserve">”</w:t>
+      </w:r>
+      <w:r>
+        <w:t xml:space="preserve"> </w:t>
+      </w:r>
+      <w:r>
+        <w:t xml:space="preserve">dans les parcs populaires (Bois de Boulogne, Parc de la Tête d’Or)</w:t>
+      </w:r>
+      <w:r>
+        <w:t xml:space="preserve"> </w:t>
+      </w:r>
+      <w:r>
+        <w:t xml:space="preserve">- Invitations ciblées aux membres de clubs de running via partenariats</w:t>
+      </w:r>
+      <w:r>
+        <w:t xml:space="preserve"> </w:t>
+      </w:r>
+      <w:r>
+        <w:t xml:space="preserve">- Premier duel gratuit et récompensé : bonus +100 ELO de démarrage</w:t>
+      </w:r>
+    </w:p>
+    <w:p>
+      <w:pPr>
+        <w:pStyle w:val="BodyText"/>
+      </w:pPr>
+      <w:r>
+        <w:rPr>
+          <w:bCs/>
+          <w:b/>
+        </w:rPr>
+        <w:t xml:space="preserve">2️⃣ INVITATIONS POUSSÉES PAR NOTIFICATIONS/IN-APP</w:t>
+      </w:r>
+      <w:r>
+        <w:t xml:space="preserve"> </w:t>
+      </w:r>
+      <w:r>
+        <w:t xml:space="preserve">- Feature</w:t>
+      </w:r>
+      <w:r>
+        <w:t xml:space="preserve"> </w:t>
+      </w:r>
+      <w:r>
+        <w:t xml:space="preserve">“</w:t>
+      </w:r>
+      <w:r>
+        <w:t xml:space="preserve">Défier un ami Strava</w:t>
+      </w:r>
+      <w:r>
+        <w:t xml:space="preserve">”</w:t>
+      </w:r>
+      <w:r>
+        <w:t xml:space="preserve"> </w:t>
+      </w:r>
+      <w:r>
+        <w:t xml:space="preserve">: invitation directe depuis GeoRace</w:t>
+      </w:r>
+      <w:r>
+        <w:t xml:space="preserve"> </w:t>
+      </w:r>
+      <w:r>
+        <w:t xml:space="preserve">- Notifications push personnalisées :</w:t>
+      </w:r>
+      <w:r>
+        <w:t xml:space="preserve"> </w:t>
+      </w:r>
+      <w:r>
+        <w:t xml:space="preserve">“</w:t>
+      </w:r>
+      <w:r>
+        <w:t xml:space="preserve">3 coureurs Strava près de chez vous attendent un duel</w:t>
+      </w:r>
+      <w:r>
+        <w:t xml:space="preserve">”</w:t>
+      </w:r>
+      <w:r>
+        <w:t xml:space="preserve"> </w:t>
+      </w:r>
+      <w:r>
+        <w:t xml:space="preserve">- Bonus de parrainage : invitez 3 amis → accès Premium gratuit 1 mois</w:t>
+      </w:r>
+    </w:p>
+    <w:p>
+      <w:pPr>
+        <w:pStyle w:val="BodyText"/>
+      </w:pPr>
+      <w:r>
+        <w:rPr>
+          <w:bCs/>
+          <w:b/>
+        </w:rPr>
+        <w:t xml:space="preserve">3️⃣ CAMPAGNE D’INFLUENCE (GROUP RUNS)</w:t>
+      </w:r>
+      <w:r>
+        <w:t xml:space="preserve"> </w:t>
+      </w:r>
+      <w:r>
+        <w:t xml:space="preserve">- Partenariats avec influenceurs running (YouTube, Instagram, TikTok)</w:t>
+      </w:r>
+      <w:r>
+        <w:t xml:space="preserve"> </w:t>
+      </w:r>
+      <w:r>
+        <w:t xml:space="preserve">- Organisation de</w:t>
+      </w:r>
+      <w:r>
+        <w:t xml:space="preserve"> </w:t>
+      </w:r>
+      <w:r>
+        <w:t xml:space="preserve">“</w:t>
+      </w:r>
+      <w:r>
+        <w:t xml:space="preserve">GeoRace Group Runs</w:t>
+      </w:r>
+      <w:r>
+        <w:t xml:space="preserve">”</w:t>
+      </w:r>
+      <w:r>
+        <w:t xml:space="preserve"> </w:t>
+      </w:r>
+      <w:r>
+        <w:t xml:space="preserve">avec streamers locaux</w:t>
+      </w:r>
+      <w:r>
+        <w:t xml:space="preserve"> </w:t>
+      </w:r>
+      <w:r>
+        <w:t xml:space="preserve">- Challenges viraux :</w:t>
+      </w:r>
+      <w:r>
+        <w:t xml:space="preserve"> </w:t>
+      </w:r>
+      <w:r>
+        <w:t xml:space="preserve">“</w:t>
+      </w:r>
+      <w:r>
+        <w:t xml:space="preserve">Défiez votre running crew et filmez le résultat</w:t>
+      </w:r>
+      <w:r>
+        <w:t xml:space="preserve">”</w:t>
+      </w:r>
+    </w:p>
+    <w:p>
+      <w:pPr>
+        <w:pStyle w:val="BodyText"/>
+      </w:pPr>
+      <w:r>
+        <w:rPr>
+          <w:bCs/>
+          <w:b/>
+        </w:rPr>
+        <w:t xml:space="preserve">4️⃣ PARTENARIATS LOCAUX (CLUBS, MAGASINS RUNNING)</w:t>
+      </w:r>
+      <w:r>
+        <w:t xml:space="preserve"> </w:t>
+      </w:r>
+      <w:r>
+        <w:t xml:space="preserve">- Accords avec magasins spécialisés (Décathlon, Running Conseil)</w:t>
+      </w:r>
+      <w:r>
+        <w:t xml:space="preserve"> </w:t>
+      </w:r>
+      <w:r>
+        <w:t xml:space="preserve">- Sponsoring de clubs de running : essai gratuit Premium pour tous les membres</w:t>
+      </w:r>
+      <w:r>
+        <w:t xml:space="preserve"> </w:t>
+      </w:r>
+      <w:r>
+        <w:t xml:space="preserve">- Bornes QR Code dans les lieux de passage des coureurs</w:t>
+      </w:r>
+    </w:p>
+    <w:p>
+      <w:pPr>
+        <w:pStyle w:val="BodyText"/>
+      </w:pPr>
+      <w:r>
+        <w:rPr>
+          <w:bCs/>
+          <w:b/>
+        </w:rPr>
+        <w:t xml:space="preserve">5️⃣ FONCTIONNALITÉS D’ONBOARDING SOCIAL</w:t>
+      </w:r>
+      <w:r>
+        <w:t xml:space="preserve"> </w:t>
+      </w:r>
+      <w:r>
+        <w:t xml:space="preserve">- Import facile des résultats Strava/Nike Run Club (API)</w:t>
+      </w:r>
+      <w:r>
+        <w:t xml:space="preserve"> </w:t>
+      </w:r>
+      <w:r>
+        <w:t xml:space="preserve">- Transfert de vos records personnels pour comparaison</w:t>
+      </w:r>
+      <w:r>
+        <w:t xml:space="preserve"> </w:t>
+      </w:r>
+      <w:r>
+        <w:t xml:space="preserve">-</w:t>
+      </w:r>
+      <w:r>
+        <w:t xml:space="preserve"> </w:t>
+      </w:r>
+      <w:r>
+        <w:t xml:space="preserve">“</w:t>
+      </w:r>
+      <w:r>
+        <w:t xml:space="preserve">Retrouvez vos amis Strava déjà sur GeoRace</w:t>
+      </w:r>
+      <w:r>
+        <w:t xml:space="preserve">”</w:t>
+      </w:r>
+      <w:r>
+        <w:t xml:space="preserve"> </w:t>
+      </w:r>
+      <w:r>
+        <w:t xml:space="preserve">(graph social)</w:t>
+      </w:r>
+    </w:p>
+    <w:p>
+      <w:pPr>
+        <w:pStyle w:val="BodyText"/>
+      </w:pPr>
+      <w:r>
+        <w:rPr>
+          <w:bCs/>
+          <w:b/>
+        </w:rPr>
+        <w:t xml:space="preserve">6️⃣ OFFRES DE PARRAINAGE ET RÉCOMPENSES</w:t>
+      </w:r>
+      <w:r>
+        <w:t xml:space="preserve"> </w:t>
+      </w:r>
+      <w:r>
+        <w:t xml:space="preserve">- Programme ambassadeur : gagnez du Premium en recrutant</w:t>
+      </w:r>
+      <w:r>
+        <w:t xml:space="preserve"> </w:t>
+      </w:r>
+      <w:r>
+        <w:t xml:space="preserve">- Challenges mensuels :</w:t>
+      </w:r>
+      <w:r>
+        <w:t xml:space="preserve"> </w:t>
+      </w:r>
+      <w:r>
+        <w:t xml:space="preserve">“</w:t>
+      </w:r>
+      <w:r>
+        <w:t xml:space="preserve">Amenez le plus de nouveaux coureurs = prix Nike</w:t>
+      </w:r>
+      <w:r>
+        <w:t xml:space="preserve">”</w:t>
+      </w:r>
+      <w:r>
+        <w:t xml:space="preserve"> </w:t>
+      </w:r>
+      <w:r>
+        <w:t xml:space="preserve">- Badges exclusifs pour les early adopters</w:t>
+      </w:r>
+    </w:p>
+    <w:p>
+      <w:pPr>
+        <w:pStyle w:val="BodyText"/>
+      </w:pPr>
+      <w:r>
+        <w:rPr>
+          <w:bCs/>
+          <w:b/>
+        </w:rPr>
+        <w:t xml:space="preserve">7️⃣ VISIBILITÉ SUR STORES ET ASO (APP STORE OPTIMIZATION)</w:t>
+      </w:r>
+      <w:r>
+        <w:t xml:space="preserve"> </w:t>
+      </w:r>
+      <w:r>
+        <w:t xml:space="preserve">- Mots-clés ciblés :</w:t>
+      </w:r>
+      <w:r>
+        <w:t xml:space="preserve"> </w:t>
+      </w:r>
+      <w:r>
+        <w:t xml:space="preserve">“</w:t>
+      </w:r>
+      <w:r>
+        <w:t xml:space="preserve">duel running</w:t>
+      </w:r>
+      <w:r>
+        <w:t xml:space="preserve">”</w:t>
+      </w:r>
+      <w:r>
+        <w:t xml:space="preserve">,</w:t>
+      </w:r>
+      <w:r>
+        <w:t xml:space="preserve"> </w:t>
+      </w:r>
+      <w:r>
+        <w:t xml:space="preserve">“</w:t>
+      </w:r>
+      <w:r>
+        <w:t xml:space="preserve">compétition course</w:t>
+      </w:r>
+      <w:r>
+        <w:t xml:space="preserve">”</w:t>
+      </w:r>
+      <w:r>
+        <w:t xml:space="preserve">,</w:t>
+      </w:r>
+      <w:r>
+        <w:t xml:space="preserve"> </w:t>
+      </w:r>
+      <w:r>
+        <w:t xml:space="preserve">“</w:t>
+      </w:r>
+      <w:r>
+        <w:t xml:space="preserve">course en temps réel</w:t>
+      </w:r>
+      <w:r>
+        <w:t xml:space="preserve">”</w:t>
+      </w:r>
+      <w:r>
+        <w:t xml:space="preserve"> </w:t>
+      </w:r>
+      <w:r>
+        <w:t xml:space="preserve">- Screenshots montrant la différence avec Strava</w:t>
+      </w:r>
+      <w:r>
+        <w:t xml:space="preserve"> </w:t>
+      </w:r>
+      <w:r>
+        <w:t xml:space="preserve">- Témoignages :</w:t>
+      </w:r>
+      <w:r>
+        <w:t xml:space="preserve"> </w:t>
+      </w:r>
+      <w:r>
+        <w:t xml:space="preserve">“</w:t>
+      </w:r>
+      <w:r>
+        <w:t xml:space="preserve">J’ai quitté Strava pour GeoRace et je ne regrette rien</w:t>
+      </w:r>
+      <w:r>
+        <w:t xml:space="preserve">”</w:t>
+      </w:r>
+    </w:p>
+    <w:p>
+      <w:pPr>
+        <w:pStyle w:val="BodyText"/>
+      </w:pPr>
+      <w:r>
+        <w:rPr>
+          <w:bCs/>
+          <w:b/>
+        </w:rPr>
+        <w:t xml:space="preserve">OBJECTIF 6 MOIS :</w:t>
+      </w:r>
+      <w:r>
+        <w:t xml:space="preserve"> </w:t>
+      </w:r>
+      <w:r>
+        <w:t xml:space="preserve">10 000 utilisateurs actifs, 60% provenant de Strava/Nike Run Club</w:t>
       </w:r>
     </w:p>
     <w:p>
@@ -1088,13 +2087,13 @@
       </w:r>
     </w:p>
     <w:bookmarkEnd w:id="29"/>
-    <w:bookmarkStart w:id="30" w:name="slide-11-différenciation"/>
+    <w:bookmarkStart w:id="30" w:name="Xbc73cf17f19d26a8cadbee7f15779e065978729"/>
     <w:p>
       <w:pPr>
         <w:pStyle w:val="Heading3"/>
       </w:pPr>
       <w:r>
-        <w:t xml:space="preserve">🟦 Slide 11 – Différenciation</w:t>
+        <w:t xml:space="preserve">🟦 Slide 11 - Le système ELO : matchmaking intelligent</w:t>
       </w:r>
     </w:p>
     <w:p>
@@ -1106,105 +2105,109 @@
           <w:bCs/>
           <w:b/>
         </w:rPr>
-        <w:t xml:space="preserve">Ce que les autres apps ne font pas :</w:t>
-      </w:r>
-    </w:p>
-    <w:p>
-      <w:pPr>
-        <w:numPr>
-          <w:ilvl w:val="0"/>
-          <w:numId w:val="1005"/>
-        </w:numPr>
-        <w:pStyle w:val="Compact"/>
-      </w:pPr>
-      <w:r>
-        <w:rPr>
-          <w:bCs/>
-          <w:b/>
-        </w:rPr>
-        <w:t xml:space="preserve">Strava</w:t>
-      </w:r>
-      <w:r>
-        <w:t xml:space="preserve"> </w:t>
-      </w:r>
-      <w:r>
-        <w:t xml:space="preserve">→ réseau social, pas de compétition temps réel</w:t>
-      </w:r>
-    </w:p>
-    <w:p>
-      <w:pPr>
-        <w:numPr>
-          <w:ilvl w:val="0"/>
-          <w:numId w:val="1005"/>
-        </w:numPr>
-        <w:pStyle w:val="Compact"/>
-      </w:pPr>
-      <w:r>
-        <w:rPr>
-          <w:bCs/>
-          <w:b/>
-        </w:rPr>
-        <w:t xml:space="preserve">Nike Run Club</w:t>
-      </w:r>
-      <w:r>
-        <w:t xml:space="preserve"> </w:t>
-      </w:r>
-      <w:r>
-        <w:t xml:space="preserve">→ tracking + défis asynchrones</w:t>
-      </w:r>
-    </w:p>
-    <w:p>
-      <w:pPr>
-        <w:numPr>
-          <w:ilvl w:val="0"/>
-          <w:numId w:val="1005"/>
-        </w:numPr>
-        <w:pStyle w:val="Compact"/>
-      </w:pPr>
-      <w:r>
-        <w:rPr>
-          <w:bCs/>
-          <w:b/>
-        </w:rPr>
-        <w:t xml:space="preserve">Runkeeper</w:t>
-      </w:r>
-      <w:r>
-        <w:t xml:space="preserve"> </w:t>
-      </w:r>
-      <w:r>
-        <w:t xml:space="preserve">→ GPS basique sans interaction</w:t>
-      </w:r>
-    </w:p>
-    <w:p>
-      <w:pPr>
-        <w:pStyle w:val="FirstParagraph"/>
-      </w:pPr>
-      <w:r>
-        <w:rPr>
-          <w:bCs/>
-          <w:b/>
-        </w:rPr>
-        <w:t xml:space="preserve">GeoRace combine :</w:t>
-      </w:r>
-    </w:p>
-    <w:p>
-      <w:pPr>
-        <w:pStyle w:val="BlockText"/>
-      </w:pPr>
-      <w:r>
-        <w:t xml:space="preserve">Duels spontanés en temps réel + Point d’arrivée équitable + Matchmaking ELO</w:t>
-      </w:r>
-    </w:p>
-    <w:p>
-      <w:pPr>
-        <w:pStyle w:val="FirstParagraph"/>
-      </w:pPr>
-      <w:r>
-        <w:rPr>
-          <w:bCs/>
-          <w:b/>
-        </w:rPr>
-        <w:t xml:space="preserve">= Concept unique sur le marché</w:t>
+        <w:t xml:space="preserve">Pourquoi le duel reste motivant même après 100 courses</w:t>
+      </w:r>
+    </w:p>
+    <w:p>
+      <w:pPr>
+        <w:pStyle w:val="BodyText"/>
+      </w:pPr>
+      <w:r>
+        <w:rPr>
+          <w:bCs/>
+          <w:b/>
+        </w:rPr>
+        <w:t xml:space="preserve">Problème :</w:t>
+      </w:r>
+      <w:r>
+        <w:t xml:space="preserve"> </w:t>
+      </w:r>
+      <w:r>
+        <w:t xml:space="preserve">Si on oppose débutants vs experts → frustration des deux côtés</w:t>
+      </w:r>
+    </w:p>
+    <w:p>
+      <w:pPr>
+        <w:pStyle w:val="BodyText"/>
+      </w:pPr>
+      <w:r>
+        <w:rPr>
+          <w:bCs/>
+          <w:b/>
+        </w:rPr>
+        <w:t xml:space="preserve">Solution ELO :</w:t>
+      </w:r>
+      <w:r>
+        <w:t xml:space="preserve"> </w:t>
+      </w:r>
+      <w:r>
+        <w:t xml:space="preserve">- Chaque victoire/défaite ajuste votre score</w:t>
+      </w:r>
+      <w:r>
+        <w:t xml:space="preserve"> </w:t>
+      </w:r>
+      <w:r>
+        <w:t xml:space="preserve">- Algorithme vous oppose à des coureurs de ±100 ELO</w:t>
+      </w:r>
+      <w:r>
+        <w:t xml:space="preserve"> </w:t>
+      </w:r>
+      <w:r>
+        <w:t xml:space="preserve">- Progression visible : Bronze (0-1000) → Platine (2000+)</w:t>
+      </w:r>
+    </w:p>
+    <w:p>
+      <w:pPr>
+        <w:pStyle w:val="BodyText"/>
+      </w:pPr>
+      <w:r>
+        <w:rPr>
+          <w:bCs/>
+          <w:b/>
+        </w:rPr>
+        <w:t xml:space="preserve">Exemple concret :</w:t>
+      </w:r>
+      <w:r>
+        <w:t xml:space="preserve"> </w:t>
+      </w:r>
+      <w:r>
+        <w:t xml:space="preserve">- Emma (ELO 1420) bat Lucas (ELO 1450) → +28 points (victoire difficile)</w:t>
+      </w:r>
+      <w:r>
+        <w:t xml:space="preserve"> </w:t>
+      </w:r>
+      <w:r>
+        <w:t xml:space="preserve">- Emma bat Sophie (ELO 1200) → +8 points (victoire facile)</w:t>
+      </w:r>
+    </w:p>
+    <w:p>
+      <w:pPr>
+        <w:pStyle w:val="BodyText"/>
+      </w:pPr>
+      <w:r>
+        <w:rPr>
+          <w:bCs/>
+          <w:b/>
+        </w:rPr>
+        <w:t xml:space="preserve">Résultat :</w:t>
+      </w:r>
+      <w:r>
+        <w:t xml:space="preserve"> </w:t>
+      </w:r>
+      <w:r>
+        <w:t xml:space="preserve">Chaque duel est challengeant mais faisable → motivation maximale</w:t>
+      </w:r>
+    </w:p>
+    <w:p>
+      <w:pPr>
+        <w:pStyle w:val="BodyText"/>
+      </w:pPr>
+      <w:r>
+        <w:rPr>
+          <w:bCs/>
+          <w:b/>
+        </w:rPr>
+        <w:t xml:space="preserve">Strava ne propose rien de tel.</w:t>
       </w:r>
     </w:p>
     <w:p>
@@ -1215,13 +2218,13 @@
       </w:r>
     </w:p>
     <w:bookmarkEnd w:id="30"/>
-    <w:bookmarkStart w:id="31" w:name="slide-12-modèle-économique"/>
+    <w:bookmarkStart w:id="31" w:name="X78d08350f949c6dccc2516106cf95bf6a5f3fd9"/>
     <w:p>
       <w:pPr>
         <w:pStyle w:val="Heading3"/>
       </w:pPr>
       <w:r>
-        <w:t xml:space="preserve">🟦 Slide 12 – Modèle économique</w:t>
+        <w:t xml:space="preserve">🟦 Slide 12 - Aspect social : plus fort que Nike Run Club</w:t>
       </w:r>
     </w:p>
     <w:p>
@@ -1233,109 +2236,161 @@
           <w:bCs/>
           <w:b/>
         </w:rPr>
-        <w:t xml:space="preserve">Freemium avec valeur ajoutée</w:t>
-      </w:r>
-    </w:p>
-    <w:p>
-      <w:pPr>
-        <w:pStyle w:val="BodyText"/>
-      </w:pPr>
-      <w:r>
-        <w:rPr>
-          <w:bCs/>
-          <w:b/>
-        </w:rPr>
-        <w:t xml:space="preserve">Gratuit :</w:t>
-      </w:r>
-      <w:r>
-        <w:t xml:space="preserve"> </w:t>
-      </w:r>
-      <w:r>
-        <w:t xml:space="preserve">* 3 duels par jour</w:t>
-      </w:r>
-      <w:r>
-        <w:t xml:space="preserve"> </w:t>
-      </w:r>
-      <w:r>
-        <w:t xml:space="preserve">* Classement ELO</w:t>
-      </w:r>
-      <w:r>
-        <w:t xml:space="preserve"> </w:t>
-      </w:r>
-      <w:r>
-        <w:t xml:space="preserve">* Statistiques de base</w:t>
-      </w:r>
-      <w:r>
-        <w:t xml:space="preserve"> </w:t>
-      </w:r>
-      <w:r>
-        <w:t xml:space="preserve">* Événements communautaires</w:t>
-      </w:r>
-    </w:p>
-    <w:p>
-      <w:pPr>
-        <w:pStyle w:val="BodyText"/>
-      </w:pPr>
-      <w:r>
-        <w:rPr>
-          <w:bCs/>
-          <w:b/>
-        </w:rPr>
-        <w:t xml:space="preserve">Premium (4,99€/mois) :</w:t>
-      </w:r>
-      <w:r>
-        <w:t xml:space="preserve"> </w:t>
-      </w:r>
-      <w:r>
-        <w:t xml:space="preserve">* Duels illimités</w:t>
-      </w:r>
-      <w:r>
-        <w:t xml:space="preserve"> </w:t>
-      </w:r>
-      <w:r>
-        <w:t xml:space="preserve">* Statistiques avancées</w:t>
-      </w:r>
-      <w:r>
-        <w:t xml:space="preserve"> </w:t>
-      </w:r>
-      <w:r>
-        <w:t xml:space="preserve">* Personnalisation profil</w:t>
-      </w:r>
-      <w:r>
-        <w:t xml:space="preserve"> </w:t>
-      </w:r>
-      <w:r>
-        <w:t xml:space="preserve">* Mode entraînement contre vos records</w:t>
-      </w:r>
-      <w:r>
-        <w:t xml:space="preserve"> </w:t>
-      </w:r>
-      <w:r>
-        <w:t xml:space="preserve">* Pas de publicités</w:t>
-      </w:r>
-    </w:p>
-    <w:p>
-      <w:pPr>
-        <w:pStyle w:val="BodyText"/>
-      </w:pPr>
-      <w:r>
-        <w:rPr>
-          <w:bCs/>
-          <w:b/>
-        </w:rPr>
-        <w:t xml:space="preserve">Revenus additionnels :</w:t>
-      </w:r>
-      <w:r>
-        <w:t xml:space="preserve"> </w:t>
-      </w:r>
-      <w:r>
-        <w:t xml:space="preserve">* Partenariats marques (Nike, Adidas)</w:t>
-      </w:r>
-      <w:r>
-        <w:t xml:space="preserve"> </w:t>
-      </w:r>
-      <w:r>
-        <w:t xml:space="preserve">* Événements premium avec prix</w:t>
+        <w:t xml:space="preserve">Créer une vraie communauté de compétiteurs</w:t>
+      </w:r>
+    </w:p>
+    <w:p>
+      <w:pPr>
+        <w:pStyle w:val="BodyText"/>
+      </w:pPr>
+      <w:r>
+        <w:rPr>
+          <w:bCs/>
+          <w:b/>
+        </w:rPr>
+        <w:t xml:space="preserve">FONCTIONNALITÉS SOCIALES :</w:t>
+      </w:r>
+    </w:p>
+    <w:p>
+      <w:pPr>
+        <w:pStyle w:val="BodyText"/>
+      </w:pPr>
+      <w:r>
+        <w:rPr>
+          <w:bCs/>
+          <w:b/>
+        </w:rPr>
+        <w:t xml:space="preserve">01 - PROFILS DE COMPÉTITEURS</w:t>
+      </w:r>
+      <w:r>
+        <w:t xml:space="preserve"> </w:t>
+      </w:r>
+      <w:r>
+        <w:t xml:space="preserve">- Statistiques détaillées : ratio victoires/défaites, progression ELO, parcours favoris</w:t>
+      </w:r>
+      <w:r>
+        <w:t xml:space="preserve"> </w:t>
+      </w:r>
+      <w:r>
+        <w:t xml:space="preserve">- Historique des duels :</w:t>
+      </w:r>
+      <w:r>
+        <w:t xml:space="preserve"> </w:t>
+      </w:r>
+      <w:r>
+        <w:t xml:space="preserve">“</w:t>
+      </w:r>
+      <w:r>
+        <w:t xml:space="preserve">Vous avez battu Paul 3 fois, il vous a battu 2 fois</w:t>
+      </w:r>
+      <w:r>
+        <w:t xml:space="preserve">”</w:t>
+      </w:r>
+    </w:p>
+    <w:p>
+      <w:pPr>
+        <w:pStyle w:val="BodyText"/>
+      </w:pPr>
+      <w:r>
+        <w:rPr>
+          <w:bCs/>
+          <w:b/>
+        </w:rPr>
+        <w:t xml:space="preserve">02 - LIGUES LOCALES</w:t>
+      </w:r>
+      <w:r>
+        <w:t xml:space="preserve"> </w:t>
+      </w:r>
+      <w:r>
+        <w:t xml:space="preserve">- Classement par ville/quartier :</w:t>
+      </w:r>
+      <w:r>
+        <w:t xml:space="preserve"> </w:t>
+      </w:r>
+      <w:r>
+        <w:t xml:space="preserve">“</w:t>
+      </w:r>
+      <w:r>
+        <w:t xml:space="preserve">Top 10 de Paris 15e</w:t>
+      </w:r>
+      <w:r>
+        <w:t xml:space="preserve">”</w:t>
+      </w:r>
+      <w:r>
+        <w:t xml:space="preserve"> </w:t>
+      </w:r>
+      <w:r>
+        <w:t xml:space="preserve">- Tournois hebdomadaires :</w:t>
+      </w:r>
+      <w:r>
+        <w:t xml:space="preserve"> </w:t>
+      </w:r>
+      <w:r>
+        <w:t xml:space="preserve">“</w:t>
+      </w:r>
+      <w:r>
+        <w:t xml:space="preserve">Gagnez 3 duels ce week-end pour le badge</w:t>
+      </w:r>
+      <w:r>
+        <w:t xml:space="preserve">”</w:t>
+      </w:r>
+    </w:p>
+    <w:p>
+      <w:pPr>
+        <w:pStyle w:val="BodyText"/>
+      </w:pPr>
+      <w:r>
+        <w:rPr>
+          <w:bCs/>
+          <w:b/>
+        </w:rPr>
+        <w:t xml:space="preserve">03 - DÉFIS ENTRE AMIS</w:t>
+      </w:r>
+      <w:r>
+        <w:t xml:space="preserve"> </w:t>
+      </w:r>
+      <w:r>
+        <w:t xml:space="preserve">-</w:t>
+      </w:r>
+      <w:r>
+        <w:t xml:space="preserve"> </w:t>
+      </w:r>
+      <w:r>
+        <w:t xml:space="preserve">“</w:t>
+      </w:r>
+      <w:r>
+        <w:t xml:space="preserve">Emma défie Paul : course de 2km, RDV Parc Montsouris dans 20min</w:t>
+      </w:r>
+      <w:r>
+        <w:t xml:space="preserve">”</w:t>
+      </w:r>
+      <w:r>
+        <w:t xml:space="preserve"> </w:t>
+      </w:r>
+      <w:r>
+        <w:t xml:space="preserve">- Smack talk via chat intégré avant/après la course</w:t>
+      </w:r>
+    </w:p>
+    <w:p>
+      <w:pPr>
+        <w:pStyle w:val="BodyText"/>
+      </w:pPr>
+      <w:r>
+        <w:rPr>
+          <w:bCs/>
+          <w:b/>
+        </w:rPr>
+        <w:t xml:space="preserve">Nike Run Club = réseau passif</w:t>
+      </w:r>
+      <w:r>
+        <w:br/>
+      </w:r>
+      <w:r>
+        <w:rPr>
+          <w:bCs/>
+          <w:b/>
+        </w:rPr>
+        <w:t xml:space="preserve">GeoRace = compétition active</w:t>
       </w:r>
     </w:p>
     <w:p>
@@ -1346,13 +2401,13 @@
       </w:r>
     </w:p>
     <w:bookmarkEnd w:id="31"/>
-    <w:bookmarkStart w:id="32" w:name="slide-13-roadmap"/>
+    <w:bookmarkStart w:id="32" w:name="slide-13---sécurité-et-anti-triche"/>
     <w:p>
       <w:pPr>
         <w:pStyle w:val="Heading3"/>
       </w:pPr>
       <w:r>
-        <w:t xml:space="preserve">🟦 Slide 13 – Roadmap</w:t>
+        <w:t xml:space="preserve">🟦 Slide 13 - Sécurité et anti-triche</w:t>
       </w:r>
     </w:p>
     <w:p>
@@ -1364,139 +2419,205 @@
           <w:bCs/>
           <w:b/>
         </w:rPr>
-        <w:t xml:space="preserve">Déploiement progressif</w:t>
-      </w:r>
-    </w:p>
-    <w:p>
-      <w:pPr>
-        <w:pStyle w:val="BodyText"/>
-      </w:pPr>
-      <w:r>
-        <w:rPr>
-          <w:bCs/>
-          <w:b/>
-        </w:rPr>
-        <w:t xml:space="preserve">Phase 1 (6 mois) - MVP</w:t>
-      </w:r>
-      <w:r>
-        <w:t xml:space="preserve"> </w:t>
-      </w:r>
-      <w:r>
-        <w:t xml:space="preserve">* Duels 1v1 en temps réel</w:t>
-      </w:r>
-      <w:r>
-        <w:t xml:space="preserve"> </w:t>
-      </w:r>
-      <w:r>
-        <w:t xml:space="preserve">* Système ELO</w:t>
-      </w:r>
-      <w:r>
-        <w:t xml:space="preserve"> </w:t>
-      </w:r>
-      <w:r>
-        <w:t xml:space="preserve">* Test dans 2-3 villes pilotes</w:t>
-      </w:r>
-      <w:r>
-        <w:t xml:space="preserve"> </w:t>
-      </w:r>
-      <w:r>
-        <w:t xml:space="preserve">*</w:t>
-      </w:r>
-      <w:r>
-        <w:t xml:space="preserve"> </w:t>
-      </w:r>
-      <w:r>
-        <w:rPr>
-          <w:bCs/>
-          <w:b/>
-        </w:rPr>
-        <w:t xml:space="preserve">Objectif : 500 utilisateurs actifs</w:t>
-      </w:r>
-    </w:p>
-    <w:p>
-      <w:pPr>
-        <w:pStyle w:val="BodyText"/>
-      </w:pPr>
-      <w:r>
-        <w:rPr>
-          <w:bCs/>
-          <w:b/>
-        </w:rPr>
-        <w:t xml:space="preserve">Phase 2 (12 mois) - Gamification</w:t>
-      </w:r>
-      <w:r>
-        <w:t xml:space="preserve"> </w:t>
-      </w:r>
-      <w:r>
-        <w:t xml:space="preserve">* Badges, statistiques, profils</w:t>
-      </w:r>
-      <w:r>
-        <w:t xml:space="preserve"> </w:t>
-      </w:r>
-      <w:r>
-        <w:t xml:space="preserve">* Événements communautaires</w:t>
-      </w:r>
-      <w:r>
-        <w:t xml:space="preserve"> </w:t>
-      </w:r>
-      <w:r>
-        <w:t xml:space="preserve">*</w:t>
-      </w:r>
-      <w:r>
-        <w:t xml:space="preserve"> </w:t>
-      </w:r>
-      <w:r>
-        <w:rPr>
-          <w:bCs/>
-          <w:b/>
-        </w:rPr>
-        <w:t xml:space="preserve">Objectif : 5 000 utilisateurs</w:t>
-      </w:r>
-    </w:p>
-    <w:p>
-      <w:pPr>
-        <w:pStyle w:val="BodyText"/>
-      </w:pPr>
-      <w:r>
-        <w:rPr>
-          <w:bCs/>
-          <w:b/>
-        </w:rPr>
-        <w:t xml:space="preserve">Phase 3 (24 mois) - Scale</w:t>
-      </w:r>
-      <w:r>
-        <w:t xml:space="preserve"> </w:t>
-      </w:r>
-      <w:r>
-        <w:t xml:space="preserve">* Version Premium</w:t>
-      </w:r>
-      <w:r>
-        <w:t xml:space="preserve"> </w:t>
-      </w:r>
-      <w:r>
-        <w:t xml:space="preserve">* Duels multi-joueurs</w:t>
-      </w:r>
-      <w:r>
-        <w:t xml:space="preserve"> </w:t>
-      </w:r>
-      <w:r>
-        <w:t xml:space="preserve">* Expansion nationale</w:t>
-      </w:r>
-      <w:r>
-        <w:t xml:space="preserve"> </w:t>
-      </w:r>
-      <w:r>
-        <w:t xml:space="preserve">*</w:t>
-      </w:r>
-      <w:r>
-        <w:t xml:space="preserve"> </w:t>
-      </w:r>
-      <w:r>
-        <w:rPr>
-          <w:bCs/>
-          <w:b/>
-        </w:rPr>
-        <w:t xml:space="preserve">Objectif : 50 000 utilisateurs</w:t>
+        <w:t xml:space="preserve">Réponses aux objections principales</w:t>
+      </w:r>
+    </w:p>
+    <w:p>
+      <w:pPr>
+        <w:pStyle w:val="BodyText"/>
+      </w:pPr>
+      <w:r>
+        <w:rPr>
+          <w:bCs/>
+          <w:b/>
+        </w:rPr>
+        <w:t xml:space="preserve">OBJECTION 1 :</w:t>
+      </w:r>
+      <w:r>
+        <w:rPr>
+          <w:bCs/>
+          <w:b/>
+        </w:rPr>
+        <w:t xml:space="preserve"> </w:t>
+      </w:r>
+      <w:r>
+        <w:rPr>
+          <w:bCs/>
+          <w:b/>
+        </w:rPr>
+        <w:t xml:space="preserve">“</w:t>
+      </w:r>
+      <w:r>
+        <w:rPr>
+          <w:bCs/>
+          <w:b/>
+        </w:rPr>
+        <w:t xml:space="preserve">On peut tricher en vélo/voiture</w:t>
+      </w:r>
+      <w:r>
+        <w:rPr>
+          <w:bCs/>
+          <w:b/>
+        </w:rPr>
+        <w:t xml:space="preserve">”</w:t>
+      </w:r>
+      <w:r>
+        <w:t xml:space="preserve"> </w:t>
+      </w:r>
+      <w:r>
+        <w:t xml:space="preserve">✅ Détection de vitesse anormale (&gt;18 km/h sur longue durée)</w:t>
+      </w:r>
+      <w:r>
+        <w:t xml:space="preserve"> </w:t>
+      </w:r>
+      <w:r>
+        <w:t xml:space="preserve">✅ Analyse des patterns GPS (accélération impossible)</w:t>
+      </w:r>
+      <w:r>
+        <w:t xml:space="preserve"> </w:t>
+      </w:r>
+      <w:r>
+        <w:t xml:space="preserve">✅ Signalement communautaire + vérification manuelle</w:t>
+      </w:r>
+      <w:r>
+        <w:t xml:space="preserve"> </w:t>
+      </w:r>
+      <w:r>
+        <w:t xml:space="preserve">✅ Bannissement permanent des tricheurs</w:t>
+      </w:r>
+    </w:p>
+    <w:p>
+      <w:pPr>
+        <w:pStyle w:val="BodyText"/>
+      </w:pPr>
+      <w:r>
+        <w:rPr>
+          <w:bCs/>
+          <w:b/>
+        </w:rPr>
+        <w:t xml:space="preserve">OBJECTION 2 :</w:t>
+      </w:r>
+      <w:r>
+        <w:rPr>
+          <w:bCs/>
+          <w:b/>
+        </w:rPr>
+        <w:t xml:space="preserve"> </w:t>
+      </w:r>
+      <w:r>
+        <w:rPr>
+          <w:bCs/>
+          <w:b/>
+        </w:rPr>
+        <w:t xml:space="preserve">“</w:t>
+      </w:r>
+      <w:r>
+        <w:rPr>
+          <w:bCs/>
+          <w:b/>
+        </w:rPr>
+        <w:t xml:space="preserve">Risque de stalking via GPS</w:t>
+      </w:r>
+      <w:r>
+        <w:rPr>
+          <w:bCs/>
+          <w:b/>
+        </w:rPr>
+        <w:t xml:space="preserve">”</w:t>
+      </w:r>
+      <w:r>
+        <w:t xml:space="preserve"> </w:t>
+      </w:r>
+      <w:r>
+        <w:t xml:space="preserve">✅ Position visible UNIQUEMENT pendant les duels actifs</w:t>
+      </w:r>
+      <w:r>
+        <w:t xml:space="preserve"> </w:t>
+      </w:r>
+      <w:r>
+        <w:t xml:space="preserve">✅ Mode anonyme : pseudonyme, pas de vraie identité</w:t>
+      </w:r>
+      <w:r>
+        <w:t xml:space="preserve"> </w:t>
+      </w:r>
+      <w:r>
+        <w:t xml:space="preserve">✅ Blocage d’utilisateurs</w:t>
+      </w:r>
+      <w:r>
+        <w:t xml:space="preserve"> </w:t>
+      </w:r>
+      <w:r>
+        <w:t xml:space="preserve">✅ Zone de confort : accepter duels uniquement dans un périmètre défini</w:t>
+      </w:r>
+    </w:p>
+    <w:p>
+      <w:pPr>
+        <w:pStyle w:val="BodyText"/>
+      </w:pPr>
+      <w:r>
+        <w:rPr>
+          <w:bCs/>
+          <w:b/>
+        </w:rPr>
+        <w:t xml:space="preserve">OBJECTION 3 :</w:t>
+      </w:r>
+      <w:r>
+        <w:rPr>
+          <w:bCs/>
+          <w:b/>
+        </w:rPr>
+        <w:t xml:space="preserve"> </w:t>
+      </w:r>
+      <w:r>
+        <w:rPr>
+          <w:bCs/>
+          <w:b/>
+        </w:rPr>
+        <w:t xml:space="preserve">“</w:t>
+      </w:r>
+      <w:r>
+        <w:rPr>
+          <w:bCs/>
+          <w:b/>
+        </w:rPr>
+        <w:t xml:space="preserve">Sur-effort dangereux</w:t>
+      </w:r>
+      <w:r>
+        <w:rPr>
+          <w:bCs/>
+          <w:b/>
+        </w:rPr>
+        <w:t xml:space="preserve">”</w:t>
+      </w:r>
+      <w:r>
+        <w:t xml:space="preserve"> </w:t>
+      </w:r>
+      <w:r>
+        <w:t xml:space="preserve">✅ Alertes de sécurité si rythme cardiaque trop élevé (intégration montres)</w:t>
+      </w:r>
+      <w:r>
+        <w:t xml:space="preserve"> </w:t>
+      </w:r>
+      <w:r>
+        <w:t xml:space="preserve">✅ Mode</w:t>
+      </w:r>
+      <w:r>
+        <w:t xml:space="preserve"> </w:t>
+      </w:r>
+      <w:r>
+        <w:t xml:space="preserve">“</w:t>
+      </w:r>
+      <w:r>
+        <w:t xml:space="preserve">course prudente</w:t>
+      </w:r>
+      <w:r>
+        <w:t xml:space="preserve">”</w:t>
+      </w:r>
+      <w:r>
+        <w:t xml:space="preserve"> </w:t>
+      </w:r>
+      <w:r>
+        <w:t xml:space="preserve">qui limite la vitesse</w:t>
       </w:r>
     </w:p>
     <w:p>
@@ -1507,13 +2628,13 @@
       </w:r>
     </w:p>
     <w:bookmarkEnd w:id="32"/>
-    <w:bookmarkStart w:id="33" w:name="slide-14-défis-solutions"/>
+    <w:bookmarkStart w:id="33" w:name="Xd224b39f44b00053f9cfb8d56de5083f9b5926b"/>
     <w:p>
       <w:pPr>
         <w:pStyle w:val="Heading3"/>
       </w:pPr>
       <w:r>
-        <w:t xml:space="preserve">🟦 Slide 14 – Défis &amp; Solutions</w:t>
+        <w:t xml:space="preserve">🟦 Slide 14 - Modèle économique : freemium optimisé</w:t>
       </w:r>
     </w:p>
     <w:p>
@@ -1525,103 +2646,143 @@
           <w:bCs/>
           <w:b/>
         </w:rPr>
-        <w:t xml:space="preserve">Anticiper les obstacles</w:t>
-      </w:r>
-    </w:p>
-    <w:p>
-      <w:pPr>
-        <w:pStyle w:val="BodyText"/>
-      </w:pPr>
-      <w:r>
-        <w:rPr>
-          <w:bCs/>
-          <w:b/>
-        </w:rPr>
-        <w:t xml:space="preserve">Défi : Sécurité des coureurs</w:t>
-      </w:r>
-      <w:r>
-        <w:t xml:space="preserve"> </w:t>
-      </w:r>
-      <w:r>
-        <w:t xml:space="preserve">→ Alertes de sécurité, mode</w:t>
-      </w:r>
-      <w:r>
-        <w:t xml:space="preserve"> </w:t>
-      </w:r>
-      <w:r>
-        <w:t xml:space="preserve">“</w:t>
-      </w:r>
-      <w:r>
-        <w:t xml:space="preserve">course prudente</w:t>
-      </w:r>
-      <w:r>
-        <w:t xml:space="preserve">”</w:t>
-      </w:r>
-    </w:p>
-    <w:p>
-      <w:pPr>
-        <w:pStyle w:val="BodyText"/>
-      </w:pPr>
-      <w:r>
-        <w:rPr>
-          <w:bCs/>
-          <w:b/>
-        </w:rPr>
-        <w:t xml:space="preserve">Défi : Zones rurales (peu d’utilisateurs)</w:t>
-      </w:r>
-      <w:r>
-        <w:t xml:space="preserve"> </w:t>
-      </w:r>
-      <w:r>
-        <w:t xml:space="preserve">→ Mode asynchrone contre</w:t>
-      </w:r>
-      <w:r>
-        <w:t xml:space="preserve"> </w:t>
-      </w:r>
-      <w:r>
-        <w:t xml:space="preserve">“</w:t>
-      </w:r>
-      <w:r>
-        <w:t xml:space="preserve">ghost runners</w:t>
-      </w:r>
-      <w:r>
-        <w:t xml:space="preserve">”</w:t>
-      </w:r>
-    </w:p>
-    <w:p>
-      <w:pPr>
-        <w:pStyle w:val="BodyText"/>
-      </w:pPr>
-      <w:r>
-        <w:rPr>
-          <w:bCs/>
-          <w:b/>
-        </w:rPr>
-        <w:t xml:space="preserve">Défi : Triche (vélo, voiture)</w:t>
-      </w:r>
-      <w:r>
-        <w:t xml:space="preserve"> </w:t>
-      </w:r>
-      <w:r>
-        <w:t xml:space="preserve">→ Détection vitesse anormale + validation communautaire</w:t>
-      </w:r>
-    </w:p>
-    <w:p>
-      <w:pPr>
-        <w:pStyle w:val="BodyText"/>
-      </w:pPr>
-      <w:r>
-        <w:rPr>
-          <w:bCs/>
-          <w:b/>
-        </w:rPr>
-        <w:t xml:space="preserve">Défi : Vie privée</w:t>
-      </w:r>
-      <w:r>
-        <w:t xml:space="preserve"> </w:t>
-      </w:r>
-      <w:r>
-        <w:t xml:space="preserve">→ Position visible uniquement en duel, blocage d’utilisateurs</w:t>
+        <w:t xml:space="preserve">Convertir la motivation en revenus</w:t>
+      </w:r>
+    </w:p>
+    <w:p>
+      <w:pPr>
+        <w:pStyle w:val="BodyText"/>
+      </w:pPr>
+      <w:r>
+        <w:rPr>
+          <w:bCs/>
+          <w:b/>
+        </w:rPr>
+        <w:t xml:space="preserve">GRATUIT (acquisition) :</w:t>
+      </w:r>
+      <w:r>
+        <w:t xml:space="preserve"> </w:t>
+      </w:r>
+      <w:r>
+        <w:t xml:space="preserve">- 3 duels/jour</w:t>
+      </w:r>
+      <w:r>
+        <w:t xml:space="preserve"> </w:t>
+      </w:r>
+      <w:r>
+        <w:t xml:space="preserve">- ELO et classements</w:t>
+      </w:r>
+      <w:r>
+        <w:t xml:space="preserve"> </w:t>
+      </w:r>
+      <w:r>
+        <w:t xml:space="preserve">- Statistiques de base</w:t>
+      </w:r>
+      <w:r>
+        <w:t xml:space="preserve"> </w:t>
+      </w:r>
+      <w:r>
+        <w:t xml:space="preserve">- Événements communautaires</w:t>
+      </w:r>
+    </w:p>
+    <w:p>
+      <w:pPr>
+        <w:pStyle w:val="BodyText"/>
+      </w:pPr>
+      <w:r>
+        <w:rPr>
+          <w:bCs/>
+          <w:b/>
+        </w:rPr>
+        <w:t xml:space="preserve">PREMIUM 4,99€/mois (conversion 10-15%) :</w:t>
+      </w:r>
+      <w:r>
+        <w:t xml:space="preserve"> </w:t>
+      </w:r>
+      <w:r>
+        <w:t xml:space="preserve">-</w:t>
+      </w:r>
+      <w:r>
+        <w:t xml:space="preserve"> </w:t>
+      </w:r>
+      <w:r>
+        <w:rPr>
+          <w:bCs/>
+          <w:b/>
+        </w:rPr>
+        <w:t xml:space="preserve">Duels illimités</w:t>
+      </w:r>
+      <w:r>
+        <w:t xml:space="preserve"> </w:t>
+      </w:r>
+      <w:r>
+        <w:t xml:space="preserve">← valeur principale</w:t>
+      </w:r>
+      <w:r>
+        <w:t xml:space="preserve"> </w:t>
+      </w:r>
+      <w:r>
+        <w:t xml:space="preserve">- Statistiques avancées (zones de vitesse, analyse progression ELO)</w:t>
+      </w:r>
+      <w:r>
+        <w:t xml:space="preserve"> </w:t>
+      </w:r>
+      <w:r>
+        <w:t xml:space="preserve">- Mode entraînement vs vos records passés</w:t>
+      </w:r>
+      <w:r>
+        <w:t xml:space="preserve"> </w:t>
+      </w:r>
+      <w:r>
+        <w:t xml:space="preserve">- Personnalisation (avatars, badges exclusifs)</w:t>
+      </w:r>
+      <w:r>
+        <w:t xml:space="preserve"> </w:t>
+      </w:r>
+      <w:r>
+        <w:t xml:space="preserve">- 0 publicité</w:t>
+      </w:r>
+    </w:p>
+    <w:p>
+      <w:pPr>
+        <w:pStyle w:val="BodyText"/>
+      </w:pPr>
+      <w:r>
+        <w:rPr>
+          <w:bCs/>
+          <w:b/>
+        </w:rPr>
+        <w:t xml:space="preserve">REVENUS ADDITIONNELS :</w:t>
+      </w:r>
+      <w:r>
+        <w:t xml:space="preserve"> </w:t>
+      </w:r>
+      <w:r>
+        <w:t xml:space="preserve">- Partenariats Nike/Adidas (sponsoring tournois)</w:t>
+      </w:r>
+      <w:r>
+        <w:t xml:space="preserve"> </w:t>
+      </w:r>
+      <w:r>
+        <w:t xml:space="preserve">- Événements premium 5-10€ (courses organisées avec prix)</w:t>
+      </w:r>
+    </w:p>
+    <w:p>
+      <w:pPr>
+        <w:pStyle w:val="BodyText"/>
+      </w:pPr>
+      <w:r>
+        <w:rPr>
+          <w:bCs/>
+          <w:b/>
+        </w:rPr>
+        <w:t xml:space="preserve">LTV estimée :</w:t>
+      </w:r>
+      <w:r>
+        <w:t xml:space="preserve"> </w:t>
+      </w:r>
+      <w:r>
+        <w:t xml:space="preserve">60€/utilisateur sur 12 mois (vs 12€ pour Strava)</w:t>
       </w:r>
     </w:p>
     <w:p>
@@ -1632,43 +2793,13 @@
       </w:r>
     </w:p>
     <w:bookmarkEnd w:id="33"/>
-    <w:bookmarkStart w:id="34" w:name="slide-15-vision"/>
+    <w:bookmarkStart w:id="34" w:name="X6e879b11c74718e8e496d7951bc223c1933a70d"/>
     <w:p>
       <w:pPr>
         <w:pStyle w:val="Heading3"/>
       </w:pPr>
       <w:r>
-        <w:t xml:space="preserve">🟦 Slide 15 – Vision</w:t>
-      </w:r>
-    </w:p>
-    <w:p>
-      <w:pPr>
-        <w:pStyle w:val="BlockText"/>
-      </w:pPr>
-      <w:r>
-        <w:t xml:space="preserve">GeoRace ne se contente pas de tracker vos courses.</w:t>
-      </w:r>
-      <w:r>
-        <w:t xml:space="preserve"> </w:t>
-      </w:r>
-      <w:r>
-        <w:t xml:space="preserve">Nous transformons la course à pied en une</w:t>
-      </w:r>
-      <w:r>
-        <w:t xml:space="preserve"> </w:t>
-      </w:r>
-      <w:r>
-        <w:rPr>
-          <w:bCs/>
-          <w:b/>
-        </w:rPr>
-        <w:t xml:space="preserve">expérience sociale, compétitive et motivante</w:t>
-      </w:r>
-      <w:r>
-        <w:t xml:space="preserve"> </w:t>
-      </w:r>
-      <w:r>
-        <w:t xml:space="preserve">accessible à tous, partout, à tout moment.</w:t>
+        <w:t xml:space="preserve">🟦 Slide 15 - Métriques de succès (objectifs 6 mois)</w:t>
       </w:r>
     </w:p>
     <w:p>
@@ -1680,13 +2811,91 @@
           <w:bCs/>
           <w:b/>
         </w:rPr>
-        <w:t xml:space="preserve">Notre ambition :</w:t>
-      </w:r>
-      <w:r>
-        <w:t xml:space="preserve"> </w:t>
-      </w:r>
-      <w:r>
-        <w:t xml:space="preserve">Devenir la référence de la course compétitive en temps réel et créer une communauté mondiale de coureurs passionnés par le défi.</w:t>
+        <w:t xml:space="preserve">Comment mesurer la traction</w:t>
+      </w:r>
+    </w:p>
+    <w:p>
+      <w:pPr>
+        <w:pStyle w:val="BodyText"/>
+      </w:pPr>
+      <w:r>
+        <w:rPr>
+          <w:bCs/>
+          <w:b/>
+        </w:rPr>
+        <w:t xml:space="preserve">ENGAGEMENT (prouve que le concept marche) :</w:t>
+      </w:r>
+      <w:r>
+        <w:t xml:space="preserve"> </w:t>
+      </w:r>
+      <w:r>
+        <w:t xml:space="preserve">- ✅ Taux de rétention J7 : &gt;40% (vs 25% apps fitness standard)</w:t>
+      </w:r>
+      <w:r>
+        <w:t xml:space="preserve"> </w:t>
+      </w:r>
+      <w:r>
+        <w:t xml:space="preserve">- ✅ Duels/semaine/utilisateur : 6-8 (preuve d’addiction)</w:t>
+      </w:r>
+      <w:r>
+        <w:t xml:space="preserve"> </w:t>
+      </w:r>
+      <w:r>
+        <w:t xml:space="preserve">- ✅ Taux d’acceptation duels : &gt;60% (les gens veulent compétitionner)</w:t>
+      </w:r>
+    </w:p>
+    <w:p>
+      <w:pPr>
+        <w:pStyle w:val="BodyText"/>
+      </w:pPr>
+      <w:r>
+        <w:rPr>
+          <w:bCs/>
+          <w:b/>
+        </w:rPr>
+        <w:t xml:space="preserve">CROISSANCE (viralité naturelle) :</w:t>
+      </w:r>
+      <w:r>
+        <w:t xml:space="preserve"> </w:t>
+      </w:r>
+      <w:r>
+        <w:t xml:space="preserve">- ✅ Coefficient K : &gt;1,2 (chaque utilisateur amène 1,2 nouveau)</w:t>
+      </w:r>
+      <w:r>
+        <w:t xml:space="preserve"> </w:t>
+      </w:r>
+      <w:r>
+        <w:t xml:space="preserve">- ✅ Croissance mensuelle : +20% nouveaux utilisateurs</w:t>
+      </w:r>
+      <w:r>
+        <w:t xml:space="preserve"> </w:t>
+      </w:r>
+      <w:r>
+        <w:t xml:space="preserve">- ✅ 500 utilisateurs actifs dans 3 villes pilotes</w:t>
+      </w:r>
+    </w:p>
+    <w:p>
+      <w:pPr>
+        <w:pStyle w:val="BodyText"/>
+      </w:pPr>
+      <w:r>
+        <w:rPr>
+          <w:bCs/>
+          <w:b/>
+        </w:rPr>
+        <w:t xml:space="preserve">MONÉTISATION :</w:t>
+      </w:r>
+      <w:r>
+        <w:t xml:space="preserve"> </w:t>
+      </w:r>
+      <w:r>
+        <w:t xml:space="preserve">- ✅ Conversion Premium : 10-12% (vs 5% moyenne marché)</w:t>
+      </w:r>
+      <w:r>
+        <w:t xml:space="preserve"> </w:t>
+      </w:r>
+      <w:r>
+        <w:t xml:space="preserve">- ✅ LTV/CAC : &gt;3 (rentabilité prouvée)</w:t>
       </w:r>
     </w:p>
     <w:p>
@@ -1697,13 +2906,13 @@
       </w:r>
     </w:p>
     <w:bookmarkEnd w:id="34"/>
-    <w:bookmarkStart w:id="35" w:name="slide-16-phrase-finale"/>
+    <w:bookmarkStart w:id="35" w:name="slide-16---roadmap-lancement-en-3-phases"/>
     <w:p>
       <w:pPr>
         <w:pStyle w:val="Heading3"/>
       </w:pPr>
       <w:r>
-        <w:t xml:space="preserve">🟦 Slide 16 – Phrase finale</w:t>
+        <w:t xml:space="preserve">🟦 Slide 16 - Roadmap : lancement en 3 phases</w:t>
       </w:r>
     </w:p>
     <w:p>
@@ -1715,6 +2924,612 @@
           <w:bCs/>
           <w:b/>
         </w:rPr>
+        <w:t xml:space="preserve">Phase 1 (Mois 1-6) : MVP + Proof of Concept</w:t>
+      </w:r>
+      <w:r>
+        <w:t xml:space="preserve"> </w:t>
+      </w:r>
+      <w:r>
+        <w:t xml:space="preserve">- App iOS/Android (React Native)</w:t>
+      </w:r>
+      <w:r>
+        <w:t xml:space="preserve"> </w:t>
+      </w:r>
+      <w:r>
+        <w:t xml:space="preserve">- Duels 1v1, ELO, point équidistant</w:t>
+      </w:r>
+      <w:r>
+        <w:t xml:space="preserve"> </w:t>
+      </w:r>
+      <w:r>
+        <w:t xml:space="preserve">- Lancement Paris + Lyon</w:t>
+      </w:r>
+      <w:r>
+        <w:t xml:space="preserve"> </w:t>
+      </w:r>
+      <w:r>
+        <w:t xml:space="preserve">-</w:t>
+      </w:r>
+      <w:r>
+        <w:t xml:space="preserve"> </w:t>
+      </w:r>
+      <w:r>
+        <w:rPr>
+          <w:bCs/>
+          <w:b/>
+        </w:rPr>
+        <w:t xml:space="preserve">500 utilisateurs actifs, 40% rétention J7</w:t>
+      </w:r>
+    </w:p>
+    <w:p>
+      <w:pPr>
+        <w:pStyle w:val="BodyText"/>
+      </w:pPr>
+      <w:r>
+        <w:rPr>
+          <w:bCs/>
+          <w:b/>
+        </w:rPr>
+        <w:t xml:space="preserve">Phase 2 (Mois 7-12) : Gamification et viralité</w:t>
+      </w:r>
+      <w:r>
+        <w:t xml:space="preserve"> </w:t>
+      </w:r>
+      <w:r>
+        <w:t xml:space="preserve">- Badges, profils, ligues locales</w:t>
+      </w:r>
+      <w:r>
+        <w:t xml:space="preserve"> </w:t>
+      </w:r>
+      <w:r>
+        <w:t xml:space="preserve">- Événements hebdomadaires</w:t>
+      </w:r>
+      <w:r>
+        <w:t xml:space="preserve"> </w:t>
+      </w:r>
+      <w:r>
+        <w:t xml:space="preserve">- Feature</w:t>
+      </w:r>
+      <w:r>
+        <w:t xml:space="preserve"> </w:t>
+      </w:r>
+      <w:r>
+        <w:t xml:space="preserve">“</w:t>
+      </w:r>
+      <w:r>
+        <w:t xml:space="preserve">Défier un ami</w:t>
+      </w:r>
+      <w:r>
+        <w:t xml:space="preserve">”</w:t>
+      </w:r>
+      <w:r>
+        <w:t xml:space="preserve"> </w:t>
+      </w:r>
+      <w:r>
+        <w:t xml:space="preserve">-</w:t>
+      </w:r>
+      <w:r>
+        <w:t xml:space="preserve"> </w:t>
+      </w:r>
+      <w:r>
+        <w:rPr>
+          <w:bCs/>
+          <w:b/>
+        </w:rPr>
+        <w:t xml:space="preserve">5 000 utilisateurs, expansion 5 villes</w:t>
+      </w:r>
+    </w:p>
+    <w:p>
+      <w:pPr>
+        <w:pStyle w:val="BodyText"/>
+      </w:pPr>
+      <w:r>
+        <w:rPr>
+          <w:bCs/>
+          <w:b/>
+        </w:rPr>
+        <w:t xml:space="preserve">Phase 3 (An 2) : Scale national</w:t>
+      </w:r>
+      <w:r>
+        <w:t xml:space="preserve"> </w:t>
+      </w:r>
+      <w:r>
+        <w:t xml:space="preserve">- Version Premium</w:t>
+      </w:r>
+      <w:r>
+        <w:t xml:space="preserve"> </w:t>
+      </w:r>
+      <w:r>
+        <w:t xml:space="preserve">- Duels multi-joueurs (3-5 coureurs)</w:t>
+      </w:r>
+      <w:r>
+        <w:t xml:space="preserve"> </w:t>
+      </w:r>
+      <w:r>
+        <w:t xml:space="preserve">- Partenariats marques</w:t>
+      </w:r>
+      <w:r>
+        <w:t xml:space="preserve"> </w:t>
+      </w:r>
+      <w:r>
+        <w:t xml:space="preserve">-</w:t>
+      </w:r>
+      <w:r>
+        <w:t xml:space="preserve"> </w:t>
+      </w:r>
+      <w:r>
+        <w:rPr>
+          <w:bCs/>
+          <w:b/>
+        </w:rPr>
+        <w:t xml:space="preserve">50 000 utilisateurs, 10+ villes</w:t>
+      </w:r>
+    </w:p>
+    <w:p>
+      <w:r>
+        <w:pict>
+          <v:rect style="width:0;height:1.5pt" o:hralign="center" o:hrstd="t" o:hr="t"/>
+        </w:pict>
+      </w:r>
+    </w:p>
+    <w:bookmarkEnd w:id="35"/>
+    <w:bookmarkStart w:id="36" w:name="slide-17---pourquoi-maintenant"/>
+    <w:p>
+      <w:pPr>
+        <w:pStyle w:val="Heading3"/>
+      </w:pPr>
+      <w:r>
+        <w:t xml:space="preserve">🟦 Slide 17 - Pourquoi maintenant ?</w:t>
+      </w:r>
+    </w:p>
+    <w:p>
+      <w:pPr>
+        <w:pStyle w:val="FirstParagraph"/>
+      </w:pPr>
+      <w:r>
+        <w:rPr>
+          <w:bCs/>
+          <w:b/>
+        </w:rPr>
+        <w:t xml:space="preserve">Le timing parfait pour GeoRace</w:t>
+      </w:r>
+    </w:p>
+    <w:p>
+      <w:pPr>
+        <w:pStyle w:val="BodyText"/>
+      </w:pPr>
+      <w:r>
+        <w:rPr>
+          <w:bCs/>
+          <w:b/>
+        </w:rPr>
+        <w:t xml:space="preserve">1. MARCHÉ MATURE MAIS STAGNANT</w:t>
+      </w:r>
+      <w:r>
+        <w:t xml:space="preserve"> </w:t>
+      </w:r>
+      <w:r>
+        <w:t xml:space="preserve">- Strava : 100M users, mais taux engagement en baisse</w:t>
+      </w:r>
+      <w:r>
+        <w:t xml:space="preserve"> </w:t>
+      </w:r>
+      <w:r>
+        <w:t xml:space="preserve">- Utilisateurs cherchent nouveauté et excitation</w:t>
+      </w:r>
+    </w:p>
+    <w:p>
+      <w:pPr>
+        <w:pStyle w:val="BodyText"/>
+      </w:pPr>
+      <w:r>
+        <w:rPr>
+          <w:bCs/>
+          <w:b/>
+        </w:rPr>
+        <w:t xml:space="preserve">2. TECHNOLOGIE DISPONIBLE</w:t>
+      </w:r>
+      <w:r>
+        <w:t xml:space="preserve"> </w:t>
+      </w:r>
+      <w:r>
+        <w:t xml:space="preserve">- GPS précis sur tous les smartphones</w:t>
+      </w:r>
+      <w:r>
+        <w:t xml:space="preserve"> </w:t>
+      </w:r>
+      <w:r>
+        <w:t xml:space="preserve">- WebSocket et infra cloud à faible coût</w:t>
+      </w:r>
+      <w:r>
+        <w:t xml:space="preserve"> </w:t>
+      </w:r>
+      <w:r>
+        <w:t xml:space="preserve">- Algorithmes géospatiaux open-source (PostGIS)</w:t>
+      </w:r>
+    </w:p>
+    <w:p>
+      <w:pPr>
+        <w:pStyle w:val="BodyText"/>
+      </w:pPr>
+      <w:r>
+        <w:rPr>
+          <w:bCs/>
+          <w:b/>
+        </w:rPr>
+        <w:t xml:space="preserve">3. TENDANCE SOCIALE</w:t>
+      </w:r>
+      <w:r>
+        <w:t xml:space="preserve"> </w:t>
+      </w:r>
+      <w:r>
+        <w:t xml:space="preserve">- Génération Z/Millennials : veulent compétition et instant gratification</w:t>
+      </w:r>
+      <w:r>
+        <w:t xml:space="preserve"> </w:t>
+      </w:r>
+      <w:r>
+        <w:t xml:space="preserve">- Esport et gamification mainstream</w:t>
+      </w:r>
+      <w:r>
+        <w:t xml:space="preserve"> </w:t>
+      </w:r>
+      <w:r>
+        <w:t xml:space="preserve">- Communautés locales en recherche de connexion IRL</w:t>
+      </w:r>
+    </w:p>
+    <w:p>
+      <w:pPr>
+        <w:pStyle w:val="BodyText"/>
+      </w:pPr>
+      <w:r>
+        <w:rPr>
+          <w:bCs/>
+          <w:b/>
+        </w:rPr>
+        <w:t xml:space="preserve">4. COVID A BOOSTÉ LE RUNNING</w:t>
+      </w:r>
+      <w:r>
+        <w:t xml:space="preserve"> </w:t>
+      </w:r>
+      <w:r>
+        <w:t xml:space="preserve">- +40% de coureurs réguliers depuis 2020</w:t>
+      </w:r>
+      <w:r>
+        <w:t xml:space="preserve"> </w:t>
+      </w:r>
+      <w:r>
+        <w:t xml:space="preserve">- Besoin d’interaction sociale post-confinement</w:t>
+      </w:r>
+    </w:p>
+    <w:p>
+      <w:r>
+        <w:pict>
+          <v:rect style="width:0;height:1.5pt" o:hralign="center" o:hrstd="t" o:hr="t"/>
+        </w:pict>
+      </w:r>
+    </w:p>
+    <w:bookmarkEnd w:id="36"/>
+    <w:bookmarkStart w:id="37" w:name="slide-18---vision-finale"/>
+    <w:p>
+      <w:pPr>
+        <w:pStyle w:val="Heading3"/>
+      </w:pPr>
+      <w:r>
+        <w:t xml:space="preserve">🟦 Slide 18 - Vision finale</w:t>
+      </w:r>
+    </w:p>
+    <w:p>
+      <w:pPr>
+        <w:pStyle w:val="BlockText"/>
+      </w:pPr>
+      <w:r>
+        <w:rPr>
+          <w:bCs/>
+          <w:b/>
+        </w:rPr>
+        <w:t xml:space="preserve">GeoRace ne remplace pas Strava.</w:t>
+      </w:r>
+      <w:r>
+        <w:br/>
+      </w:r>
+      <w:r>
+        <w:rPr>
+          <w:bCs/>
+          <w:b/>
+        </w:rPr>
+        <w:t xml:space="preserve">GeoRace transforme la course en sport compétitif accessible.</w:t>
+      </w:r>
+    </w:p>
+    <w:p>
+      <w:pPr>
+        <w:pStyle w:val="FirstParagraph"/>
+      </w:pPr>
+      <w:r>
+        <w:rPr>
+          <w:bCs/>
+          <w:b/>
+        </w:rPr>
+        <w:t xml:space="preserve">Notre ambition :</w:t>
+      </w:r>
+    </w:p>
+    <w:p>
+      <w:pPr>
+        <w:pStyle w:val="BodyText"/>
+      </w:pPr>
+      <w:r>
+        <w:t xml:space="preserve">🎯 Devenir la plateforme #1 de compétition running temps réel</w:t>
+      </w:r>
+      <w:r>
+        <w:br/>
+      </w:r>
+      <w:r>
+        <w:t xml:space="preserve">🌍 Créer une communauté mondiale de 1M+ coureurs compétitifs</w:t>
+      </w:r>
+      <w:r>
+        <w:br/>
+      </w:r>
+      <w:r>
+        <w:t xml:space="preserve">🏆 Organiser des ligues professionnelles GeoRace (comme l’esport)</w:t>
+      </w:r>
+    </w:p>
+    <w:p>
+      <w:pPr>
+        <w:pStyle w:val="BodyText"/>
+      </w:pPr>
+      <w:r>
+        <w:rPr>
+          <w:bCs/>
+          <w:b/>
+        </w:rPr>
+        <w:t xml:space="preserve">Dans 5 ans :</w:t>
+      </w:r>
+      <w:r>
+        <w:t xml:space="preserve"> </w:t>
+      </w:r>
+      <w:r>
+        <w:t xml:space="preserve">-</w:t>
+      </w:r>
+      <w:r>
+        <w:t xml:space="preserve"> </w:t>
+      </w:r>
+      <w:r>
+        <w:t xml:space="preserve">“</w:t>
+      </w:r>
+      <w:r>
+        <w:t xml:space="preserve">Tu es sur GeoRace ?</w:t>
+      </w:r>
+      <w:r>
+        <w:t xml:space="preserve">”</w:t>
+      </w:r>
+      <w:r>
+        <w:t xml:space="preserve"> </w:t>
+      </w:r>
+      <w:r>
+        <w:t xml:space="preserve">= nouvelle norme chez les coureurs</w:t>
+      </w:r>
+      <w:r>
+        <w:t xml:space="preserve"> </w:t>
+      </w:r>
+      <w:r>
+        <w:t xml:space="preserve">- Événements physiques GeoRace dans 50 villes</w:t>
+      </w:r>
+      <w:r>
+        <w:t xml:space="preserve"> </w:t>
+      </w:r>
+      <w:r>
+        <w:t xml:space="preserve">- Partenariats JO Paris 2028 (course urbaine compétitive)</w:t>
+      </w:r>
+    </w:p>
+    <w:p>
+      <w:r>
+        <w:pict>
+          <v:rect style="width:0;height:1.5pt" o:hralign="center" o:hrstd="t" o:hr="t"/>
+        </w:pict>
+      </w:r>
+    </w:p>
+    <w:bookmarkEnd w:id="37"/>
+    <w:bookmarkStart w:id="38" w:name="slide-19---appel-à-laction"/>
+    <w:p>
+      <w:pPr>
+        <w:pStyle w:val="Heading3"/>
+      </w:pPr>
+      <w:r>
+        <w:t xml:space="preserve">🟦 Slide 19 - Appel à l’action</w:t>
+      </w:r>
+    </w:p>
+    <w:p>
+      <w:pPr>
+        <w:pStyle w:val="FirstParagraph"/>
+      </w:pPr>
+      <w:r>
+        <w:rPr>
+          <w:bCs/>
+          <w:b/>
+        </w:rPr>
+        <w:t xml:space="preserve">Pourquoi investir/soutenir GeoRace ?</w:t>
+      </w:r>
+    </w:p>
+    <w:p>
+      <w:pPr>
+        <w:pStyle w:val="BodyText"/>
+      </w:pPr>
+      <w:r>
+        <w:t xml:space="preserve">✅</w:t>
+      </w:r>
+      <w:r>
+        <w:t xml:space="preserve"> </w:t>
+      </w:r>
+      <w:r>
+        <w:rPr>
+          <w:bCs/>
+          <w:b/>
+        </w:rPr>
+        <w:t xml:space="preserve">Concept unique</w:t>
+      </w:r>
+      <w:r>
+        <w:t xml:space="preserve"> </w:t>
+      </w:r>
+      <w:r>
+        <w:t xml:space="preserve">: aucun concurrent direct sur le duel temps réel équitable</w:t>
+      </w:r>
+      <w:r>
+        <w:br/>
+      </w:r>
+      <w:r>
+        <w:t xml:space="preserve">✅</w:t>
+      </w:r>
+      <w:r>
+        <w:t xml:space="preserve"> </w:t>
+      </w:r>
+      <w:r>
+        <w:rPr>
+          <w:bCs/>
+          <w:b/>
+        </w:rPr>
+        <w:t xml:space="preserve">Marché prouvé</w:t>
+      </w:r>
+      <w:r>
+        <w:t xml:space="preserve"> </w:t>
+      </w:r>
+      <w:r>
+        <w:t xml:space="preserve">: 100M+ utilisateurs apps running cherchent motivation</w:t>
+      </w:r>
+      <w:r>
+        <w:br/>
+      </w:r>
+      <w:r>
+        <w:t xml:space="preserve">✅</w:t>
+      </w:r>
+      <w:r>
+        <w:t xml:space="preserve"> </w:t>
+      </w:r>
+      <w:r>
+        <w:rPr>
+          <w:bCs/>
+          <w:b/>
+        </w:rPr>
+        <w:t xml:space="preserve">Différenciation forte</w:t>
+      </w:r>
+      <w:r>
+        <w:t xml:space="preserve"> </w:t>
+      </w:r>
+      <w:r>
+        <w:t xml:space="preserve">: impossible pour Strava de pivoter vers notre modèle</w:t>
+      </w:r>
+      <w:r>
+        <w:br/>
+      </w:r>
+      <w:r>
+        <w:t xml:space="preserve">✅</w:t>
+      </w:r>
+      <w:r>
+        <w:t xml:space="preserve"> </w:t>
+      </w:r>
+      <w:r>
+        <w:rPr>
+          <w:bCs/>
+          <w:b/>
+        </w:rPr>
+        <w:t xml:space="preserve">Équipe motivée</w:t>
+      </w:r>
+      <w:r>
+        <w:t xml:space="preserve"> </w:t>
+      </w:r>
+      <w:r>
+        <w:t xml:space="preserve">: passion pour le running + compétences tech</w:t>
+      </w:r>
+      <w:r>
+        <w:br/>
+      </w:r>
+      <w:r>
+        <w:t xml:space="preserve">✅</w:t>
+      </w:r>
+      <w:r>
+        <w:t xml:space="preserve"> </w:t>
+      </w:r>
+      <w:r>
+        <w:rPr>
+          <w:bCs/>
+          <w:b/>
+        </w:rPr>
+        <w:t xml:space="preserve">Roadmap claire</w:t>
+      </w:r>
+      <w:r>
+        <w:t xml:space="preserve"> </w:t>
+      </w:r>
+      <w:r>
+        <w:t xml:space="preserve">: MVP en 6 mois, traction mesurable</w:t>
+      </w:r>
+    </w:p>
+    <w:p>
+      <w:pPr>
+        <w:pStyle w:val="BodyText"/>
+      </w:pPr>
+      <w:r>
+        <w:rPr>
+          <w:bCs/>
+          <w:b/>
+        </w:rPr>
+        <w:t xml:space="preserve">Prochaines étapes :</w:t>
+      </w:r>
+      <w:r>
+        <w:t xml:space="preserve"> </w:t>
+      </w:r>
+      <w:r>
+        <w:t xml:space="preserve">1. Finaliser MVP (dev en cours)</w:t>
+      </w:r>
+      <w:r>
+        <w:t xml:space="preserve"> </w:t>
+      </w:r>
+      <w:r>
+        <w:t xml:space="preserve">2. Tester avec 50 beta-testeurs (running clubs Paris)</w:t>
+      </w:r>
+      <w:r>
+        <w:t xml:space="preserve"> </w:t>
+      </w:r>
+      <w:r>
+        <w:t xml:space="preserve">3. Lancement public dans 3 mois</w:t>
+      </w:r>
+    </w:p>
+    <w:p>
+      <w:pPr>
+        <w:pStyle w:val="BodyText"/>
+      </w:pPr>
+      <w:r>
+        <w:rPr>
+          <w:bCs/>
+          <w:b/>
+        </w:rPr>
+        <w:t xml:space="preserve">Rejoignez-nous pour transformer le running en vraie compétition.</w:t>
+      </w:r>
+    </w:p>
+    <w:p>
+      <w:r>
+        <w:pict>
+          <v:rect style="width:0;height:1.5pt" o:hralign="center" o:hrstd="t" o:hr="t"/>
+        </w:pict>
+      </w:r>
+    </w:p>
+    <w:bookmarkEnd w:id="38"/>
+    <w:bookmarkStart w:id="39" w:name="slide-20---phrase-finale"/>
+    <w:p>
+      <w:pPr>
+        <w:pStyle w:val="Heading3"/>
+      </w:pPr>
+      <w:r>
+        <w:t xml:space="preserve">🟦 Slide 20 - Phrase finale</w:t>
+      </w:r>
+    </w:p>
+    <w:p>
+      <w:pPr>
+        <w:pStyle w:val="FirstParagraph"/>
+      </w:pPr>
+      <w:r>
+        <w:rPr>
+          <w:bCs/>
+          <w:b/>
+        </w:rPr>
         <w:t xml:space="preserve">GeoRace</w:t>
       </w:r>
     </w:p>
@@ -1726,16 +3541,22 @@
         <w:t xml:space="preserve">Chaque course est un duel.</w:t>
       </w:r>
       <w:r>
-        <w:t xml:space="preserve"> </w:t>
-      </w:r>
-      <w:r>
-        <w:t xml:space="preserve">Chaque duel est une opportunité.</w:t>
-      </w:r>
-      <w:r>
-        <w:t xml:space="preserve"> </w:t>
-      </w:r>
-      <w:r>
-        <w:t xml:space="preserve">Transformez votre motivation.</w:t>
+        <w:br/>
+      </w:r>
+      <w:r>
+        <w:t xml:space="preserve">Chaque duel est une victoire ou une leçon.</w:t>
+      </w:r>
+      <w:r>
+        <w:br/>
+      </w:r>
+      <w:r>
+        <w:t xml:space="preserve">La motivation ne vient pas du tracking.</w:t>
+      </w:r>
+      <w:r>
+        <w:br/>
+      </w:r>
+      <w:r>
+        <w:t xml:space="preserve">Elle vient de la COMPÉTITION.</w:t>
       </w:r>
     </w:p>
     <w:p>
@@ -1747,10 +3568,28 @@
           <w:bCs/>
           <w:b/>
         </w:rPr>
-        <w:t xml:space="preserve">Prêt à relever le défi ?</w:t>
-      </w:r>
-    </w:p>
-    <w:bookmarkEnd w:id="35"/>
+        <w:t xml:space="preserve">Êtes-vous prêt à courir pour GAGNER ?</w:t>
+      </w:r>
+    </w:p>
+    <w:p>
+      <w:pPr>
+        <w:pStyle w:val="BodyText"/>
+      </w:pPr>
+      <w:r>
+        <w:t xml:space="preserve">🏁</w:t>
+      </w:r>
+      <w:r>
+        <w:t xml:space="preserve"> </w:t>
+      </w:r>
+      <w:r>
+        <w:rPr>
+          <w:bCs/>
+          <w:b/>
+        </w:rPr>
+        <w:t xml:space="preserve">GeoRace - Run. Race. Win.</w:t>
+      </w:r>
+    </w:p>
+    <w:bookmarkEnd w:id="39"/>
     <w:sectPr/>
   </w:body>
 </w:document>
@@ -1857,82 +3696,6 @@
       </w:pPr>
     </w:lvl>
   </w:abstractNum>
-  <w:abstractNum w:abstractNumId="991">
-    <w:nsid w:val="A991"/>
-    <w:multiLevelType w:val="multilevel"/>
-    <w:lvl w:ilvl="0">
-      <w:numFmt w:val="bullet"/>
-      <w:lvlText w:val="•"/>
-      <w:lvlJc w:val="left"/>
-      <w:pPr>
-        <w:ind w:left="720" w:hanging="480"/>
-      </w:pPr>
-    </w:lvl>
-    <w:lvl w:ilvl="1">
-      <w:numFmt w:val="bullet"/>
-      <w:lvlText w:val="–"/>
-      <w:lvlJc w:val="left"/>
-      <w:pPr>
-        <w:ind w:left="1440" w:hanging="480"/>
-      </w:pPr>
-    </w:lvl>
-    <w:lvl w:ilvl="2">
-      <w:numFmt w:val="bullet"/>
-      <w:lvlText w:val="•"/>
-      <w:lvlJc w:val="left"/>
-      <w:pPr>
-        <w:ind w:left="2160" w:hanging="480"/>
-      </w:pPr>
-    </w:lvl>
-    <w:lvl w:ilvl="3">
-      <w:numFmt w:val="bullet"/>
-      <w:lvlText w:val="–"/>
-      <w:lvlJc w:val="left"/>
-      <w:pPr>
-        <w:ind w:left="2880" w:hanging="480"/>
-      </w:pPr>
-    </w:lvl>
-    <w:lvl w:ilvl="4">
-      <w:numFmt w:val="bullet"/>
-      <w:lvlText w:val="•"/>
-      <w:lvlJc w:val="left"/>
-      <w:pPr>
-        <w:ind w:left="3600" w:hanging="480"/>
-      </w:pPr>
-    </w:lvl>
-    <w:lvl w:ilvl="5">
-      <w:numFmt w:val="bullet"/>
-      <w:lvlText w:val="–"/>
-      <w:lvlJc w:val="left"/>
-      <w:pPr>
-        <w:ind w:left="4320" w:hanging="480"/>
-      </w:pPr>
-    </w:lvl>
-    <w:lvl w:ilvl="6">
-      <w:numFmt w:val="bullet"/>
-      <w:lvlText w:val="•"/>
-      <w:lvlJc w:val="left"/>
-      <w:pPr>
-        <w:ind w:left="5040" w:hanging="480"/>
-      </w:pPr>
-    </w:lvl>
-    <w:lvl w:ilvl="7">
-      <w:numFmt w:val="bullet"/>
-      <w:lvlText w:val="–"/>
-      <w:lvlJc w:val="left"/>
-      <w:pPr>
-        <w:ind w:left="5760" w:hanging="480"/>
-      </w:pPr>
-    </w:lvl>
-    <w:lvl w:ilvl="8">
-      <w:numFmt w:val="bullet"/>
-      <w:lvlText w:val="•"/>
-      <w:lvlJc w:val="left"/>
-      <w:pPr>
-        <w:ind w:left="6480" w:hanging="480"/>
-      </w:pPr>
-    </w:lvl>
-  </w:abstractNum>
   <w:abstractNum w:abstractNumId="99411">
     <w:nsid w:val="A99411"/>
     <w:multiLevelType w:val="multilevel"/>
@@ -2022,7 +3785,34 @@
     <w:abstractNumId w:val="990"/>
   </w:num>
   <w:num w:numId="1001">
-    <w:abstractNumId w:val="991"/>
+    <w:abstractNumId w:val="99411"/>
+    <w:lvlOverride w:ilvl="0">
+      <w:startOverride w:val="1"/>
+    </w:lvlOverride>
+    <w:lvlOverride w:ilvl="1">
+      <w:startOverride w:val="1"/>
+    </w:lvlOverride>
+    <w:lvlOverride w:ilvl="2">
+      <w:startOverride w:val="1"/>
+    </w:lvlOverride>
+    <w:lvlOverride w:ilvl="3">
+      <w:startOverride w:val="1"/>
+    </w:lvlOverride>
+    <w:lvlOverride w:ilvl="4">
+      <w:startOverride w:val="1"/>
+    </w:lvlOverride>
+    <w:lvlOverride w:ilvl="5">
+      <w:startOverride w:val="1"/>
+    </w:lvlOverride>
+    <w:lvlOverride w:ilvl="6">
+      <w:startOverride w:val="1"/>
+    </w:lvlOverride>
+    <w:lvlOverride w:ilvl="7">
+      <w:startOverride w:val="1"/>
+    </w:lvlOverride>
+    <w:lvlOverride w:ilvl="8">
+      <w:startOverride w:val="1"/>
+    </w:lvlOverride>
   </w:num>
   <w:num w:numId="1002">
     <w:abstractNumId w:val="99411"/>
@@ -2053,15 +3843,6 @@
     <w:lvlOverride w:ilvl="8">
       <w:startOverride w:val="1"/>
     </w:lvlOverride>
-  </w:num>
-  <w:num w:numId="1003">
-    <w:abstractNumId w:val="991"/>
-  </w:num>
-  <w:num w:numId="1004">
-    <w:abstractNumId w:val="991"/>
-  </w:num>
-  <w:num w:numId="1005">
-    <w:abstractNumId w:val="991"/>
   </w:num>
 </w:numbering>
 </file>

--- a/GeoRace_ppt.docx
+++ b/GeoRace_ppt.docx
@@ -44,13 +44,13 @@
         </w:p>
       </w:sdtContent>
     </w:sdt>
-    <w:bookmarkStart w:id="20" w:name="slide-1-titre"/>
+    <w:bookmarkStart w:id="20" w:name="slide-1---titre"/>
     <w:p>
       <w:pPr>
         <w:pStyle w:val="Heading3"/>
       </w:pPr>
       <w:r>
-        <w:t xml:space="preserve">🟦 Slide 1 – Titre</w:t>
+        <w:t xml:space="preserve">🟦 Slide 1 - Titre</w:t>
       </w:r>
     </w:p>
     <w:p>
@@ -88,7 +88,7 @@
         <w:t xml:space="preserve"> </w:t>
       </w:r>
       <w:r>
-        <w:t xml:space="preserve">Transformez chaque sortie running en duel excitant.</w:t>
+        <w:t xml:space="preserve">Le premier vrai duel de course instantané et équitable.</w:t>
       </w:r>
     </w:p>
     <w:p>
@@ -99,13 +99,13 @@
       </w:r>
     </w:p>
     <w:bookmarkEnd w:id="20"/>
-    <w:bookmarkStart w:id="21" w:name="slide-2-problème"/>
+    <w:bookmarkStart w:id="21" w:name="slide-2---le-problème-des-apps-actuelles"/>
     <w:p>
       <w:pPr>
         <w:pStyle w:val="Heading3"/>
       </w:pPr>
       <w:r>
-        <w:t xml:space="preserve">🟦 Slide 2 – Problème</w:t>
+        <w:t xml:space="preserve">🟦 Slide 2 - Le problème des apps actuelles</w:t>
       </w:r>
     </w:p>
     <w:p>
@@ -117,7 +117,305 @@
           <w:bCs/>
           <w:b/>
         </w:rPr>
-        <w:t xml:space="preserve">Courir seul, une motivation en berne</w:t>
+        <w:t xml:space="preserve">Pourquoi les coureurs s’ennuient sur Strava, Nike Run Club et Runkeeper</w:t>
+      </w:r>
+    </w:p>
+    <w:p>
+      <w:pPr>
+        <w:pStyle w:val="BodyText"/>
+      </w:pPr>
+      <w:r>
+        <w:t xml:space="preserve">❌</w:t>
+      </w:r>
+      <w:r>
+        <w:t xml:space="preserve"> </w:t>
+      </w:r>
+      <w:r>
+        <w:rPr>
+          <w:bCs/>
+          <w:b/>
+        </w:rPr>
+        <w:t xml:space="preserve">Compétition asynchrone</w:t>
+      </w:r>
+      <w:r>
+        <w:t xml:space="preserve"> </w:t>
+      </w:r>
+      <w:r>
+        <w:t xml:space="preserve">: vous comparez vos temps à des performances passées</w:t>
+      </w:r>
+      <w:r>
+        <w:t xml:space="preserve"> </w:t>
+      </w:r>
+      <w:r>
+        <w:t xml:space="preserve">❌</w:t>
+      </w:r>
+      <w:r>
+        <w:t xml:space="preserve"> </w:t>
+      </w:r>
+      <w:r>
+        <w:rPr>
+          <w:bCs/>
+          <w:b/>
+        </w:rPr>
+        <w:t xml:space="preserve">Pas d’interaction réelle</w:t>
+      </w:r>
+      <w:r>
+        <w:t xml:space="preserve"> </w:t>
+      </w:r>
+      <w:r>
+        <w:t xml:space="preserve">: vous êtes seul face à votre écran</w:t>
+      </w:r>
+      <w:r>
+        <w:t xml:space="preserve"> </w:t>
+      </w:r>
+      <w:r>
+        <w:t xml:space="preserve">❌</w:t>
+      </w:r>
+      <w:r>
+        <w:t xml:space="preserve"> </w:t>
+      </w:r>
+      <w:r>
+        <w:rPr>
+          <w:bCs/>
+          <w:b/>
+        </w:rPr>
+        <w:t xml:space="preserve">Segments fixes</w:t>
+      </w:r>
+      <w:r>
+        <w:t xml:space="preserve"> </w:t>
+      </w:r>
+      <w:r>
+        <w:t xml:space="preserve">: toujours les mêmes parcours, aucune surprise</w:t>
+      </w:r>
+      <w:r>
+        <w:t xml:space="preserve"> </w:t>
+      </w:r>
+      <w:r>
+        <w:t xml:space="preserve">❌</w:t>
+      </w:r>
+      <w:r>
+        <w:t xml:space="preserve"> </w:t>
+      </w:r>
+      <w:r>
+        <w:rPr>
+          <w:bCs/>
+          <w:b/>
+        </w:rPr>
+        <w:t xml:space="preserve">Motivation en déclin</w:t>
+      </w:r>
+      <w:r>
+        <w:t xml:space="preserve"> </w:t>
+      </w:r>
+      <w:r>
+        <w:t xml:space="preserve">: partager des stats ne crée pas d’excitation</w:t>
+      </w:r>
+    </w:p>
+    <w:p>
+      <w:pPr>
+        <w:pStyle w:val="BodyText"/>
+      </w:pPr>
+      <w:r>
+        <w:rPr>
+          <w:bCs/>
+          <w:b/>
+        </w:rPr>
+        <w:t xml:space="preserve">Résultat :</w:t>
+      </w:r>
+      <w:r>
+        <w:t xml:space="preserve"> </w:t>
+      </w:r>
+      <w:r>
+        <w:t xml:space="preserve">60% des utilisateurs abandonnent après 3 mois</w:t>
+      </w:r>
+    </w:p>
+    <w:p>
+      <w:r>
+        <w:pict>
+          <v:rect style="width:0;height:1.5pt" o:hralign="center" o:hrstd="t" o:hr="t"/>
+        </w:pict>
+      </w:r>
+    </w:p>
+    <w:bookmarkEnd w:id="21"/>
+    <w:bookmarkStart w:id="22" w:name="Xade268fe6639d3d3f7d45f2d0206835db763f00"/>
+    <w:p>
+      <w:pPr>
+        <w:pStyle w:val="Heading3"/>
+      </w:pPr>
+      <w:r>
+        <w:t xml:space="preserve">🟦 Slide 3 - Notre réponse : LE DUEL EN TEMPS RÉEL</w:t>
+      </w:r>
+    </w:p>
+    <w:p>
+      <w:pPr>
+        <w:pStyle w:val="FirstParagraph"/>
+      </w:pPr>
+      <w:r>
+        <w:rPr>
+          <w:bCs/>
+          <w:b/>
+        </w:rPr>
+        <w:t xml:space="preserve">GeoRace = La seule app qui crée de vraies courses spontanées</w:t>
+      </w:r>
+    </w:p>
+    <w:p>
+      <w:pPr>
+        <w:pStyle w:val="BodyText"/>
+      </w:pPr>
+      <w:r>
+        <w:t xml:space="preserve">🎯</w:t>
+      </w:r>
+      <w:r>
+        <w:t xml:space="preserve"> </w:t>
+      </w:r>
+      <w:r>
+        <w:rPr>
+          <w:bCs/>
+          <w:b/>
+        </w:rPr>
+        <w:t xml:space="preserve">Détection instantanée</w:t>
+      </w:r>
+      <w:r>
+        <w:t xml:space="preserve"> </w:t>
+      </w:r>
+      <w:r>
+        <w:t xml:space="preserve">: l’app repère les coureurs actifs près de vous</w:t>
+      </w:r>
+      <w:r>
+        <w:t xml:space="preserve"> </w:t>
+      </w:r>
+      <w:r>
+        <w:t xml:space="preserve">⚡</w:t>
+      </w:r>
+      <w:r>
+        <w:t xml:space="preserve"> </w:t>
+      </w:r>
+      <w:r>
+        <w:rPr>
+          <w:bCs/>
+          <w:b/>
+        </w:rPr>
+        <w:t xml:space="preserve">Défi immédiat</w:t>
+      </w:r>
+      <w:r>
+        <w:t xml:space="preserve"> </w:t>
+      </w:r>
+      <w:r>
+        <w:t xml:space="preserve">:</w:t>
+      </w:r>
+      <w:r>
+        <w:t xml:space="preserve"> </w:t>
+      </w:r>
+      <w:r>
+        <w:t xml:space="preserve">“</w:t>
+      </w:r>
+      <w:r>
+        <w:t xml:space="preserve">Paul (ELO 1420) vous défie - Accepter?</w:t>
+      </w:r>
+      <w:r>
+        <w:t xml:space="preserve">”</w:t>
+      </w:r>
+      <w:r>
+        <w:t xml:space="preserve"> </w:t>
+      </w:r>
+      <w:r>
+        <w:t xml:space="preserve">📍</w:t>
+      </w:r>
+      <w:r>
+        <w:t xml:space="preserve"> </w:t>
+      </w:r>
+      <w:r>
+        <w:rPr>
+          <w:bCs/>
+          <w:b/>
+        </w:rPr>
+        <w:t xml:space="preserve">Point équidistant</w:t>
+      </w:r>
+      <w:r>
+        <w:t xml:space="preserve"> </w:t>
+      </w:r>
+      <w:r>
+        <w:t xml:space="preserve">: algorithme calcule un finish accessible à la même distance pour tous</w:t>
+      </w:r>
+      <w:r>
+        <w:t xml:space="preserve"> </w:t>
+      </w:r>
+      <w:r>
+        <w:t xml:space="preserve">🏁</w:t>
+      </w:r>
+      <w:r>
+        <w:t xml:space="preserve"> </w:t>
+      </w:r>
+      <w:r>
+        <w:rPr>
+          <w:bCs/>
+          <w:b/>
+        </w:rPr>
+        <w:t xml:space="preserve">Course en direct</w:t>
+      </w:r>
+      <w:r>
+        <w:t xml:space="preserve"> </w:t>
+      </w:r>
+      <w:r>
+        <w:t xml:space="preserve">: départ synchronisé, positions live, arrivée simultanée</w:t>
+      </w:r>
+    </w:p>
+    <w:p>
+      <w:pPr>
+        <w:pStyle w:val="BodyText"/>
+      </w:pPr>
+      <w:r>
+        <w:rPr>
+          <w:bCs/>
+          <w:b/>
+        </w:rPr>
+        <w:t xml:space="preserve">LA DIFFÉRENCE :</w:t>
+      </w:r>
+      <w:r>
+        <w:t xml:space="preserve"> </w:t>
+      </w:r>
+      <w:r>
+        <w:t xml:space="preserve">Ce n’est plus du tracking, c’est une vraie compétition !</w:t>
+      </w:r>
+    </w:p>
+    <w:p>
+      <w:r>
+        <w:pict>
+          <v:rect style="width:0;height:1.5pt" o:hralign="center" o:hrstd="t" o:hr="t"/>
+        </w:pict>
+      </w:r>
+    </w:p>
+    <w:bookmarkEnd w:id="22"/>
+    <w:bookmarkStart w:id="23" w:name="slide-4---pourquoi-le-duel-change-tout"/>
+    <w:p>
+      <w:pPr>
+        <w:pStyle w:val="Heading3"/>
+      </w:pPr>
+      <w:r>
+        <w:t xml:space="preserve">🟦 Slide 4 - Pourquoi le duel change tout</w:t>
+      </w:r>
+    </w:p>
+    <w:p>
+      <w:pPr>
+        <w:pStyle w:val="FirstParagraph"/>
+      </w:pPr>
+      <w:r>
+        <w:rPr>
+          <w:bCs/>
+          <w:b/>
+        </w:rPr>
+        <w:t xml:space="preserve">L’adrénaline d’une vraie course, à chaque sortie</w:t>
+      </w:r>
+    </w:p>
+    <w:p>
+      <w:pPr>
+        <w:pStyle w:val="BodyText"/>
+      </w:pPr>
+      <w:r>
+        <w:rPr>
+          <w:bCs/>
+          <w:b/>
+        </w:rPr>
+        <w:t xml:space="preserve">Ce que ressent l’utilisateur :</w:t>
       </w:r>
     </w:p>
     <w:p>
@@ -126,10 +424,59 @@
           <w:ilvl w:val="0"/>
           <w:numId w:val="1001"/>
         </w:numPr>
-        <w:pStyle w:val="Compact"/>
-      </w:pPr>
-      <w:r>
-        <w:t xml:space="preserve">De nombreux coureurs se sentent démotivés seuls</w:t>
+      </w:pPr>
+      <w:r>
+        <w:rPr>
+          <w:bCs/>
+          <w:b/>
+        </w:rPr>
+        <w:t xml:space="preserve">AVANT</w:t>
+      </w:r>
+      <w:r>
+        <w:t xml:space="preserve"> </w:t>
+      </w:r>
+      <w:r>
+        <w:t xml:space="preserve">:</w:t>
+      </w:r>
+      <w:r>
+        <w:t xml:space="preserve"> </w:t>
+      </w:r>
+      <w:r>
+        <w:t xml:space="preserve">“</w:t>
+      </w:r>
+      <w:r>
+        <w:t xml:space="preserve">Je vais courir 30 minutes…</w:t>
+      </w:r>
+      <w:r>
+        <w:t xml:space="preserve">”</w:t>
+      </w:r>
+      <w:r>
+        <w:t xml:space="preserve"> </w:t>
+      </w:r>
+      <w:r>
+        <w:rPr>
+          <w:bCs/>
+          <w:b/>
+        </w:rPr>
+        <w:t xml:space="preserve">AVEC GEORACE</w:t>
+      </w:r>
+      <w:r>
+        <w:t xml:space="preserve"> </w:t>
+      </w:r>
+      <w:r>
+        <w:t xml:space="preserve">:</w:t>
+      </w:r>
+      <w:r>
+        <w:t xml:space="preserve"> </w:t>
+      </w:r>
+      <w:r>
+        <w:t xml:space="preserve">“</w:t>
+      </w:r>
+      <w:r>
+        <w:t xml:space="preserve">Je vais AFFRONTER ce coureur que je vois au parc !</w:t>
+      </w:r>
+      <w:r>
+        <w:t xml:space="preserve">”</w:t>
       </w:r>
     </w:p>
     <w:p>
@@ -138,10 +485,37 @@
           <w:ilvl w:val="0"/>
           <w:numId w:val="1001"/>
         </w:numPr>
-        <w:pStyle w:val="Compact"/>
-      </w:pPr>
-      <w:r>
-        <w:t xml:space="preserve">Manque de défi et d’interaction</w:t>
+      </w:pPr>
+      <w:r>
+        <w:rPr>
+          <w:bCs/>
+          <w:b/>
+        </w:rPr>
+        <w:t xml:space="preserve">PENDANT</w:t>
+      </w:r>
+      <w:r>
+        <w:t xml:space="preserve"> </w:t>
+      </w:r>
+      <w:r>
+        <w:t xml:space="preserve">:</w:t>
+      </w:r>
+      <w:r>
+        <w:t xml:space="preserve"> </w:t>
+      </w:r>
+      <w:r>
+        <w:t xml:space="preserve">“</w:t>
+      </w:r>
+      <w:r>
+        <w:t xml:space="preserve">Je suis à 500m du but, je le dépasse ou pas ?</w:t>
+      </w:r>
+      <w:r>
+        <w:t xml:space="preserve">”</w:t>
+      </w:r>
+      <w:r>
+        <w:t xml:space="preserve"> </w:t>
+      </w:r>
+      <w:r>
+        <w:t xml:space="preserve">→ GPS live, distance restante, position de l’adversaire</w:t>
       </w:r>
     </w:p>
     <w:p>
@@ -150,22 +524,37 @@
           <w:ilvl w:val="0"/>
           <w:numId w:val="1001"/>
         </w:numPr>
-        <w:pStyle w:val="Compact"/>
-      </w:pPr>
-      <w:r>
-        <w:t xml:space="preserve">Difficulté à mesurer ses progrès face à d’autres</w:t>
-      </w:r>
-    </w:p>
-    <w:p>
-      <w:pPr>
-        <w:numPr>
-          <w:ilvl w:val="0"/>
-          <w:numId w:val="1001"/>
-        </w:numPr>
-        <w:pStyle w:val="Compact"/>
-      </w:pPr>
-      <w:r>
-        <w:t xml:space="preserve">Risque d’abandon des objectifs sportifs</w:t>
+      </w:pPr>
+      <w:r>
+        <w:rPr>
+          <w:bCs/>
+          <w:b/>
+        </w:rPr>
+        <w:t xml:space="preserve">APRÈS</w:t>
+      </w:r>
+      <w:r>
+        <w:t xml:space="preserve"> </w:t>
+      </w:r>
+      <w:r>
+        <w:t xml:space="preserve">:</w:t>
+      </w:r>
+      <w:r>
+        <w:t xml:space="preserve"> </w:t>
+      </w:r>
+      <w:r>
+        <w:t xml:space="preserve">“</w:t>
+      </w:r>
+      <w:r>
+        <w:t xml:space="preserve">+25 ELO, 1er sur 3 dans ma ville cette semaine !</w:t>
+      </w:r>
+      <w:r>
+        <w:t xml:space="preserve">”</w:t>
+      </w:r>
+      <w:r>
+        <w:t xml:space="preserve"> </w:t>
+      </w:r>
+      <w:r>
+        <w:t xml:space="preserve">→ Gratification immédiate, envie de recommencer</w:t>
       </w:r>
     </w:p>
     <w:p>
@@ -173,7 +562,21 @@
         <w:pStyle w:val="FirstParagraph"/>
       </w:pPr>
       <w:r>
-        <w:t xml:space="preserve">➡ Résultat : monotonie, perte de motivation, arrêt de la pratique</w:t>
+        <w:rPr>
+          <w:bCs/>
+          <w:b/>
+        </w:rPr>
+        <w:t xml:space="preserve">Strava vous dit combien vous avez couru.</w:t>
+      </w:r>
+      <w:r>
+        <w:br/>
+      </w:r>
+      <w:r>
+        <w:rPr>
+          <w:bCs/>
+          <w:b/>
+        </w:rPr>
+        <w:t xml:space="preserve">GeoRace vous dit si vous avez GAGNÉ.</w:t>
       </w:r>
     </w:p>
     <w:p>
@@ -183,14 +586,14 @@
         </w:pict>
       </w:r>
     </w:p>
-    <w:bookmarkEnd w:id="21"/>
-    <w:bookmarkStart w:id="22" w:name="slide-3-concept-innovant"/>
+    <w:bookmarkEnd w:id="23"/>
+    <w:bookmarkStart w:id="24" w:name="Xf8d94687f5e2a2789f480ad0076e1197c80fcba"/>
     <w:p>
       <w:pPr>
         <w:pStyle w:val="Heading3"/>
       </w:pPr>
       <w:r>
-        <w:t xml:space="preserve">🟦 Slide 3 – Concept innovant</w:t>
+        <w:t xml:space="preserve">🟦 Slide 5 - Le point équidistant : notre innovation technique</w:t>
       </w:r>
     </w:p>
     <w:p>
@@ -202,191 +605,43 @@
           <w:bCs/>
           <w:b/>
         </w:rPr>
-        <w:t xml:space="preserve">Duels en temps réel pour tous</w:t>
-      </w:r>
-    </w:p>
-    <w:p>
-      <w:pPr>
-        <w:pStyle w:val="BodyText"/>
-      </w:pPr>
-      <w:r>
-        <w:t xml:space="preserve">🏃</w:t>
-      </w:r>
-      <w:r>
-        <w:t xml:space="preserve"> </w:t>
-      </w:r>
-      <w:r>
-        <w:rPr>
-          <w:bCs/>
-          <w:b/>
-        </w:rPr>
-        <w:t xml:space="preserve">DUELS EN TEMPS RÉEL</w:t>
-      </w:r>
-      <w:r>
-        <w:t xml:space="preserve"> </w:t>
-      </w:r>
-      <w:r>
-        <w:t xml:space="preserve">Affrontez d’autres coureurs à proximité dans des courses spontanées</w:t>
-      </w:r>
-    </w:p>
-    <w:p>
-      <w:pPr>
-        <w:pStyle w:val="BodyText"/>
-      </w:pPr>
-      <w:r>
-        <w:t xml:space="preserve">📍</w:t>
-      </w:r>
-      <w:r>
-        <w:t xml:space="preserve"> </w:t>
-      </w:r>
-      <w:r>
-        <w:rPr>
-          <w:bCs/>
-          <w:b/>
-        </w:rPr>
-        <w:t xml:space="preserve">POINT D’ARRIVÉE ÉQUITABLE</w:t>
-      </w:r>
-      <w:r>
-        <w:t xml:space="preserve"> </w:t>
-      </w:r>
-      <w:r>
-        <w:t xml:space="preserve">Chaque duel se termine à un point équidistant pour tous les participants</w:t>
-      </w:r>
-    </w:p>
-    <w:p>
-      <w:pPr>
-        <w:pStyle w:val="BodyText"/>
-      </w:pPr>
-      <w:r>
-        <w:t xml:space="preserve">⚖️</w:t>
-      </w:r>
-      <w:r>
-        <w:t xml:space="preserve"> </w:t>
-      </w:r>
-      <w:r>
-        <w:rPr>
-          <w:bCs/>
-          <w:b/>
-        </w:rPr>
-        <w:t xml:space="preserve">COMPÉTITION JUSTE</w:t>
-      </w:r>
-      <w:r>
-        <w:t xml:space="preserve"> </w:t>
-      </w:r>
-      <w:r>
-        <w:t xml:space="preserve">Système ELO garantit des matchs équilibrés quel que soit votre niveau</w:t>
-      </w:r>
-    </w:p>
-    <w:p>
-      <w:r>
-        <w:pict>
-          <v:rect style="width:0;height:1.5pt" o:hralign="center" o:hrstd="t" o:hr="t"/>
-        </w:pict>
-      </w:r>
-    </w:p>
-    <w:bookmarkEnd w:id="22"/>
-    <w:bookmarkStart w:id="23" w:name="slide-4-fonctionnement-dun-duel"/>
-    <w:p>
-      <w:pPr>
-        <w:pStyle w:val="Heading3"/>
-      </w:pPr>
-      <w:r>
-        <w:t xml:space="preserve">🟦 Slide 4 – Fonctionnement d’un duel</w:t>
-      </w:r>
-    </w:p>
-    <w:p>
-      <w:pPr>
-        <w:pStyle w:val="FirstParagraph"/>
-      </w:pPr>
-      <w:r>
-        <w:rPr>
-          <w:bCs/>
-          <w:b/>
-        </w:rPr>
-        <w:t xml:space="preserve">3 étapes simples</w:t>
-      </w:r>
-    </w:p>
-    <w:p>
-      <w:pPr>
-        <w:pStyle w:val="BodyText"/>
-      </w:pPr>
-      <w:r>
-        <w:rPr>
-          <w:bCs/>
-          <w:b/>
-        </w:rPr>
-        <w:t xml:space="preserve">01 - DÉTECTION DES COUREURS</w:t>
-      </w:r>
-      <w:r>
-        <w:t xml:space="preserve"> </w:t>
-      </w:r>
-      <w:r>
-        <w:t xml:space="preserve">Identification automatique des coureurs actifs à proximité</w:t>
-      </w:r>
-    </w:p>
-    <w:p>
-      <w:pPr>
-        <w:pStyle w:val="BodyText"/>
-      </w:pPr>
-      <w:r>
-        <w:rPr>
-          <w:bCs/>
-          <w:b/>
-        </w:rPr>
-        <w:t xml:space="preserve">02 - POINT D’ARRIVÉE ÉQUITABLE</w:t>
-      </w:r>
-      <w:r>
-        <w:t xml:space="preserve"> </w:t>
-      </w:r>
-      <w:r>
-        <w:t xml:space="preserve">Calcul algorithmique d’un point accessible à distance ��gale pour tous</w:t>
-      </w:r>
-    </w:p>
-    <w:p>
-      <w:pPr>
-        <w:pStyle w:val="BodyText"/>
-      </w:pPr>
-      <w:r>
-        <w:rPr>
-          <w:bCs/>
-          <w:b/>
-        </w:rPr>
-        <w:t xml:space="preserve">03 - DÉPART SIMULTANÉ</w:t>
-      </w:r>
-      <w:r>
-        <w:t xml:space="preserve"> </w:t>
-      </w:r>
-      <w:r>
-        <w:t xml:space="preserve">Compte à rebours synchronisé après acceptation mutuelle</w:t>
-      </w:r>
-    </w:p>
-    <w:p>
-      <w:r>
-        <w:pict>
-          <v:rect style="width:0;height:1.5pt" o:hralign="center" o:hrstd="t" o:hr="t"/>
-        </w:pict>
-      </w:r>
-    </w:p>
-    <w:bookmarkEnd w:id="23"/>
-    <w:bookmarkStart w:id="24" w:name="slide-5-un-duel-georace"/>
-    <w:p>
-      <w:pPr>
-        <w:pStyle w:val="Heading3"/>
-      </w:pPr>
-      <w:r>
-        <w:t xml:space="preserve">🟦 Slide 5 – Un duel GeoRace</w:t>
-      </w:r>
-    </w:p>
-    <w:p>
-      <w:pPr>
-        <w:pStyle w:val="FirstParagraph"/>
-      </w:pPr>
-      <w:r>
-        <w:rPr>
-          <w:bCs/>
-          <w:b/>
-        </w:rPr>
-        <w:t xml:space="preserve">Scénario typique :</w:t>
+        <w:t xml:space="preserve">Pourquoi le mode duel est unique et comment il assure l’équité</w:t>
+      </w:r>
+    </w:p>
+    <w:p>
+      <w:pPr>
+        <w:pStyle w:val="BodyText"/>
+      </w:pPr>
+      <w:r>
+        <w:rPr>
+          <w:bCs/>
+          <w:b/>
+        </w:rPr>
+        <w:t xml:space="preserve">Le problème des courses spontanées :</w:t>
+      </w:r>
+      <w:r>
+        <w:t xml:space="preserve"> </w:t>
+      </w:r>
+      <w:r>
+        <w:t xml:space="preserve">- Si on court vers le même point → celui qui est plus proche gagne toujours</w:t>
+      </w:r>
+      <w:r>
+        <w:t xml:space="preserve"> </w:t>
+      </w:r>
+      <w:r>
+        <w:t xml:space="preserve">- Si on court chacun son parcours → impossible de comparer équitablement</w:t>
+      </w:r>
+    </w:p>
+    <w:p>
+      <w:pPr>
+        <w:pStyle w:val="BodyText"/>
+      </w:pPr>
+      <w:r>
+        <w:rPr>
+          <w:bCs/>
+          <w:b/>
+        </w:rPr>
+        <w:t xml:space="preserve">Notre solution brevetable :</w:t>
       </w:r>
     </w:p>
     <w:p>
@@ -402,13 +657,13 @@
           <w:bCs/>
           <w:b/>
         </w:rPr>
-        <w:t xml:space="preserve">Vous commencez votre course</w:t>
-      </w:r>
-      <w:r>
-        <w:t xml:space="preserve"> </w:t>
-      </w:r>
-      <w:r>
-        <w:t xml:space="preserve">→ l’app détecte 3 coureurs dans un rayon de 800m</w:t>
+        <w:t xml:space="preserve">Algorithme de géolocalisation</w:t>
+      </w:r>
+      <w:r>
+        <w:t xml:space="preserve"> </w:t>
+      </w:r>
+      <w:r>
+        <w:t xml:space="preserve">: calcule un point accessible à distance ÉGALE pour tous</w:t>
       </w:r>
     </w:p>
     <w:p>
@@ -424,25 +679,13 @@
           <w:bCs/>
           <w:b/>
         </w:rPr>
-        <w:t xml:space="preserve">Proposition de duel</w:t>
-      </w:r>
-      <w:r>
-        <w:t xml:space="preserve"> </w:t>
-      </w:r>
-      <w:r>
-        <w:t xml:space="preserve">→ notification</w:t>
-      </w:r>
-      <w:r>
-        <w:t xml:space="preserve"> </w:t>
-      </w:r>
-      <w:r>
-        <w:t xml:space="preserve">“</w:t>
-      </w:r>
-      <w:r>
-        <w:t xml:space="preserve">Paul (ELO 1420) vous défie</w:t>
-      </w:r>
-      <w:r>
-        <w:t xml:space="preserve">”</w:t>
+        <w:t xml:space="preserve">Prise en compte du terrain</w:t>
+      </w:r>
+      <w:r>
+        <w:t xml:space="preserve"> </w:t>
+      </w:r>
+      <w:r>
+        <w:t xml:space="preserve">: routes, chemins, zones interdites</w:t>
       </w:r>
     </w:p>
     <w:p>
@@ -458,97 +701,101 @@
           <w:bCs/>
           <w:b/>
         </w:rPr>
-        <w:t xml:space="preserve">Vous acceptez</w:t>
-      </w:r>
-      <w:r>
-        <w:t xml:space="preserve"> </w:t>
-      </w:r>
-      <w:r>
-        <w:t xml:space="preserve">→ le système calcule un point d’arrivée à 1,2km pour chacun</w:t>
-      </w:r>
-    </w:p>
-    <w:p>
-      <w:pPr>
-        <w:numPr>
-          <w:ilvl w:val="0"/>
-          <w:numId w:val="1002"/>
-        </w:numPr>
-        <w:pStyle w:val="Compact"/>
-      </w:pPr>
-      <w:r>
-        <w:rPr>
-          <w:bCs/>
-          <w:b/>
-        </w:rPr>
-        <w:t xml:space="preserve">Départ dans 10 secondes</w:t>
-      </w:r>
-      <w:r>
-        <w:t xml:space="preserve"> </w:t>
-      </w:r>
-      <w:r>
-        <w:t xml:space="preserve">→ compte à rebours</w:t>
-      </w:r>
-    </w:p>
-    <w:p>
-      <w:pPr>
-        <w:numPr>
-          <w:ilvl w:val="0"/>
-          <w:numId w:val="1002"/>
-        </w:numPr>
-        <w:pStyle w:val="Compact"/>
-      </w:pPr>
-      <w:r>
-        <w:rPr>
-          <w:bCs/>
-          <w:b/>
-        </w:rPr>
-        <w:t xml:space="preserve">Course en direct</w:t>
-      </w:r>
-      <w:r>
-        <w:t xml:space="preserve"> </w:t>
-      </w:r>
-      <w:r>
-        <w:t xml:space="preserve">→ GPS vous guide, position de l’adversaire visible</w:t>
-      </w:r>
-    </w:p>
-    <w:p>
-      <w:pPr>
-        <w:numPr>
-          <w:ilvl w:val="0"/>
-          <w:numId w:val="1002"/>
-        </w:numPr>
-        <w:pStyle w:val="Compact"/>
-      </w:pPr>
-      <w:r>
-        <w:rPr>
-          <w:bCs/>
-          <w:b/>
-        </w:rPr>
-        <w:t xml:space="preserve">Arrivée</w:t>
-      </w:r>
-      <w:r>
-        <w:t xml:space="preserve"> </w:t>
-      </w:r>
-      <w:r>
-        <w:t xml:space="preserve">→ +25 ELO, badge</w:t>
-      </w:r>
-      <w:r>
-        <w:t xml:space="preserve"> </w:t>
-      </w:r>
-      <w:r>
-        <w:t xml:space="preserve">“</w:t>
-      </w:r>
-      <w:r>
-        <w:t xml:space="preserve">5 victoires consécutives</w:t>
-      </w:r>
-      <w:r>
-        <w:t xml:space="preserve">”</w:t>
-      </w:r>
-      <w:r>
-        <w:t xml:space="preserve"> </w:t>
-      </w:r>
-      <w:r>
-        <w:t xml:space="preserve">débloqué</w:t>
+        <w:t xml:space="preserve">Validation en temps réel</w:t>
+      </w:r>
+      <w:r>
+        <w:t xml:space="preserve"> </w:t>
+      </w:r>
+      <w:r>
+        <w:t xml:space="preserve">: les coureurs voient le parcours avant d’accepter</w:t>
+      </w:r>
+    </w:p>
+    <w:p>
+      <w:pPr>
+        <w:pStyle w:val="FirstParagraph"/>
+      </w:pPr>
+      <w:r>
+        <w:rPr>
+          <w:bCs/>
+          <w:b/>
+        </w:rPr>
+        <w:t xml:space="preserve">Exemple d’usage concret :</w:t>
+      </w:r>
+      <w:r>
+        <w:t xml:space="preserve"> </w:t>
+      </w:r>
+      <w:r>
+        <w:t xml:space="preserve">Paul est à 800m au nord du parc, Emma à 800m au sud → l’algorithme trouve un point à 1,2km à l’est pour chacun → départ synchronisé → course équitable garantie</w:t>
+      </w:r>
+    </w:p>
+    <w:p>
+      <w:pPr>
+        <w:pStyle w:val="BodyText"/>
+      </w:pPr>
+      <w:r>
+        <w:rPr>
+          <w:bCs/>
+          <w:b/>
+        </w:rPr>
+        <w:t xml:space="preserve">Bénéfices utilisateur :</w:t>
+      </w:r>
+      <w:r>
+        <w:t xml:space="preserve"> </w:t>
+      </w:r>
+      <w:r>
+        <w:t xml:space="preserve">✅ Pas de triche de position → course 100% équitable</w:t>
+      </w:r>
+      <w:r>
+        <w:t xml:space="preserve"> </w:t>
+      </w:r>
+      <w:r>
+        <w:t xml:space="preserve">✅ Motivation instantanée → transforme sortie ordinaire en challenge excitant</w:t>
+      </w:r>
+      <w:r>
+        <w:br/>
+      </w:r>
+      <w:r>
+        <w:t xml:space="preserve">✅ Progression mesurée → chaque victoire compte pour votre classement ELO</w:t>
+      </w:r>
+    </w:p>
+    <w:p>
+      <w:pPr>
+        <w:pStyle w:val="BodyText"/>
+      </w:pPr>
+      <w:r>
+        <w:rPr>
+          <w:bCs/>
+          <w:b/>
+        </w:rPr>
+        <w:t xml:space="preserve">Résultat :</w:t>
+      </w:r>
+      <w:r>
+        <w:t xml:space="preserve"> </w:t>
+      </w:r>
+      <w:r>
+        <w:t xml:space="preserve">Compétition 100% équitable, quelle que soit votre position de départ</w:t>
+      </w:r>
+    </w:p>
+    <w:p>
+      <w:pPr>
+        <w:pStyle w:val="BodyText"/>
+      </w:pPr>
+      <w:r>
+        <w:rPr>
+          <w:bCs/>
+          <w:b/>
+        </w:rPr>
+        <w:t xml:space="preserve">Notes présentateur :</w:t>
+      </w:r>
+      <w:r>
+        <w:t xml:space="preserve"> </w:t>
+      </w:r>
+      <w:r>
+        <w:rPr>
+          <w:iCs/>
+          <w:i/>
+        </w:rPr>
+        <w:t xml:space="preserve">C’est LE différenciateur majeur apprécié par le jury. Insister sur le calcul algorithmique qui garantit l’équité. Aucun concurrent (Strava segments fixes, Nike Run Club défis asynchrones) ne propose cela. Cette innovation technique + système ELO = expérience de duel unique et juste.</w:t>
       </w:r>
     </w:p>
     <w:p>
@@ -559,13 +806,13 @@
       </w:r>
     </w:p>
     <w:bookmarkEnd w:id="24"/>
-    <w:bookmarkStart w:id="25" w:name="slide-6-aspect-social"/>
+    <w:bookmarkStart w:id="25" w:name="Xb6a4c99f0e1069384e5b84eb450fead76b32ff2"/>
     <w:p>
       <w:pPr>
         <w:pStyle w:val="Heading3"/>
       </w:pPr>
       <w:r>
-        <w:t xml:space="preserve">🟦 Slide 6 – Aspect social</w:t>
+        <w:t xml:space="preserve">🟦 Slide 6 - Scénario utilisateur : Emma vs Strava</w:t>
       </w:r>
     </w:p>
     <w:p>
@@ -577,61 +824,149 @@
           <w:bCs/>
           <w:b/>
         </w:rPr>
-        <w:t xml:space="preserve">Construisez une communauté de coureurs</w:t>
-      </w:r>
-    </w:p>
-    <w:p>
-      <w:pPr>
-        <w:pStyle w:val="BodyText"/>
-      </w:pPr>
-      <w:r>
-        <w:rPr>
-          <w:bCs/>
-          <w:b/>
-        </w:rPr>
-        <w:t xml:space="preserve">01 - MATCHMAKING ÉQUILIBRÉ</w:t>
-      </w:r>
-      <w:r>
-        <w:t xml:space="preserve"> </w:t>
-      </w:r>
-      <w:r>
-        <w:t xml:space="preserve">Connexion automatique entre coureurs de niveaux similaires grâce à l’ELO</w:t>
-      </w:r>
-    </w:p>
-    <w:p>
-      <w:pPr>
-        <w:pStyle w:val="BodyText"/>
-      </w:pPr>
-      <w:r>
-        <w:rPr>
-          <w:bCs/>
-          <w:b/>
-        </w:rPr>
-        <w:t xml:space="preserve">02 - DISCUSSION ET PARTAGE</w:t>
-      </w:r>
-      <w:r>
-        <w:t xml:space="preserve"> </w:t>
-      </w:r>
-      <w:r>
-        <w:t xml:space="preserve">Chat en direct, ajout d’amis, profils détaillés avec statistiques</w:t>
-      </w:r>
-    </w:p>
-    <w:p>
-      <w:pPr>
-        <w:pStyle w:val="BodyText"/>
-      </w:pPr>
-      <w:r>
-        <w:rPr>
-          <w:bCs/>
-          <w:b/>
-        </w:rPr>
-        <w:t xml:space="preserve">03 - ÉVÉNEMENTS COMMUNAUTAIRES</w:t>
-      </w:r>
-      <w:r>
-        <w:t xml:space="preserve"> </w:t>
-      </w:r>
-      <w:r>
-        <w:t xml:space="preserve">Courses organisées, défis collectifs, ligues locales par ville/quartier</w:t>
+        <w:t xml:space="preserve">Pourquoi Emma (29 ans, 4 courses/semaine) quitte Strava pour GeoRace</w:t>
+      </w:r>
+    </w:p>
+    <w:p>
+      <w:pPr>
+        <w:pStyle w:val="BodyText"/>
+      </w:pPr>
+      <w:r>
+        <w:rPr>
+          <w:bCs/>
+          <w:b/>
+        </w:rPr>
+        <w:t xml:space="preserve">SUR STRAVA (avant) :</w:t>
+      </w:r>
+      <w:r>
+        <w:t xml:space="preserve"> </w:t>
+      </w:r>
+      <w:r>
+        <w:t xml:space="preserve">- Lance l’app → court seule → partage son temps → 12 likes</w:t>
+      </w:r>
+      <w:r>
+        <w:t xml:space="preserve"> </w:t>
+      </w:r>
+      <w:r>
+        <w:t xml:space="preserve">-</w:t>
+      </w:r>
+      <w:r>
+        <w:t xml:space="preserve"> </w:t>
+      </w:r>
+      <w:r>
+        <w:t xml:space="preserve">“</w:t>
+      </w:r>
+      <w:r>
+        <w:t xml:space="preserve">Mon meilleur temps sur ce segment : 8min23</w:t>
+      </w:r>
+      <w:r>
+        <w:t xml:space="preserve">”</w:t>
+      </w:r>
+      <w:r>
+        <w:t xml:space="preserve"> </w:t>
+      </w:r>
+      <w:r>
+        <w:t xml:space="preserve">- Motivation : ★★☆☆☆</w:t>
+      </w:r>
+    </w:p>
+    <w:p>
+      <w:pPr>
+        <w:pStyle w:val="BodyText"/>
+      </w:pPr>
+      <w:r>
+        <w:rPr>
+          <w:bCs/>
+          <w:b/>
+        </w:rPr>
+        <w:t xml:space="preserve">SUR GEORACE (maintenant) :</w:t>
+      </w:r>
+      <w:r>
+        <w:t xml:space="preserve"> </w:t>
+      </w:r>
+      <w:r>
+        <w:t xml:space="preserve">- Lance l’app →</w:t>
+      </w:r>
+      <w:r>
+        <w:t xml:space="preserve"> </w:t>
+      </w:r>
+      <w:r>
+        <w:t xml:space="preserve">“</w:t>
+      </w:r>
+      <w:r>
+        <w:t xml:space="preserve">3 coureurs détectés à 600m</w:t>
+      </w:r>
+      <w:r>
+        <w:t xml:space="preserve">”</w:t>
+      </w:r>
+      <w:r>
+        <w:t xml:space="preserve"> </w:t>
+      </w:r>
+      <w:r>
+        <w:t xml:space="preserve">- Accepte le défi de Lucas (ELO 1395, proche de son niveau 1420)</w:t>
+      </w:r>
+      <w:r>
+        <w:t xml:space="preserve"> </w:t>
+      </w:r>
+      <w:r>
+        <w:t xml:space="preserve">- Course de 1,8km vers un point au bord de la rivière</w:t>
+      </w:r>
+      <w:r>
+        <w:t xml:space="preserve"> </w:t>
+      </w:r>
+      <w:r>
+        <w:t xml:space="preserve">-</w:t>
+      </w:r>
+      <w:r>
+        <w:t xml:space="preserve"> </w:t>
+      </w:r>
+      <w:r>
+        <w:rPr>
+          <w:bCs/>
+          <w:b/>
+        </w:rPr>
+        <w:t xml:space="preserve">ELLE GAGNE de 12 secondes</w:t>
+      </w:r>
+      <w:r>
+        <w:t xml:space="preserve"> </w:t>
+      </w:r>
+      <w:r>
+        <w:t xml:space="preserve">→ +28 ELO, badge</w:t>
+      </w:r>
+      <w:r>
+        <w:t xml:space="preserve"> </w:t>
+      </w:r>
+      <w:r>
+        <w:t xml:space="preserve">“</w:t>
+      </w:r>
+      <w:r>
+        <w:t xml:space="preserve">5 victoires</w:t>
+      </w:r>
+      <w:r>
+        <w:t xml:space="preserve">”</w:t>
+      </w:r>
+      <w:r>
+        <w:t xml:space="preserve"> </w:t>
+      </w:r>
+      <w:r>
+        <w:t xml:space="preserve">- Motivation : ★★★★★</w:t>
+      </w:r>
+    </w:p>
+    <w:p>
+      <w:pPr>
+        <w:pStyle w:val="BodyText"/>
+      </w:pPr>
+      <w:r>
+        <w:rPr>
+          <w:bCs/>
+          <w:b/>
+        </w:rPr>
+        <w:t xml:space="preserve">CE QUI CHANGE :</w:t>
+      </w:r>
+      <w:r>
+        <w:t xml:space="preserve"> </w:t>
+      </w:r>
+      <w:r>
+        <w:t xml:space="preserve">L’excitation d’une vraie compétition vs comparaison de chiffres</w:t>
       </w:r>
     </w:p>
     <w:p>
@@ -642,13 +977,13 @@
       </w:r>
     </w:p>
     <w:bookmarkEnd w:id="25"/>
-    <w:bookmarkStart w:id="26" w:name="slide-7-système-de-classement-elo"/>
+    <w:bookmarkStart w:id="26" w:name="X7cd04506ee6fecb7dc70ebd82d7916e86e692de"/>
     <w:p>
       <w:pPr>
         <w:pStyle w:val="Heading3"/>
       </w:pPr>
       <w:r>
-        <w:t xml:space="preserve">🟦 Slide 7 – Système de classement ELO</w:t>
+        <w:t xml:space="preserve">🟦 Slide 7 - Pourquoi les utilisateurs vont switcher</w:t>
       </w:r>
     </w:p>
     <w:p>
@@ -660,61 +995,179 @@
           <w:bCs/>
           <w:b/>
         </w:rPr>
-        <w:t xml:space="preserve">Compétition équitable et progression motivante</w:t>
-      </w:r>
-    </w:p>
-    <w:p>
-      <w:pPr>
-        <w:pStyle w:val="BodyText"/>
-      </w:pPr>
-      <w:r>
-        <w:rPr>
-          <w:bCs/>
-          <w:b/>
-        </w:rPr>
-        <w:t xml:space="preserve">01 - MATCHS ÉQUILIBRÉS</w:t>
-      </w:r>
-      <w:r>
-        <w:t xml:space="preserve"> </w:t>
-      </w:r>
-      <w:r>
-        <w:t xml:space="preserve">Algorithme ELO vous oppose à des coureurs de niveau proche</w:t>
-      </w:r>
-    </w:p>
-    <w:p>
-      <w:pPr>
-        <w:pStyle w:val="BodyText"/>
-      </w:pPr>
-      <w:r>
-        <w:rPr>
-          <w:bCs/>
-          <w:b/>
-        </w:rPr>
-        <w:t xml:space="preserve">02 - PROGRESSION VISIBLE</w:t>
-      </w:r>
-      <w:r>
-        <w:t xml:space="preserve"> </w:t>
-      </w:r>
-      <w:r>
-        <w:t xml:space="preserve">Suivez votre montée dans les classements (Bronze → Argent → Or → Platine)</w:t>
-      </w:r>
-    </w:p>
-    <w:p>
-      <w:pPr>
-        <w:pStyle w:val="BodyText"/>
-      </w:pPr>
-      <w:r>
-        <w:rPr>
-          <w:bCs/>
-          <w:b/>
-        </w:rPr>
-        <w:t xml:space="preserve">03 - RÉCOMPENSES ET BADGES</w:t>
-      </w:r>
-      <w:r>
-        <w:t xml:space="preserve"> </w:t>
-      </w:r>
-      <w:r>
-        <w:t xml:space="preserve">Débloquez des achievements à chaque niveau atteint</w:t>
+        <w:t xml:space="preserve">3 raisons concrètes de quitter Strava/Nike Run Club</w:t>
+      </w:r>
+    </w:p>
+    <w:p>
+      <w:pPr>
+        <w:pStyle w:val="BodyText"/>
+      </w:pPr>
+      <w:r>
+        <w:rPr>
+          <w:bCs/>
+          <w:b/>
+        </w:rPr>
+        <w:t xml:space="preserve">1️⃣ LA COMPÉTITION RÉELLE</w:t>
+      </w:r>
+      <w:r>
+        <w:t xml:space="preserve"> </w:t>
+      </w:r>
+      <w:r>
+        <w:t xml:space="preserve">- Strava :</w:t>
+      </w:r>
+      <w:r>
+        <w:t xml:space="preserve"> </w:t>
+      </w:r>
+      <w:r>
+        <w:t xml:space="preserve">“</w:t>
+      </w:r>
+      <w:r>
+        <w:t xml:space="preserve">J’ai fait 5km en 28min</w:t>
+      </w:r>
+      <w:r>
+        <w:t xml:space="preserve">”</w:t>
+      </w:r>
+      <w:r>
+        <w:t xml:space="preserve"> </w:t>
+      </w:r>
+      <w:r>
+        <w:t xml:space="preserve">→ 0 émotion</w:t>
+      </w:r>
+      <w:r>
+        <w:t xml:space="preserve"> </w:t>
+      </w:r>
+      <w:r>
+        <w:t xml:space="preserve">- GeoRace :</w:t>
+      </w:r>
+      <w:r>
+        <w:t xml:space="preserve"> </w:t>
+      </w:r>
+      <w:r>
+        <w:t xml:space="preserve">“</w:t>
+      </w:r>
+      <w:r>
+        <w:t xml:space="preserve">J’ai BATTU ce coureur qui me narguait !</w:t>
+      </w:r>
+      <w:r>
+        <w:t xml:space="preserve">”</w:t>
+      </w:r>
+      <w:r>
+        <w:t xml:space="preserve"> </w:t>
+      </w:r>
+      <w:r>
+        <w:t xml:space="preserve">→ adrénaline ++</w:t>
+      </w:r>
+    </w:p>
+    <w:p>
+      <w:pPr>
+        <w:pStyle w:val="BodyText"/>
+      </w:pPr>
+      <w:r>
+        <w:rPr>
+          <w:bCs/>
+          <w:b/>
+        </w:rPr>
+        <w:t xml:space="preserve">2️⃣ L’INTERACTION SOCIALE ACTIVE</w:t>
+      </w:r>
+      <w:r>
+        <w:t xml:space="preserve"> </w:t>
+      </w:r>
+      <w:r>
+        <w:t xml:space="preserve">- Nike Run Club : partage de stats passives</w:t>
+      </w:r>
+      <w:r>
+        <w:t xml:space="preserve"> </w:t>
+      </w:r>
+      <w:r>
+        <w:t xml:space="preserve">- GeoRace : duels live, chat en direct, défis entre amis</w:t>
+      </w:r>
+    </w:p>
+    <w:p>
+      <w:pPr>
+        <w:pStyle w:val="BodyText"/>
+      </w:pPr>
+      <w:r>
+        <w:rPr>
+          <w:bCs/>
+          <w:b/>
+        </w:rPr>
+        <w:t xml:space="preserve">3️⃣ LA PROGRESSION VISIBLE</w:t>
+      </w:r>
+      <w:r>
+        <w:t xml:space="preserve"> </w:t>
+      </w:r>
+      <w:r>
+        <w:t xml:space="preserve">- Runkeeper : graphiques de distance et temps</w:t>
+      </w:r>
+      <w:r>
+        <w:t xml:space="preserve"> </w:t>
+      </w:r>
+      <w:r>
+        <w:t xml:space="preserve">- GeoRace : classement ELO qui monte, badges débloqués, statut (Bronze → Or)</w:t>
+      </w:r>
+    </w:p>
+    <w:p>
+      <w:pPr>
+        <w:pStyle w:val="BodyText"/>
+      </w:pPr>
+      <w:r>
+        <w:rPr>
+          <w:bCs/>
+          <w:b/>
+        </w:rPr>
+        <w:t xml:space="preserve">Les utilisateurs ne veulent plus juste</w:t>
+      </w:r>
+      <w:r>
+        <w:rPr>
+          <w:bCs/>
+          <w:b/>
+        </w:rPr>
+        <w:t xml:space="preserve"> </w:t>
+      </w:r>
+      <w:r>
+        <w:rPr>
+          <w:bCs/>
+          <w:b/>
+        </w:rPr>
+        <w:t xml:space="preserve">“</w:t>
+      </w:r>
+      <w:r>
+        <w:rPr>
+          <w:bCs/>
+          <w:b/>
+        </w:rPr>
+        <w:t xml:space="preserve">tracker</w:t>
+      </w:r>
+      <w:r>
+        <w:rPr>
+          <w:bCs/>
+          <w:b/>
+        </w:rPr>
+        <w:t xml:space="preserve">”</w:t>
+      </w:r>
+      <w:r>
+        <w:rPr>
+          <w:bCs/>
+          <w:b/>
+        </w:rPr>
+        <w:t xml:space="preserve"> </w:t>
+      </w:r>
+      <w:r>
+        <w:rPr>
+          <w:bCs/>
+          <w:b/>
+        </w:rPr>
+        <w:t xml:space="preserve">leurs courses.</w:t>
+      </w:r>
+      <w:r>
+        <w:br/>
+      </w:r>
+      <w:r>
+        <w:rPr>
+          <w:bCs/>
+          <w:b/>
+        </w:rPr>
+        <w:t xml:space="preserve">Ils veulent GAGNER.</w:t>
       </w:r>
     </w:p>
     <w:p>
@@ -725,79 +1178,543 @@
       </w:r>
     </w:p>
     <w:bookmarkEnd w:id="26"/>
-    <w:bookmarkStart w:id="27" w:name="slide-8-bénéfices-de-georace"/>
+    <w:bookmarkStart w:id="27" w:name="X808291a8b11333972777e2e69112c0169ef6004"/>
     <w:p>
       <w:pPr>
         <w:pStyle w:val="Heading3"/>
       </w:pPr>
       <w:r>
-        <w:t xml:space="preserve">🟦 Slide 8 – Bénéfices de GeoRace</w:t>
-      </w:r>
-    </w:p>
-    <w:p>
-      <w:pPr>
-        <w:pStyle w:val="FirstParagraph"/>
-      </w:pPr>
-      <w:r>
-        <w:rPr>
-          <w:bCs/>
-          <w:b/>
-        </w:rPr>
-        <w:t xml:space="preserve">Plus qu’une app de running</w:t>
-      </w:r>
-    </w:p>
-    <w:p>
-      <w:pPr>
-        <w:pStyle w:val="BodyText"/>
-      </w:pPr>
-      <w:r>
-        <w:rPr>
-          <w:bCs/>
-          <w:b/>
-        </w:rPr>
-        <w:t xml:space="preserve">01 - MOTIVATION ACCRUE</w:t>
-      </w:r>
-      <w:r>
-        <w:t xml:space="preserve"> </w:t>
-      </w:r>
-      <w:r>
-        <w:t xml:space="preserve">Chaque sortie devient un défi concret et excitant</w:t>
-      </w:r>
-    </w:p>
-    <w:p>
-      <w:pPr>
-        <w:pStyle w:val="BodyText"/>
-      </w:pPr>
-      <w:r>
-        <w:rPr>
-          <w:bCs/>
-          <w:b/>
-        </w:rPr>
-        <w:t xml:space="preserve">02 - AMÉLIORATION DES PERFORMANCES</w:t>
-      </w:r>
-      <w:r>
-        <w:t xml:space="preserve"> </w:t>
-      </w:r>
-      <w:r>
-        <w:t xml:space="preserve">La compétition pousse naturellement au dépassement de soi</w:t>
-      </w:r>
-    </w:p>
-    <w:p>
-      <w:pPr>
-        <w:pStyle w:val="BodyText"/>
-      </w:pPr>
-      <w:r>
-        <w:rPr>
-          <w:bCs/>
-          <w:b/>
-        </w:rPr>
-        <w:t xml:space="preserve">03 - BIEN-ÊTRE SOCIAL</w:t>
-      </w:r>
-      <w:r>
-        <w:t xml:space="preserve"> </w:t>
-      </w:r>
-      <w:r>
-        <w:t xml:space="preserve">Rencontrez et interagissez avec d’autres coureurs passionnés</w:t>
+        <w:t xml:space="preserve">🟦 Slide 8 - Tableau comparatif : GeoRace vs Concurrents</w:t>
+      </w:r>
+    </w:p>
+    <w:tbl>
+      <w:tblPr>
+        <w:tblStyle w:val="Table"/>
+        <w:tblW w:type="auto" w:w="0"/>
+        <w:tblLook w:firstRow="1" w:lastRow="0" w:firstColumn="0" w:lastColumn="0" w:noHBand="0" w:noVBand="0" w:val="0020"/>
+        <w:jc w:val="start"/>
+      </w:tblPr>
+      <w:tblGrid>
+        <w:gridCol w:w="1584"/>
+        <w:gridCol w:w="1584"/>
+        <w:gridCol w:w="1584"/>
+        <w:gridCol w:w="1584"/>
+        <w:gridCol w:w="1584"/>
+      </w:tblGrid>
+      <w:tr>
+        <w:trPr>
+          <w:tblHeader w:val="true"/>
+        </w:trPr>
+        <w:tc>
+          <w:tcPr/>
+          <w:p>
+            <w:pPr>
+              <w:pStyle w:val="Compact"/>
+              <w:jc w:val="left"/>
+            </w:pPr>
+            <w:r>
+              <w:t xml:space="preserve">Fonctionnalité</w:t>
+            </w:r>
+          </w:p>
+        </w:tc>
+        <w:tc>
+          <w:tcPr/>
+          <w:p>
+            <w:pPr>
+              <w:pStyle w:val="Compact"/>
+              <w:jc w:val="center"/>
+            </w:pPr>
+            <w:r>
+              <w:t xml:space="preserve">Strava</w:t>
+            </w:r>
+          </w:p>
+        </w:tc>
+        <w:tc>
+          <w:tcPr/>
+          <w:p>
+            <w:pPr>
+              <w:pStyle w:val="Compact"/>
+              <w:jc w:val="center"/>
+            </w:pPr>
+            <w:r>
+              <w:t xml:space="preserve">Nike Run Club</w:t>
+            </w:r>
+          </w:p>
+        </w:tc>
+        <w:tc>
+          <w:tcPr/>
+          <w:p>
+            <w:pPr>
+              <w:pStyle w:val="Compact"/>
+              <w:jc w:val="center"/>
+            </w:pPr>
+            <w:r>
+              <w:t xml:space="preserve">Runkeeper</w:t>
+            </w:r>
+          </w:p>
+        </w:tc>
+        <w:tc>
+          <w:tcPr/>
+          <w:p>
+            <w:pPr>
+              <w:pStyle w:val="Compact"/>
+              <w:jc w:val="center"/>
+            </w:pPr>
+            <w:r>
+              <w:rPr>
+                <w:bCs/>
+                <w:b/>
+              </w:rPr>
+              <w:t xml:space="preserve">GeoRace</w:t>
+            </w:r>
+          </w:p>
+        </w:tc>
+      </w:tr>
+      <w:tr>
+        <w:tc>
+          <w:tcPr/>
+          <w:p>
+            <w:pPr>
+              <w:pStyle w:val="Compact"/>
+              <w:jc w:val="left"/>
+            </w:pPr>
+            <w:r>
+              <w:t xml:space="preserve">Duels en temps réel</w:t>
+            </w:r>
+          </w:p>
+        </w:tc>
+        <w:tc>
+          <w:tcPr/>
+          <w:p>
+            <w:pPr>
+              <w:pStyle w:val="Compact"/>
+              <w:jc w:val="center"/>
+            </w:pPr>
+            <w:r>
+              <w:t xml:space="preserve">❌</w:t>
+            </w:r>
+          </w:p>
+        </w:tc>
+        <w:tc>
+          <w:tcPr/>
+          <w:p>
+            <w:pPr>
+              <w:pStyle w:val="Compact"/>
+              <w:jc w:val="center"/>
+            </w:pPr>
+            <w:r>
+              <w:t xml:space="preserve">❌</w:t>
+            </w:r>
+          </w:p>
+        </w:tc>
+        <w:tc>
+          <w:tcPr/>
+          <w:p>
+            <w:pPr>
+              <w:pStyle w:val="Compact"/>
+              <w:jc w:val="center"/>
+            </w:pPr>
+            <w:r>
+              <w:t xml:space="preserve">❌</w:t>
+            </w:r>
+          </w:p>
+        </w:tc>
+        <w:tc>
+          <w:tcPr/>
+          <w:p>
+            <w:pPr>
+              <w:pStyle w:val="Compact"/>
+              <w:jc w:val="center"/>
+            </w:pPr>
+            <w:r>
+              <w:t xml:space="preserve">✅</w:t>
+            </w:r>
+          </w:p>
+        </w:tc>
+      </w:tr>
+      <w:tr>
+        <w:tc>
+          <w:tcPr/>
+          <w:p>
+            <w:pPr>
+              <w:pStyle w:val="Compact"/>
+              <w:jc w:val="left"/>
+            </w:pPr>
+            <w:r>
+              <w:t xml:space="preserve">Point d’arrivée équidistant</w:t>
+            </w:r>
+          </w:p>
+        </w:tc>
+        <w:tc>
+          <w:tcPr/>
+          <w:p>
+            <w:pPr>
+              <w:pStyle w:val="Compact"/>
+              <w:jc w:val="center"/>
+            </w:pPr>
+            <w:r>
+              <w:t xml:space="preserve">❌</w:t>
+            </w:r>
+          </w:p>
+        </w:tc>
+        <w:tc>
+          <w:tcPr/>
+          <w:p>
+            <w:pPr>
+              <w:pStyle w:val="Compact"/>
+              <w:jc w:val="center"/>
+            </w:pPr>
+            <w:r>
+              <w:t xml:space="preserve">❌</w:t>
+            </w:r>
+          </w:p>
+        </w:tc>
+        <w:tc>
+          <w:tcPr/>
+          <w:p>
+            <w:pPr>
+              <w:pStyle w:val="Compact"/>
+              <w:jc w:val="center"/>
+            </w:pPr>
+            <w:r>
+              <w:t xml:space="preserve">❌</w:t>
+            </w:r>
+          </w:p>
+        </w:tc>
+        <w:tc>
+          <w:tcPr/>
+          <w:p>
+            <w:pPr>
+              <w:pStyle w:val="Compact"/>
+              <w:jc w:val="center"/>
+            </w:pPr>
+            <w:r>
+              <w:t xml:space="preserve">✅</w:t>
+            </w:r>
+          </w:p>
+        </w:tc>
+      </w:tr>
+      <w:tr>
+        <w:tc>
+          <w:tcPr/>
+          <w:p>
+            <w:pPr>
+              <w:pStyle w:val="Compact"/>
+              <w:jc w:val="left"/>
+            </w:pPr>
+            <w:r>
+              <w:t xml:space="preserve">Matchmaking ELO</w:t>
+            </w:r>
+          </w:p>
+        </w:tc>
+        <w:tc>
+          <w:tcPr/>
+          <w:p>
+            <w:pPr>
+              <w:pStyle w:val="Compact"/>
+              <w:jc w:val="center"/>
+            </w:pPr>
+            <w:r>
+              <w:t xml:space="preserve">❌</w:t>
+            </w:r>
+          </w:p>
+        </w:tc>
+        <w:tc>
+          <w:tcPr/>
+          <w:p>
+            <w:pPr>
+              <w:pStyle w:val="Compact"/>
+              <w:jc w:val="center"/>
+            </w:pPr>
+            <w:r>
+              <w:t xml:space="preserve">❌</w:t>
+            </w:r>
+          </w:p>
+        </w:tc>
+        <w:tc>
+          <w:tcPr/>
+          <w:p>
+            <w:pPr>
+              <w:pStyle w:val="Compact"/>
+              <w:jc w:val="center"/>
+            </w:pPr>
+            <w:r>
+              <w:t xml:space="preserve">❌</w:t>
+            </w:r>
+          </w:p>
+        </w:tc>
+        <w:tc>
+          <w:tcPr/>
+          <w:p>
+            <w:pPr>
+              <w:pStyle w:val="Compact"/>
+              <w:jc w:val="center"/>
+            </w:pPr>
+            <w:r>
+              <w:t xml:space="preserve">✅</w:t>
+            </w:r>
+          </w:p>
+        </w:tc>
+      </w:tr>
+      <w:tr>
+        <w:tc>
+          <w:tcPr/>
+          <w:p>
+            <w:pPr>
+              <w:pStyle w:val="Compact"/>
+              <w:jc w:val="left"/>
+            </w:pPr>
+            <w:r>
+              <w:t xml:space="preserve">Compétition synchrone</w:t>
+            </w:r>
+          </w:p>
+        </w:tc>
+        <w:tc>
+          <w:tcPr/>
+          <w:p>
+            <w:pPr>
+              <w:pStyle w:val="Compact"/>
+              <w:jc w:val="center"/>
+            </w:pPr>
+            <w:r>
+              <w:t xml:space="preserve">❌</w:t>
+            </w:r>
+          </w:p>
+        </w:tc>
+        <w:tc>
+          <w:tcPr/>
+          <w:p>
+            <w:pPr>
+              <w:pStyle w:val="Compact"/>
+              <w:jc w:val="center"/>
+            </w:pPr>
+            <w:r>
+              <w:t xml:space="preserve">❌</w:t>
+            </w:r>
+          </w:p>
+        </w:tc>
+        <w:tc>
+          <w:tcPr/>
+          <w:p>
+            <w:pPr>
+              <w:pStyle w:val="Compact"/>
+              <w:jc w:val="center"/>
+            </w:pPr>
+            <w:r>
+              <w:t xml:space="preserve">❌</w:t>
+            </w:r>
+          </w:p>
+        </w:tc>
+        <w:tc>
+          <w:tcPr/>
+          <w:p>
+            <w:pPr>
+              <w:pStyle w:val="Compact"/>
+              <w:jc w:val="center"/>
+            </w:pPr>
+            <w:r>
+              <w:t xml:space="preserve">✅</w:t>
+            </w:r>
+          </w:p>
+        </w:tc>
+      </w:tr>
+      <w:tr>
+        <w:tc>
+          <w:tcPr/>
+          <w:p>
+            <w:pPr>
+              <w:pStyle w:val="Compact"/>
+              <w:jc w:val="left"/>
+            </w:pPr>
+            <w:r>
+              <w:t xml:space="preserve">Tracking GPS</w:t>
+            </w:r>
+          </w:p>
+        </w:tc>
+        <w:tc>
+          <w:tcPr/>
+          <w:p>
+            <w:pPr>
+              <w:pStyle w:val="Compact"/>
+              <w:jc w:val="center"/>
+            </w:pPr>
+            <w:r>
+              <w:t xml:space="preserve">✅</w:t>
+            </w:r>
+          </w:p>
+        </w:tc>
+        <w:tc>
+          <w:tcPr/>
+          <w:p>
+            <w:pPr>
+              <w:pStyle w:val="Compact"/>
+              <w:jc w:val="center"/>
+            </w:pPr>
+            <w:r>
+              <w:t xml:space="preserve">✅</w:t>
+            </w:r>
+          </w:p>
+        </w:tc>
+        <w:tc>
+          <w:tcPr/>
+          <w:p>
+            <w:pPr>
+              <w:pStyle w:val="Compact"/>
+              <w:jc w:val="center"/>
+            </w:pPr>
+            <w:r>
+              <w:t xml:space="preserve">✅</w:t>
+            </w:r>
+          </w:p>
+        </w:tc>
+        <w:tc>
+          <w:tcPr/>
+          <w:p>
+            <w:pPr>
+              <w:pStyle w:val="Compact"/>
+              <w:jc w:val="center"/>
+            </w:pPr>
+            <w:r>
+              <w:t xml:space="preserve">✅</w:t>
+            </w:r>
+          </w:p>
+        </w:tc>
+      </w:tr>
+      <w:tr>
+        <w:tc>
+          <w:tcPr/>
+          <w:p>
+            <w:pPr>
+              <w:pStyle w:val="Compact"/>
+              <w:jc w:val="left"/>
+            </w:pPr>
+            <w:r>
+              <w:t xml:space="preserve">Segments fixes</w:t>
+            </w:r>
+          </w:p>
+        </w:tc>
+        <w:tc>
+          <w:tcPr/>
+          <w:p>
+            <w:pPr>
+              <w:pStyle w:val="Compact"/>
+              <w:jc w:val="center"/>
+            </w:pPr>
+            <w:r>
+              <w:t xml:space="preserve">✅</w:t>
+            </w:r>
+          </w:p>
+        </w:tc>
+        <w:tc>
+          <w:tcPr/>
+          <w:p>
+            <w:pPr>
+              <w:pStyle w:val="Compact"/>
+              <w:jc w:val="center"/>
+            </w:pPr>
+            <w:r>
+              <w:t xml:space="preserve">❌</w:t>
+            </w:r>
+          </w:p>
+        </w:tc>
+        <w:tc>
+          <w:tcPr/>
+          <w:p>
+            <w:pPr>
+              <w:pStyle w:val="Compact"/>
+              <w:jc w:val="center"/>
+            </w:pPr>
+            <w:r>
+              <w:t xml:space="preserve">❌</w:t>
+            </w:r>
+          </w:p>
+        </w:tc>
+        <w:tc>
+          <w:tcPr/>
+          <w:p>
+            <w:pPr>
+              <w:pStyle w:val="Compact"/>
+              <w:jc w:val="center"/>
+            </w:pPr>
+            <w:r>
+              <w:t xml:space="preserve">❌</w:t>
+            </w:r>
+          </w:p>
+        </w:tc>
+      </w:tr>
+      <w:tr>
+        <w:tc>
+          <w:tcPr/>
+          <w:p>
+            <w:pPr>
+              <w:pStyle w:val="Compact"/>
+              <w:jc w:val="left"/>
+            </w:pPr>
+            <w:r>
+              <w:t xml:space="preserve">Défis asynchrones</w:t>
+            </w:r>
+          </w:p>
+        </w:tc>
+        <w:tc>
+          <w:tcPr/>
+          <w:p>
+            <w:pPr>
+              <w:pStyle w:val="Compact"/>
+              <w:jc w:val="center"/>
+            </w:pPr>
+            <w:r>
+              <w:t xml:space="preserve">✅</w:t>
+            </w:r>
+          </w:p>
+        </w:tc>
+        <w:tc>
+          <w:tcPr/>
+          <w:p>
+            <w:pPr>
+              <w:pStyle w:val="Compact"/>
+              <w:jc w:val="center"/>
+            </w:pPr>
+            <w:r>
+              <w:t xml:space="preserve">✅</w:t>
+            </w:r>
+          </w:p>
+        </w:tc>
+        <w:tc>
+          <w:tcPr/>
+          <w:p>
+            <w:pPr>
+              <w:pStyle w:val="Compact"/>
+              <w:jc w:val="center"/>
+            </w:pPr>
+            <w:r>
+              <w:t xml:space="preserve">❌</w:t>
+            </w:r>
+          </w:p>
+        </w:tc>
+        <w:tc>
+          <w:tcPr/>
+          <w:p>
+            <w:pPr>
+              <w:pStyle w:val="Compact"/>
+              <w:jc w:val="center"/>
+            </w:pPr>
+            <w:r>
+              <w:t xml:space="preserve">✅</w:t>
+            </w:r>
+          </w:p>
+        </w:tc>
+      </w:tr>
+    </w:tbl>
+    <w:p>
+      <w:pPr>
+        <w:pStyle w:val="BodyText"/>
+      </w:pPr>
+      <w:r>
+        <w:rPr>
+          <w:bCs/>
+          <w:b/>
+        </w:rPr>
+        <w:t xml:space="preserve">GeoRace = Seule app de duel instantané et équitable</w:t>
       </w:r>
     </w:p>
     <w:p>
@@ -808,13 +1725,13 @@
       </w:r>
     </w:p>
     <w:bookmarkEnd w:id="27"/>
-    <w:bookmarkStart w:id="28" w:name="slide-9-fonctionnalités-clés"/>
+    <w:bookmarkStart w:id="28" w:name="slide-9---nos-différenciateurs"/>
     <w:p>
       <w:pPr>
         <w:pStyle w:val="Heading3"/>
       </w:pPr>
       <w:r>
-        <w:t xml:space="preserve">🟦 Slide 9 – Fonctionnalités clés</w:t>
+        <w:t xml:space="preserve">🟦 Slide 9 - Nos différenciateurs</w:t>
       </w:r>
     </w:p>
     <w:p>
@@ -826,117 +1743,203 @@
           <w:bCs/>
           <w:b/>
         </w:rPr>
-        <w:t xml:space="preserve">Technologie au service de la performance</w:t>
-      </w:r>
-    </w:p>
-    <w:p>
-      <w:pPr>
-        <w:numPr>
-          <w:ilvl w:val="0"/>
-          <w:numId w:val="1003"/>
-        </w:numPr>
-        <w:pStyle w:val="Compact"/>
-      </w:pPr>
-      <w:r>
-        <w:rPr>
-          <w:bCs/>
-          <w:b/>
-        </w:rPr>
-        <w:t xml:space="preserve">GPS haute précision</w:t>
-      </w:r>
-      <w:r>
-        <w:t xml:space="preserve"> </w:t>
-      </w:r>
-      <w:r>
-        <w:t xml:space="preserve">: tracking en temps réel pendant les duels</w:t>
-      </w:r>
-    </w:p>
-    <w:p>
-      <w:pPr>
-        <w:numPr>
-          <w:ilvl w:val="0"/>
-          <w:numId w:val="1003"/>
-        </w:numPr>
-        <w:pStyle w:val="Compact"/>
-      </w:pPr>
-      <w:r>
-        <w:rPr>
-          <w:bCs/>
-          <w:b/>
-        </w:rPr>
-        <w:t xml:space="preserve">Algorithme intelligent</w:t>
-      </w:r>
-      <w:r>
-        <w:t xml:space="preserve"> </w:t>
-      </w:r>
-      <w:r>
-        <w:t xml:space="preserve">: calcul de points équidistants accessibles</w:t>
-      </w:r>
-    </w:p>
-    <w:p>
-      <w:pPr>
-        <w:numPr>
-          <w:ilvl w:val="0"/>
-          <w:numId w:val="1003"/>
-        </w:numPr>
-        <w:pStyle w:val="Compact"/>
-      </w:pPr>
-      <w:r>
-        <w:rPr>
-          <w:bCs/>
-          <w:b/>
-        </w:rPr>
-        <w:t xml:space="preserve">Sécurité</w:t>
-      </w:r>
-      <w:r>
-        <w:t xml:space="preserve"> </w:t>
-      </w:r>
-      <w:r>
-        <w:t xml:space="preserve">: position visible uniquement en duel actif</w:t>
-      </w:r>
-    </w:p>
-    <w:p>
-      <w:pPr>
-        <w:numPr>
-          <w:ilvl w:val="0"/>
-          <w:numId w:val="1003"/>
-        </w:numPr>
-        <w:pStyle w:val="Compact"/>
-      </w:pPr>
-      <w:r>
-        <w:rPr>
-          <w:bCs/>
-          <w:b/>
-        </w:rPr>
-        <w:t xml:space="preserve">Anti-triche</w:t>
-      </w:r>
-      <w:r>
-        <w:t xml:space="preserve"> </w:t>
-      </w:r>
-      <w:r>
-        <w:t xml:space="preserve">: détection de vitesse anormale et validation communautaire</w:t>
-      </w:r>
-    </w:p>
-    <w:p>
-      <w:pPr>
-        <w:numPr>
-          <w:ilvl w:val="0"/>
-          <w:numId w:val="1003"/>
-        </w:numPr>
-        <w:pStyle w:val="Compact"/>
-      </w:pPr>
-      <w:r>
-        <w:rPr>
-          <w:bCs/>
-          <w:b/>
-        </w:rPr>
-        <w:t xml:space="preserve">Optimisation batterie</w:t>
-      </w:r>
-      <w:r>
-        <w:t xml:space="preserve"> </w:t>
-      </w:r>
-      <w:r>
-        <w:t xml:space="preserve">: mode économie d’énergie</w:t>
+        <w:t xml:space="preserve">Fonctionnalités qui nous distinguent des concurrents</w:t>
+      </w:r>
+    </w:p>
+    <w:p>
+      <w:pPr>
+        <w:pStyle w:val="BodyText"/>
+      </w:pPr>
+      <w:r>
+        <w:t xml:space="preserve">✅</w:t>
+      </w:r>
+      <w:r>
+        <w:t xml:space="preserve"> </w:t>
+      </w:r>
+      <w:r>
+        <w:rPr>
+          <w:bCs/>
+          <w:b/>
+        </w:rPr>
+        <w:t xml:space="preserve">Duels équidistants en temps réel</w:t>
+      </w:r>
+      <w:r>
+        <w:t xml:space="preserve"> </w:t>
+      </w:r>
+      <w:r>
+        <w:t xml:space="preserve">Point d’arrivée calculé à distance égale pour tous → équité parfaite garantie</w:t>
+      </w:r>
+    </w:p>
+    <w:p>
+      <w:pPr>
+        <w:pStyle w:val="BodyText"/>
+      </w:pPr>
+      <w:r>
+        <w:t xml:space="preserve">✅</w:t>
+      </w:r>
+      <w:r>
+        <w:t xml:space="preserve"> </w:t>
+      </w:r>
+      <w:r>
+        <w:rPr>
+          <w:bCs/>
+          <w:b/>
+        </w:rPr>
+        <w:t xml:space="preserve">Matchmaking ELO intelligent</w:t>
+      </w:r>
+      <w:r>
+        <w:t xml:space="preserve"> </w:t>
+      </w:r>
+      <w:r>
+        <w:t xml:space="preserve">Vous affrontez des coureurs de votre niveau → compétition équilibrée et motivante</w:t>
+      </w:r>
+    </w:p>
+    <w:p>
+      <w:pPr>
+        <w:pStyle w:val="BodyText"/>
+      </w:pPr>
+      <w:r>
+        <w:t xml:space="preserve">✅</w:t>
+      </w:r>
+      <w:r>
+        <w:t xml:space="preserve"> </w:t>
+      </w:r>
+      <w:r>
+        <w:rPr>
+          <w:bCs/>
+          <w:b/>
+        </w:rPr>
+        <w:t xml:space="preserve">Anti-triche GPS avancé</w:t>
+      </w:r>
+      <w:r>
+        <w:t xml:space="preserve"> </w:t>
+      </w:r>
+      <w:r>
+        <w:t xml:space="preserve">Détection de vitesse anormale + validation communautaire → intégrité des courses</w:t>
+      </w:r>
+    </w:p>
+    <w:p>
+      <w:pPr>
+        <w:pStyle w:val="BodyText"/>
+      </w:pPr>
+      <w:r>
+        <w:t xml:space="preserve">✅</w:t>
+      </w:r>
+      <w:r>
+        <w:t xml:space="preserve"> </w:t>
+      </w:r>
+      <w:r>
+        <w:rPr>
+          <w:bCs/>
+          <w:b/>
+        </w:rPr>
+        <w:t xml:space="preserve">Confidentialité position limitée</w:t>
+      </w:r>
+      <w:r>
+        <w:t xml:space="preserve"> </w:t>
+      </w:r>
+      <w:r>
+        <w:t xml:space="preserve">Position visible uniquement pendant les duels actifs → sécurité et vie privée</w:t>
+      </w:r>
+    </w:p>
+    <w:p>
+      <w:pPr>
+        <w:pStyle w:val="BodyText"/>
+      </w:pPr>
+      <w:r>
+        <w:t xml:space="preserve">✅</w:t>
+      </w:r>
+      <w:r>
+        <w:t xml:space="preserve"> </w:t>
+      </w:r>
+      <w:r>
+        <w:rPr>
+          <w:bCs/>
+          <w:b/>
+        </w:rPr>
+        <w:t xml:space="preserve">Progression visible &amp; badges</w:t>
+      </w:r>
+      <w:r>
+        <w:t xml:space="preserve"> </w:t>
+      </w:r>
+      <w:r>
+        <w:t xml:space="preserve">Système de classement (Bronze → Platine) + achievements → motivation continue</w:t>
+      </w:r>
+    </w:p>
+    <w:p>
+      <w:pPr>
+        <w:pStyle w:val="BodyText"/>
+      </w:pPr>
+      <w:r>
+        <w:t xml:space="preserve">✅</w:t>
+      </w:r>
+      <w:r>
+        <w:t xml:space="preserve"> </w:t>
+      </w:r>
+      <w:r>
+        <w:rPr>
+          <w:bCs/>
+          <w:b/>
+        </w:rPr>
+        <w:t xml:space="preserve">Communauté locale active</w:t>
+      </w:r>
+      <w:r>
+        <w:t xml:space="preserve"> </w:t>
+      </w:r>
+      <w:r>
+        <w:t xml:space="preserve">Événements de quartier, ligues locales, défis hebdomadaires → engagement social</w:t>
+      </w:r>
+    </w:p>
+    <w:p>
+      <w:pPr>
+        <w:pStyle w:val="BodyText"/>
+      </w:pPr>
+      <w:r>
+        <w:rPr>
+          <w:bCs/>
+          <w:b/>
+        </w:rPr>
+        <w:t xml:space="preserve">CE QUE STRAVA NE PEUT PAS COPIER :</w:t>
+      </w:r>
+      <w:r>
+        <w:t xml:space="preserve"> </w:t>
+      </w:r>
+      <w:r>
+        <w:t xml:space="preserve">- Algorithme de point équidistant (brevet déposable)</w:t>
+      </w:r>
+      <w:r>
+        <w:t xml:space="preserve"> </w:t>
+      </w:r>
+      <w:r>
+        <w:t xml:space="preserve">- Infrastructure temps réel WebSocket (&lt;500ms de latence)</w:t>
+      </w:r>
+      <w:r>
+        <w:t xml:space="preserve"> </w:t>
+      </w:r>
+      <w:r>
+        <w:t xml:space="preserve">- Communauté de compétiteurs avec historique ELO</w:t>
+      </w:r>
+    </w:p>
+    <w:p>
+      <w:pPr>
+        <w:pStyle w:val="BodyText"/>
+      </w:pPr>
+      <w:r>
+        <w:rPr>
+          <w:bCs/>
+          <w:b/>
+        </w:rPr>
+        <w:t xml:space="preserve">Notes présentateur :</w:t>
+      </w:r>
+      <w:r>
+        <w:t xml:space="preserve"> </w:t>
+      </w:r>
+      <w:r>
+        <w:rPr>
+          <w:iCs/>
+          <w:i/>
+        </w:rPr>
+        <w:t xml:space="preserve">Insister sur l’équité des duels (point équidistant) qui est notre innovation clé appréciée par le jury. Les concurrents n’offrent que du tracking ou des défis asynchrones. Notre combinaison matchmaking ELO + duels temps réel = unique sur le marché. La sécurité (anti-triche + confidentialité) répond aux préoccupations principales.</w:t>
       </w:r>
     </w:p>
     <w:p>
@@ -947,13 +1950,13 @@
       </w:r>
     </w:p>
     <w:bookmarkEnd w:id="28"/>
-    <w:bookmarkStart w:id="29" w:name="slide-10-cible"/>
+    <w:bookmarkStart w:id="29" w:name="Xa95d117f4cf56ca84be4a364d786df7927bb280"/>
     <w:p>
       <w:pPr>
         <w:pStyle w:val="Heading3"/>
       </w:pPr>
       <w:r>
-        <w:t xml:space="preserve">🟦 Slide 10 – Cible</w:t>
+        <w:t xml:space="preserve">🟦 Slide 10 - Pitch : Pourquoi les utilisateurs viendront chez GeoRace</w:t>
       </w:r>
     </w:p>
     <w:p>
@@ -965,100 +1968,114 @@
           <w:bCs/>
           <w:b/>
         </w:rPr>
-        <w:t xml:space="preserve">Qui utilise GeoRace ?</w:t>
-      </w:r>
-    </w:p>
-    <w:p>
-      <w:pPr>
-        <w:numPr>
-          <w:ilvl w:val="0"/>
-          <w:numId w:val="1004"/>
-        </w:numPr>
-        <w:pStyle w:val="Compact"/>
-      </w:pPr>
-      <w:r>
-        <w:t xml:space="preserve">🏃‍♂️</w:t>
-      </w:r>
-      <w:r>
-        <w:t xml:space="preserve"> </w:t>
-      </w:r>
-      <w:r>
-        <w:rPr>
-          <w:bCs/>
-          <w:b/>
-        </w:rPr>
-        <w:t xml:space="preserve">Coureurs réguliers</w:t>
-      </w:r>
-      <w:r>
-        <w:t xml:space="preserve"> </w:t>
-      </w:r>
-      <w:r>
-        <w:t xml:space="preserve">: cherchent à améliorer leurs performances</w:t>
-      </w:r>
-    </w:p>
-    <w:p>
-      <w:pPr>
-        <w:numPr>
-          <w:ilvl w:val="0"/>
-          <w:numId w:val="1004"/>
-        </w:numPr>
-        <w:pStyle w:val="Compact"/>
-      </w:pPr>
-      <w:r>
-        <w:t xml:space="preserve">👟</w:t>
-      </w:r>
-      <w:r>
-        <w:t xml:space="preserve"> </w:t>
-      </w:r>
-      <w:r>
-        <w:rPr>
-          <w:bCs/>
-          <w:b/>
-        </w:rPr>
-        <w:t xml:space="preserve">Coureurs occasionnels</w:t>
-      </w:r>
-      <w:r>
-        <w:t xml:space="preserve"> </w:t>
-      </w:r>
-      <w:r>
-        <w:t xml:space="preserve">: ont besoin de motivation pour rester réguliers</w:t>
-      </w:r>
-    </w:p>
-    <w:p>
-      <w:pPr>
-        <w:numPr>
-          <w:ilvl w:val="0"/>
-          <w:numId w:val="1004"/>
-        </w:numPr>
-        <w:pStyle w:val="Compact"/>
-      </w:pPr>
-      <w:r>
-        <w:t xml:space="preserve">🏅</w:t>
-      </w:r>
-      <w:r>
-        <w:t xml:space="preserve"> </w:t>
-      </w:r>
-      <w:r>
-        <w:rPr>
-          <w:bCs/>
-          <w:b/>
-        </w:rPr>
-        <w:t xml:space="preserve">Coureurs compétitifs</w:t>
-      </w:r>
-      <w:r>
-        <w:t xml:space="preserve"> </w:t>
-      </w:r>
-      <w:r>
-        <w:t xml:space="preserve">: veulent tester leur niveau entre les courses officielles</w:t>
-      </w:r>
-    </w:p>
-    <w:p>
-      <w:pPr>
-        <w:numPr>
-          <w:ilvl w:val="0"/>
-          <w:numId w:val="1004"/>
-        </w:numPr>
-        <w:pStyle w:val="Compact"/>
+        <w:t xml:space="preserve">Stratégie d’acquisition des utilisateurs déjà sur d’autres apps</w:t>
+      </w:r>
+    </w:p>
+    <w:p>
+      <w:pPr>
+        <w:pStyle w:val="BodyText"/>
+      </w:pPr>
+      <w:r>
+        <w:t xml:space="preserve">🎯</w:t>
+      </w:r>
+      <w:r>
+        <w:t xml:space="preserve"> </w:t>
+      </w:r>
+      <w:r>
+        <w:rPr>
+          <w:bCs/>
+          <w:b/>
+        </w:rPr>
+        <w:t xml:space="preserve">Ciblage coureurs locaux via duels</w:t>
+      </w:r>
+      <w:r>
+        <w:t xml:space="preserve"> </w:t>
+      </w:r>
+      <w:r>
+        <w:t xml:space="preserve">Notifications</w:t>
+      </w:r>
+      <w:r>
+        <w:t xml:space="preserve"> </w:t>
+      </w:r>
+      <w:r>
+        <w:t xml:space="preserve">“</w:t>
+      </w:r>
+      <w:r>
+        <w:t xml:space="preserve">3 coureurs près de vous → défiez-les</w:t>
+      </w:r>
+      <w:r>
+        <w:t xml:space="preserve">”</w:t>
+      </w:r>
+      <w:r>
+        <w:t xml:space="preserve"> </w:t>
+      </w:r>
+      <w:r>
+        <w:t xml:space="preserve">→ expérience immédiate</w:t>
+      </w:r>
+    </w:p>
+    <w:p>
+      <w:pPr>
+        <w:pStyle w:val="BodyText"/>
+      </w:pPr>
+      <w:r>
+        <w:t xml:space="preserve">🤝</w:t>
+      </w:r>
+      <w:r>
+        <w:t xml:space="preserve"> </w:t>
+      </w:r>
+      <w:r>
+        <w:rPr>
+          <w:bCs/>
+          <w:b/>
+        </w:rPr>
+        <w:t xml:space="preserve">Partenariats locaux</w:t>
+      </w:r>
+      <w:r>
+        <w:t xml:space="preserve"> </w:t>
+      </w:r>
+      <w:r>
+        <w:t xml:space="preserve">Clubs de running + événements sportifs → visibilité communautaire ciblée</w:t>
+      </w:r>
+    </w:p>
+    <w:p>
+      <w:pPr>
+        <w:pStyle w:val="BodyText"/>
+      </w:pPr>
+      <w:r>
+        <w:t xml:space="preserve">🏆</w:t>
+      </w:r>
+      <w:r>
+        <w:t xml:space="preserve"> </w:t>
+      </w:r>
+      <w:r>
+        <w:rPr>
+          <w:bCs/>
+          <w:b/>
+        </w:rPr>
+        <w:t xml:space="preserve">Challenges hebdomadaires locaux</w:t>
+      </w:r>
+      <w:r>
+        <w:t xml:space="preserve"> </w:t>
+      </w:r>
+      <w:r>
+        <w:t xml:space="preserve">“</w:t>
+      </w:r>
+      <w:r>
+        <w:t xml:space="preserve">Top 10 de votre quartier cette semaine</w:t>
+      </w:r>
+      <w:r>
+        <w:t xml:space="preserve">”</w:t>
+      </w:r>
+      <w:r>
+        <w:t xml:space="preserve"> </w:t>
+      </w:r>
+      <w:r>
+        <w:t xml:space="preserve">→ compétition de proximité</w:t>
+      </w:r>
+    </w:p>
+    <w:p>
+      <w:pPr>
+        <w:pStyle w:val="BodyText"/>
       </w:pPr>
       <w:r>
         <w:t xml:space="preserve">👥</w:t>
@@ -1071,13 +2088,179 @@
           <w:bCs/>
           <w:b/>
         </w:rPr>
-        <w:t xml:space="preserve">Nouveaux coureurs</w:t>
-      </w:r>
-      <w:r>
-        <w:t xml:space="preserve"> </w:t>
-      </w:r>
-      <w:r>
-        <w:t xml:space="preserve">: cherchent une communauté motivante</w:t>
+        <w:t xml:space="preserve">Parrainage via duels</w:t>
+      </w:r>
+      <w:r>
+        <w:t xml:space="preserve"> </w:t>
+      </w:r>
+      <w:r>
+        <w:t xml:space="preserve">“</w:t>
+      </w:r>
+      <w:r>
+        <w:t xml:space="preserve">Invitez un ami → débloquez 10 duels bonus</w:t>
+      </w:r>
+      <w:r>
+        <w:t xml:space="preserve">”</w:t>
+      </w:r>
+      <w:r>
+        <w:t xml:space="preserve"> </w:t>
+      </w:r>
+      <w:r>
+        <w:t xml:space="preserve">→ croissance virale naturelle</w:t>
+      </w:r>
+    </w:p>
+    <w:p>
+      <w:pPr>
+        <w:pStyle w:val="BodyText"/>
+      </w:pPr>
+      <w:r>
+        <w:t xml:space="preserve">📱</w:t>
+      </w:r>
+      <w:r>
+        <w:t xml:space="preserve"> </w:t>
+      </w:r>
+      <w:r>
+        <w:rPr>
+          <w:bCs/>
+          <w:b/>
+        </w:rPr>
+        <w:t xml:space="preserve">Intégration réseaux sociaux</w:t>
+      </w:r>
+      <w:r>
+        <w:t xml:space="preserve"> </w:t>
+      </w:r>
+      <w:r>
+        <w:t xml:space="preserve">Partage automatique résultats (Instagram, Facebook) → preuve sociale</w:t>
+      </w:r>
+    </w:p>
+    <w:p>
+      <w:pPr>
+        <w:pStyle w:val="BodyText"/>
+      </w:pPr>
+      <w:r>
+        <w:t xml:space="preserve">⏰</w:t>
+      </w:r>
+      <w:r>
+        <w:t xml:space="preserve"> </w:t>
+      </w:r>
+      <w:r>
+        <w:rPr>
+          <w:bCs/>
+          <w:b/>
+        </w:rPr>
+        <w:t xml:space="preserve">Notifications contextuelles</w:t>
+      </w:r>
+      <w:r>
+        <w:t xml:space="preserve"> </w:t>
+      </w:r>
+      <w:r>
+        <w:t xml:space="preserve">“</w:t>
+      </w:r>
+      <w:r>
+        <w:t xml:space="preserve">Vous venez de courir 5km → proposer un duel proche ?</w:t>
+      </w:r>
+      <w:r>
+        <w:t xml:space="preserve">”</w:t>
+      </w:r>
+      <w:r>
+        <w:t xml:space="preserve"> </w:t>
+      </w:r>
+      <w:r>
+        <w:t xml:space="preserve">→ timing parfait</w:t>
+      </w:r>
+    </w:p>
+    <w:p>
+      <w:pPr>
+        <w:pStyle w:val="BodyText"/>
+      </w:pPr>
+      <w:r>
+        <w:t xml:space="preserve">🎮</w:t>
+      </w:r>
+      <w:r>
+        <w:t xml:space="preserve"> </w:t>
+      </w:r>
+      <w:r>
+        <w:rPr>
+          <w:bCs/>
+          <w:b/>
+        </w:rPr>
+        <w:t xml:space="preserve">Mise en avant duel dès l’onboarding</w:t>
+      </w:r>
+      <w:r>
+        <w:t xml:space="preserve"> </w:t>
+      </w:r>
+      <w:r>
+        <w:t xml:space="preserve">Premier duel guidé gratuit dans les 5 premières minutes → hook immédiat</w:t>
+      </w:r>
+    </w:p>
+    <w:p>
+      <w:pPr>
+        <w:pStyle w:val="BodyText"/>
+      </w:pPr>
+      <w:r>
+        <w:t xml:space="preserve">📊</w:t>
+      </w:r>
+      <w:r>
+        <w:t xml:space="preserve"> </w:t>
+      </w:r>
+      <w:r>
+        <w:rPr>
+          <w:bCs/>
+          <w:b/>
+        </w:rPr>
+        <w:t xml:space="preserve">Preuve sociale locale</w:t>
+      </w:r>
+      <w:r>
+        <w:t xml:space="preserve"> </w:t>
+      </w:r>
+      <w:r>
+        <w:t xml:space="preserve">Classements par quartier + badges visibles → effet FOMO</w:t>
+      </w:r>
+    </w:p>
+    <w:p>
+      <w:pPr>
+        <w:pStyle w:val="BodyText"/>
+      </w:pPr>
+      <w:r>
+        <w:t xml:space="preserve">🎯</w:t>
+      </w:r>
+      <w:r>
+        <w:t xml:space="preserve"> </w:t>
+      </w:r>
+      <w:r>
+        <w:rPr>
+          <w:bCs/>
+          <w:b/>
+        </w:rPr>
+        <w:t xml:space="preserve">Campagnes segments compétitifs</w:t>
+      </w:r>
+      <w:r>
+        <w:t xml:space="preserve"> </w:t>
+      </w:r>
+      <w:r>
+        <w:t xml:space="preserve">Ciblage sprinters, joggers réguliers, groupes d’amis → messages personnalisés</w:t>
+      </w:r>
+    </w:p>
+    <w:p>
+      <w:pPr>
+        <w:pStyle w:val="BodyText"/>
+      </w:pPr>
+      <w:r>
+        <w:rPr>
+          <w:bCs/>
+          <w:b/>
+        </w:rPr>
+        <w:t xml:space="preserve">Notes présentateur :</w:t>
+      </w:r>
+      <w:r>
+        <w:t xml:space="preserve"> </w:t>
+      </w:r>
+      <w:r>
+        <w:rPr>
+          <w:iCs/>
+          <w:i/>
+        </w:rPr>
+        <w:t xml:space="preserve">Notre avantage : les utilisateurs de Strava/Nike Run Club cherchent déjà la compétition mais n’ont que des défis asynchrones. Nous offrons l’excitation du temps réel. Tactique clé : notification post-course pour transformer l’habitude existante en duel GeoRace. Les partenariats clubs donnent crédibilité locale. Le parrainage via duels crée une boucle virale (inviter = jouer ensemble).</w:t>
       </w:r>
     </w:p>
     <w:p>
@@ -1088,13 +2271,13 @@
       </w:r>
     </w:p>
     <w:bookmarkEnd w:id="29"/>
-    <w:bookmarkStart w:id="30" w:name="slide-11-différenciation"/>
+    <w:bookmarkStart w:id="30" w:name="Xbc73cf17f19d26a8cadbee7f15779e065978729"/>
     <w:p>
       <w:pPr>
         <w:pStyle w:val="Heading3"/>
       </w:pPr>
       <w:r>
-        <w:t xml:space="preserve">🟦 Slide 11 – Différenciation</w:t>
+        <w:t xml:space="preserve">🟦 Slide 11 - Le système ELO : matchmaking intelligent</w:t>
       </w:r>
     </w:p>
     <w:p>
@@ -1106,105 +2289,109 @@
           <w:bCs/>
           <w:b/>
         </w:rPr>
-        <w:t xml:space="preserve">Ce que les autres apps ne font pas :</w:t>
-      </w:r>
-    </w:p>
-    <w:p>
-      <w:pPr>
-        <w:numPr>
-          <w:ilvl w:val="0"/>
-          <w:numId w:val="1005"/>
-        </w:numPr>
-        <w:pStyle w:val="Compact"/>
-      </w:pPr>
-      <w:r>
-        <w:rPr>
-          <w:bCs/>
-          <w:b/>
-        </w:rPr>
-        <w:t xml:space="preserve">Strava</w:t>
-      </w:r>
-      <w:r>
-        <w:t xml:space="preserve"> </w:t>
-      </w:r>
-      <w:r>
-        <w:t xml:space="preserve">→ réseau social, pas de compétition temps réel</w:t>
-      </w:r>
-    </w:p>
-    <w:p>
-      <w:pPr>
-        <w:numPr>
-          <w:ilvl w:val="0"/>
-          <w:numId w:val="1005"/>
-        </w:numPr>
-        <w:pStyle w:val="Compact"/>
-      </w:pPr>
-      <w:r>
-        <w:rPr>
-          <w:bCs/>
-          <w:b/>
-        </w:rPr>
-        <w:t xml:space="preserve">Nike Run Club</w:t>
-      </w:r>
-      <w:r>
-        <w:t xml:space="preserve"> </w:t>
-      </w:r>
-      <w:r>
-        <w:t xml:space="preserve">→ tracking + défis asynchrones</w:t>
-      </w:r>
-    </w:p>
-    <w:p>
-      <w:pPr>
-        <w:numPr>
-          <w:ilvl w:val="0"/>
-          <w:numId w:val="1005"/>
-        </w:numPr>
-        <w:pStyle w:val="Compact"/>
-      </w:pPr>
-      <w:r>
-        <w:rPr>
-          <w:bCs/>
-          <w:b/>
-        </w:rPr>
-        <w:t xml:space="preserve">Runkeeper</w:t>
-      </w:r>
-      <w:r>
-        <w:t xml:space="preserve"> </w:t>
-      </w:r>
-      <w:r>
-        <w:t xml:space="preserve">→ GPS basique sans interaction</w:t>
-      </w:r>
-    </w:p>
-    <w:p>
-      <w:pPr>
-        <w:pStyle w:val="FirstParagraph"/>
-      </w:pPr>
-      <w:r>
-        <w:rPr>
-          <w:bCs/>
-          <w:b/>
-        </w:rPr>
-        <w:t xml:space="preserve">GeoRace combine :</w:t>
-      </w:r>
-    </w:p>
-    <w:p>
-      <w:pPr>
-        <w:pStyle w:val="BlockText"/>
-      </w:pPr>
-      <w:r>
-        <w:t xml:space="preserve">Duels spontanés en temps réel + Point d’arrivée équitable + Matchmaking ELO</w:t>
-      </w:r>
-    </w:p>
-    <w:p>
-      <w:pPr>
-        <w:pStyle w:val="FirstParagraph"/>
-      </w:pPr>
-      <w:r>
-        <w:rPr>
-          <w:bCs/>
-          <w:b/>
-        </w:rPr>
-        <w:t xml:space="preserve">= Concept unique sur le marché</w:t>
+        <w:t xml:space="preserve">Pourquoi le duel reste motivant même après 100 courses</w:t>
+      </w:r>
+    </w:p>
+    <w:p>
+      <w:pPr>
+        <w:pStyle w:val="BodyText"/>
+      </w:pPr>
+      <w:r>
+        <w:rPr>
+          <w:bCs/>
+          <w:b/>
+        </w:rPr>
+        <w:t xml:space="preserve">Problème :</w:t>
+      </w:r>
+      <w:r>
+        <w:t xml:space="preserve"> </w:t>
+      </w:r>
+      <w:r>
+        <w:t xml:space="preserve">Si on oppose débutants vs experts → frustration des deux côtés</w:t>
+      </w:r>
+    </w:p>
+    <w:p>
+      <w:pPr>
+        <w:pStyle w:val="BodyText"/>
+      </w:pPr>
+      <w:r>
+        <w:rPr>
+          <w:bCs/>
+          <w:b/>
+        </w:rPr>
+        <w:t xml:space="preserve">Solution ELO :</w:t>
+      </w:r>
+      <w:r>
+        <w:t xml:space="preserve"> </w:t>
+      </w:r>
+      <w:r>
+        <w:t xml:space="preserve">- Chaque victoire/défaite ajuste votre score</w:t>
+      </w:r>
+      <w:r>
+        <w:t xml:space="preserve"> </w:t>
+      </w:r>
+      <w:r>
+        <w:t xml:space="preserve">- Algorithme vous oppose à des coureurs de ±100 ELO</w:t>
+      </w:r>
+      <w:r>
+        <w:t xml:space="preserve"> </w:t>
+      </w:r>
+      <w:r>
+        <w:t xml:space="preserve">- Progression visible : Bronze (0-1000) → Platine (2000+)</w:t>
+      </w:r>
+    </w:p>
+    <w:p>
+      <w:pPr>
+        <w:pStyle w:val="BodyText"/>
+      </w:pPr>
+      <w:r>
+        <w:rPr>
+          <w:bCs/>
+          <w:b/>
+        </w:rPr>
+        <w:t xml:space="preserve">Exemple concret :</w:t>
+      </w:r>
+      <w:r>
+        <w:t xml:space="preserve"> </w:t>
+      </w:r>
+      <w:r>
+        <w:t xml:space="preserve">- Emma (ELO 1420) bat Lucas (ELO 1450) → +28 points (victoire difficile)</w:t>
+      </w:r>
+      <w:r>
+        <w:t xml:space="preserve"> </w:t>
+      </w:r>
+      <w:r>
+        <w:t xml:space="preserve">- Emma bat Sophie (ELO 1200) → +8 points (victoire facile)</w:t>
+      </w:r>
+    </w:p>
+    <w:p>
+      <w:pPr>
+        <w:pStyle w:val="BodyText"/>
+      </w:pPr>
+      <w:r>
+        <w:rPr>
+          <w:bCs/>
+          <w:b/>
+        </w:rPr>
+        <w:t xml:space="preserve">Résultat :</w:t>
+      </w:r>
+      <w:r>
+        <w:t xml:space="preserve"> </w:t>
+      </w:r>
+      <w:r>
+        <w:t xml:space="preserve">Chaque duel est challengeant mais faisable → motivation maximale</w:t>
+      </w:r>
+    </w:p>
+    <w:p>
+      <w:pPr>
+        <w:pStyle w:val="BodyText"/>
+      </w:pPr>
+      <w:r>
+        <w:rPr>
+          <w:bCs/>
+          <w:b/>
+        </w:rPr>
+        <w:t xml:space="preserve">Strava ne propose rien de tel.</w:t>
       </w:r>
     </w:p>
     <w:p>
@@ -1215,13 +2402,13 @@
       </w:r>
     </w:p>
     <w:bookmarkEnd w:id="30"/>
-    <w:bookmarkStart w:id="31" w:name="slide-12-modèle-économique"/>
+    <w:bookmarkStart w:id="31" w:name="X78d08350f949c6dccc2516106cf95bf6a5f3fd9"/>
     <w:p>
       <w:pPr>
         <w:pStyle w:val="Heading3"/>
       </w:pPr>
       <w:r>
-        <w:t xml:space="preserve">🟦 Slide 12 – Modèle économique</w:t>
+        <w:t xml:space="preserve">🟦 Slide 12 - Aspect social : plus fort que Nike Run Club</w:t>
       </w:r>
     </w:p>
     <w:p>
@@ -1233,109 +2420,161 @@
           <w:bCs/>
           <w:b/>
         </w:rPr>
-        <w:t xml:space="preserve">Freemium avec valeur ajoutée</w:t>
-      </w:r>
-    </w:p>
-    <w:p>
-      <w:pPr>
-        <w:pStyle w:val="BodyText"/>
-      </w:pPr>
-      <w:r>
-        <w:rPr>
-          <w:bCs/>
-          <w:b/>
-        </w:rPr>
-        <w:t xml:space="preserve">Gratuit :</w:t>
-      </w:r>
-      <w:r>
-        <w:t xml:space="preserve"> </w:t>
-      </w:r>
-      <w:r>
-        <w:t xml:space="preserve">* 3 duels par jour</w:t>
-      </w:r>
-      <w:r>
-        <w:t xml:space="preserve"> </w:t>
-      </w:r>
-      <w:r>
-        <w:t xml:space="preserve">* Classement ELO</w:t>
-      </w:r>
-      <w:r>
-        <w:t xml:space="preserve"> </w:t>
-      </w:r>
-      <w:r>
-        <w:t xml:space="preserve">* Statistiques de base</w:t>
-      </w:r>
-      <w:r>
-        <w:t xml:space="preserve"> </w:t>
-      </w:r>
-      <w:r>
-        <w:t xml:space="preserve">* Événements communautaires</w:t>
-      </w:r>
-    </w:p>
-    <w:p>
-      <w:pPr>
-        <w:pStyle w:val="BodyText"/>
-      </w:pPr>
-      <w:r>
-        <w:rPr>
-          <w:bCs/>
-          <w:b/>
-        </w:rPr>
-        <w:t xml:space="preserve">Premium (4,99€/mois) :</w:t>
-      </w:r>
-      <w:r>
-        <w:t xml:space="preserve"> </w:t>
-      </w:r>
-      <w:r>
-        <w:t xml:space="preserve">* Duels illimités</w:t>
-      </w:r>
-      <w:r>
-        <w:t xml:space="preserve"> </w:t>
-      </w:r>
-      <w:r>
-        <w:t xml:space="preserve">* Statistiques avancées</w:t>
-      </w:r>
-      <w:r>
-        <w:t xml:space="preserve"> </w:t>
-      </w:r>
-      <w:r>
-        <w:t xml:space="preserve">* Personnalisation profil</w:t>
-      </w:r>
-      <w:r>
-        <w:t xml:space="preserve"> </w:t>
-      </w:r>
-      <w:r>
-        <w:t xml:space="preserve">* Mode entraînement contre vos records</w:t>
-      </w:r>
-      <w:r>
-        <w:t xml:space="preserve"> </w:t>
-      </w:r>
-      <w:r>
-        <w:t xml:space="preserve">* Pas de publicités</w:t>
-      </w:r>
-    </w:p>
-    <w:p>
-      <w:pPr>
-        <w:pStyle w:val="BodyText"/>
-      </w:pPr>
-      <w:r>
-        <w:rPr>
-          <w:bCs/>
-          <w:b/>
-        </w:rPr>
-        <w:t xml:space="preserve">Revenus additionnels :</w:t>
-      </w:r>
-      <w:r>
-        <w:t xml:space="preserve"> </w:t>
-      </w:r>
-      <w:r>
-        <w:t xml:space="preserve">* Partenariats marques (Nike, Adidas)</w:t>
-      </w:r>
-      <w:r>
-        <w:t xml:space="preserve"> </w:t>
-      </w:r>
-      <w:r>
-        <w:t xml:space="preserve">* Événements premium avec prix</w:t>
+        <w:t xml:space="preserve">Créer une vraie communauté de compétiteurs</w:t>
+      </w:r>
+    </w:p>
+    <w:p>
+      <w:pPr>
+        <w:pStyle w:val="BodyText"/>
+      </w:pPr>
+      <w:r>
+        <w:rPr>
+          <w:bCs/>
+          <w:b/>
+        </w:rPr>
+        <w:t xml:space="preserve">FONCTIONNALITÉS SOCIALES :</w:t>
+      </w:r>
+    </w:p>
+    <w:p>
+      <w:pPr>
+        <w:pStyle w:val="BodyText"/>
+      </w:pPr>
+      <w:r>
+        <w:rPr>
+          <w:bCs/>
+          <w:b/>
+        </w:rPr>
+        <w:t xml:space="preserve">01 - PROFILS DE COMPÉTITEURS</w:t>
+      </w:r>
+      <w:r>
+        <w:t xml:space="preserve"> </w:t>
+      </w:r>
+      <w:r>
+        <w:t xml:space="preserve">- Statistiques détaillées : ratio victoires/défaites, progression ELO, parcours favoris</w:t>
+      </w:r>
+      <w:r>
+        <w:t xml:space="preserve"> </w:t>
+      </w:r>
+      <w:r>
+        <w:t xml:space="preserve">- Historique des duels :</w:t>
+      </w:r>
+      <w:r>
+        <w:t xml:space="preserve"> </w:t>
+      </w:r>
+      <w:r>
+        <w:t xml:space="preserve">“</w:t>
+      </w:r>
+      <w:r>
+        <w:t xml:space="preserve">Vous avez battu Paul 3 fois, il vous a battu 2 fois</w:t>
+      </w:r>
+      <w:r>
+        <w:t xml:space="preserve">”</w:t>
+      </w:r>
+    </w:p>
+    <w:p>
+      <w:pPr>
+        <w:pStyle w:val="BodyText"/>
+      </w:pPr>
+      <w:r>
+        <w:rPr>
+          <w:bCs/>
+          <w:b/>
+        </w:rPr>
+        <w:t xml:space="preserve">02 - LIGUES LOCALES</w:t>
+      </w:r>
+      <w:r>
+        <w:t xml:space="preserve"> </w:t>
+      </w:r>
+      <w:r>
+        <w:t xml:space="preserve">- Classement par ville/quartier :</w:t>
+      </w:r>
+      <w:r>
+        <w:t xml:space="preserve"> </w:t>
+      </w:r>
+      <w:r>
+        <w:t xml:space="preserve">“</w:t>
+      </w:r>
+      <w:r>
+        <w:t xml:space="preserve">Top 10 de Paris 15e</w:t>
+      </w:r>
+      <w:r>
+        <w:t xml:space="preserve">”</w:t>
+      </w:r>
+      <w:r>
+        <w:t xml:space="preserve"> </w:t>
+      </w:r>
+      <w:r>
+        <w:t xml:space="preserve">- Tournois hebdomadaires :</w:t>
+      </w:r>
+      <w:r>
+        <w:t xml:space="preserve"> </w:t>
+      </w:r>
+      <w:r>
+        <w:t xml:space="preserve">“</w:t>
+      </w:r>
+      <w:r>
+        <w:t xml:space="preserve">Gagnez 3 duels ce week-end pour le badge</w:t>
+      </w:r>
+      <w:r>
+        <w:t xml:space="preserve">”</w:t>
+      </w:r>
+    </w:p>
+    <w:p>
+      <w:pPr>
+        <w:pStyle w:val="BodyText"/>
+      </w:pPr>
+      <w:r>
+        <w:rPr>
+          <w:bCs/>
+          <w:b/>
+        </w:rPr>
+        <w:t xml:space="preserve">03 - DÉFIS ENTRE AMIS</w:t>
+      </w:r>
+      <w:r>
+        <w:t xml:space="preserve"> </w:t>
+      </w:r>
+      <w:r>
+        <w:t xml:space="preserve">-</w:t>
+      </w:r>
+      <w:r>
+        <w:t xml:space="preserve"> </w:t>
+      </w:r>
+      <w:r>
+        <w:t xml:space="preserve">“</w:t>
+      </w:r>
+      <w:r>
+        <w:t xml:space="preserve">Emma défie Paul : course de 2km, RDV Parc Montsouris dans 20min</w:t>
+      </w:r>
+      <w:r>
+        <w:t xml:space="preserve">”</w:t>
+      </w:r>
+      <w:r>
+        <w:t xml:space="preserve"> </w:t>
+      </w:r>
+      <w:r>
+        <w:t xml:space="preserve">- Smack talk via chat intégré avant/après la course</w:t>
+      </w:r>
+    </w:p>
+    <w:p>
+      <w:pPr>
+        <w:pStyle w:val="BodyText"/>
+      </w:pPr>
+      <w:r>
+        <w:rPr>
+          <w:bCs/>
+          <w:b/>
+        </w:rPr>
+        <w:t xml:space="preserve">Nike Run Club = réseau passif</w:t>
+      </w:r>
+      <w:r>
+        <w:br/>
+      </w:r>
+      <w:r>
+        <w:rPr>
+          <w:bCs/>
+          <w:b/>
+        </w:rPr>
+        <w:t xml:space="preserve">GeoRace = compétition active</w:t>
       </w:r>
     </w:p>
     <w:p>
@@ -1346,13 +2585,13 @@
       </w:r>
     </w:p>
     <w:bookmarkEnd w:id="31"/>
-    <w:bookmarkStart w:id="32" w:name="slide-13-roadmap"/>
+    <w:bookmarkStart w:id="32" w:name="slide-13---sécurité-et-anti-triche"/>
     <w:p>
       <w:pPr>
         <w:pStyle w:val="Heading3"/>
       </w:pPr>
       <w:r>
-        <w:t xml:space="preserve">🟦 Slide 13 – Roadmap</w:t>
+        <w:t xml:space="preserve">🟦 Slide 13 - Sécurité et anti-triche</w:t>
       </w:r>
     </w:p>
     <w:p>
@@ -1364,139 +2603,205 @@
           <w:bCs/>
           <w:b/>
         </w:rPr>
-        <w:t xml:space="preserve">Déploiement progressif</w:t>
-      </w:r>
-    </w:p>
-    <w:p>
-      <w:pPr>
-        <w:pStyle w:val="BodyText"/>
-      </w:pPr>
-      <w:r>
-        <w:rPr>
-          <w:bCs/>
-          <w:b/>
-        </w:rPr>
-        <w:t xml:space="preserve">Phase 1 (6 mois) - MVP</w:t>
-      </w:r>
-      <w:r>
-        <w:t xml:space="preserve"> </w:t>
-      </w:r>
-      <w:r>
-        <w:t xml:space="preserve">* Duels 1v1 en temps réel</w:t>
-      </w:r>
-      <w:r>
-        <w:t xml:space="preserve"> </w:t>
-      </w:r>
-      <w:r>
-        <w:t xml:space="preserve">* Système ELO</w:t>
-      </w:r>
-      <w:r>
-        <w:t xml:space="preserve"> </w:t>
-      </w:r>
-      <w:r>
-        <w:t xml:space="preserve">* Test dans 2-3 villes pilotes</w:t>
-      </w:r>
-      <w:r>
-        <w:t xml:space="preserve"> </w:t>
-      </w:r>
-      <w:r>
-        <w:t xml:space="preserve">*</w:t>
-      </w:r>
-      <w:r>
-        <w:t xml:space="preserve"> </w:t>
-      </w:r>
-      <w:r>
-        <w:rPr>
-          <w:bCs/>
-          <w:b/>
-        </w:rPr>
-        <w:t xml:space="preserve">Objectif : 500 utilisateurs actifs</w:t>
-      </w:r>
-    </w:p>
-    <w:p>
-      <w:pPr>
-        <w:pStyle w:val="BodyText"/>
-      </w:pPr>
-      <w:r>
-        <w:rPr>
-          <w:bCs/>
-          <w:b/>
-        </w:rPr>
-        <w:t xml:space="preserve">Phase 2 (12 mois) - Gamification</w:t>
-      </w:r>
-      <w:r>
-        <w:t xml:space="preserve"> </w:t>
-      </w:r>
-      <w:r>
-        <w:t xml:space="preserve">* Badges, statistiques, profils</w:t>
-      </w:r>
-      <w:r>
-        <w:t xml:space="preserve"> </w:t>
-      </w:r>
-      <w:r>
-        <w:t xml:space="preserve">* Événements communautaires</w:t>
-      </w:r>
-      <w:r>
-        <w:t xml:space="preserve"> </w:t>
-      </w:r>
-      <w:r>
-        <w:t xml:space="preserve">*</w:t>
-      </w:r>
-      <w:r>
-        <w:t xml:space="preserve"> </w:t>
-      </w:r>
-      <w:r>
-        <w:rPr>
-          <w:bCs/>
-          <w:b/>
-        </w:rPr>
-        <w:t xml:space="preserve">Objectif : 5 000 utilisateurs</w:t>
-      </w:r>
-    </w:p>
-    <w:p>
-      <w:pPr>
-        <w:pStyle w:val="BodyText"/>
-      </w:pPr>
-      <w:r>
-        <w:rPr>
-          <w:bCs/>
-          <w:b/>
-        </w:rPr>
-        <w:t xml:space="preserve">Phase 3 (24 mois) - Scale</w:t>
-      </w:r>
-      <w:r>
-        <w:t xml:space="preserve"> </w:t>
-      </w:r>
-      <w:r>
-        <w:t xml:space="preserve">* Version Premium</w:t>
-      </w:r>
-      <w:r>
-        <w:t xml:space="preserve"> </w:t>
-      </w:r>
-      <w:r>
-        <w:t xml:space="preserve">* Duels multi-joueurs</w:t>
-      </w:r>
-      <w:r>
-        <w:t xml:space="preserve"> </w:t>
-      </w:r>
-      <w:r>
-        <w:t xml:space="preserve">* Expansion nationale</w:t>
-      </w:r>
-      <w:r>
-        <w:t xml:space="preserve"> </w:t>
-      </w:r>
-      <w:r>
-        <w:t xml:space="preserve">*</w:t>
-      </w:r>
-      <w:r>
-        <w:t xml:space="preserve"> </w:t>
-      </w:r>
-      <w:r>
-        <w:rPr>
-          <w:bCs/>
-          <w:b/>
-        </w:rPr>
-        <w:t xml:space="preserve">Objectif : 50 000 utilisateurs</w:t>
+        <w:t xml:space="preserve">Réponses aux objections principales</w:t>
+      </w:r>
+    </w:p>
+    <w:p>
+      <w:pPr>
+        <w:pStyle w:val="BodyText"/>
+      </w:pPr>
+      <w:r>
+        <w:rPr>
+          <w:bCs/>
+          <w:b/>
+        </w:rPr>
+        <w:t xml:space="preserve">OBJECTION 1 :</w:t>
+      </w:r>
+      <w:r>
+        <w:rPr>
+          <w:bCs/>
+          <w:b/>
+        </w:rPr>
+        <w:t xml:space="preserve"> </w:t>
+      </w:r>
+      <w:r>
+        <w:rPr>
+          <w:bCs/>
+          <w:b/>
+        </w:rPr>
+        <w:t xml:space="preserve">“</w:t>
+      </w:r>
+      <w:r>
+        <w:rPr>
+          <w:bCs/>
+          <w:b/>
+        </w:rPr>
+        <w:t xml:space="preserve">On peut tricher en vélo/voiture</w:t>
+      </w:r>
+      <w:r>
+        <w:rPr>
+          <w:bCs/>
+          <w:b/>
+        </w:rPr>
+        <w:t xml:space="preserve">”</w:t>
+      </w:r>
+      <w:r>
+        <w:t xml:space="preserve"> </w:t>
+      </w:r>
+      <w:r>
+        <w:t xml:space="preserve">✅ Détection de vitesse anormale (&gt;18 km/h sur longue durée)</w:t>
+      </w:r>
+      <w:r>
+        <w:t xml:space="preserve"> </w:t>
+      </w:r>
+      <w:r>
+        <w:t xml:space="preserve">✅ Analyse des patterns GPS (accélération impossible)</w:t>
+      </w:r>
+      <w:r>
+        <w:t xml:space="preserve"> </w:t>
+      </w:r>
+      <w:r>
+        <w:t xml:space="preserve">✅ Signalement communautaire + vérification manuelle</w:t>
+      </w:r>
+      <w:r>
+        <w:t xml:space="preserve"> </w:t>
+      </w:r>
+      <w:r>
+        <w:t xml:space="preserve">✅ Bannissement permanent des tricheurs</w:t>
+      </w:r>
+    </w:p>
+    <w:p>
+      <w:pPr>
+        <w:pStyle w:val="BodyText"/>
+      </w:pPr>
+      <w:r>
+        <w:rPr>
+          <w:bCs/>
+          <w:b/>
+        </w:rPr>
+        <w:t xml:space="preserve">OBJECTION 2 :</w:t>
+      </w:r>
+      <w:r>
+        <w:rPr>
+          <w:bCs/>
+          <w:b/>
+        </w:rPr>
+        <w:t xml:space="preserve"> </w:t>
+      </w:r>
+      <w:r>
+        <w:rPr>
+          <w:bCs/>
+          <w:b/>
+        </w:rPr>
+        <w:t xml:space="preserve">“</w:t>
+      </w:r>
+      <w:r>
+        <w:rPr>
+          <w:bCs/>
+          <w:b/>
+        </w:rPr>
+        <w:t xml:space="preserve">Risque de stalking via GPS</w:t>
+      </w:r>
+      <w:r>
+        <w:rPr>
+          <w:bCs/>
+          <w:b/>
+        </w:rPr>
+        <w:t xml:space="preserve">”</w:t>
+      </w:r>
+      <w:r>
+        <w:t xml:space="preserve"> </w:t>
+      </w:r>
+      <w:r>
+        <w:t xml:space="preserve">✅ Position visible UNIQUEMENT pendant les duels actifs</w:t>
+      </w:r>
+      <w:r>
+        <w:t xml:space="preserve"> </w:t>
+      </w:r>
+      <w:r>
+        <w:t xml:space="preserve">✅ Mode anonyme : pseudonyme, pas de vraie identité</w:t>
+      </w:r>
+      <w:r>
+        <w:t xml:space="preserve"> </w:t>
+      </w:r>
+      <w:r>
+        <w:t xml:space="preserve">✅ Blocage d’utilisateurs</w:t>
+      </w:r>
+      <w:r>
+        <w:t xml:space="preserve"> </w:t>
+      </w:r>
+      <w:r>
+        <w:t xml:space="preserve">✅ Zone de confort : accepter duels uniquement dans un périmètre défini</w:t>
+      </w:r>
+    </w:p>
+    <w:p>
+      <w:pPr>
+        <w:pStyle w:val="BodyText"/>
+      </w:pPr>
+      <w:r>
+        <w:rPr>
+          <w:bCs/>
+          <w:b/>
+        </w:rPr>
+        <w:t xml:space="preserve">OBJECTION 3 :</w:t>
+      </w:r>
+      <w:r>
+        <w:rPr>
+          <w:bCs/>
+          <w:b/>
+        </w:rPr>
+        <w:t xml:space="preserve"> </w:t>
+      </w:r>
+      <w:r>
+        <w:rPr>
+          <w:bCs/>
+          <w:b/>
+        </w:rPr>
+        <w:t xml:space="preserve">“</w:t>
+      </w:r>
+      <w:r>
+        <w:rPr>
+          <w:bCs/>
+          <w:b/>
+        </w:rPr>
+        <w:t xml:space="preserve">Sur-effort dangereux</w:t>
+      </w:r>
+      <w:r>
+        <w:rPr>
+          <w:bCs/>
+          <w:b/>
+        </w:rPr>
+        <w:t xml:space="preserve">”</w:t>
+      </w:r>
+      <w:r>
+        <w:t xml:space="preserve"> </w:t>
+      </w:r>
+      <w:r>
+        <w:t xml:space="preserve">✅ Alertes de sécurité si rythme cardiaque trop élevé (intégration montres)</w:t>
+      </w:r>
+      <w:r>
+        <w:t xml:space="preserve"> </w:t>
+      </w:r>
+      <w:r>
+        <w:t xml:space="preserve">✅ Mode</w:t>
+      </w:r>
+      <w:r>
+        <w:t xml:space="preserve"> </w:t>
+      </w:r>
+      <w:r>
+        <w:t xml:space="preserve">“</w:t>
+      </w:r>
+      <w:r>
+        <w:t xml:space="preserve">course prudente</w:t>
+      </w:r>
+      <w:r>
+        <w:t xml:space="preserve">”</w:t>
+      </w:r>
+      <w:r>
+        <w:t xml:space="preserve"> </w:t>
+      </w:r>
+      <w:r>
+        <w:t xml:space="preserve">qui limite la vitesse</w:t>
       </w:r>
     </w:p>
     <w:p>
@@ -1507,13 +2812,13 @@
       </w:r>
     </w:p>
     <w:bookmarkEnd w:id="32"/>
-    <w:bookmarkStart w:id="33" w:name="slide-14-défis-solutions"/>
+    <w:bookmarkStart w:id="33" w:name="Xd224b39f44b00053f9cfb8d56de5083f9b5926b"/>
     <w:p>
       <w:pPr>
         <w:pStyle w:val="Heading3"/>
       </w:pPr>
       <w:r>
-        <w:t xml:space="preserve">🟦 Slide 14 – Défis &amp; Solutions</w:t>
+        <w:t xml:space="preserve">🟦 Slide 14 - Modèle économique : freemium optimisé</w:t>
       </w:r>
     </w:p>
     <w:p>
@@ -1525,103 +2830,143 @@
           <w:bCs/>
           <w:b/>
         </w:rPr>
-        <w:t xml:space="preserve">Anticiper les obstacles</w:t>
-      </w:r>
-    </w:p>
-    <w:p>
-      <w:pPr>
-        <w:pStyle w:val="BodyText"/>
-      </w:pPr>
-      <w:r>
-        <w:rPr>
-          <w:bCs/>
-          <w:b/>
-        </w:rPr>
-        <w:t xml:space="preserve">Défi : Sécurité des coureurs</w:t>
-      </w:r>
-      <w:r>
-        <w:t xml:space="preserve"> </w:t>
-      </w:r>
-      <w:r>
-        <w:t xml:space="preserve">→ Alertes de sécurité, mode</w:t>
-      </w:r>
-      <w:r>
-        <w:t xml:space="preserve"> </w:t>
-      </w:r>
-      <w:r>
-        <w:t xml:space="preserve">“</w:t>
-      </w:r>
-      <w:r>
-        <w:t xml:space="preserve">course prudente</w:t>
-      </w:r>
-      <w:r>
-        <w:t xml:space="preserve">”</w:t>
-      </w:r>
-    </w:p>
-    <w:p>
-      <w:pPr>
-        <w:pStyle w:val="BodyText"/>
-      </w:pPr>
-      <w:r>
-        <w:rPr>
-          <w:bCs/>
-          <w:b/>
-        </w:rPr>
-        <w:t xml:space="preserve">Défi : Zones rurales (peu d’utilisateurs)</w:t>
-      </w:r>
-      <w:r>
-        <w:t xml:space="preserve"> </w:t>
-      </w:r>
-      <w:r>
-        <w:t xml:space="preserve">→ Mode asynchrone contre</w:t>
-      </w:r>
-      <w:r>
-        <w:t xml:space="preserve"> </w:t>
-      </w:r>
-      <w:r>
-        <w:t xml:space="preserve">“</w:t>
-      </w:r>
-      <w:r>
-        <w:t xml:space="preserve">ghost runners</w:t>
-      </w:r>
-      <w:r>
-        <w:t xml:space="preserve">”</w:t>
-      </w:r>
-    </w:p>
-    <w:p>
-      <w:pPr>
-        <w:pStyle w:val="BodyText"/>
-      </w:pPr>
-      <w:r>
-        <w:rPr>
-          <w:bCs/>
-          <w:b/>
-        </w:rPr>
-        <w:t xml:space="preserve">Défi : Triche (vélo, voiture)</w:t>
-      </w:r>
-      <w:r>
-        <w:t xml:space="preserve"> </w:t>
-      </w:r>
-      <w:r>
-        <w:t xml:space="preserve">→ Détection vitesse anormale + validation communautaire</w:t>
-      </w:r>
-    </w:p>
-    <w:p>
-      <w:pPr>
-        <w:pStyle w:val="BodyText"/>
-      </w:pPr>
-      <w:r>
-        <w:rPr>
-          <w:bCs/>
-          <w:b/>
-        </w:rPr>
-        <w:t xml:space="preserve">Défi : Vie privée</w:t>
-      </w:r>
-      <w:r>
-        <w:t xml:space="preserve"> </w:t>
-      </w:r>
-      <w:r>
-        <w:t xml:space="preserve">→ Position visible uniquement en duel, blocage d’utilisateurs</w:t>
+        <w:t xml:space="preserve">Convertir la motivation en revenus</w:t>
+      </w:r>
+    </w:p>
+    <w:p>
+      <w:pPr>
+        <w:pStyle w:val="BodyText"/>
+      </w:pPr>
+      <w:r>
+        <w:rPr>
+          <w:bCs/>
+          <w:b/>
+        </w:rPr>
+        <w:t xml:space="preserve">GRATUIT (acquisition) :</w:t>
+      </w:r>
+      <w:r>
+        <w:t xml:space="preserve"> </w:t>
+      </w:r>
+      <w:r>
+        <w:t xml:space="preserve">- 3 duels/jour</w:t>
+      </w:r>
+      <w:r>
+        <w:t xml:space="preserve"> </w:t>
+      </w:r>
+      <w:r>
+        <w:t xml:space="preserve">- ELO et classements</w:t>
+      </w:r>
+      <w:r>
+        <w:t xml:space="preserve"> </w:t>
+      </w:r>
+      <w:r>
+        <w:t xml:space="preserve">- Statistiques de base</w:t>
+      </w:r>
+      <w:r>
+        <w:t xml:space="preserve"> </w:t>
+      </w:r>
+      <w:r>
+        <w:t xml:space="preserve">- Événements communautaires</w:t>
+      </w:r>
+    </w:p>
+    <w:p>
+      <w:pPr>
+        <w:pStyle w:val="BodyText"/>
+      </w:pPr>
+      <w:r>
+        <w:rPr>
+          <w:bCs/>
+          <w:b/>
+        </w:rPr>
+        <w:t xml:space="preserve">PREMIUM 4,99€/mois (conversion 10-15%) :</w:t>
+      </w:r>
+      <w:r>
+        <w:t xml:space="preserve"> </w:t>
+      </w:r>
+      <w:r>
+        <w:t xml:space="preserve">-</w:t>
+      </w:r>
+      <w:r>
+        <w:t xml:space="preserve"> </w:t>
+      </w:r>
+      <w:r>
+        <w:rPr>
+          <w:bCs/>
+          <w:b/>
+        </w:rPr>
+        <w:t xml:space="preserve">Duels illimités</w:t>
+      </w:r>
+      <w:r>
+        <w:t xml:space="preserve"> </w:t>
+      </w:r>
+      <w:r>
+        <w:t xml:space="preserve">← valeur principale</w:t>
+      </w:r>
+      <w:r>
+        <w:t xml:space="preserve"> </w:t>
+      </w:r>
+      <w:r>
+        <w:t xml:space="preserve">- Statistiques avancées (zones de vitesse, analyse progression ELO)</w:t>
+      </w:r>
+      <w:r>
+        <w:t xml:space="preserve"> </w:t>
+      </w:r>
+      <w:r>
+        <w:t xml:space="preserve">- Mode entraînement vs vos records passés</w:t>
+      </w:r>
+      <w:r>
+        <w:t xml:space="preserve"> </w:t>
+      </w:r>
+      <w:r>
+        <w:t xml:space="preserve">- Personnalisation (avatars, badges exclusifs)</w:t>
+      </w:r>
+      <w:r>
+        <w:t xml:space="preserve"> </w:t>
+      </w:r>
+      <w:r>
+        <w:t xml:space="preserve">- 0 publicité</w:t>
+      </w:r>
+    </w:p>
+    <w:p>
+      <w:pPr>
+        <w:pStyle w:val="BodyText"/>
+      </w:pPr>
+      <w:r>
+        <w:rPr>
+          <w:bCs/>
+          <w:b/>
+        </w:rPr>
+        <w:t xml:space="preserve">REVENUS ADDITIONNELS :</w:t>
+      </w:r>
+      <w:r>
+        <w:t xml:space="preserve"> </w:t>
+      </w:r>
+      <w:r>
+        <w:t xml:space="preserve">- Partenariats Nike/Adidas (sponsoring tournois)</w:t>
+      </w:r>
+      <w:r>
+        <w:t xml:space="preserve"> </w:t>
+      </w:r>
+      <w:r>
+        <w:t xml:space="preserve">- Événements premium 5-10€ (courses organisées avec prix)</w:t>
+      </w:r>
+    </w:p>
+    <w:p>
+      <w:pPr>
+        <w:pStyle w:val="BodyText"/>
+      </w:pPr>
+      <w:r>
+        <w:rPr>
+          <w:bCs/>
+          <w:b/>
+        </w:rPr>
+        <w:t xml:space="preserve">LTV estimée :</w:t>
+      </w:r>
+      <w:r>
+        <w:t xml:space="preserve"> </w:t>
+      </w:r>
+      <w:r>
+        <w:t xml:space="preserve">60€/utilisateur sur 12 mois (vs 12€ pour Strava)</w:t>
       </w:r>
     </w:p>
     <w:p>
@@ -1632,43 +2977,13 @@
       </w:r>
     </w:p>
     <w:bookmarkEnd w:id="33"/>
-    <w:bookmarkStart w:id="34" w:name="slide-15-vision"/>
+    <w:bookmarkStart w:id="34" w:name="X6e879b11c74718e8e496d7951bc223c1933a70d"/>
     <w:p>
       <w:pPr>
         <w:pStyle w:val="Heading3"/>
       </w:pPr>
       <w:r>
-        <w:t xml:space="preserve">🟦 Slide 15 – Vision</w:t>
-      </w:r>
-    </w:p>
-    <w:p>
-      <w:pPr>
-        <w:pStyle w:val="BlockText"/>
-      </w:pPr>
-      <w:r>
-        <w:t xml:space="preserve">GeoRace ne se contente pas de tracker vos courses.</w:t>
-      </w:r>
-      <w:r>
-        <w:t xml:space="preserve"> </w:t>
-      </w:r>
-      <w:r>
-        <w:t xml:space="preserve">Nous transformons la course à pied en une</w:t>
-      </w:r>
-      <w:r>
-        <w:t xml:space="preserve"> </w:t>
-      </w:r>
-      <w:r>
-        <w:rPr>
-          <w:bCs/>
-          <w:b/>
-        </w:rPr>
-        <w:t xml:space="preserve">expérience sociale, compétitive et motivante</w:t>
-      </w:r>
-      <w:r>
-        <w:t xml:space="preserve"> </w:t>
-      </w:r>
-      <w:r>
-        <w:t xml:space="preserve">accessible à tous, partout, à tout moment.</w:t>
+        <w:t xml:space="preserve">🟦 Slide 15 - Métriques de succès (objectifs 6 mois)</w:t>
       </w:r>
     </w:p>
     <w:p>
@@ -1680,13 +2995,91 @@
           <w:bCs/>
           <w:b/>
         </w:rPr>
-        <w:t xml:space="preserve">Notre ambition :</w:t>
-      </w:r>
-      <w:r>
-        <w:t xml:space="preserve"> </w:t>
-      </w:r>
-      <w:r>
-        <w:t xml:space="preserve">Devenir la référence de la course compétitive en temps réel et créer une communauté mondiale de coureurs passionnés par le défi.</w:t>
+        <w:t xml:space="preserve">Comment mesurer la traction</w:t>
+      </w:r>
+    </w:p>
+    <w:p>
+      <w:pPr>
+        <w:pStyle w:val="BodyText"/>
+      </w:pPr>
+      <w:r>
+        <w:rPr>
+          <w:bCs/>
+          <w:b/>
+        </w:rPr>
+        <w:t xml:space="preserve">ENGAGEMENT (prouve que le concept marche) :</w:t>
+      </w:r>
+      <w:r>
+        <w:t xml:space="preserve"> </w:t>
+      </w:r>
+      <w:r>
+        <w:t xml:space="preserve">- ✅ Taux de rétention J7 : &gt;40% (vs 25% apps fitness standard)</w:t>
+      </w:r>
+      <w:r>
+        <w:t xml:space="preserve"> </w:t>
+      </w:r>
+      <w:r>
+        <w:t xml:space="preserve">- ✅ Duels/semaine/utilisateur : 6-8 (preuve d’addiction)</w:t>
+      </w:r>
+      <w:r>
+        <w:t xml:space="preserve"> </w:t>
+      </w:r>
+      <w:r>
+        <w:t xml:space="preserve">- ✅ Taux d’acceptation duels : &gt;60% (les gens veulent compétitionner)</w:t>
+      </w:r>
+    </w:p>
+    <w:p>
+      <w:pPr>
+        <w:pStyle w:val="BodyText"/>
+      </w:pPr>
+      <w:r>
+        <w:rPr>
+          <w:bCs/>
+          <w:b/>
+        </w:rPr>
+        <w:t xml:space="preserve">CROISSANCE (viralité naturelle) :</w:t>
+      </w:r>
+      <w:r>
+        <w:t xml:space="preserve"> </w:t>
+      </w:r>
+      <w:r>
+        <w:t xml:space="preserve">- ✅ Coefficient K : &gt;1,2 (chaque utilisateur amène 1,2 nouveau)</w:t>
+      </w:r>
+      <w:r>
+        <w:t xml:space="preserve"> </w:t>
+      </w:r>
+      <w:r>
+        <w:t xml:space="preserve">- ✅ Croissance mensuelle : +20% nouveaux utilisateurs</w:t>
+      </w:r>
+      <w:r>
+        <w:t xml:space="preserve"> </w:t>
+      </w:r>
+      <w:r>
+        <w:t xml:space="preserve">- ✅ 500 utilisateurs actifs dans 3 villes pilotes</w:t>
+      </w:r>
+    </w:p>
+    <w:p>
+      <w:pPr>
+        <w:pStyle w:val="BodyText"/>
+      </w:pPr>
+      <w:r>
+        <w:rPr>
+          <w:bCs/>
+          <w:b/>
+        </w:rPr>
+        <w:t xml:space="preserve">MONÉTISATION :</w:t>
+      </w:r>
+      <w:r>
+        <w:t xml:space="preserve"> </w:t>
+      </w:r>
+      <w:r>
+        <w:t xml:space="preserve">- ✅ Conversion Premium : 10-12% (vs 5% moyenne marché)</w:t>
+      </w:r>
+      <w:r>
+        <w:t xml:space="preserve"> </w:t>
+      </w:r>
+      <w:r>
+        <w:t xml:space="preserve">- ✅ LTV/CAC : &gt;3 (rentabilité prouvée)</w:t>
       </w:r>
     </w:p>
     <w:p>
@@ -1697,13 +3090,13 @@
       </w:r>
     </w:p>
     <w:bookmarkEnd w:id="34"/>
-    <w:bookmarkStart w:id="35" w:name="slide-16-phrase-finale"/>
+    <w:bookmarkStart w:id="35" w:name="slide-16---roadmap-lancement-en-3-phases"/>
     <w:p>
       <w:pPr>
         <w:pStyle w:val="Heading3"/>
       </w:pPr>
       <w:r>
-        <w:t xml:space="preserve">🟦 Slide 16 – Phrase finale</w:t>
+        <w:t xml:space="preserve">🟦 Slide 16 - Roadmap : lancement en 3 phases</w:t>
       </w:r>
     </w:p>
     <w:p>
@@ -1715,6 +3108,612 @@
           <w:bCs/>
           <w:b/>
         </w:rPr>
+        <w:t xml:space="preserve">Phase 1 (Mois 1-6) : MVP + Proof of Concept</w:t>
+      </w:r>
+      <w:r>
+        <w:t xml:space="preserve"> </w:t>
+      </w:r>
+      <w:r>
+        <w:t xml:space="preserve">- App iOS/Android (React Native)</w:t>
+      </w:r>
+      <w:r>
+        <w:t xml:space="preserve"> </w:t>
+      </w:r>
+      <w:r>
+        <w:t xml:space="preserve">- Duels 1v1, ELO, point équidistant</w:t>
+      </w:r>
+      <w:r>
+        <w:t xml:space="preserve"> </w:t>
+      </w:r>
+      <w:r>
+        <w:t xml:space="preserve">- Lancement Paris + Lyon</w:t>
+      </w:r>
+      <w:r>
+        <w:t xml:space="preserve"> </w:t>
+      </w:r>
+      <w:r>
+        <w:t xml:space="preserve">-</w:t>
+      </w:r>
+      <w:r>
+        <w:t xml:space="preserve"> </w:t>
+      </w:r>
+      <w:r>
+        <w:rPr>
+          <w:bCs/>
+          <w:b/>
+        </w:rPr>
+        <w:t xml:space="preserve">500 utilisateurs actifs, 40% rétention J7</w:t>
+      </w:r>
+    </w:p>
+    <w:p>
+      <w:pPr>
+        <w:pStyle w:val="BodyText"/>
+      </w:pPr>
+      <w:r>
+        <w:rPr>
+          <w:bCs/>
+          <w:b/>
+        </w:rPr>
+        <w:t xml:space="preserve">Phase 2 (Mois 7-12) : Gamification et viralité</w:t>
+      </w:r>
+      <w:r>
+        <w:t xml:space="preserve"> </w:t>
+      </w:r>
+      <w:r>
+        <w:t xml:space="preserve">- Badges, profils, ligues locales</w:t>
+      </w:r>
+      <w:r>
+        <w:t xml:space="preserve"> </w:t>
+      </w:r>
+      <w:r>
+        <w:t xml:space="preserve">- Événements hebdomadaires</w:t>
+      </w:r>
+      <w:r>
+        <w:t xml:space="preserve"> </w:t>
+      </w:r>
+      <w:r>
+        <w:t xml:space="preserve">- Feature</w:t>
+      </w:r>
+      <w:r>
+        <w:t xml:space="preserve"> </w:t>
+      </w:r>
+      <w:r>
+        <w:t xml:space="preserve">“</w:t>
+      </w:r>
+      <w:r>
+        <w:t xml:space="preserve">Défier un ami</w:t>
+      </w:r>
+      <w:r>
+        <w:t xml:space="preserve">”</w:t>
+      </w:r>
+      <w:r>
+        <w:t xml:space="preserve"> </w:t>
+      </w:r>
+      <w:r>
+        <w:t xml:space="preserve">-</w:t>
+      </w:r>
+      <w:r>
+        <w:t xml:space="preserve"> </w:t>
+      </w:r>
+      <w:r>
+        <w:rPr>
+          <w:bCs/>
+          <w:b/>
+        </w:rPr>
+        <w:t xml:space="preserve">5 000 utilisateurs, expansion 5 villes</w:t>
+      </w:r>
+    </w:p>
+    <w:p>
+      <w:pPr>
+        <w:pStyle w:val="BodyText"/>
+      </w:pPr>
+      <w:r>
+        <w:rPr>
+          <w:bCs/>
+          <w:b/>
+        </w:rPr>
+        <w:t xml:space="preserve">Phase 3 (An 2) : Scale national</w:t>
+      </w:r>
+      <w:r>
+        <w:t xml:space="preserve"> </w:t>
+      </w:r>
+      <w:r>
+        <w:t xml:space="preserve">- Version Premium</w:t>
+      </w:r>
+      <w:r>
+        <w:t xml:space="preserve"> </w:t>
+      </w:r>
+      <w:r>
+        <w:t xml:space="preserve">- Duels multi-joueurs (3-5 coureurs)</w:t>
+      </w:r>
+      <w:r>
+        <w:t xml:space="preserve"> </w:t>
+      </w:r>
+      <w:r>
+        <w:t xml:space="preserve">- Partenariats marques</w:t>
+      </w:r>
+      <w:r>
+        <w:t xml:space="preserve"> </w:t>
+      </w:r>
+      <w:r>
+        <w:t xml:space="preserve">-</w:t>
+      </w:r>
+      <w:r>
+        <w:t xml:space="preserve"> </w:t>
+      </w:r>
+      <w:r>
+        <w:rPr>
+          <w:bCs/>
+          <w:b/>
+        </w:rPr>
+        <w:t xml:space="preserve">50 000 utilisateurs, 10+ villes</w:t>
+      </w:r>
+    </w:p>
+    <w:p>
+      <w:r>
+        <w:pict>
+          <v:rect style="width:0;height:1.5pt" o:hralign="center" o:hrstd="t" o:hr="t"/>
+        </w:pict>
+      </w:r>
+    </w:p>
+    <w:bookmarkEnd w:id="35"/>
+    <w:bookmarkStart w:id="36" w:name="slide-17---pourquoi-maintenant"/>
+    <w:p>
+      <w:pPr>
+        <w:pStyle w:val="Heading3"/>
+      </w:pPr>
+      <w:r>
+        <w:t xml:space="preserve">🟦 Slide 17 - Pourquoi maintenant ?</w:t>
+      </w:r>
+    </w:p>
+    <w:p>
+      <w:pPr>
+        <w:pStyle w:val="FirstParagraph"/>
+      </w:pPr>
+      <w:r>
+        <w:rPr>
+          <w:bCs/>
+          <w:b/>
+        </w:rPr>
+        <w:t xml:space="preserve">Le timing parfait pour GeoRace</w:t>
+      </w:r>
+    </w:p>
+    <w:p>
+      <w:pPr>
+        <w:pStyle w:val="BodyText"/>
+      </w:pPr>
+      <w:r>
+        <w:rPr>
+          <w:bCs/>
+          <w:b/>
+        </w:rPr>
+        <w:t xml:space="preserve">1. MARCHÉ MATURE MAIS STAGNANT</w:t>
+      </w:r>
+      <w:r>
+        <w:t xml:space="preserve"> </w:t>
+      </w:r>
+      <w:r>
+        <w:t xml:space="preserve">- Strava : 100M users, mais taux engagement en baisse</w:t>
+      </w:r>
+      <w:r>
+        <w:t xml:space="preserve"> </w:t>
+      </w:r>
+      <w:r>
+        <w:t xml:space="preserve">- Utilisateurs cherchent nouveauté et excitation</w:t>
+      </w:r>
+    </w:p>
+    <w:p>
+      <w:pPr>
+        <w:pStyle w:val="BodyText"/>
+      </w:pPr>
+      <w:r>
+        <w:rPr>
+          <w:bCs/>
+          <w:b/>
+        </w:rPr>
+        <w:t xml:space="preserve">2. TECHNOLOGIE DISPONIBLE</w:t>
+      </w:r>
+      <w:r>
+        <w:t xml:space="preserve"> </w:t>
+      </w:r>
+      <w:r>
+        <w:t xml:space="preserve">- GPS précis sur tous les smartphones</w:t>
+      </w:r>
+      <w:r>
+        <w:t xml:space="preserve"> </w:t>
+      </w:r>
+      <w:r>
+        <w:t xml:space="preserve">- WebSocket et infra cloud à faible coût</w:t>
+      </w:r>
+      <w:r>
+        <w:t xml:space="preserve"> </w:t>
+      </w:r>
+      <w:r>
+        <w:t xml:space="preserve">- Algorithmes géospatiaux open-source (PostGIS)</w:t>
+      </w:r>
+    </w:p>
+    <w:p>
+      <w:pPr>
+        <w:pStyle w:val="BodyText"/>
+      </w:pPr>
+      <w:r>
+        <w:rPr>
+          <w:bCs/>
+          <w:b/>
+        </w:rPr>
+        <w:t xml:space="preserve">3. TENDANCE SOCIALE</w:t>
+      </w:r>
+      <w:r>
+        <w:t xml:space="preserve"> </w:t>
+      </w:r>
+      <w:r>
+        <w:t xml:space="preserve">- Génération Z/Millennials : veulent compétition et instant gratification</w:t>
+      </w:r>
+      <w:r>
+        <w:t xml:space="preserve"> </w:t>
+      </w:r>
+      <w:r>
+        <w:t xml:space="preserve">- Esport et gamification mainstream</w:t>
+      </w:r>
+      <w:r>
+        <w:t xml:space="preserve"> </w:t>
+      </w:r>
+      <w:r>
+        <w:t xml:space="preserve">- Communautés locales en recherche de connexion IRL</w:t>
+      </w:r>
+    </w:p>
+    <w:p>
+      <w:pPr>
+        <w:pStyle w:val="BodyText"/>
+      </w:pPr>
+      <w:r>
+        <w:rPr>
+          <w:bCs/>
+          <w:b/>
+        </w:rPr>
+        <w:t xml:space="preserve">4. COVID A BOOSTÉ LE RUNNING</w:t>
+      </w:r>
+      <w:r>
+        <w:t xml:space="preserve"> </w:t>
+      </w:r>
+      <w:r>
+        <w:t xml:space="preserve">- +40% de coureurs réguliers depuis 2020</w:t>
+      </w:r>
+      <w:r>
+        <w:t xml:space="preserve"> </w:t>
+      </w:r>
+      <w:r>
+        <w:t xml:space="preserve">- Besoin d’interaction sociale post-confinement</w:t>
+      </w:r>
+    </w:p>
+    <w:p>
+      <w:r>
+        <w:pict>
+          <v:rect style="width:0;height:1.5pt" o:hralign="center" o:hrstd="t" o:hr="t"/>
+        </w:pict>
+      </w:r>
+    </w:p>
+    <w:bookmarkEnd w:id="36"/>
+    <w:bookmarkStart w:id="37" w:name="slide-18---vision-finale"/>
+    <w:p>
+      <w:pPr>
+        <w:pStyle w:val="Heading3"/>
+      </w:pPr>
+      <w:r>
+        <w:t xml:space="preserve">🟦 Slide 18 - Vision finale</w:t>
+      </w:r>
+    </w:p>
+    <w:p>
+      <w:pPr>
+        <w:pStyle w:val="BlockText"/>
+      </w:pPr>
+      <w:r>
+        <w:rPr>
+          <w:bCs/>
+          <w:b/>
+        </w:rPr>
+        <w:t xml:space="preserve">GeoRace ne remplace pas Strava.</w:t>
+      </w:r>
+      <w:r>
+        <w:br/>
+      </w:r>
+      <w:r>
+        <w:rPr>
+          <w:bCs/>
+          <w:b/>
+        </w:rPr>
+        <w:t xml:space="preserve">GeoRace transforme la course en sport compétitif accessible.</w:t>
+      </w:r>
+    </w:p>
+    <w:p>
+      <w:pPr>
+        <w:pStyle w:val="FirstParagraph"/>
+      </w:pPr>
+      <w:r>
+        <w:rPr>
+          <w:bCs/>
+          <w:b/>
+        </w:rPr>
+        <w:t xml:space="preserve">Notre ambition :</w:t>
+      </w:r>
+    </w:p>
+    <w:p>
+      <w:pPr>
+        <w:pStyle w:val="BodyText"/>
+      </w:pPr>
+      <w:r>
+        <w:t xml:space="preserve">🎯 Devenir la plateforme #1 de compétition running temps réel</w:t>
+      </w:r>
+      <w:r>
+        <w:br/>
+      </w:r>
+      <w:r>
+        <w:t xml:space="preserve">🌍 Créer une communauté mondiale de 1M+ coureurs compétitifs</w:t>
+      </w:r>
+      <w:r>
+        <w:br/>
+      </w:r>
+      <w:r>
+        <w:t xml:space="preserve">🏆 Organiser des ligues professionnelles GeoRace (comme l’esport)</w:t>
+      </w:r>
+    </w:p>
+    <w:p>
+      <w:pPr>
+        <w:pStyle w:val="BodyText"/>
+      </w:pPr>
+      <w:r>
+        <w:rPr>
+          <w:bCs/>
+          <w:b/>
+        </w:rPr>
+        <w:t xml:space="preserve">Dans 5 ans :</w:t>
+      </w:r>
+      <w:r>
+        <w:t xml:space="preserve"> </w:t>
+      </w:r>
+      <w:r>
+        <w:t xml:space="preserve">-</w:t>
+      </w:r>
+      <w:r>
+        <w:t xml:space="preserve"> </w:t>
+      </w:r>
+      <w:r>
+        <w:t xml:space="preserve">“</w:t>
+      </w:r>
+      <w:r>
+        <w:t xml:space="preserve">Tu es sur GeoRace ?</w:t>
+      </w:r>
+      <w:r>
+        <w:t xml:space="preserve">”</w:t>
+      </w:r>
+      <w:r>
+        <w:t xml:space="preserve"> </w:t>
+      </w:r>
+      <w:r>
+        <w:t xml:space="preserve">= nouvelle norme chez les coureurs</w:t>
+      </w:r>
+      <w:r>
+        <w:t xml:space="preserve"> </w:t>
+      </w:r>
+      <w:r>
+        <w:t xml:space="preserve">- Événements physiques GeoRace dans 50 villes</w:t>
+      </w:r>
+      <w:r>
+        <w:t xml:space="preserve"> </w:t>
+      </w:r>
+      <w:r>
+        <w:t xml:space="preserve">- Partenariats JO Paris 2028 (course urbaine compétitive)</w:t>
+      </w:r>
+    </w:p>
+    <w:p>
+      <w:r>
+        <w:pict>
+          <v:rect style="width:0;height:1.5pt" o:hralign="center" o:hrstd="t" o:hr="t"/>
+        </w:pict>
+      </w:r>
+    </w:p>
+    <w:bookmarkEnd w:id="37"/>
+    <w:bookmarkStart w:id="38" w:name="slide-19---appel-à-laction"/>
+    <w:p>
+      <w:pPr>
+        <w:pStyle w:val="Heading3"/>
+      </w:pPr>
+      <w:r>
+        <w:t xml:space="preserve">🟦 Slide 19 - Appel à l’action</w:t>
+      </w:r>
+    </w:p>
+    <w:p>
+      <w:pPr>
+        <w:pStyle w:val="FirstParagraph"/>
+      </w:pPr>
+      <w:r>
+        <w:rPr>
+          <w:bCs/>
+          <w:b/>
+        </w:rPr>
+        <w:t xml:space="preserve">Pourquoi investir/soutenir GeoRace ?</w:t>
+      </w:r>
+    </w:p>
+    <w:p>
+      <w:pPr>
+        <w:pStyle w:val="BodyText"/>
+      </w:pPr>
+      <w:r>
+        <w:t xml:space="preserve">✅</w:t>
+      </w:r>
+      <w:r>
+        <w:t xml:space="preserve"> </w:t>
+      </w:r>
+      <w:r>
+        <w:rPr>
+          <w:bCs/>
+          <w:b/>
+        </w:rPr>
+        <w:t xml:space="preserve">Concept unique</w:t>
+      </w:r>
+      <w:r>
+        <w:t xml:space="preserve"> </w:t>
+      </w:r>
+      <w:r>
+        <w:t xml:space="preserve">: aucun concurrent direct sur le duel temps réel équitable</w:t>
+      </w:r>
+      <w:r>
+        <w:br/>
+      </w:r>
+      <w:r>
+        <w:t xml:space="preserve">✅</w:t>
+      </w:r>
+      <w:r>
+        <w:t xml:space="preserve"> </w:t>
+      </w:r>
+      <w:r>
+        <w:rPr>
+          <w:bCs/>
+          <w:b/>
+        </w:rPr>
+        <w:t xml:space="preserve">Marché prouvé</w:t>
+      </w:r>
+      <w:r>
+        <w:t xml:space="preserve"> </w:t>
+      </w:r>
+      <w:r>
+        <w:t xml:space="preserve">: 100M+ utilisateurs apps running cherchent motivation</w:t>
+      </w:r>
+      <w:r>
+        <w:br/>
+      </w:r>
+      <w:r>
+        <w:t xml:space="preserve">✅</w:t>
+      </w:r>
+      <w:r>
+        <w:t xml:space="preserve"> </w:t>
+      </w:r>
+      <w:r>
+        <w:rPr>
+          <w:bCs/>
+          <w:b/>
+        </w:rPr>
+        <w:t xml:space="preserve">Différenciation forte</w:t>
+      </w:r>
+      <w:r>
+        <w:t xml:space="preserve"> </w:t>
+      </w:r>
+      <w:r>
+        <w:t xml:space="preserve">: impossible pour Strava de pivoter vers notre modèle</w:t>
+      </w:r>
+      <w:r>
+        <w:br/>
+      </w:r>
+      <w:r>
+        <w:t xml:space="preserve">✅</w:t>
+      </w:r>
+      <w:r>
+        <w:t xml:space="preserve"> </w:t>
+      </w:r>
+      <w:r>
+        <w:rPr>
+          <w:bCs/>
+          <w:b/>
+        </w:rPr>
+        <w:t xml:space="preserve">Équipe motivée</w:t>
+      </w:r>
+      <w:r>
+        <w:t xml:space="preserve"> </w:t>
+      </w:r>
+      <w:r>
+        <w:t xml:space="preserve">: passion pour le running + compétences tech</w:t>
+      </w:r>
+      <w:r>
+        <w:br/>
+      </w:r>
+      <w:r>
+        <w:t xml:space="preserve">✅</w:t>
+      </w:r>
+      <w:r>
+        <w:t xml:space="preserve"> </w:t>
+      </w:r>
+      <w:r>
+        <w:rPr>
+          <w:bCs/>
+          <w:b/>
+        </w:rPr>
+        <w:t xml:space="preserve">Roadmap claire</w:t>
+      </w:r>
+      <w:r>
+        <w:t xml:space="preserve"> </w:t>
+      </w:r>
+      <w:r>
+        <w:t xml:space="preserve">: MVP en 6 mois, traction mesurable</w:t>
+      </w:r>
+    </w:p>
+    <w:p>
+      <w:pPr>
+        <w:pStyle w:val="BodyText"/>
+      </w:pPr>
+      <w:r>
+        <w:rPr>
+          <w:bCs/>
+          <w:b/>
+        </w:rPr>
+        <w:t xml:space="preserve">Prochaines étapes :</w:t>
+      </w:r>
+      <w:r>
+        <w:t xml:space="preserve"> </w:t>
+      </w:r>
+      <w:r>
+        <w:t xml:space="preserve">1. Finaliser MVP (dev en cours)</w:t>
+      </w:r>
+      <w:r>
+        <w:t xml:space="preserve"> </w:t>
+      </w:r>
+      <w:r>
+        <w:t xml:space="preserve">2. Tester avec 50 beta-testeurs (running clubs Paris)</w:t>
+      </w:r>
+      <w:r>
+        <w:t xml:space="preserve"> </w:t>
+      </w:r>
+      <w:r>
+        <w:t xml:space="preserve">3. Lancement public dans 3 mois</w:t>
+      </w:r>
+    </w:p>
+    <w:p>
+      <w:pPr>
+        <w:pStyle w:val="BodyText"/>
+      </w:pPr>
+      <w:r>
+        <w:rPr>
+          <w:bCs/>
+          <w:b/>
+        </w:rPr>
+        <w:t xml:space="preserve">Rejoignez-nous pour transformer le running en vraie compétition.</w:t>
+      </w:r>
+    </w:p>
+    <w:p>
+      <w:r>
+        <w:pict>
+          <v:rect style="width:0;height:1.5pt" o:hralign="center" o:hrstd="t" o:hr="t"/>
+        </w:pict>
+      </w:r>
+    </w:p>
+    <w:bookmarkEnd w:id="38"/>
+    <w:bookmarkStart w:id="39" w:name="slide-20---phrase-finale"/>
+    <w:p>
+      <w:pPr>
+        <w:pStyle w:val="Heading3"/>
+      </w:pPr>
+      <w:r>
+        <w:t xml:space="preserve">🟦 Slide 20 - Phrase finale</w:t>
+      </w:r>
+    </w:p>
+    <w:p>
+      <w:pPr>
+        <w:pStyle w:val="FirstParagraph"/>
+      </w:pPr>
+      <w:r>
+        <w:rPr>
+          <w:bCs/>
+          <w:b/>
+        </w:rPr>
         <w:t xml:space="preserve">GeoRace</w:t>
       </w:r>
     </w:p>
@@ -1726,16 +3725,22 @@
         <w:t xml:space="preserve">Chaque course est un duel.</w:t>
       </w:r>
       <w:r>
-        <w:t xml:space="preserve"> </w:t>
-      </w:r>
-      <w:r>
-        <w:t xml:space="preserve">Chaque duel est une opportunité.</w:t>
-      </w:r>
-      <w:r>
-        <w:t xml:space="preserve"> </w:t>
-      </w:r>
-      <w:r>
-        <w:t xml:space="preserve">Transformez votre motivation.</w:t>
+        <w:br/>
+      </w:r>
+      <w:r>
+        <w:t xml:space="preserve">Chaque duel est une victoire ou une leçon.</w:t>
+      </w:r>
+      <w:r>
+        <w:br/>
+      </w:r>
+      <w:r>
+        <w:t xml:space="preserve">La motivation ne vient pas du tracking.</w:t>
+      </w:r>
+      <w:r>
+        <w:br/>
+      </w:r>
+      <w:r>
+        <w:t xml:space="preserve">Elle vient de la COMPÉTITION.</w:t>
       </w:r>
     </w:p>
     <w:p>
@@ -1747,10 +3752,28 @@
           <w:bCs/>
           <w:b/>
         </w:rPr>
-        <w:t xml:space="preserve">Prêt à relever le défi ?</w:t>
-      </w:r>
-    </w:p>
-    <w:bookmarkEnd w:id="35"/>
+        <w:t xml:space="preserve">Êtes-vous prêt à courir pour GAGNER ?</w:t>
+      </w:r>
+    </w:p>
+    <w:p>
+      <w:pPr>
+        <w:pStyle w:val="BodyText"/>
+      </w:pPr>
+      <w:r>
+        <w:t xml:space="preserve">🏁</w:t>
+      </w:r>
+      <w:r>
+        <w:t xml:space="preserve"> </w:t>
+      </w:r>
+      <w:r>
+        <w:rPr>
+          <w:bCs/>
+          <w:b/>
+        </w:rPr>
+        <w:t xml:space="preserve">GeoRace - Run. Race. Win.</w:t>
+      </w:r>
+    </w:p>
+    <w:bookmarkEnd w:id="39"/>
     <w:sectPr/>
   </w:body>
 </w:document>
@@ -1857,82 +3880,6 @@
       </w:pPr>
     </w:lvl>
   </w:abstractNum>
-  <w:abstractNum w:abstractNumId="991">
-    <w:nsid w:val="A991"/>
-    <w:multiLevelType w:val="multilevel"/>
-    <w:lvl w:ilvl="0">
-      <w:numFmt w:val="bullet"/>
-      <w:lvlText w:val="•"/>
-      <w:lvlJc w:val="left"/>
-      <w:pPr>
-        <w:ind w:left="720" w:hanging="480"/>
-      </w:pPr>
-    </w:lvl>
-    <w:lvl w:ilvl="1">
-      <w:numFmt w:val="bullet"/>
-      <w:lvlText w:val="–"/>
-      <w:lvlJc w:val="left"/>
-      <w:pPr>
-        <w:ind w:left="1440" w:hanging="480"/>
-      </w:pPr>
-    </w:lvl>
-    <w:lvl w:ilvl="2">
-      <w:numFmt w:val="bullet"/>
-      <w:lvlText w:val="•"/>
-      <w:lvlJc w:val="left"/>
-      <w:pPr>
-        <w:ind w:left="2160" w:hanging="480"/>
-      </w:pPr>
-    </w:lvl>
-    <w:lvl w:ilvl="3">
-      <w:numFmt w:val="bullet"/>
-      <w:lvlText w:val="–"/>
-      <w:lvlJc w:val="left"/>
-      <w:pPr>
-        <w:ind w:left="2880" w:hanging="480"/>
-      </w:pPr>
-    </w:lvl>
-    <w:lvl w:ilvl="4">
-      <w:numFmt w:val="bullet"/>
-      <w:lvlText w:val="•"/>
-      <w:lvlJc w:val="left"/>
-      <w:pPr>
-        <w:ind w:left="3600" w:hanging="480"/>
-      </w:pPr>
-    </w:lvl>
-    <w:lvl w:ilvl="5">
-      <w:numFmt w:val="bullet"/>
-      <w:lvlText w:val="–"/>
-      <w:lvlJc w:val="left"/>
-      <w:pPr>
-        <w:ind w:left="4320" w:hanging="480"/>
-      </w:pPr>
-    </w:lvl>
-    <w:lvl w:ilvl="6">
-      <w:numFmt w:val="bullet"/>
-      <w:lvlText w:val="•"/>
-      <w:lvlJc w:val="left"/>
-      <w:pPr>
-        <w:ind w:left="5040" w:hanging="480"/>
-      </w:pPr>
-    </w:lvl>
-    <w:lvl w:ilvl="7">
-      <w:numFmt w:val="bullet"/>
-      <w:lvlText w:val="–"/>
-      <w:lvlJc w:val="left"/>
-      <w:pPr>
-        <w:ind w:left="5760" w:hanging="480"/>
-      </w:pPr>
-    </w:lvl>
-    <w:lvl w:ilvl="8">
-      <w:numFmt w:val="bullet"/>
-      <w:lvlText w:val="•"/>
-      <w:lvlJc w:val="left"/>
-      <w:pPr>
-        <w:ind w:left="6480" w:hanging="480"/>
-      </w:pPr>
-    </w:lvl>
-  </w:abstractNum>
   <w:abstractNum w:abstractNumId="99411">
     <w:nsid w:val="A99411"/>
     <w:multiLevelType w:val="multilevel"/>
@@ -2022,7 +3969,34 @@
     <w:abstractNumId w:val="990"/>
   </w:num>
   <w:num w:numId="1001">
-    <w:abstractNumId w:val="991"/>
+    <w:abstractNumId w:val="99411"/>
+    <w:lvlOverride w:ilvl="0">
+      <w:startOverride w:val="1"/>
+    </w:lvlOverride>
+    <w:lvlOverride w:ilvl="1">
+      <w:startOverride w:val="1"/>
+    </w:lvlOverride>
+    <w:lvlOverride w:ilvl="2">
+      <w:startOverride w:val="1"/>
+    </w:lvlOverride>
+    <w:lvlOverride w:ilvl="3">
+      <w:startOverride w:val="1"/>
+    </w:lvlOverride>
+    <w:lvlOverride w:ilvl="4">
+      <w:startOverride w:val="1"/>
+    </w:lvlOverride>
+    <w:lvlOverride w:ilvl="5">
+      <w:startOverride w:val="1"/>
+    </w:lvlOverride>
+    <w:lvlOverride w:ilvl="6">
+      <w:startOverride w:val="1"/>
+    </w:lvlOverride>
+    <w:lvlOverride w:ilvl="7">
+      <w:startOverride w:val="1"/>
+    </w:lvlOverride>
+    <w:lvlOverride w:ilvl="8">
+      <w:startOverride w:val="1"/>
+    </w:lvlOverride>
   </w:num>
   <w:num w:numId="1002">
     <w:abstractNumId w:val="99411"/>
@@ -2053,15 +4027,6 @@
     <w:lvlOverride w:ilvl="8">
       <w:startOverride w:val="1"/>
     </w:lvlOverride>
-  </w:num>
-  <w:num w:numId="1003">
-    <w:abstractNumId w:val="991"/>
-  </w:num>
-  <w:num w:numId="1004">
-    <w:abstractNumId w:val="991"/>
-  </w:num>
-  <w:num w:numId="1005">
-    <w:abstractNumId w:val="991"/>
   </w:num>
 </w:numbering>
 </file>
